--- a/ЛБ1.docx
+++ b/ЛБ1.docx
@@ -1,16 +1,44 @@
 
 <file path=word/document.xml><?xml version="1.0" encoding="utf-8"?>
-<w:document xmlns:wpc="http://schemas.microsoft.com/office/word/2010/wordprocessingCanvas" xmlns:cx="http://schemas.microsoft.com/office/drawing/2014/chartex" xmlns:cx1="http://schemas.microsoft.com/office/drawing/2015/9/8/chartex" xmlns:cx2="http://schemas.microsoft.com/office/drawing/2015/10/21/chartex" xmlns:cx3="http://schemas.microsoft.com/office/drawing/2016/5/9/chartex" xmlns:cx4="http://schemas.microsoft.com/office/drawing/2016/5/10/chartex" xmlns:cx5="http://schemas.microsoft.com/office/drawing/2016/5/11/chartex" xmlns:cx6="http://schemas.microsoft.com/office/drawing/2016/5/12/chartex" xmlns:cx7="http://schemas.microsoft.com/office/drawing/2016/5/13/chartex" xmlns:cx8="http://schemas.microsoft.com/office/drawing/2016/5/14/chartex" xmlns:mc="http://schemas.openxmlformats.org/markup-compatibility/2006" xmlns:aink="http://schemas.microsoft.com/office/drawing/2016/ink" xmlns:am3d="http://schemas.microsoft.com/office/drawing/2017/model3d" xmlns:o="urn:schemas-microsoft-com:office:office" xmlns:r="http://schemas.openxmlformats.org/officeDocument/2006/relationships" xmlns:m="http://schemas.openxmlformats.org/officeDocument/2006/math" xmlns:v="urn:schemas-microsoft-com:vml" xmlns:wp14="http://schemas.microsoft.com/office/word/2010/wordprocessingDrawing" xmlns:wp="http://schemas.openxmlformats.org/drawingml/2006/wordprocessingDrawing" xmlns:w10="urn:schemas-microsoft-com:office:word" xmlns:w="http://schemas.openxmlformats.org/wordprocessingml/2006/main" xmlns:w14="http://schemas.microsoft.com/office/word/2010/wordml" xmlns:w15="http://schemas.microsoft.com/office/word/2012/wordml" xmlns:w16cex="http://schemas.microsoft.com/office/word/2018/wordml/cex" xmlns:w16cid="http://schemas.microsoft.com/office/word/2016/wordml/cid" xmlns:w16="http://schemas.microsoft.com/office/word/2018/wordml" xmlns:w16sdtdh="http://schemas.microsoft.com/office/word/2020/wordml/sdtdatahash" xmlns:w16se="http://schemas.microsoft.com/office/word/2015/wordml/symex" xmlns:wpg="http://schemas.microsoft.com/office/word/2010/wordprocessingGroup" xmlns:wpi="http://schemas.microsoft.com/office/word/2010/wordprocessingInk" xmlns:wne="http://schemas.microsoft.com/office/word/2006/wordml" xmlns:wps="http://schemas.microsoft.com/office/word/2010/wordprocessingShape" mc:Ignorable="w14 w15 w16se w16cid w16 w16cex w16sdtdh wp14">
+<w:document xmlns:o="urn:schemas-microsoft-com:office:office" xmlns:r="http://schemas.openxmlformats.org/officeDocument/2006/relationships" xmlns:v="urn:schemas-microsoft-com:vml" xmlns:w="http://schemas.openxmlformats.org/wordprocessingml/2006/main" xmlns:w10="urn:schemas-microsoft-com:office:word" xmlns:wp="http://schemas.openxmlformats.org/drawingml/2006/wordprocessingDrawing" xmlns:wps="http://schemas.microsoft.com/office/word/2010/wordprocessingShape" xmlns:wpg="http://schemas.microsoft.com/office/word/2010/wordprocessingGroup" xmlns:mc="http://schemas.openxmlformats.org/markup-compatibility/2006" xmlns:wp14="http://schemas.microsoft.com/office/word/2010/wordprocessingDrawing" xmlns:w14="http://schemas.microsoft.com/office/word/2010/wordml" xmlns:w15="http://schemas.microsoft.com/office/word/2012/wordml" mc:Ignorable="w14 wp14 w15">
   <w:body>
     <w:p>
       <w:pPr>
-        <w:pStyle w:val="1"/>
+        <w:pStyle w:val="Heading1"/>
+        <w:spacing w:before="240" w:after="0"/>
         <w:jc w:val="both"/>
+        <w:rPr>
+          <w:rFonts w:ascii="Arial Black" w:hAnsi="Arial Black"/>
+          <w:i/>
+          <w:i/>
+          <w:iCs/>
+          <w:color w:themeColor="accent6" w:themeShade="bf" w:val="538135"/>
+          <w:sz w:val="40"/>
+          <w:szCs w:val="40"/>
+        </w:rPr>
+      </w:pPr>
+      <w:r>
         <w:rPr>
           <w:rFonts w:ascii="Arial Black" w:hAnsi="Arial Black"/>
           <w:i/>
           <w:iCs/>
-          <w:color w:val="538135" w:themeColor="accent6" w:themeShade="BF"/>
+          <w:color w:themeColor="accent6" w:themeShade="bf" w:val="538135"/>
+          <w:sz w:val="40"/>
+          <w:szCs w:val="40"/>
+        </w:rPr>
+        <w:t>Хехе, а у меня симнацат’э</w:t>
+      </w:r>
+    </w:p>
+    <w:p>
+      <w:pPr>
+        <w:pStyle w:val="Heading1"/>
+        <w:jc w:val="both"/>
+        <w:rPr>
+          <w:rFonts w:ascii="Arial Black" w:hAnsi="Arial Black"/>
+          <w:i/>
+          <w:i/>
+          <w:iCs/>
+          <w:color w:themeColor="accent6" w:themeShade="bf" w:val="538135"/>
           <w:sz w:val="40"/>
           <w:szCs w:val="40"/>
         </w:rPr>
@@ -20,154 +48,194 @@
           <w:rFonts w:ascii="Arial Black" w:hAnsi="Arial Black"/>
           <w:i/>
           <w:iCs/>
-          <w:color w:val="538135" w:themeColor="accent6" w:themeShade="BF"/>
+          <w:color w:themeColor="accent6" w:themeShade="bf" w:val="538135"/>
           <w:sz w:val="40"/>
           <w:szCs w:val="40"/>
         </w:rPr>
-        <w:t>Хехе, а у меня симнацат</w:t>
+        <w:t xml:space="preserve">Хехе, а у меня </w:t>
       </w:r>
       <w:r>
         <w:rPr>
           <w:rFonts w:ascii="Arial Black" w:hAnsi="Arial Black"/>
           <w:i/>
           <w:iCs/>
-          <w:color w:val="538135" w:themeColor="accent6" w:themeShade="BF"/>
+          <w:color w:themeColor="accent6" w:themeShade="bf" w:val="538135"/>
           <w:sz w:val="40"/>
           <w:szCs w:val="40"/>
-        </w:rPr>
-        <w:t>’</w:t>
+          <w:lang w:val="en-US"/>
+        </w:rPr>
+        <w:t>с</w:t>
       </w:r>
       <w:r>
         <w:rPr>
           <w:rFonts w:ascii="Arial Black" w:hAnsi="Arial Black"/>
           <w:i/>
           <w:iCs/>
-          <w:color w:val="538135" w:themeColor="accent6" w:themeShade="BF"/>
+          <w:color w:themeColor="accent6" w:themeShade="bf" w:val="538135"/>
           <w:sz w:val="40"/>
           <w:szCs w:val="40"/>
-        </w:rPr>
-        <w:t>э</w:t>
+          <w:lang w:val="en-US"/>
+        </w:rPr>
+        <w:t>е</w:t>
+      </w:r>
+      <w:r>
+        <w:rPr>
+          <w:rFonts w:ascii="Arial Black" w:hAnsi="Arial Black"/>
+          <w:i/>
+          <w:iCs/>
+          <w:color w:themeColor="accent6" w:themeShade="bf" w:val="538135"/>
+          <w:sz w:val="40"/>
+          <w:szCs w:val="40"/>
+          <w:lang w:val="ru-RU"/>
+        </w:rPr>
+        <w:t>мна</w:t>
+      </w:r>
+      <w:r>
+        <w:rPr>
+          <w:rFonts w:ascii="Arial Black" w:hAnsi="Arial Black"/>
+          <w:i/>
+          <w:iCs/>
+          <w:color w:themeColor="accent6" w:themeShade="bf" w:val="538135"/>
+          <w:sz w:val="40"/>
+          <w:szCs w:val="40"/>
+          <w:lang w:val="en-US"/>
+        </w:rPr>
+        <w:t>д</w:t>
+      </w:r>
+      <w:r>
+        <w:rPr>
+          <w:rFonts w:ascii="Arial Black" w:hAnsi="Arial Black"/>
+          <w:i/>
+          <w:iCs/>
+          <w:color w:themeColor="accent6" w:themeShade="bf" w:val="538135"/>
+          <w:sz w:val="40"/>
+          <w:szCs w:val="40"/>
+          <w:lang w:val="ru-RU"/>
+        </w:rPr>
+        <w:t>цат</w:t>
+      </w:r>
+      <w:r>
+        <w:rPr>
+          <w:rFonts w:ascii="Arial Black" w:hAnsi="Arial Black"/>
+          <w:i/>
+          <w:iCs/>
+          <w:color w:themeColor="accent6" w:themeShade="bf" w:val="538135"/>
+          <w:sz w:val="40"/>
+          <w:szCs w:val="40"/>
+          <w:lang w:val="ru-RU"/>
+        </w:rPr>
+        <w:t>ь</w:t>
       </w:r>
     </w:p>
     <w:p>
       <w:pPr>
-        <w:pStyle w:val="2"/>
-        <w:jc w:val="both"/>
         <w:sectPr>
-          <w:footerReference w:type="default" r:id="rId7"/>
+          <w:footerReference w:type="even" r:id="rId2"/>
+          <w:footerReference w:type="default" r:id="rId3"/>
+          <w:footerReference w:type="first" r:id="rId4"/>
+          <w:type w:val="nextPage"/>
           <w:pgSz w:w="11906" w:h="16838"/>
-          <w:pgMar w:top="1134" w:right="850" w:bottom="1134" w:left="1701" w:header="708" w:footer="708" w:gutter="0"/>
-          <w:cols w:space="708"/>
+          <w:pgMar w:left="1701" w:right="850" w:gutter="0" w:header="0" w:top="1134" w:footer="708" w:bottom="1134"/>
+          <w:pgNumType w:fmt="decimal"/>
+          <w:formProt w:val="false"/>
           <w:titlePg/>
-          <w:docGrid w:linePitch="360"/>
+          <w:textDirection w:val="lrTb"/>
+          <w:docGrid w:type="default" w:linePitch="360" w:charSpace="0"/>
         </w:sectPr>
       </w:pPr>
     </w:p>
     <w:sdt>
       <w:sdtPr>
-        <w:rPr>
-          <w:rFonts w:ascii="Calibri" w:eastAsia="Calibri" w:hAnsi="Calibri" w:cs="Times New Roman"/>
-          <w:color w:val="auto"/>
-          <w:sz w:val="22"/>
-          <w:szCs w:val="22"/>
-          <w:lang w:eastAsia="en-US"/>
-        </w:rPr>
-        <w:id w:val="-1606106592"/>
         <w:docPartObj>
           <w:docPartGallery w:val="Table of Contents"/>
-          <w:docPartUnique/>
+          <w:docPartUnique w:val="true"/>
         </w:docPartObj>
       </w:sdtPr>
-      <w:sdtEndPr>
-        <w:rPr>
-          <w:b/>
-          <w:bCs/>
-        </w:rPr>
-      </w:sdtEndPr>
       <w:sdtContent>
         <w:p>
           <w:pPr>
-            <w:pStyle w:val="ad"/>
+            <w:pStyle w:val="TOCHeading"/>
+            <w:rPr/>
           </w:pPr>
           <w:r>
+            <w:rPr/>
             <w:t>Оглавление</w:t>
           </w:r>
         </w:p>
         <w:p>
           <w:pPr>
-            <w:pStyle w:val="11"/>
+            <w:pStyle w:val="TOC1"/>
             <w:tabs>
-              <w:tab w:val="right" w:leader="dot" w:pos="9345"/>
+              <w:tab w:val="clear" w:pos="708"/>
+              <w:tab w:val="right" w:pos="9345" w:leader="dot"/>
             </w:tabs>
-            <w:rPr>
-              <w:noProof/>
-            </w:rPr>
+            <w:rPr/>
           </w:pPr>
           <w:r>
             <w:fldChar w:fldCharType="begin"/>
           </w:r>
           <w:r>
-            <w:instrText xml:space="preserve"> TOC \o "1-3" \h \z \u </w:instrText>
+            <w:rPr>
+              <w:webHidden/>
+              <w:rStyle w:val="IndexLink"/>
+              <w:i/>
+              <w:iCs/>
+              <w:rFonts w:ascii="Arial Black" w:hAnsi="Arial Black"/>
+              <w:color w:themeColor="hyperlink" w:themeShade="bf" w:val="034990"/>
+            </w:rPr>
+            <w:instrText xml:space="preserve"> TOC \z \o "1-3" \u \h</w:instrText>
           </w:r>
           <w:r>
+            <w:rPr>
+              <w:webHidden/>
+              <w:rStyle w:val="IndexLink"/>
+              <w:i/>
+              <w:iCs/>
+              <w:rFonts w:ascii="Arial Black" w:hAnsi="Arial Black"/>
+              <w:color w:themeColor="hyperlink" w:themeShade="bf" w:val="034990"/>
+            </w:rPr>
             <w:fldChar w:fldCharType="separate"/>
           </w:r>
-          <w:hyperlink w:anchor="_Toc158549950" w:history="1">
-            <w:r>
-              <w:rPr>
-                <w:rStyle w:val="a4"/>
+          <w:hyperlink w:anchor="_Toc158549950">
+            <w:r>
+              <w:rPr>
+                <w:webHidden/>
+                <w:rStyle w:val="IndexLink"/>
                 <w:rFonts w:ascii="Arial Black" w:hAnsi="Arial Black"/>
                 <w:i/>
                 <w:iCs/>
-                <w:noProof/>
-                <w:color w:val="034990" w:themeColor="hyperlink" w:themeShade="BF"/>
+                <w:color w:themeColor="hyperlink" w:themeShade="bf" w:val="034990"/>
               </w:rPr>
               <w:t>Тенденции на рынке труда</w:t>
             </w:r>
             <w:r>
               <w:rPr>
-                <w:noProof/>
                 <w:webHidden/>
               </w:rPr>
+              <w:fldChar w:fldCharType="begin"/>
+            </w:r>
+            <w:r>
+              <w:rPr>
+                <w:webHidden/>
+              </w:rPr>
+              <w:instrText xml:space="preserve">PAGEREF _Toc158549950 \h</w:instrText>
+            </w:r>
+            <w:r>
+              <w:rPr>
+                <w:webHidden/>
+              </w:rPr>
+              <w:fldChar w:fldCharType="separate"/>
+            </w:r>
+            <w:r>
+              <w:rPr>
+                <w:rStyle w:val="IndexLink"/>
+                <w:vanish w:val="false"/>
+              </w:rPr>
               <w:tab/>
-            </w:r>
-            <w:r>
-              <w:rPr>
-                <w:noProof/>
-                <w:webHidden/>
-              </w:rPr>
-              <w:fldChar w:fldCharType="begin"/>
-            </w:r>
-            <w:r>
-              <w:rPr>
-                <w:noProof/>
-                <w:webHidden/>
-              </w:rPr>
-              <w:instrText xml:space="preserve"> PAGEREF _Toc158549950 \h </w:instrText>
-            </w:r>
-            <w:r>
-              <w:rPr>
-                <w:noProof/>
-                <w:webHidden/>
-              </w:rPr>
-            </w:r>
-            <w:r>
-              <w:rPr>
-                <w:noProof/>
-                <w:webHidden/>
-              </w:rPr>
-              <w:fldChar w:fldCharType="separate"/>
-            </w:r>
-            <w:r>
-              <w:rPr>
-                <w:noProof/>
-                <w:webHidden/>
-              </w:rPr>
               <w:t>1</w:t>
             </w:r>
             <w:r>
               <w:rPr>
-                <w:noProof/>
                 <w:webHidden/>
               </w:rPr>
               <w:fldChar w:fldCharType="end"/>
@@ -176,72 +244,55 @@
         </w:p>
         <w:p>
           <w:pPr>
-            <w:pStyle w:val="21"/>
+            <w:pStyle w:val="TOC2"/>
             <w:tabs>
-              <w:tab w:val="right" w:leader="dot" w:pos="9345"/>
+              <w:tab w:val="clear" w:pos="708"/>
+              <w:tab w:val="right" w:pos="9345" w:leader="dot"/>
             </w:tabs>
-            <w:rPr>
-              <w:noProof/>
-            </w:rPr>
+            <w:rPr/>
           </w:pPr>
-          <w:hyperlink w:anchor="_Toc158549951" w:history="1">
-            <w:r>
-              <w:rPr>
-                <w:rStyle w:val="a4"/>
+          <w:hyperlink w:anchor="_Toc158549951">
+            <w:r>
+              <w:rPr>
+                <w:webHidden/>
+                <w:rStyle w:val="IndexLink"/>
                 <w:rFonts w:cs="Calibri"/>
                 <w:b/>
                 <w:bCs/>
                 <w:i/>
                 <w:iCs/>
-                <w:noProof/>
-                <w:color w:val="034990" w:themeColor="hyperlink" w:themeShade="BF"/>
+                <w:color w:themeColor="hyperlink" w:themeShade="bf" w:val="034990"/>
               </w:rPr>
               <w:t>Экономическая активность населения.</w:t>
             </w:r>
             <w:r>
               <w:rPr>
-                <w:noProof/>
                 <w:webHidden/>
               </w:rPr>
+              <w:fldChar w:fldCharType="begin"/>
+            </w:r>
+            <w:r>
+              <w:rPr>
+                <w:webHidden/>
+              </w:rPr>
+              <w:instrText xml:space="preserve">PAGEREF _Toc158549951 \h</w:instrText>
+            </w:r>
+            <w:r>
+              <w:rPr>
+                <w:webHidden/>
+              </w:rPr>
+              <w:fldChar w:fldCharType="separate"/>
+            </w:r>
+            <w:r>
+              <w:rPr>
+                <w:rStyle w:val="IndexLink"/>
+                <w:vanish w:val="false"/>
+              </w:rPr>
               <w:tab/>
-            </w:r>
-            <w:r>
-              <w:rPr>
-                <w:noProof/>
-                <w:webHidden/>
-              </w:rPr>
-              <w:fldChar w:fldCharType="begin"/>
-            </w:r>
-            <w:r>
-              <w:rPr>
-                <w:noProof/>
-                <w:webHidden/>
-              </w:rPr>
-              <w:instrText xml:space="preserve"> PAGEREF _Toc158549951 \h </w:instrText>
-            </w:r>
-            <w:r>
-              <w:rPr>
-                <w:noProof/>
-                <w:webHidden/>
-              </w:rPr>
-            </w:r>
-            <w:r>
-              <w:rPr>
-                <w:noProof/>
-                <w:webHidden/>
-              </w:rPr>
-              <w:fldChar w:fldCharType="separate"/>
-            </w:r>
-            <w:r>
-              <w:rPr>
-                <w:noProof/>
-                <w:webHidden/>
-              </w:rPr>
               <w:t>2</w:t>
             </w:r>
             <w:r>
               <w:rPr>
-                <w:noProof/>
                 <w:webHidden/>
               </w:rPr>
               <w:fldChar w:fldCharType="end"/>
@@ -250,72 +301,55 @@
         </w:p>
         <w:p>
           <w:pPr>
-            <w:pStyle w:val="21"/>
+            <w:pStyle w:val="TOC2"/>
             <w:tabs>
-              <w:tab w:val="right" w:leader="dot" w:pos="9345"/>
+              <w:tab w:val="clear" w:pos="708"/>
+              <w:tab w:val="right" w:pos="9345" w:leader="dot"/>
             </w:tabs>
-            <w:rPr>
-              <w:noProof/>
-            </w:rPr>
+            <w:rPr/>
           </w:pPr>
-          <w:hyperlink w:anchor="_Toc158549952" w:history="1">
-            <w:r>
-              <w:rPr>
-                <w:rStyle w:val="a4"/>
+          <w:hyperlink w:anchor="_Toc158549952">
+            <w:r>
+              <w:rPr>
+                <w:webHidden/>
+                <w:rStyle w:val="IndexLink"/>
                 <w:rFonts w:cs="Calibri"/>
                 <w:b/>
                 <w:bCs/>
                 <w:i/>
                 <w:iCs/>
-                <w:noProof/>
-                <w:color w:val="034990" w:themeColor="hyperlink" w:themeShade="BF"/>
+                <w:color w:themeColor="hyperlink" w:themeShade="bf" w:val="034990"/>
               </w:rPr>
               <w:t>Безработица среди мужчин и женщин.</w:t>
             </w:r>
             <w:r>
               <w:rPr>
-                <w:noProof/>
                 <w:webHidden/>
               </w:rPr>
+              <w:fldChar w:fldCharType="begin"/>
+            </w:r>
+            <w:r>
+              <w:rPr>
+                <w:webHidden/>
+              </w:rPr>
+              <w:instrText xml:space="preserve">PAGEREF _Toc158549952 \h</w:instrText>
+            </w:r>
+            <w:r>
+              <w:rPr>
+                <w:webHidden/>
+              </w:rPr>
+              <w:fldChar w:fldCharType="separate"/>
+            </w:r>
+            <w:r>
+              <w:rPr>
+                <w:rStyle w:val="IndexLink"/>
+                <w:vanish w:val="false"/>
+              </w:rPr>
               <w:tab/>
-            </w:r>
-            <w:r>
-              <w:rPr>
-                <w:noProof/>
-                <w:webHidden/>
-              </w:rPr>
-              <w:fldChar w:fldCharType="begin"/>
-            </w:r>
-            <w:r>
-              <w:rPr>
-                <w:noProof/>
-                <w:webHidden/>
-              </w:rPr>
-              <w:instrText xml:space="preserve"> PAGEREF _Toc158549952 \h </w:instrText>
-            </w:r>
-            <w:r>
-              <w:rPr>
-                <w:noProof/>
-                <w:webHidden/>
-              </w:rPr>
-            </w:r>
-            <w:r>
-              <w:rPr>
-                <w:noProof/>
-                <w:webHidden/>
-              </w:rPr>
-              <w:fldChar w:fldCharType="separate"/>
-            </w:r>
-            <w:r>
-              <w:rPr>
-                <w:noProof/>
-                <w:webHidden/>
-              </w:rPr>
               <w:t>3</w:t>
             </w:r>
             <w:r>
               <w:rPr>
-                <w:noProof/>
                 <w:webHidden/>
               </w:rPr>
               <w:fldChar w:fldCharType="end"/>
@@ -324,72 +358,55 @@
         </w:p>
         <w:p>
           <w:pPr>
-            <w:pStyle w:val="21"/>
+            <w:pStyle w:val="TOC2"/>
             <w:tabs>
-              <w:tab w:val="right" w:leader="dot" w:pos="9345"/>
+              <w:tab w:val="clear" w:pos="708"/>
+              <w:tab w:val="right" w:pos="9345" w:leader="dot"/>
             </w:tabs>
-            <w:rPr>
-              <w:noProof/>
-            </w:rPr>
+            <w:rPr/>
           </w:pPr>
-          <w:hyperlink w:anchor="_Toc158549953" w:history="1">
-            <w:r>
-              <w:rPr>
-                <w:rStyle w:val="a4"/>
+          <w:hyperlink w:anchor="_Toc158549953">
+            <w:r>
+              <w:rPr>
+                <w:webHidden/>
+                <w:rStyle w:val="IndexLink"/>
                 <w:rFonts w:cs="Calibri"/>
                 <w:b/>
                 <w:bCs/>
                 <w:i/>
                 <w:iCs/>
-                <w:noProof/>
-                <w:color w:val="034990" w:themeColor="hyperlink" w:themeShade="BF"/>
+                <w:color w:themeColor="hyperlink" w:themeShade="bf" w:val="034990"/>
               </w:rPr>
               <w:t>Занятость, безработица и уровень образования населения.</w:t>
             </w:r>
             <w:r>
               <w:rPr>
-                <w:noProof/>
                 <w:webHidden/>
               </w:rPr>
+              <w:fldChar w:fldCharType="begin"/>
+            </w:r>
+            <w:r>
+              <w:rPr>
+                <w:webHidden/>
+              </w:rPr>
+              <w:instrText xml:space="preserve">PAGEREF _Toc158549953 \h</w:instrText>
+            </w:r>
+            <w:r>
+              <w:rPr>
+                <w:webHidden/>
+              </w:rPr>
+              <w:fldChar w:fldCharType="separate"/>
+            </w:r>
+            <w:r>
+              <w:rPr>
+                <w:rStyle w:val="IndexLink"/>
+                <w:vanish w:val="false"/>
+              </w:rPr>
               <w:tab/>
-            </w:r>
-            <w:r>
-              <w:rPr>
-                <w:noProof/>
-                <w:webHidden/>
-              </w:rPr>
-              <w:fldChar w:fldCharType="begin"/>
-            </w:r>
-            <w:r>
-              <w:rPr>
-                <w:noProof/>
-                <w:webHidden/>
-              </w:rPr>
-              <w:instrText xml:space="preserve"> PAGEREF _Toc158549953 \h </w:instrText>
-            </w:r>
-            <w:r>
-              <w:rPr>
-                <w:noProof/>
-                <w:webHidden/>
-              </w:rPr>
-            </w:r>
-            <w:r>
-              <w:rPr>
-                <w:noProof/>
-                <w:webHidden/>
-              </w:rPr>
-              <w:fldChar w:fldCharType="separate"/>
-            </w:r>
-            <w:r>
-              <w:rPr>
-                <w:noProof/>
-                <w:webHidden/>
-              </w:rPr>
               <w:t>4</w:t>
             </w:r>
             <w:r>
               <w:rPr>
-                <w:noProof/>
                 <w:webHidden/>
               </w:rPr>
               <w:fldChar w:fldCharType="end"/>
@@ -397,11 +414,15 @@
           </w:hyperlink>
         </w:p>
         <w:p>
+          <w:pPr>
+            <w:pStyle w:val="Normal"/>
+            <w:rPr/>
+          </w:pPr>
           <w:r>
-            <w:rPr>
-              <w:b/>
-              <w:bCs/>
-            </w:rPr>
+            <w:rPr/>
+          </w:r>
+          <w:r>
+            <w:rPr/>
             <w:fldChar w:fldCharType="end"/>
           </w:r>
         </w:p>
@@ -409,57 +430,229 @@
     </w:sdt>
     <w:p>
       <w:pPr>
-        <w:pStyle w:val="2"/>
+        <w:pStyle w:val="Heading2"/>
         <w:jc w:val="both"/>
         <w:rPr>
           <w:rFonts w:ascii="Calibri" w:hAnsi="Calibri" w:cs="Calibri"/>
           <w:b/>
           <w:bCs/>
           <w:i/>
+          <w:i/>
           <w:iCs/>
-          <w:color w:val="2E74B5" w:themeColor="accent5" w:themeShade="BF"/>
+          <w:color w:themeColor="accent5" w:themeShade="bf" w:val="2E74B5"/>
           <w:sz w:val="32"/>
           <w:szCs w:val="32"/>
         </w:rPr>
       </w:pPr>
-    </w:p>
-    <w:p/>
-    <w:p/>
-    <w:p/>
-    <w:p/>
-    <w:p/>
-    <w:p/>
-    <w:p/>
-    <w:p/>
-    <w:p/>
-    <w:p/>
-    <w:p/>
-    <w:p/>
-    <w:p/>
-    <w:p/>
-    <w:p/>
-    <w:p/>
-    <w:p/>
-    <w:p/>
-    <w:p/>
-    <w:p>
-      <w:pPr>
-        <w:rPr>
-          <w:lang w:val="en-US"/>
-        </w:rPr>
-      </w:pPr>
+      <w:r>
+        <w:rPr>
+          <w:rFonts w:cs="Calibri" w:ascii="Calibri" w:hAnsi="Calibri"/>
+          <w:b/>
+          <w:bCs/>
+          <w:i/>
+          <w:iCs/>
+          <w:color w:themeColor="accent5" w:themeShade="bf" w:val="2E74B5"/>
+          <w:sz w:val="32"/>
+          <w:szCs w:val="32"/>
+        </w:rPr>
+      </w:r>
     </w:p>
     <w:p>
       <w:pPr>
-        <w:pStyle w:val="2"/>
+        <w:pStyle w:val="Normal"/>
+        <w:rPr/>
+      </w:pPr>
+      <w:r>
+        <w:rPr/>
+      </w:r>
+    </w:p>
+    <w:p>
+      <w:pPr>
+        <w:pStyle w:val="Normal"/>
+        <w:rPr/>
+      </w:pPr>
+      <w:r>
+        <w:rPr/>
+      </w:r>
+    </w:p>
+    <w:p>
+      <w:pPr>
+        <w:pStyle w:val="Normal"/>
+        <w:rPr/>
+      </w:pPr>
+      <w:r>
+        <w:rPr/>
+      </w:r>
+    </w:p>
+    <w:p>
+      <w:pPr>
+        <w:pStyle w:val="Normal"/>
+        <w:rPr/>
+      </w:pPr>
+      <w:r>
+        <w:rPr/>
+      </w:r>
+    </w:p>
+    <w:p>
+      <w:pPr>
+        <w:pStyle w:val="Normal"/>
+        <w:rPr/>
+      </w:pPr>
+      <w:r>
+        <w:rPr/>
+      </w:r>
+    </w:p>
+    <w:p>
+      <w:pPr>
+        <w:pStyle w:val="Normal"/>
+        <w:rPr/>
+      </w:pPr>
+      <w:r>
+        <w:rPr/>
+      </w:r>
+    </w:p>
+    <w:p>
+      <w:pPr>
+        <w:pStyle w:val="Normal"/>
+        <w:rPr/>
+      </w:pPr>
+      <w:r>
+        <w:rPr/>
+      </w:r>
+    </w:p>
+    <w:p>
+      <w:pPr>
+        <w:pStyle w:val="Normal"/>
+        <w:rPr/>
+      </w:pPr>
+      <w:r>
+        <w:rPr/>
+      </w:r>
+    </w:p>
+    <w:p>
+      <w:pPr>
+        <w:pStyle w:val="Normal"/>
+        <w:rPr/>
+      </w:pPr>
+      <w:r>
+        <w:rPr/>
+      </w:r>
+    </w:p>
+    <w:p>
+      <w:pPr>
+        <w:pStyle w:val="Normal"/>
+        <w:rPr/>
+      </w:pPr>
+      <w:r>
+        <w:rPr/>
+      </w:r>
+    </w:p>
+    <w:p>
+      <w:pPr>
+        <w:pStyle w:val="Normal"/>
+        <w:rPr/>
+      </w:pPr>
+      <w:r>
+        <w:rPr/>
+      </w:r>
+    </w:p>
+    <w:p>
+      <w:pPr>
+        <w:pStyle w:val="Normal"/>
+        <w:rPr/>
+      </w:pPr>
+      <w:r>
+        <w:rPr/>
+      </w:r>
+    </w:p>
+    <w:p>
+      <w:pPr>
+        <w:pStyle w:val="Normal"/>
+        <w:rPr/>
+      </w:pPr>
+      <w:r>
+        <w:rPr/>
+      </w:r>
+    </w:p>
+    <w:p>
+      <w:pPr>
+        <w:pStyle w:val="Normal"/>
+        <w:rPr/>
+      </w:pPr>
+      <w:r>
+        <w:rPr/>
+      </w:r>
+    </w:p>
+    <w:p>
+      <w:pPr>
+        <w:pStyle w:val="Normal"/>
+        <w:rPr/>
+      </w:pPr>
+      <w:r>
+        <w:rPr/>
+      </w:r>
+    </w:p>
+    <w:p>
+      <w:pPr>
+        <w:pStyle w:val="Normal"/>
+        <w:rPr/>
+      </w:pPr>
+      <w:r>
+        <w:rPr/>
+      </w:r>
+    </w:p>
+    <w:p>
+      <w:pPr>
+        <w:pStyle w:val="Normal"/>
+        <w:rPr/>
+      </w:pPr>
+      <w:r>
+        <w:rPr/>
+      </w:r>
+    </w:p>
+    <w:p>
+      <w:pPr>
+        <w:pStyle w:val="Normal"/>
+        <w:rPr/>
+      </w:pPr>
+      <w:r>
+        <w:rPr/>
+      </w:r>
+    </w:p>
+    <w:p>
+      <w:pPr>
+        <w:pStyle w:val="Normal"/>
+        <w:rPr/>
+      </w:pPr>
+      <w:r>
+        <w:rPr/>
+      </w:r>
+    </w:p>
+    <w:p>
+      <w:pPr>
+        <w:pStyle w:val="Normal"/>
+        <w:rPr>
+          <w:lang w:val="en-US"/>
+        </w:rPr>
+      </w:pPr>
+      <w:r>
+        <w:rPr>
+          <w:lang w:val="en-US"/>
+        </w:rPr>
+      </w:r>
+    </w:p>
+    <w:p>
+      <w:pPr>
+        <w:pStyle w:val="Heading2"/>
         <w:jc w:val="both"/>
         <w:rPr>
           <w:rFonts w:ascii="Calibri" w:hAnsi="Calibri" w:cs="Calibri"/>
           <w:b/>
           <w:bCs/>
           <w:i/>
+          <w:i/>
           <w:iCs/>
-          <w:color w:val="2E74B5" w:themeColor="accent5" w:themeShade="BF"/>
+          <w:color w:themeColor="accent5" w:themeShade="bf" w:val="2E74B5"/>
           <w:sz w:val="32"/>
           <w:szCs w:val="32"/>
         </w:rPr>
@@ -467,23 +660,23 @@
       <w:bookmarkStart w:id="0" w:name="_Toc158549951"/>
       <w:r>
         <w:rPr>
-          <w:rFonts w:ascii="Calibri" w:hAnsi="Calibri" w:cs="Calibri"/>
+          <w:rFonts w:cs="Calibri" w:ascii="Calibri" w:hAnsi="Calibri"/>
           <w:b/>
           <w:bCs/>
           <w:i/>
           <w:iCs/>
-          <w:color w:val="2E74B5" w:themeColor="accent5" w:themeShade="BF"/>
+          <w:color w:themeColor="accent5" w:themeShade="bf" w:val="2E74B5"/>
           <w:sz w:val="32"/>
           <w:szCs w:val="32"/>
         </w:rPr>
-        <w:lastRenderedPageBreak/>
         <w:t>Экономическая активность населения.</w:t>
       </w:r>
       <w:bookmarkEnd w:id="0"/>
     </w:p>
     <w:p>
       <w:pPr>
-        <w:spacing w:line="360" w:lineRule="auto"/>
+        <w:pStyle w:val="Normal"/>
+        <w:spacing w:lineRule="auto" w:line="360"/>
         <w:ind w:firstLine="737"/>
         <w:rPr>
           <w:rFonts w:ascii="Times New Roman" w:hAnsi="Times New Roman"/>
@@ -497,90 +690,46 @@
           <w:sz w:val="28"/>
           <w:szCs w:val="28"/>
         </w:rPr>
-        <w:t xml:space="preserve"> По данным обследования населения по проблемам занятости, в I квартале 2012г. численность экономически активного населения в возрасте 15-72 лет (занятые + безработные) составила 74,8 </w:t>
-      </w:r>
-      <w:proofErr w:type="gramStart"/>
+        <w:t> </w:t>
+      </w:r>
       <w:r>
         <w:rPr>
           <w:rFonts w:ascii="Times New Roman" w:hAnsi="Times New Roman"/>
           <w:sz w:val="28"/>
           <w:szCs w:val="28"/>
         </w:rPr>
-        <w:t>млн.человек</w:t>
-      </w:r>
-      <w:proofErr w:type="gramEnd"/>
-      <w:r>
+        <w:t>По данным обследования населения по проблемам занятости, в I квартале 2012г. численность экономически активного населения в возрасте 15-72 лет (занятые + безработные) составила 74,8 млн.человек. Уровень экономической активности населения в возрасте 15-72 лет (отношение численности экономически активного населения к общей численности населения данной возрастной группы) составил 67,4%.</w:t>
+      </w:r>
+    </w:p>
+    <w:p>
+      <w:pPr>
+        <w:pStyle w:val="Normal"/>
+        <w:spacing w:lineRule="auto" w:line="360"/>
+        <w:ind w:firstLine="737"/>
         <w:rPr>
           <w:rFonts w:ascii="Times New Roman" w:hAnsi="Times New Roman"/>
           <w:sz w:val="28"/>
           <w:szCs w:val="28"/>
         </w:rPr>
-        <w:t>. Уровень экономической активности населения в возрасте 15-72 лет (отношение численности экономически активного населения к общей численности населения данной возрастной группы) составил 67,4%.</w:t>
+      </w:pPr>
+      <w:r>
+        <w:rPr>
+          <w:rFonts w:ascii="Times New Roman" w:hAnsi="Times New Roman"/>
+          <w:sz w:val="28"/>
+          <w:szCs w:val="28"/>
+        </w:rPr>
+        <w:t>В численности экономически активного населения 69,9 млн.человек классифицировались как занятые экономической деятельностью и 4,9 млн.человек - как безработные с применением критериев МОТ (то есть не имели работы или доходного занятия, искали работу и были готовы приступить к ней в обследуемую неделю). По сравнению с I кварталом 2011г. численность занятого населения увеличилась на 0,5 млн. человек, или на 0,7%, численность безработных сократилась на 0,7 млн.человек, или на 13,3%.</w:t>
       </w:r>
     </w:p>
     <w:p>
       <w:pPr>
-        <w:spacing w:line="360" w:lineRule="auto"/>
-        <w:ind w:firstLine="737"/>
-        <w:rPr>
-          <w:rFonts w:ascii="Times New Roman" w:hAnsi="Times New Roman"/>
-          <w:sz w:val="28"/>
-          <w:szCs w:val="28"/>
-        </w:rPr>
+        <w:pStyle w:val="Normal"/>
+        <w:rPr/>
       </w:pPr>
       <w:r>
-        <w:rPr>
-          <w:rFonts w:ascii="Times New Roman" w:hAnsi="Times New Roman"/>
-          <w:sz w:val="28"/>
-          <w:szCs w:val="28"/>
-        </w:rPr>
-        <w:t xml:space="preserve">В численности экономически активного населения 69,9 </w:t>
-      </w:r>
-      <w:proofErr w:type="gramStart"/>
-      <w:r>
-        <w:rPr>
-          <w:rFonts w:ascii="Times New Roman" w:hAnsi="Times New Roman"/>
-          <w:sz w:val="28"/>
-          <w:szCs w:val="28"/>
-        </w:rPr>
-        <w:t>млн.человек</w:t>
-      </w:r>
-      <w:proofErr w:type="gramEnd"/>
-      <w:r>
-        <w:rPr>
-          <w:rFonts w:ascii="Times New Roman" w:hAnsi="Times New Roman"/>
-          <w:sz w:val="28"/>
-          <w:szCs w:val="28"/>
-        </w:rPr>
-        <w:t xml:space="preserve"> классифицировались как занятые экономической деятельностью и 4,9 млн.человек - как безработные с применением критериев МОТ (то есть не имели работы или доходного занятия, искали работу и были готовы приступить к ней в обследуемую неделю). По сравнению с I кварталом 2011г. численность занятого населения увеличилась на 0,5 млн. человек, или на 0,7%, численность безработных сократилась на 0,7 </w:t>
-      </w:r>
-      <w:proofErr w:type="gramStart"/>
-      <w:r>
-        <w:rPr>
-          <w:rFonts w:ascii="Times New Roman" w:hAnsi="Times New Roman"/>
-          <w:sz w:val="28"/>
-          <w:szCs w:val="28"/>
-        </w:rPr>
-        <w:t>млн.человек</w:t>
-      </w:r>
-      <w:proofErr w:type="gramEnd"/>
-      <w:r>
-        <w:rPr>
-          <w:rFonts w:ascii="Times New Roman" w:hAnsi="Times New Roman"/>
-          <w:sz w:val="28"/>
-          <w:szCs w:val="28"/>
-        </w:rPr>
-        <w:t>, или на 13,3%.</w:t>
-      </w:r>
-    </w:p>
-    <w:p>
-      <w:r>
-        <w:rPr>
-          <w:noProof/>
-          <w:lang w:eastAsia="ru-RU"/>
-        </w:rPr>
+        <w:rPr/>
         <w:drawing>
-          <wp:inline distT="0" distB="0" distL="0" distR="0" wp14:anchorId="799EEB1C" wp14:editId="7D387B87">
+          <wp:inline distT="0" distB="0" distL="0" distR="0">
             <wp:extent cx="3971925" cy="2343150"/>
             <wp:effectExtent l="0" t="0" r="0" b="0"/>
             <wp:docPr id="1" name="Рисунок 182" descr="http://www.gks.ru/bgd/regl/B12_04/IssWWW.exe/Stg/d03/Image3604.gif"/>
@@ -591,20 +740,13 @@
               <a:graphicData uri="http://schemas.openxmlformats.org/drawingml/2006/picture">
                 <pic:pic xmlns:pic="http://schemas.openxmlformats.org/drawingml/2006/picture">
                   <pic:nvPicPr>
-                    <pic:cNvPr id="0" name="Рисунок 182" descr="http://www.gks.ru/bgd/regl/B12_04/IssWWW.exe/Stg/d03/Image3604.gif"/>
+                    <pic:cNvPr id="1" name="Рисунок 182" descr="http://www.gks.ru/bgd/regl/B12_04/IssWWW.exe/Stg/d03/Image3604.gif"/>
                     <pic:cNvPicPr>
                       <a:picLocks noChangeAspect="1" noChangeArrowheads="1"/>
                     </pic:cNvPicPr>
                   </pic:nvPicPr>
                   <pic:blipFill>
-                    <a:blip r:embed="rId8">
-                      <a:extLst>
-                        <a:ext uri="{28A0092B-C50C-407E-A947-70E740481C1C}">
-                          <a14:useLocalDpi xmlns:a14="http://schemas.microsoft.com/office/drawing/2010/main" val="0"/>
-                        </a:ext>
-                      </a:extLst>
-                    </a:blip>
-                    <a:srcRect/>
+                    <a:blip r:embed="rId5"/>
                     <a:stretch>
                       <a:fillRect/>
                     </a:stretch>
@@ -617,10 +759,6 @@
                     <a:prstGeom prst="rect">
                       <a:avLst/>
                     </a:prstGeom>
-                    <a:noFill/>
-                    <a:ln>
-                      <a:noFill/>
-                    </a:ln>
                   </pic:spPr>
                 </pic:pic>
               </a:graphicData>
@@ -631,7 +769,8 @@
     </w:p>
     <w:p>
       <w:pPr>
-        <w:spacing w:line="360" w:lineRule="auto"/>
+        <w:pStyle w:val="Normal"/>
+        <w:spacing w:lineRule="auto" w:line="360"/>
         <w:ind w:firstLine="737"/>
         <w:rPr>
           <w:rFonts w:ascii="Times New Roman" w:hAnsi="Times New Roman"/>
@@ -650,15 +789,16 @@
     </w:p>
     <w:p>
       <w:pPr>
-        <w:pStyle w:val="2"/>
+        <w:pStyle w:val="Heading2"/>
         <w:jc w:val="both"/>
         <w:rPr>
           <w:rFonts w:ascii="Calibri" w:hAnsi="Calibri" w:cs="Calibri"/>
           <w:b/>
           <w:bCs/>
           <w:i/>
+          <w:i/>
           <w:iCs/>
-          <w:color w:val="2E74B5" w:themeColor="accent5" w:themeShade="BF"/>
+          <w:color w:themeColor="accent5" w:themeShade="bf" w:val="2E74B5"/>
           <w:sz w:val="32"/>
           <w:szCs w:val="32"/>
         </w:rPr>
@@ -666,23 +806,23 @@
       <w:bookmarkStart w:id="1" w:name="_Toc158549952"/>
       <w:r>
         <w:rPr>
-          <w:rFonts w:ascii="Calibri" w:hAnsi="Calibri" w:cs="Calibri"/>
+          <w:rFonts w:cs="Calibri" w:ascii="Calibri" w:hAnsi="Calibri"/>
           <w:b/>
           <w:bCs/>
           <w:i/>
           <w:iCs/>
-          <w:color w:val="2E74B5" w:themeColor="accent5" w:themeShade="BF"/>
+          <w:color w:themeColor="accent5" w:themeShade="bf" w:val="2E74B5"/>
           <w:sz w:val="32"/>
           <w:szCs w:val="32"/>
         </w:rPr>
-        <w:lastRenderedPageBreak/>
         <w:t>Безработица среди мужчин и женщин.</w:t>
       </w:r>
       <w:bookmarkEnd w:id="1"/>
     </w:p>
     <w:p>
       <w:pPr>
-        <w:spacing w:line="360" w:lineRule="auto"/>
+        <w:pStyle w:val="Normal"/>
+        <w:spacing w:lineRule="auto" w:line="360"/>
         <w:ind w:firstLine="737"/>
         <w:rPr>
           <w:rFonts w:ascii="Times New Roman" w:hAnsi="Times New Roman"/>
@@ -696,12 +836,21 @@
           <w:sz w:val="28"/>
           <w:szCs w:val="28"/>
         </w:rPr>
-        <w:t> До кризиса в 2008г. показатели уровня безработицы среди мужчин и женщин отличались незначительно: на 0,2-0,4 процентного пункта уровень безработицы среди мужчин превышал уровень безработицы среди женщин. В феврале 2009г., когда был отмечен самый высокий уровень безработицы за период кризиса, этот разрыв увеличился до 1,6 процентного пункта. В среднем за 2009г. уровень безработицы среди мужчин и женщин отличался на 1,2 процентного пункта, за 2010г. - на 1,1 процентного пункта, за 2011г. - на 0,8 процентного пункта.</w:t>
+        <w:t> </w:t>
+      </w:r>
+      <w:r>
+        <w:rPr>
+          <w:rFonts w:ascii="Times New Roman" w:hAnsi="Times New Roman"/>
+          <w:sz w:val="28"/>
+          <w:szCs w:val="28"/>
+        </w:rPr>
+        <w:t>До кризиса в 2008г. показатели уровня безработицы среди мужчин и женщин отличались незначительно: на 0,2-0,4 процентного пункта уровень безработицы среди мужчин превышал уровень безработицы среди женщин. В феврале 2009г., когда был отмечен самый высокий уровень безработицы за период кризиса, этот разрыв увеличился до 1,6 процентного пункта. В среднем за 2009г. уровень безработицы среди мужчин и женщин отличался на 1,2 процентного пункта, за 2010г. - на 1,1 процентного пункта, за 2011г. - на 0,8 процентного пункта.</w:t>
       </w:r>
     </w:p>
     <w:p>
       <w:pPr>
-        <w:spacing w:line="360" w:lineRule="auto"/>
+        <w:pStyle w:val="Normal"/>
+        <w:spacing w:lineRule="auto" w:line="360"/>
         <w:ind w:firstLine="737"/>
         <w:rPr>
           <w:rFonts w:ascii="Times New Roman" w:hAnsi="Times New Roman"/>
@@ -719,12 +868,12 @@
       </w:r>
       <w:r>
         <w:rPr>
-          <w:rStyle w:val="af0"/>
+          <w:rStyle w:val="FootnoteReference"/>
           <w:rFonts w:ascii="Times New Roman" w:hAnsi="Times New Roman"/>
           <w:sz w:val="28"/>
           <w:szCs w:val="28"/>
         </w:rPr>
-        <w:footnoteReference w:id="1"/>
+        <w:footnoteReference w:id="2"/>
       </w:r>
       <w:r>
         <w:rPr>
@@ -737,7 +886,8 @@
     </w:p>
     <w:p>
       <w:pPr>
-        <w:spacing w:line="360" w:lineRule="auto"/>
+        <w:pStyle w:val="Normal"/>
+        <w:spacing w:lineRule="auto" w:line="360"/>
         <w:ind w:firstLine="737"/>
         <w:rPr>
           <w:rFonts w:ascii="Times New Roman" w:hAnsi="Times New Roman"/>
@@ -746,14 +896,9 @@
         </w:rPr>
       </w:pPr>
       <w:r>
-        <w:rPr>
-          <w:rFonts w:ascii="Times New Roman" w:hAnsi="Times New Roman"/>
-          <w:noProof/>
-          <w:sz w:val="28"/>
-          <w:szCs w:val="28"/>
-        </w:rPr>
+        <w:rPr/>
         <w:drawing>
-          <wp:inline distT="0" distB="0" distL="0" distR="0" wp14:anchorId="60AE78DF" wp14:editId="0DB7B2BE">
+          <wp:inline distT="0" distB="0" distL="0" distR="0">
             <wp:extent cx="3590925" cy="2714625"/>
             <wp:effectExtent l="0" t="0" r="0" b="0"/>
             <wp:docPr id="2" name="Рисунок 187" descr="http://www.gks.ru/bgd/regl/B12_04/IssWWW.exe/Stg/d03/Image3609.gif"/>
@@ -764,20 +909,13 @@
               <a:graphicData uri="http://schemas.openxmlformats.org/drawingml/2006/picture">
                 <pic:pic xmlns:pic="http://schemas.openxmlformats.org/drawingml/2006/picture">
                   <pic:nvPicPr>
-                    <pic:cNvPr id="0" name="Рисунок 187" descr="http://www.gks.ru/bgd/regl/B12_04/IssWWW.exe/Stg/d03/Image3609.gif"/>
+                    <pic:cNvPr id="2" name="Рисунок 187" descr="http://www.gks.ru/bgd/regl/B12_04/IssWWW.exe/Stg/d03/Image3609.gif"/>
                     <pic:cNvPicPr>
                       <a:picLocks noChangeAspect="1" noChangeArrowheads="1"/>
                     </pic:cNvPicPr>
                   </pic:nvPicPr>
                   <pic:blipFill>
-                    <a:blip r:embed="rId9">
-                      <a:extLst>
-                        <a:ext uri="{28A0092B-C50C-407E-A947-70E740481C1C}">
-                          <a14:useLocalDpi xmlns:a14="http://schemas.microsoft.com/office/drawing/2010/main" val="0"/>
-                        </a:ext>
-                      </a:extLst>
-                    </a:blip>
-                    <a:srcRect/>
+                    <a:blip r:embed="rId6"/>
                     <a:stretch>
                       <a:fillRect/>
                     </a:stretch>
@@ -790,10 +928,6 @@
                     <a:prstGeom prst="rect">
                       <a:avLst/>
                     </a:prstGeom>
-                    <a:noFill/>
-                    <a:ln>
-                      <a:noFill/>
-                    </a:ln>
                   </pic:spPr>
                 </pic:pic>
               </a:graphicData>
@@ -804,7 +938,8 @@
     </w:p>
     <w:p>
       <w:pPr>
-        <w:spacing w:line="360" w:lineRule="auto"/>
+        <w:pStyle w:val="Normal"/>
+        <w:spacing w:lineRule="auto" w:line="360"/>
         <w:ind w:firstLine="737"/>
         <w:rPr>
           <w:rFonts w:ascii="Times New Roman" w:hAnsi="Times New Roman"/>
@@ -818,48 +953,41 @@
           <w:sz w:val="28"/>
           <w:szCs w:val="28"/>
         </w:rPr>
-        <w:t xml:space="preserve">До начала кризиса, в I полугодии 2008г. разрыв между долей мужчин и женщин в общей численности безработных составлял 6 процентных пунктов (соответственно, 53% и 47%), в феврале 2009г. увеличился до 10 процентных пунктов (соответственно, 55% и 45%). Это явилось следствием более быстрых темпов роста безработицы среди мужчин, чем среди женщин. В </w:t>
-      </w:r>
-      <w:r>
+        <w:t>До начала кризиса, в I полугодии 2008г. разрыв между долей мужчин и женщин в общей численности безработных составлял 6 процентных пунктов (соответственно, 53% и 47%), в феврале 2009г. увеличился до 10 процентных пунктов (соответственно, 55% и 45%). Это явилось следствием более быстрых темпов роста безработицы среди мужчин, чем среди женщин. В феврале 2009г. численность безработных мужчин увеличилась по сравнению с февралем 2008г. на 39%, безработных женщин - на 26% (при общем увеличении численности безработных на 33%).</w:t>
+      </w:r>
+    </w:p>
+    <w:p>
+      <w:pPr>
+        <w:pStyle w:val="Normal"/>
+        <w:spacing w:lineRule="auto" w:line="360"/>
+        <w:ind w:firstLine="737"/>
         <w:rPr>
           <w:rFonts w:ascii="Times New Roman" w:hAnsi="Times New Roman"/>
           <w:sz w:val="28"/>
           <w:szCs w:val="28"/>
         </w:rPr>
-        <w:lastRenderedPageBreak/>
-        <w:t>феврале 2009г. численность безработных мужчин увеличилась по сравнению с февралем 2008г. на 39%, безработных женщин - на 26% (при общем увеличении численности безработных на 33%).</w:t>
+      </w:pPr>
+      <w:r>
+        <w:rPr>
+          <w:rFonts w:ascii="Times New Roman" w:hAnsi="Times New Roman"/>
+          <w:sz w:val="28"/>
+          <w:szCs w:val="28"/>
+        </w:rPr>
+        <w:t>В среднем за 2009г. доля мужчин и женщин в общей численности безработных составила, соответственно, 54% и 46%, за 2010г. - 55% и 45%, за 2011г. - 54% и 46% и в I квартале 2012г. - 55% и 45%.</w:t>
       </w:r>
     </w:p>
     <w:p>
       <w:pPr>
-        <w:spacing w:line="360" w:lineRule="auto"/>
-        <w:ind w:firstLine="737"/>
-        <w:rPr>
-          <w:rFonts w:ascii="Times New Roman" w:hAnsi="Times New Roman"/>
-          <w:sz w:val="28"/>
-          <w:szCs w:val="28"/>
-        </w:rPr>
-      </w:pPr>
-      <w:r>
-        <w:rPr>
-          <w:rFonts w:ascii="Times New Roman" w:hAnsi="Times New Roman"/>
-          <w:sz w:val="28"/>
-          <w:szCs w:val="28"/>
-        </w:rPr>
-        <w:t>В среднем за 2009г. доля мужчин и женщин в общей численности безработных составила, соответственно, 54% и 46%, за 2010г. - 55% и 45%, за 2011г. - 54% и 46% и в I квартале 2012г. - 55% и 45%.</w:t>
-      </w:r>
-    </w:p>
-    <w:p>
-      <w:pPr>
-        <w:pStyle w:val="2"/>
+        <w:pStyle w:val="Heading2"/>
         <w:jc w:val="both"/>
         <w:rPr>
           <w:rFonts w:ascii="Calibri" w:hAnsi="Calibri" w:cs="Calibri"/>
           <w:b/>
           <w:bCs/>
           <w:i/>
+          <w:i/>
           <w:iCs/>
-          <w:color w:val="2E74B5" w:themeColor="accent5" w:themeShade="BF"/>
+          <w:color w:themeColor="accent5" w:themeShade="bf" w:val="2E74B5"/>
           <w:sz w:val="32"/>
           <w:szCs w:val="32"/>
         </w:rPr>
@@ -867,12 +995,12 @@
       <w:bookmarkStart w:id="2" w:name="_Toc158549953"/>
       <w:r>
         <w:rPr>
-          <w:rFonts w:ascii="Calibri" w:hAnsi="Calibri" w:cs="Calibri"/>
+          <w:rFonts w:cs="Calibri" w:ascii="Calibri" w:hAnsi="Calibri"/>
           <w:b/>
           <w:bCs/>
           <w:i/>
           <w:iCs/>
-          <w:color w:val="2E74B5" w:themeColor="accent5" w:themeShade="BF"/>
+          <w:color w:themeColor="accent5" w:themeShade="bf" w:val="2E74B5"/>
           <w:sz w:val="32"/>
           <w:szCs w:val="32"/>
         </w:rPr>
@@ -882,7 +1010,8 @@
     </w:p>
     <w:p>
       <w:pPr>
-        <w:spacing w:line="360" w:lineRule="auto"/>
+        <w:pStyle w:val="Normal"/>
+        <w:spacing w:lineRule="auto" w:line="360"/>
         <w:ind w:firstLine="737"/>
         <w:rPr>
           <w:rFonts w:ascii="Times New Roman" w:hAnsi="Times New Roman"/>
@@ -896,12 +1025,21 @@
           <w:sz w:val="28"/>
           <w:szCs w:val="28"/>
         </w:rPr>
-        <w:t> По данным обследований населения по проблемам занятости, 57% занятого населения имеют высшее или среднее профессиональное образование (30% - высшее и 27% - среднее профессиональное). C 2000г. доля занятого населения с высшим профессиональным образованием увеличилась (на 4 процентных пункта), со средним профессиональным - сократилась (на 4 процентных пункта).</w:t>
+        <w:t> </w:t>
+      </w:r>
+      <w:r>
+        <w:rPr>
+          <w:rFonts w:ascii="Times New Roman" w:hAnsi="Times New Roman"/>
+          <w:sz w:val="28"/>
+          <w:szCs w:val="28"/>
+        </w:rPr>
+        <w:t>По данным обследований населения по проблемам занятости, 57% занятого населения имеют высшее или среднее профессиональное образование (30% - высшее и 27% - среднее профессиональное). C 2000г. доля занятого населения с высшим профессиональным образованием увеличилась (на 4 процентных пункта), со средним профессиональным - сократилась (на 4 процентных пункта).</w:t>
       </w:r>
     </w:p>
     <w:p>
       <w:pPr>
-        <w:spacing w:line="360" w:lineRule="auto"/>
+        <w:pStyle w:val="Normal"/>
+        <w:spacing w:lineRule="auto" w:line="360"/>
         <w:ind w:firstLine="737"/>
         <w:rPr>
           <w:rFonts w:ascii="Times New Roman" w:hAnsi="Times New Roman"/>
@@ -920,7 +1058,8 @@
     </w:p>
     <w:p>
       <w:pPr>
-        <w:spacing w:line="360" w:lineRule="auto"/>
+        <w:pStyle w:val="Normal"/>
+        <w:spacing w:lineRule="auto" w:line="360"/>
         <w:ind w:firstLine="737"/>
         <w:rPr>
           <w:rFonts w:ascii="Times New Roman" w:hAnsi="Times New Roman"/>
@@ -939,7 +1078,8 @@
     </w:p>
     <w:p>
       <w:pPr>
-        <w:spacing w:line="360" w:lineRule="auto"/>
+        <w:pStyle w:val="Normal"/>
+        <w:spacing w:lineRule="auto" w:line="360"/>
         <w:ind w:firstLine="737"/>
         <w:rPr>
           <w:rFonts w:ascii="Times New Roman" w:hAnsi="Times New Roman"/>
@@ -948,15 +1088,9 @@
         </w:rPr>
       </w:pPr>
       <w:r>
-        <w:rPr>
-          <w:rFonts w:ascii="Times New Roman" w:hAnsi="Times New Roman"/>
-          <w:noProof/>
-          <w:sz w:val="28"/>
-          <w:szCs w:val="28"/>
-        </w:rPr>
-        <w:lastRenderedPageBreak/>
+        <w:rPr/>
         <w:drawing>
-          <wp:inline distT="0" distB="0" distL="0" distR="0" wp14:anchorId="205FEBD7" wp14:editId="1DDDC40F">
+          <wp:inline distT="0" distB="0" distL="0" distR="0">
             <wp:extent cx="2981325" cy="2276475"/>
             <wp:effectExtent l="0" t="0" r="0" b="0"/>
             <wp:docPr id="3" name="Рисунок 194" descr="http://www.gks.ru/bgd/regl/B12_04/IssWWW.exe/Stg/d03/Image3616.gif"/>
@@ -967,20 +1101,13 @@
               <a:graphicData uri="http://schemas.openxmlformats.org/drawingml/2006/picture">
                 <pic:pic xmlns:pic="http://schemas.openxmlformats.org/drawingml/2006/picture">
                   <pic:nvPicPr>
-                    <pic:cNvPr id="0" name="Рисунок 194" descr="http://www.gks.ru/bgd/regl/B12_04/IssWWW.exe/Stg/d03/Image3616.gif"/>
+                    <pic:cNvPr id="3" name="Рисунок 194" descr="http://www.gks.ru/bgd/regl/B12_04/IssWWW.exe/Stg/d03/Image3616.gif"/>
                     <pic:cNvPicPr>
                       <a:picLocks noChangeAspect="1" noChangeArrowheads="1"/>
                     </pic:cNvPicPr>
                   </pic:nvPicPr>
                   <pic:blipFill>
-                    <a:blip r:embed="rId10">
-                      <a:extLst>
-                        <a:ext uri="{28A0092B-C50C-407E-A947-70E740481C1C}">
-                          <a14:useLocalDpi xmlns:a14="http://schemas.microsoft.com/office/drawing/2010/main" val="0"/>
-                        </a:ext>
-                      </a:extLst>
-                    </a:blip>
-                    <a:srcRect/>
+                    <a:blip r:embed="rId7"/>
                     <a:stretch>
                       <a:fillRect/>
                     </a:stretch>
@@ -993,10 +1120,6 @@
                     <a:prstGeom prst="rect">
                       <a:avLst/>
                     </a:prstGeom>
-                    <a:noFill/>
-                    <a:ln>
-                      <a:noFill/>
-                    </a:ln>
                   </pic:spPr>
                 </pic:pic>
               </a:graphicData>
@@ -1007,7 +1130,8 @@
     </w:p>
     <w:p>
       <w:pPr>
-        <w:spacing w:line="360" w:lineRule="auto"/>
+        <w:pStyle w:val="Normal"/>
+        <w:spacing w:lineRule="auto" w:line="360"/>
         <w:ind w:firstLine="737"/>
         <w:rPr>
           <w:rFonts w:ascii="Times New Roman" w:hAnsi="Times New Roman"/>
@@ -1025,12 +1149,12 @@
       </w:r>
       <w:r>
         <w:rPr>
-          <w:rStyle w:val="af0"/>
+          <w:rStyle w:val="FootnoteReference"/>
           <w:rFonts w:ascii="Times New Roman" w:hAnsi="Times New Roman"/>
           <w:sz w:val="28"/>
           <w:szCs w:val="28"/>
         </w:rPr>
-        <w:footnoteReference w:id="2"/>
+        <w:footnoteReference w:id="3"/>
       </w:r>
       <w:r>
         <w:rPr>
@@ -1038,45 +1162,50 @@
           <w:sz w:val="28"/>
           <w:szCs w:val="28"/>
         </w:rPr>
-        <w:t xml:space="preserve"> </w:t>
-      </w:r>
-      <w:r>
-        <w:rPr>
+        <w:t xml:space="preserve"> составил 81,5%, уровень безработицы</w:t>
+      </w:r>
+      <w:r>
+        <w:rPr>
+          <w:rStyle w:val="FootnoteReference"/>
           <w:rFonts w:ascii="Times New Roman" w:hAnsi="Times New Roman"/>
           <w:sz w:val="28"/>
           <w:szCs w:val="28"/>
         </w:rPr>
-        <w:t>составил 81,5%, уровень безработицы</w:t>
-      </w:r>
-      <w:r>
-        <w:rPr>
-          <w:rStyle w:val="af0"/>
+        <w:footnoteReference w:id="4"/>
+      </w:r>
+      <w:r>
+        <w:rPr>
           <w:rFonts w:ascii="Times New Roman" w:hAnsi="Times New Roman"/>
           <w:sz w:val="28"/>
           <w:szCs w:val="28"/>
         </w:rPr>
-        <w:footnoteReference w:id="3"/>
-      </w:r>
-      <w:r>
+        <w:t xml:space="preserve"> - 3,6%, со средним профессиональным образованием соответственно 73,7% и 5,1%, начальным профессиональным образованием - 73,2% и 6,7%.</w:t>
+      </w:r>
+    </w:p>
+    <w:p>
+      <w:pPr>
+        <w:pStyle w:val="Normal"/>
+        <w:spacing w:lineRule="auto" w:line="360"/>
+        <w:ind w:firstLine="737"/>
         <w:rPr>
           <w:rFonts w:ascii="Times New Roman" w:hAnsi="Times New Roman"/>
           <w:sz w:val="28"/>
           <w:szCs w:val="28"/>
         </w:rPr>
-        <w:t xml:space="preserve"> </w:t>
-      </w:r>
+      </w:pPr>
       <w:r>
         <w:rPr>
           <w:rFonts w:ascii="Times New Roman" w:hAnsi="Times New Roman"/>
           <w:sz w:val="28"/>
           <w:szCs w:val="28"/>
         </w:rPr>
-        <w:t>- 3,6%, со средним профессиональным образованием соответственно 73,7% и 5,1%, начальным профессиональным образованием - 73,2% и 6,7%.</w:t>
+        <w:t>Существенно выше уровень безработицы и ниже уровень занятости среди населения, не имеющего профессионального образования - в среднем 41,9% и 11,5% соответственно.</w:t>
       </w:r>
     </w:p>
     <w:p>
       <w:pPr>
-        <w:spacing w:line="360" w:lineRule="auto"/>
+        <w:pStyle w:val="Normal"/>
+        <w:spacing w:lineRule="auto" w:line="360"/>
         <w:ind w:firstLine="737"/>
         <w:rPr>
           <w:rFonts w:ascii="Times New Roman" w:hAnsi="Times New Roman"/>
@@ -1085,34 +1214,9 @@
         </w:rPr>
       </w:pPr>
       <w:r>
-        <w:rPr>
-          <w:rFonts w:ascii="Times New Roman" w:hAnsi="Times New Roman"/>
-          <w:sz w:val="28"/>
-          <w:szCs w:val="28"/>
-        </w:rPr>
-        <w:t>Существенно выше уровень безработицы и ниже уровень занятости среди населения, не имеющего профессионального образования - в среднем 41,9% и 11,5% соответственно.</w:t>
-      </w:r>
-    </w:p>
-    <w:p>
-      <w:pPr>
-        <w:spacing w:line="360" w:lineRule="auto"/>
-        <w:ind w:firstLine="737"/>
-        <w:rPr>
-          <w:rFonts w:ascii="Times New Roman" w:hAnsi="Times New Roman"/>
-          <w:sz w:val="28"/>
-          <w:szCs w:val="28"/>
-        </w:rPr>
-      </w:pPr>
-      <w:r>
-        <w:rPr>
-          <w:rFonts w:ascii="Times New Roman" w:hAnsi="Times New Roman"/>
-          <w:noProof/>
-          <w:sz w:val="28"/>
-          <w:szCs w:val="28"/>
-        </w:rPr>
-        <w:lastRenderedPageBreak/>
+        <w:rPr/>
         <w:drawing>
-          <wp:inline distT="0" distB="0" distL="0" distR="0" wp14:anchorId="1AE74F01" wp14:editId="1233A9EA">
+          <wp:inline distT="0" distB="0" distL="0" distR="0">
             <wp:extent cx="3886200" cy="1981200"/>
             <wp:effectExtent l="0" t="0" r="0" b="0"/>
             <wp:docPr id="4" name="Рисунок 195" descr="http://www.gks.ru/bgd/regl/B12_04/IssWWW.exe/Stg/d03/Image3617.gif"/>
@@ -1123,20 +1227,13 @@
               <a:graphicData uri="http://schemas.openxmlformats.org/drawingml/2006/picture">
                 <pic:pic xmlns:pic="http://schemas.openxmlformats.org/drawingml/2006/picture">
                   <pic:nvPicPr>
-                    <pic:cNvPr id="0" name="Рисунок 195" descr="http://www.gks.ru/bgd/regl/B12_04/IssWWW.exe/Stg/d03/Image3617.gif"/>
+                    <pic:cNvPr id="4" name="Рисунок 195" descr="http://www.gks.ru/bgd/regl/B12_04/IssWWW.exe/Stg/d03/Image3617.gif"/>
                     <pic:cNvPicPr>
                       <a:picLocks noChangeAspect="1" noChangeArrowheads="1"/>
                     </pic:cNvPicPr>
                   </pic:nvPicPr>
                   <pic:blipFill>
-                    <a:blip r:embed="rId11">
-                      <a:extLst>
-                        <a:ext uri="{28A0092B-C50C-407E-A947-70E740481C1C}">
-                          <a14:useLocalDpi xmlns:a14="http://schemas.microsoft.com/office/drawing/2010/main" val="0"/>
-                        </a:ext>
-                      </a:extLst>
-                    </a:blip>
-                    <a:srcRect/>
+                    <a:blip r:embed="rId8"/>
                     <a:stretch>
                       <a:fillRect/>
                     </a:stretch>
@@ -1149,10 +1246,6 @@
                     <a:prstGeom prst="rect">
                       <a:avLst/>
                     </a:prstGeom>
-                    <a:noFill/>
-                    <a:ln>
-                      <a:noFill/>
-                    </a:ln>
                   </pic:spPr>
                 </pic:pic>
               </a:graphicData>
@@ -1163,7 +1256,8 @@
     </w:p>
     <w:p>
       <w:pPr>
-        <w:spacing w:line="360" w:lineRule="auto"/>
+        <w:pStyle w:val="Normal"/>
+        <w:spacing w:lineRule="auto" w:line="360"/>
         <w:ind w:firstLine="737"/>
         <w:rPr>
           <w:rFonts w:ascii="Times New Roman" w:hAnsi="Times New Roman"/>
@@ -1182,7 +1276,8 @@
     </w:p>
     <w:p>
       <w:pPr>
-        <w:spacing w:line="360" w:lineRule="auto"/>
+        <w:pStyle w:val="Normal"/>
+        <w:spacing w:lineRule="auto" w:line="360"/>
         <w:ind w:firstLine="737"/>
         <w:rPr>
           <w:rFonts w:ascii="Times New Roman" w:hAnsi="Times New Roman"/>
@@ -1190,10 +1285,18 @@
           <w:szCs w:val="28"/>
         </w:rPr>
       </w:pPr>
+      <w:r>
+        <w:rPr>
+          <w:rFonts w:ascii="Times New Roman" w:hAnsi="Times New Roman"/>
+          <w:sz w:val="28"/>
+          <w:szCs w:val="28"/>
+        </w:rPr>
+      </w:r>
     </w:p>
     <w:p>
       <w:pPr>
-        <w:spacing w:line="360" w:lineRule="auto"/>
+        <w:pStyle w:val="Normal"/>
+        <w:spacing w:lineRule="auto" w:line="360"/>
         <w:ind w:firstLine="737"/>
         <w:rPr>
           <w:rFonts w:ascii="Times New Roman" w:hAnsi="Times New Roman"/>
@@ -1201,10 +1304,18 @@
           <w:szCs w:val="28"/>
         </w:rPr>
       </w:pPr>
+      <w:r>
+        <w:rPr>
+          <w:rFonts w:ascii="Times New Roman" w:hAnsi="Times New Roman"/>
+          <w:sz w:val="28"/>
+          <w:szCs w:val="28"/>
+        </w:rPr>
+      </w:r>
     </w:p>
     <w:p>
       <w:pPr>
-        <w:spacing w:line="360" w:lineRule="auto"/>
+        <w:pStyle w:val="Normal"/>
+        <w:spacing w:lineRule="auto" w:line="360"/>
         <w:ind w:firstLine="737"/>
         <w:rPr>
           <w:rFonts w:ascii="Times New Roman" w:hAnsi="Times New Roman"/>
@@ -1212,10 +1323,18 @@
           <w:szCs w:val="28"/>
         </w:rPr>
       </w:pPr>
+      <w:r>
+        <w:rPr>
+          <w:rFonts w:ascii="Times New Roman" w:hAnsi="Times New Roman"/>
+          <w:sz w:val="28"/>
+          <w:szCs w:val="28"/>
+        </w:rPr>
+      </w:r>
     </w:p>
     <w:p>
       <w:pPr>
-        <w:spacing w:line="360" w:lineRule="auto"/>
+        <w:pStyle w:val="Normal"/>
+        <w:spacing w:lineRule="auto" w:line="360"/>
         <w:ind w:firstLine="737"/>
         <w:rPr>
           <w:rFonts w:ascii="Times New Roman" w:hAnsi="Times New Roman"/>
@@ -1223,10 +1342,18 @@
           <w:szCs w:val="28"/>
         </w:rPr>
       </w:pPr>
+      <w:r>
+        <w:rPr>
+          <w:rFonts w:ascii="Times New Roman" w:hAnsi="Times New Roman"/>
+          <w:sz w:val="28"/>
+          <w:szCs w:val="28"/>
+        </w:rPr>
+      </w:r>
     </w:p>
     <w:p>
       <w:pPr>
-        <w:spacing w:line="360" w:lineRule="auto"/>
+        <w:pStyle w:val="Normal"/>
+        <w:spacing w:lineRule="auto" w:line="360"/>
         <w:ind w:firstLine="737"/>
         <w:rPr>
           <w:rFonts w:ascii="Times New Roman" w:hAnsi="Times New Roman"/>
@@ -1234,20 +1361,51 @@
           <w:szCs w:val="28"/>
         </w:rPr>
       </w:pPr>
+      <w:r>
+        <w:rPr>
+          <w:rFonts w:ascii="Times New Roman" w:hAnsi="Times New Roman"/>
+          <w:sz w:val="28"/>
+          <w:szCs w:val="28"/>
+        </w:rPr>
+      </w:r>
     </w:p>
     <w:p>
       <w:pPr>
-        <w:spacing w:line="360" w:lineRule="auto"/>
+        <w:pStyle w:val="Normal"/>
+        <w:spacing w:lineRule="auto" w:line="360"/>
         <w:rPr>
           <w:rFonts w:ascii="Times New Roman" w:hAnsi="Times New Roman"/>
           <w:sz w:val="28"/>
           <w:szCs w:val="28"/>
         </w:rPr>
       </w:pPr>
+      <w:r>
+        <w:rPr>
+          <w:rFonts w:ascii="Times New Roman" w:hAnsi="Times New Roman"/>
+          <w:sz w:val="28"/>
+          <w:szCs w:val="28"/>
+        </w:rPr>
+      </w:r>
     </w:p>
     <w:p>
       <w:pPr>
-        <w:spacing w:line="360" w:lineRule="auto"/>
+        <w:sectPr>
+          <w:footerReference w:type="even" r:id="rId9"/>
+          <w:footerReference w:type="default" r:id="rId10"/>
+          <w:footerReference w:type="first" r:id="rId11"/>
+          <w:footnotePr>
+            <w:numFmt w:val="decimal"/>
+          </w:footnotePr>
+          <w:type w:val="nextPage"/>
+          <w:pgSz w:w="11906" w:h="16838"/>
+          <w:pgMar w:left="1701" w:right="850" w:gutter="0" w:header="0" w:top="1134" w:footer="708" w:bottom="1134"/>
+          <w:pgNumType w:fmt="decimal"/>
+          <w:formProt w:val="false"/>
+          <w:textDirection w:val="lrTb"/>
+          <w:docGrid w:type="default" w:linePitch="360" w:charSpace="0"/>
+        </w:sectPr>
+        <w:pStyle w:val="Normal"/>
+        <w:spacing w:lineRule="auto" w:line="360"/>
         <w:rPr>
           <w:rFonts w:ascii="Times New Roman" w:hAnsi="Times New Roman"/>
           <w:sz w:val="28"/>
@@ -1260,182 +1418,208 @@
           <w:sz w:val="28"/>
           <w:szCs w:val="28"/>
         </w:rPr>
+      </w:r>
+      <w:r>
         <w:br w:type="page"/>
       </w:r>
     </w:p>
     <w:p>
       <w:pPr>
-        <w:spacing w:line="360" w:lineRule="auto"/>
+        <w:pStyle w:val="Normal"/>
+        <w:spacing w:lineRule="auto" w:line="360"/>
         <w:rPr>
           <w:rFonts w:ascii="Times New Roman" w:hAnsi="Times New Roman"/>
           <w:sz w:val="28"/>
           <w:szCs w:val="28"/>
         </w:rPr>
-        <w:sectPr>
-          <w:pgSz w:w="11906" w:h="16838"/>
-          <w:pgMar w:top="1134" w:right="850" w:bottom="1134" w:left="1701" w:header="708" w:footer="708" w:gutter="0"/>
-          <w:cols w:space="708"/>
-          <w:docGrid w:linePitch="360"/>
-        </w:sectPr>
       </w:pPr>
-    </w:p>
-    <w:p>
-      <w:pPr>
-        <w:spacing w:line="360" w:lineRule="auto"/>
+      <w:r>
         <w:rPr>
           <w:rFonts w:ascii="Times New Roman" w:hAnsi="Times New Roman"/>
           <w:sz w:val="28"/>
           <w:szCs w:val="28"/>
         </w:rPr>
-      </w:pPr>
-      <w:r>
-        <w:rPr>
-          <w:rFonts w:ascii="Times New Roman" w:hAnsi="Times New Roman"/>
-          <w:sz w:val="28"/>
-          <w:szCs w:val="28"/>
-        </w:rPr>
-        <w:lastRenderedPageBreak/>
-        <w:t>Таблица 1</w:t>
-      </w:r>
-      <w:r>
-        <w:rPr>
-          <w:rFonts w:ascii="Times New Roman" w:hAnsi="Times New Roman"/>
-          <w:sz w:val="28"/>
-          <w:szCs w:val="28"/>
-        </w:rPr>
-        <w:t xml:space="preserve">. </w:t>
-      </w:r>
-      <w:r>
-        <w:rPr>
-          <w:rFonts w:ascii="Times New Roman" w:hAnsi="Times New Roman"/>
-          <w:sz w:val="28"/>
-          <w:szCs w:val="28"/>
-        </w:rPr>
-        <w:t xml:space="preserve">Экономическая активность населения в возрасте 15-72 </w:t>
-      </w:r>
-      <w:proofErr w:type="gramStart"/>
-      <w:r>
-        <w:rPr>
-          <w:rFonts w:ascii="Times New Roman" w:hAnsi="Times New Roman"/>
-          <w:sz w:val="28"/>
-          <w:szCs w:val="28"/>
-        </w:rPr>
-        <w:t>лет ,</w:t>
-      </w:r>
-      <w:proofErr w:type="gramEnd"/>
-      <w:r>
-        <w:rPr>
-          <w:rFonts w:ascii="Times New Roman" w:hAnsi="Times New Roman"/>
-          <w:sz w:val="28"/>
-          <w:szCs w:val="28"/>
-        </w:rPr>
-        <w:t> имеющего профессиональное образование, по профессиям и специальностям по диплому</w:t>
-      </w:r>
-      <w:r>
-        <w:rPr>
-          <w:rFonts w:ascii="Times New Roman" w:hAnsi="Times New Roman"/>
-          <w:sz w:val="28"/>
-          <w:szCs w:val="28"/>
-        </w:rPr>
-        <w:t xml:space="preserve"> </w:t>
-      </w:r>
-      <w:r>
-        <w:rPr>
-          <w:rFonts w:ascii="Times New Roman" w:hAnsi="Times New Roman"/>
-          <w:sz w:val="28"/>
-          <w:szCs w:val="28"/>
-        </w:rPr>
-        <w:t>в 2011 году</w:t>
+        <w:t>Таблица 1. Экономическая активность населения в возрасте 15-72 лет , имеющего профессиональное образование, по профессиям и специальностям по диплому в 2011 году</w:t>
       </w:r>
     </w:p>
     <w:tbl>
       <w:tblPr>
         <w:tblStyle w:val="a8"/>
         <w:tblW w:w="14875" w:type="dxa"/>
+        <w:jc w:val="left"/>
+        <w:tblInd w:w="0" w:type="dxa"/>
+        <w:shd w:fill="BDD6EE" w:val="clear"/>
         <w:tblLayout w:type="fixed"/>
-        <w:tblLook w:val="04A0" w:firstRow="1" w:lastRow="0" w:firstColumn="1" w:lastColumn="0" w:noHBand="0" w:noVBand="1"/>
+        <w:tblCellMar>
+          <w:top w:w="0" w:type="dxa"/>
+          <w:left w:w="108" w:type="dxa"/>
+          <w:bottom w:w="0" w:type="dxa"/>
+          <w:right w:w="108" w:type="dxa"/>
+        </w:tblCellMar>
+        <w:tblLook w:firstRow="1" w:noVBand="1" w:lastRow="0" w:firstColumn="1" w:lastColumn="0" w:noHBand="0" w:val="04a0"/>
       </w:tblPr>
       <w:tblGrid>
         <w:gridCol w:w="3257"/>
-        <w:gridCol w:w="3034"/>
-        <w:gridCol w:w="1604"/>
+        <w:gridCol w:w="3033"/>
+        <w:gridCol w:w="1605"/>
         <w:gridCol w:w="2380"/>
         <w:gridCol w:w="2065"/>
-        <w:gridCol w:w="2535"/>
+        <w:gridCol w:w="2534"/>
       </w:tblGrid>
       <w:tr>
         <w:trPr>
+          <w:trHeight w:val="280" w:hRule="atLeast"/>
           <w:cnfStyle w:val="100000000000" w:firstRow="1" w:lastRow="0" w:firstColumn="0" w:lastColumn="0" w:oddVBand="0" w:evenVBand="0" w:oddHBand="0" w:evenHBand="0" w:firstRowFirstColumn="0" w:firstRowLastColumn="0" w:lastRowFirstColumn="0" w:lastRowLastColumn="0"/>
-          <w:trHeight w:val="280"/>
         </w:trPr>
         <w:tc>
           <w:tcPr>
+            <w:tcW w:w="3257" w:type="dxa"/>
+            <w:vMerge w:val="restart"/>
             <w:cnfStyle w:val="001000000000" w:firstRow="0" w:lastRow="0" w:firstColumn="1" w:lastColumn="0" w:oddVBand="0" w:evenVBand="0" w:oddHBand="0" w:evenHBand="0" w:firstRowFirstColumn="0" w:firstRowLastColumn="0" w:lastRowFirstColumn="0" w:lastRowLastColumn="0"/>
-            <w:tcW w:w="1095" w:type="pct"/>
+            <w:tcBorders>
+              <w:bottom w:val="single" w:sz="4" w:space="0" w:color="FFFFFF"/>
+            </w:tcBorders>
+            <w:shd w:color="auto" w:fill="BDD6EE" w:themeFill="accent5" w:themeFillTint="66" w:val="clear"/>
+          </w:tcPr>
+          <w:p>
+            <w:pPr>
+              <w:pStyle w:val="Normal"/>
+              <w:widowControl/>
+              <w:spacing w:before="0" w:after="200"/>
+              <w:jc w:val="left"/>
+              <w:rPr>
+                <w:rFonts w:ascii="Calibri" w:hAnsi="Calibri" w:eastAsia="Calibri" w:cs="Times New Roman"/>
+                <w:b/>
+                <w:bCs/>
+                <w:color w:themeColor="background1" w:val="FFFFFF"/>
+                <w:kern w:val="0"/>
+                <w:lang w:val="ru-RU" w:bidi="ar-SA"/>
+              </w:rPr>
+            </w:pPr>
+            <w:r>
+              <w:rPr>
+                <w:rFonts w:eastAsia="Calibri" w:cs="Times New Roman"/>
+                <w:b/>
+                <w:bCs/>
+                <w:color w:themeColor="background1" w:val="FFFFFF"/>
+                <w:kern w:val="0"/>
+                <w:lang w:val="ru-RU" w:bidi="ar-SA"/>
+              </w:rPr>
+              <w:t> </w:t>
+            </w:r>
+          </w:p>
+        </w:tc>
+        <w:tc>
+          <w:tcPr>
+            <w:tcW w:w="3033" w:type="dxa"/>
             <w:vMerge w:val="restart"/>
-            <w:hideMark/>
-          </w:tcPr>
-          <w:p>
-            <w:r>
-              <w:t> </w:t>
-            </w:r>
-          </w:p>
-        </w:tc>
-        <w:tc>
-          <w:tcPr>
-            <w:tcW w:w="1020" w:type="pct"/>
+            <w:tcBorders>
+              <w:bottom w:val="single" w:sz="4" w:space="0" w:color="FFFFFF"/>
+            </w:tcBorders>
+            <w:shd w:color="auto" w:fill="BDD6EE" w:themeFill="accent5" w:themeFillTint="66" w:val="clear"/>
+          </w:tcPr>
+          <w:p>
+            <w:pPr>
+              <w:pStyle w:val="Normal"/>
+              <w:widowControl/>
+              <w:spacing w:before="0" w:after="200"/>
+              <w:jc w:val="left"/>
+              <w:cnfStyle w:val="100000000000" w:firstRow="1" w:lastRow="0" w:firstColumn="0" w:lastColumn="0" w:oddVBand="0" w:evenVBand="0" w:oddHBand="0" w:evenHBand="0" w:firstRowFirstColumn="0" w:firstRowLastColumn="0" w:lastRowFirstColumn="0" w:lastRowLastColumn="0"/>
+              <w:rPr>
+                <w:rFonts w:ascii="Calibri" w:hAnsi="Calibri" w:eastAsia="Calibri" w:cs="Times New Roman"/>
+                <w:b/>
+                <w:bCs/>
+                <w:color w:themeColor="text1" w:val="000000"/>
+                <w:kern w:val="0"/>
+                <w:lang w:val="ru-RU" w:bidi="ar-SA"/>
+              </w:rPr>
+            </w:pPr>
+            <w:r>
+              <w:rPr>
+                <w:rFonts w:eastAsia="Calibri" w:cs="Times New Roman"/>
+                <w:b/>
+                <w:bCs/>
+                <w:color w:themeColor="text1" w:val="000000"/>
+                <w:kern w:val="0"/>
+                <w:lang w:val="ru-RU" w:bidi="ar-SA"/>
+              </w:rPr>
+              <w:t>Экономически активное население, тыс.человек</w:t>
+            </w:r>
+          </w:p>
+        </w:tc>
+        <w:tc>
+          <w:tcPr>
+            <w:tcW w:w="3985" w:type="dxa"/>
+            <w:gridSpan w:val="2"/>
+            <w:tcBorders>
+              <w:bottom w:val="single" w:sz="4" w:space="0" w:color="FFFFFF"/>
+            </w:tcBorders>
+            <w:shd w:color="auto" w:fill="BDD6EE" w:themeFill="accent5" w:themeFillTint="66" w:val="clear"/>
+          </w:tcPr>
+          <w:p>
+            <w:pPr>
+              <w:pStyle w:val="Normal"/>
+              <w:widowControl/>
+              <w:spacing w:before="0" w:after="200"/>
+              <w:jc w:val="left"/>
+              <w:cnfStyle w:val="100000000000" w:firstRow="1" w:lastRow="0" w:firstColumn="0" w:lastColumn="0" w:oddVBand="0" w:evenVBand="0" w:oddHBand="0" w:evenHBand="0" w:firstRowFirstColumn="0" w:firstRowLastColumn="0" w:lastRowFirstColumn="0" w:lastRowLastColumn="0"/>
+              <w:rPr>
+                <w:rFonts w:ascii="Calibri" w:hAnsi="Calibri" w:eastAsia="Calibri" w:cs="Times New Roman"/>
+                <w:b/>
+                <w:bCs/>
+                <w:color w:themeColor="text1" w:val="000000"/>
+                <w:kern w:val="0"/>
+                <w:lang w:val="ru-RU" w:bidi="ar-SA"/>
+              </w:rPr>
+            </w:pPr>
+            <w:r>
+              <w:rPr>
+                <w:rFonts w:eastAsia="Calibri" w:cs="Times New Roman"/>
+                <w:b/>
+                <w:bCs/>
+                <w:color w:themeColor="text1" w:val="000000"/>
+                <w:kern w:val="0"/>
+                <w:lang w:val="ru-RU" w:bidi="ar-SA"/>
+              </w:rPr>
+              <w:t>В том числе</w:t>
+            </w:r>
+          </w:p>
+        </w:tc>
+        <w:tc>
+          <w:tcPr>
+            <w:tcW w:w="2065" w:type="dxa"/>
             <w:vMerge w:val="restart"/>
-            <w:hideMark/>
-          </w:tcPr>
-          <w:p>
-            <w:pPr>
+            <w:tcBorders>
+              <w:bottom w:val="single" w:sz="4" w:space="0" w:color="FFFFFF"/>
+            </w:tcBorders>
+            <w:shd w:color="auto" w:fill="BDD6EE" w:themeFill="accent5" w:themeFillTint="66" w:val="clear"/>
+          </w:tcPr>
+          <w:p>
+            <w:pPr>
+              <w:pStyle w:val="Normal"/>
+              <w:widowControl/>
+              <w:spacing w:before="0" w:after="200"/>
+              <w:jc w:val="left"/>
               <w:cnfStyle w:val="100000000000" w:firstRow="1" w:lastRow="0" w:firstColumn="0" w:lastColumn="0" w:oddVBand="0" w:evenVBand="0" w:oddHBand="0" w:evenHBand="0" w:firstRowFirstColumn="0" w:firstRowLastColumn="0" w:lastRowFirstColumn="0" w:lastRowLastColumn="0"/>
-            </w:pPr>
-            <w:r>
-              <w:t xml:space="preserve">Экономически активное население, </w:t>
-            </w:r>
-            <w:proofErr w:type="gramStart"/>
-            <w:r>
-              <w:t>тыс.человек</w:t>
-            </w:r>
-            <w:proofErr w:type="gramEnd"/>
-          </w:p>
-        </w:tc>
-        <w:tc>
-          <w:tcPr>
-            <w:tcW w:w="1339" w:type="pct"/>
-            <w:gridSpan w:val="2"/>
-            <w:hideMark/>
-          </w:tcPr>
-          <w:p>
-            <w:pPr>
-              <w:cnfStyle w:val="100000000000" w:firstRow="1" w:lastRow="0" w:firstColumn="0" w:lastColumn="0" w:oddVBand="0" w:evenVBand="0" w:oddHBand="0" w:evenHBand="0" w:firstRowFirstColumn="0" w:firstRowLastColumn="0" w:lastRowFirstColumn="0" w:lastRowLastColumn="0"/>
-            </w:pPr>
-            <w:r>
-              <w:t>В том числе</w:t>
-            </w:r>
-          </w:p>
-        </w:tc>
-        <w:tc>
-          <w:tcPr>
-            <w:tcW w:w="694" w:type="pct"/>
-            <w:vMerge w:val="restart"/>
-            <w:hideMark/>
-          </w:tcPr>
-          <w:p>
-            <w:pPr>
-              <w:cnfStyle w:val="100000000000" w:firstRow="1" w:lastRow="0" w:firstColumn="0" w:lastColumn="0" w:oddVBand="0" w:evenVBand="0" w:oddHBand="0" w:evenHBand="0" w:firstRowFirstColumn="0" w:firstRowLastColumn="0" w:lastRowFirstColumn="0" w:lastRowLastColumn="0"/>
-            </w:pPr>
-            <w:r>
-              <w:t>Уровень заня</w:t>
-            </w:r>
-            <w:r>
-              <w:t>тости</w:t>
-            </w:r>
-            <w:r>
-              <w:t>, </w:t>
-            </w:r>
-            <w:r>
+              <w:rPr>
+                <w:rFonts w:ascii="Calibri" w:hAnsi="Calibri" w:eastAsia="Calibri" w:cs="Times New Roman"/>
+                <w:b/>
+                <w:bCs/>
+                <w:color w:themeColor="text1" w:val="000000"/>
+                <w:kern w:val="0"/>
+                <w:lang w:val="ru-RU" w:bidi="ar-SA"/>
+              </w:rPr>
+            </w:pPr>
+            <w:r>
+              <w:rPr>
+                <w:rFonts w:eastAsia="Calibri" w:cs="Times New Roman"/>
+                <w:b/>
+                <w:bCs/>
+                <w:color w:themeColor="text1" w:val="000000"/>
+                <w:kern w:val="0"/>
+                <w:lang w:val="ru-RU" w:bidi="ar-SA"/>
+              </w:rPr>
+              <w:t>Уровень занятости, </w:t>
               <w:br/>
               <w:t>%</w:t>
             </w:r>
@@ -1443,24 +1627,39 @@
         </w:tc>
         <w:tc>
           <w:tcPr>
-            <w:tcW w:w="852" w:type="pct"/>
+            <w:tcW w:w="2534" w:type="dxa"/>
             <w:vMerge w:val="restart"/>
-            <w:hideMark/>
-          </w:tcPr>
-          <w:p>
-            <w:pPr>
+            <w:tcBorders>
+              <w:bottom w:val="single" w:sz="4" w:space="0" w:color="FFFFFF"/>
+            </w:tcBorders>
+            <w:shd w:color="auto" w:fill="BDD6EE" w:themeFill="accent5" w:themeFillTint="66" w:val="clear"/>
+          </w:tcPr>
+          <w:p>
+            <w:pPr>
+              <w:pStyle w:val="Normal"/>
+              <w:widowControl/>
+              <w:spacing w:before="0" w:after="200"/>
+              <w:jc w:val="left"/>
               <w:cnfStyle w:val="100000000000" w:firstRow="1" w:lastRow="0" w:firstColumn="0" w:lastColumn="0" w:oddVBand="0" w:evenVBand="0" w:oddHBand="0" w:evenHBand="0" w:firstRowFirstColumn="0" w:firstRowLastColumn="0" w:lastRowFirstColumn="0" w:lastRowLastColumn="0"/>
-            </w:pPr>
-            <w:r>
-              <w:t>Уровень безра</w:t>
-            </w:r>
-            <w:r>
-              <w:t>ботицы</w:t>
-            </w:r>
-            <w:r>
-              <w:t>,</w:t>
-            </w:r>
-            <w:r>
+              <w:rPr>
+                <w:rFonts w:ascii="Calibri" w:hAnsi="Calibri" w:eastAsia="Calibri" w:cs="Times New Roman"/>
+                <w:b/>
+                <w:bCs/>
+                <w:color w:themeColor="text1" w:val="000000"/>
+                <w:kern w:val="0"/>
+                <w:lang w:val="ru-RU" w:bidi="ar-SA"/>
+              </w:rPr>
+            </w:pPr>
+            <w:r>
+              <w:rPr>
+                <w:rFonts w:eastAsia="Calibri" w:cs="Times New Roman"/>
+                <w:b/>
+                <w:bCs/>
+                <w:color w:themeColor="text1" w:val="000000"/>
+                <w:kern w:val="0"/>
+                <w:lang w:val="ru-RU" w:bidi="ar-SA"/>
+              </w:rPr>
+              <w:t>Уровень безработицы,</w:t>
               <w:br/>
               <w:t>%</w:t>
             </w:r>
@@ -1469,165 +1668,418 @@
       </w:tr>
       <w:tr>
         <w:trPr>
+          <w:trHeight w:val="327" w:hRule="atLeast"/>
           <w:cnfStyle w:val="000000100000" w:firstRow="0" w:lastRow="0" w:firstColumn="0" w:lastColumn="0" w:oddVBand="0" w:evenVBand="0" w:oddHBand="1" w:evenHBand="0" w:firstRowFirstColumn="0" w:firstRowLastColumn="0" w:lastRowFirstColumn="0" w:lastRowLastColumn="0"/>
-          <w:trHeight w:val="327"/>
         </w:trPr>
         <w:tc>
           <w:tcPr>
+            <w:tcW w:w="3257" w:type="dxa"/>
+            <w:vMerge w:val="continue"/>
             <w:cnfStyle w:val="001000000000" w:firstRow="0" w:lastRow="0" w:firstColumn="1" w:lastColumn="0" w:oddVBand="0" w:evenVBand="0" w:oddHBand="0" w:evenHBand="0" w:firstRowFirstColumn="0" w:firstRowLastColumn="0" w:lastRowFirstColumn="0" w:lastRowLastColumn="0"/>
-            <w:tcW w:w="1095" w:type="pct"/>
-            <w:vMerge/>
-            <w:hideMark/>
-          </w:tcPr>
-          <w:p/>
-        </w:tc>
-        <w:tc>
-          <w:tcPr>
-            <w:tcW w:w="1020" w:type="pct"/>
-            <w:vMerge/>
-            <w:hideMark/>
-          </w:tcPr>
-          <w:p>
-            <w:pPr>
+            <w:tcBorders>
+              <w:top w:val="single" w:sz="4" w:space="0" w:color="FFFFFF"/>
+              <w:bottom w:val="single" w:sz="4" w:space="0" w:color="FFFFFF"/>
+            </w:tcBorders>
+            <w:shd w:color="auto" w:fill="2E74B5" w:themeFill="accent5" w:themeFillShade="bf" w:val="clear"/>
+          </w:tcPr>
+          <w:p>
+            <w:pPr>
+              <w:pStyle w:val="Normal"/>
+              <w:widowControl/>
+              <w:spacing w:before="0" w:after="200"/>
+              <w:jc w:val="left"/>
+              <w:rPr>
+                <w:rFonts w:ascii="Calibri" w:hAnsi="Calibri" w:eastAsia="Calibri" w:cs="Times New Roman"/>
+                <w:color w:themeColor="background1" w:val="FFFFFF"/>
+                <w:kern w:val="0"/>
+                <w:lang w:val="ru-RU" w:bidi="ar-SA"/>
+              </w:rPr>
+            </w:pPr>
+            <w:r>
+              <w:rPr>
+                <w:rFonts w:eastAsia="Calibri" w:cs="Times New Roman"/>
+                <w:color w:themeColor="background1" w:val="FFFFFF"/>
+                <w:kern w:val="0"/>
+                <w:lang w:val="ru-RU" w:bidi="ar-SA"/>
+              </w:rPr>
+            </w:r>
+          </w:p>
+        </w:tc>
+        <w:tc>
+          <w:tcPr>
+            <w:tcW w:w="3033" w:type="dxa"/>
+            <w:vMerge w:val="continue"/>
+            <w:tcBorders>
+              <w:top w:val="single" w:sz="4" w:space="0" w:color="FFFFFF"/>
+              <w:bottom w:val="single" w:sz="4" w:space="0" w:color="FFFFFF"/>
+            </w:tcBorders>
+            <w:shd w:color="auto" w:fill="ADCCEA" w:themeFill="accent5" w:themeFillTint="7f" w:val="clear"/>
+          </w:tcPr>
+          <w:p>
+            <w:pPr>
+              <w:pStyle w:val="Normal"/>
+              <w:widowControl/>
+              <w:spacing w:before="0" w:after="200"/>
+              <w:jc w:val="left"/>
               <w:cnfStyle w:val="000000100000" w:firstRow="0" w:lastRow="0" w:firstColumn="0" w:lastColumn="0" w:oddVBand="0" w:evenVBand="0" w:oddHBand="1" w:evenHBand="0" w:firstRowFirstColumn="0" w:firstRowLastColumn="0" w:lastRowFirstColumn="0" w:lastRowLastColumn="0"/>
-            </w:pPr>
-          </w:p>
-        </w:tc>
-        <w:tc>
-          <w:tcPr>
-            <w:tcW w:w="539" w:type="pct"/>
-            <w:hideMark/>
-          </w:tcPr>
-          <w:p>
-            <w:pPr>
+              <w:rPr>
+                <w:rFonts w:ascii="Calibri" w:hAnsi="Calibri" w:eastAsia="Calibri" w:cs="Times New Roman"/>
+                <w:color w:themeColor="text1" w:val="000000"/>
+                <w:kern w:val="0"/>
+                <w:lang w:val="ru-RU" w:bidi="ar-SA"/>
+              </w:rPr>
+            </w:pPr>
+            <w:r>
+              <w:rPr>
+                <w:rFonts w:eastAsia="Calibri" w:cs="Times New Roman"/>
+                <w:color w:themeColor="text1" w:val="000000"/>
+                <w:kern w:val="0"/>
+                <w:lang w:val="ru-RU" w:bidi="ar-SA"/>
+              </w:rPr>
+            </w:r>
+          </w:p>
+        </w:tc>
+        <w:tc>
+          <w:tcPr>
+            <w:tcW w:w="1605" w:type="dxa"/>
+            <w:tcBorders>
+              <w:top w:val="single" w:sz="4" w:space="0" w:color="FFFFFF"/>
+              <w:bottom w:val="single" w:sz="4" w:space="0" w:color="FFFFFF"/>
+            </w:tcBorders>
+            <w:shd w:color="auto" w:fill="ADCCEA" w:themeFill="accent5" w:themeFillTint="7f" w:val="clear"/>
+          </w:tcPr>
+          <w:p>
+            <w:pPr>
+              <w:pStyle w:val="Normal"/>
+              <w:widowControl/>
+              <w:spacing w:before="0" w:after="200"/>
+              <w:jc w:val="left"/>
               <w:cnfStyle w:val="000000100000" w:firstRow="0" w:lastRow="0" w:firstColumn="0" w:lastColumn="0" w:oddVBand="0" w:evenVBand="0" w:oddHBand="1" w:evenHBand="0" w:firstRowFirstColumn="0" w:firstRowLastColumn="0" w:lastRowFirstColumn="0" w:lastRowLastColumn="0"/>
-            </w:pPr>
-            <w:r>
+              <w:rPr>
+                <w:rFonts w:ascii="Calibri" w:hAnsi="Calibri" w:eastAsia="Calibri" w:cs="Times New Roman"/>
+                <w:color w:themeColor="text1" w:val="000000"/>
+                <w:kern w:val="0"/>
+                <w:lang w:val="ru-RU" w:bidi="ar-SA"/>
+              </w:rPr>
+            </w:pPr>
+            <w:r>
+              <w:rPr>
+                <w:rFonts w:eastAsia="Calibri" w:cs="Times New Roman"/>
+                <w:color w:themeColor="text1" w:val="000000"/>
+                <w:kern w:val="0"/>
+                <w:lang w:val="ru-RU" w:bidi="ar-SA"/>
+              </w:rPr>
               <w:t>занятые</w:t>
             </w:r>
           </w:p>
         </w:tc>
         <w:tc>
           <w:tcPr>
-            <w:tcW w:w="800" w:type="pct"/>
-            <w:hideMark/>
-          </w:tcPr>
-          <w:p>
-            <w:pPr>
+            <w:tcW w:w="2380" w:type="dxa"/>
+            <w:tcBorders>
+              <w:top w:val="single" w:sz="4" w:space="0" w:color="FFFFFF"/>
+              <w:bottom w:val="single" w:sz="4" w:space="0" w:color="FFFFFF"/>
+            </w:tcBorders>
+            <w:shd w:color="auto" w:fill="ADCCEA" w:themeFill="accent5" w:themeFillTint="7f" w:val="clear"/>
+          </w:tcPr>
+          <w:p>
+            <w:pPr>
+              <w:pStyle w:val="Normal"/>
+              <w:widowControl/>
+              <w:spacing w:before="0" w:after="200"/>
+              <w:jc w:val="left"/>
               <w:cnfStyle w:val="000000100000" w:firstRow="0" w:lastRow="0" w:firstColumn="0" w:lastColumn="0" w:oddVBand="0" w:evenVBand="0" w:oddHBand="1" w:evenHBand="0" w:firstRowFirstColumn="0" w:firstRowLastColumn="0" w:lastRowFirstColumn="0" w:lastRowLastColumn="0"/>
-            </w:pPr>
-            <w:r>
+              <w:rPr>
+                <w:rFonts w:ascii="Calibri" w:hAnsi="Calibri" w:eastAsia="Calibri" w:cs="Times New Roman"/>
+                <w:color w:themeColor="text1" w:val="000000"/>
+                <w:kern w:val="0"/>
+                <w:lang w:val="ru-RU" w:bidi="ar-SA"/>
+              </w:rPr>
+            </w:pPr>
+            <w:r>
+              <w:rPr>
+                <w:rFonts w:eastAsia="Calibri" w:cs="Times New Roman"/>
+                <w:color w:themeColor="text1" w:val="000000"/>
+                <w:kern w:val="0"/>
+                <w:lang w:val="ru-RU" w:bidi="ar-SA"/>
+              </w:rPr>
               <w:t>безработные</w:t>
             </w:r>
           </w:p>
         </w:tc>
         <w:tc>
           <w:tcPr>
-            <w:tcW w:w="694" w:type="pct"/>
-            <w:vMerge/>
-            <w:hideMark/>
-          </w:tcPr>
-          <w:p>
-            <w:pPr>
+            <w:tcW w:w="2065" w:type="dxa"/>
+            <w:vMerge w:val="continue"/>
+            <w:tcBorders>
+              <w:top w:val="single" w:sz="4" w:space="0" w:color="FFFFFF"/>
+              <w:bottom w:val="single" w:sz="4" w:space="0" w:color="FFFFFF"/>
+            </w:tcBorders>
+            <w:shd w:color="auto" w:fill="ADCCEA" w:themeFill="accent5" w:themeFillTint="7f" w:val="clear"/>
+          </w:tcPr>
+          <w:p>
+            <w:pPr>
+              <w:pStyle w:val="Normal"/>
+              <w:widowControl/>
+              <w:spacing w:before="0" w:after="200"/>
+              <w:jc w:val="left"/>
               <w:cnfStyle w:val="000000100000" w:firstRow="0" w:lastRow="0" w:firstColumn="0" w:lastColumn="0" w:oddVBand="0" w:evenVBand="0" w:oddHBand="1" w:evenHBand="0" w:firstRowFirstColumn="0" w:firstRowLastColumn="0" w:lastRowFirstColumn="0" w:lastRowLastColumn="0"/>
-            </w:pPr>
-          </w:p>
-        </w:tc>
-        <w:tc>
-          <w:tcPr>
-            <w:tcW w:w="852" w:type="pct"/>
-            <w:vMerge/>
-            <w:hideMark/>
-          </w:tcPr>
-          <w:p>
-            <w:pPr>
+              <w:rPr>
+                <w:rFonts w:ascii="Calibri" w:hAnsi="Calibri" w:eastAsia="Calibri" w:cs="Times New Roman"/>
+                <w:color w:themeColor="text1" w:val="000000"/>
+                <w:kern w:val="0"/>
+                <w:lang w:val="ru-RU" w:bidi="ar-SA"/>
+              </w:rPr>
+            </w:pPr>
+            <w:r>
+              <w:rPr>
+                <w:rFonts w:eastAsia="Calibri" w:cs="Times New Roman"/>
+                <w:color w:themeColor="text1" w:val="000000"/>
+                <w:kern w:val="0"/>
+                <w:lang w:val="ru-RU" w:bidi="ar-SA"/>
+              </w:rPr>
+            </w:r>
+          </w:p>
+        </w:tc>
+        <w:tc>
+          <w:tcPr>
+            <w:tcW w:w="2534" w:type="dxa"/>
+            <w:vMerge w:val="continue"/>
+            <w:tcBorders>
+              <w:top w:val="single" w:sz="4" w:space="0" w:color="FFFFFF"/>
+              <w:bottom w:val="single" w:sz="4" w:space="0" w:color="FFFFFF"/>
+            </w:tcBorders>
+            <w:shd w:color="auto" w:fill="ADCCEA" w:themeFill="accent5" w:themeFillTint="7f" w:val="clear"/>
+          </w:tcPr>
+          <w:p>
+            <w:pPr>
+              <w:pStyle w:val="Normal"/>
+              <w:widowControl/>
+              <w:spacing w:before="0" w:after="200"/>
+              <w:jc w:val="left"/>
               <w:cnfStyle w:val="000000100000" w:firstRow="0" w:lastRow="0" w:firstColumn="0" w:lastColumn="0" w:oddVBand="0" w:evenVBand="0" w:oddHBand="1" w:evenHBand="0" w:firstRowFirstColumn="0" w:firstRowLastColumn="0" w:lastRowFirstColumn="0" w:lastRowLastColumn="0"/>
-            </w:pPr>
+              <w:rPr>
+                <w:rFonts w:ascii="Calibri" w:hAnsi="Calibri" w:eastAsia="Calibri" w:cs="Times New Roman"/>
+                <w:color w:themeColor="text1" w:val="000000"/>
+                <w:kern w:val="0"/>
+                <w:lang w:val="ru-RU" w:bidi="ar-SA"/>
+              </w:rPr>
+            </w:pPr>
+            <w:r>
+              <w:rPr>
+                <w:rFonts w:eastAsia="Calibri" w:cs="Times New Roman"/>
+                <w:color w:themeColor="text1" w:val="000000"/>
+                <w:kern w:val="0"/>
+                <w:lang w:val="ru-RU" w:bidi="ar-SA"/>
+              </w:rPr>
+            </w:r>
           </w:p>
         </w:tc>
       </w:tr>
       <w:tr>
         <w:trPr>
-          <w:trHeight w:val="280"/>
+          <w:trHeight w:val="280" w:hRule="atLeast"/>
         </w:trPr>
         <w:tc>
           <w:tcPr>
+            <w:tcW w:w="3257" w:type="dxa"/>
             <w:cnfStyle w:val="001000000000" w:firstRow="0" w:lastRow="0" w:firstColumn="1" w:lastColumn="0" w:oddVBand="0" w:evenVBand="0" w:oddHBand="0" w:evenHBand="0" w:firstRowFirstColumn="0" w:firstRowLastColumn="0" w:lastRowFirstColumn="0" w:lastRowLastColumn="0"/>
-            <w:tcW w:w="1095" w:type="pct"/>
-            <w:hideMark/>
-          </w:tcPr>
-          <w:p>
-            <w:r>
+            <w:tcBorders>
+              <w:top w:val="single" w:sz="4" w:space="0" w:color="FFFFFF"/>
+              <w:bottom w:val="single" w:sz="4" w:space="0" w:color="FFFFFF"/>
+            </w:tcBorders>
+            <w:shd w:color="auto" w:fill="2E74B5" w:themeFill="accent5" w:themeFillShade="bf" w:val="clear"/>
+          </w:tcPr>
+          <w:p>
+            <w:pPr>
+              <w:pStyle w:val="Normal"/>
+              <w:widowControl/>
+              <w:spacing w:before="0" w:after="200"/>
+              <w:jc w:val="left"/>
+              <w:rPr>
+                <w:rFonts w:ascii="Calibri" w:hAnsi="Calibri" w:eastAsia="Calibri" w:cs="Times New Roman"/>
+                <w:color w:themeColor="background1" w:val="FFFFFF"/>
+                <w:kern w:val="0"/>
+                <w:lang w:val="ru-RU" w:bidi="ar-SA"/>
+              </w:rPr>
+            </w:pPr>
+            <w:r>
+              <w:rPr>
+                <w:rFonts w:eastAsia="Calibri" w:cs="Times New Roman"/>
+                <w:color w:themeColor="background1" w:val="FFFFFF"/>
+                <w:kern w:val="0"/>
+                <w:lang w:val="ru-RU" w:bidi="ar-SA"/>
+              </w:rPr>
               <w:t>Всего</w:t>
             </w:r>
           </w:p>
         </w:tc>
         <w:tc>
           <w:tcPr>
-            <w:tcW w:w="1020" w:type="pct"/>
-            <w:hideMark/>
-          </w:tcPr>
-          <w:p>
-            <w:pPr>
+            <w:tcW w:w="3033" w:type="dxa"/>
+            <w:tcBorders>
+              <w:top w:val="single" w:sz="4" w:space="0" w:color="FFFFFF"/>
+              <w:bottom w:val="single" w:sz="4" w:space="0" w:color="FFFFFF"/>
+            </w:tcBorders>
+            <w:shd w:color="auto" w:fill="BDD6EE" w:themeFill="accent5" w:themeFillTint="66" w:val="clear"/>
+          </w:tcPr>
+          <w:p>
+            <w:pPr>
+              <w:pStyle w:val="Normal"/>
+              <w:widowControl/>
+              <w:spacing w:before="0" w:after="200"/>
+              <w:jc w:val="left"/>
               <w:cnfStyle w:val="000000000000" w:firstRow="0" w:lastRow="0" w:firstColumn="0" w:lastColumn="0" w:oddVBand="0" w:evenVBand="0" w:oddHBand="0" w:evenHBand="0" w:firstRowFirstColumn="0" w:firstRowLastColumn="0" w:lastRowFirstColumn="0" w:lastRowLastColumn="0"/>
-            </w:pPr>
-            <w:r>
+              <w:rPr>
+                <w:rFonts w:ascii="Calibri" w:hAnsi="Calibri" w:eastAsia="Calibri" w:cs="Times New Roman"/>
+                <w:color w:themeColor="text1" w:val="000000"/>
+                <w:kern w:val="0"/>
+                <w:lang w:val="ru-RU" w:bidi="ar-SA"/>
+              </w:rPr>
+            </w:pPr>
+            <w:r>
+              <w:rPr>
+                <w:rFonts w:eastAsia="Calibri" w:cs="Times New Roman"/>
+                <w:color w:themeColor="text1" w:val="000000"/>
+                <w:kern w:val="0"/>
+                <w:lang w:val="ru-RU" w:bidi="ar-SA"/>
+              </w:rPr>
               <w:t>75752,0</w:t>
             </w:r>
           </w:p>
         </w:tc>
         <w:tc>
           <w:tcPr>
-            <w:tcW w:w="539" w:type="pct"/>
-            <w:hideMark/>
-          </w:tcPr>
-          <w:p>
-            <w:pPr>
+            <w:tcW w:w="1605" w:type="dxa"/>
+            <w:tcBorders>
+              <w:top w:val="single" w:sz="4" w:space="0" w:color="FFFFFF"/>
+              <w:bottom w:val="single" w:sz="4" w:space="0" w:color="FFFFFF"/>
+            </w:tcBorders>
+            <w:shd w:color="auto" w:fill="BDD6EE" w:themeFill="accent5" w:themeFillTint="66" w:val="clear"/>
+          </w:tcPr>
+          <w:p>
+            <w:pPr>
+              <w:pStyle w:val="Normal"/>
+              <w:widowControl/>
+              <w:spacing w:before="0" w:after="200"/>
+              <w:jc w:val="left"/>
               <w:cnfStyle w:val="000000000000" w:firstRow="0" w:lastRow="0" w:firstColumn="0" w:lastColumn="0" w:oddVBand="0" w:evenVBand="0" w:oddHBand="0" w:evenHBand="0" w:firstRowFirstColumn="0" w:firstRowLastColumn="0" w:lastRowFirstColumn="0" w:lastRowLastColumn="0"/>
-            </w:pPr>
-            <w:r>
+              <w:rPr>
+                <w:rFonts w:ascii="Calibri" w:hAnsi="Calibri" w:eastAsia="Calibri" w:cs="Times New Roman"/>
+                <w:color w:themeColor="text1" w:val="000000"/>
+                <w:kern w:val="0"/>
+                <w:lang w:val="ru-RU" w:bidi="ar-SA"/>
+              </w:rPr>
+            </w:pPr>
+            <w:r>
+              <w:rPr>
+                <w:rFonts w:eastAsia="Calibri" w:cs="Times New Roman"/>
+                <w:color w:themeColor="text1" w:val="000000"/>
+                <w:kern w:val="0"/>
+                <w:lang w:val="ru-RU" w:bidi="ar-SA"/>
+              </w:rPr>
               <w:t>70731,8</w:t>
             </w:r>
           </w:p>
         </w:tc>
         <w:tc>
           <w:tcPr>
-            <w:tcW w:w="800" w:type="pct"/>
-            <w:hideMark/>
-          </w:tcPr>
-          <w:p>
-            <w:pPr>
+            <w:tcW w:w="2380" w:type="dxa"/>
+            <w:tcBorders>
+              <w:top w:val="single" w:sz="4" w:space="0" w:color="FFFFFF"/>
+              <w:bottom w:val="single" w:sz="4" w:space="0" w:color="FFFFFF"/>
+            </w:tcBorders>
+            <w:shd w:color="auto" w:fill="BDD6EE" w:themeFill="accent5" w:themeFillTint="66" w:val="clear"/>
+          </w:tcPr>
+          <w:p>
+            <w:pPr>
+              <w:pStyle w:val="Normal"/>
+              <w:widowControl/>
+              <w:spacing w:before="0" w:after="200"/>
+              <w:jc w:val="left"/>
               <w:cnfStyle w:val="000000000000" w:firstRow="0" w:lastRow="0" w:firstColumn="0" w:lastColumn="0" w:oddVBand="0" w:evenVBand="0" w:oddHBand="0" w:evenHBand="0" w:firstRowFirstColumn="0" w:firstRowLastColumn="0" w:lastRowFirstColumn="0" w:lastRowLastColumn="0"/>
-            </w:pPr>
-            <w:r>
+              <w:rPr>
+                <w:rFonts w:ascii="Calibri" w:hAnsi="Calibri" w:eastAsia="Calibri" w:cs="Times New Roman"/>
+                <w:color w:themeColor="text1" w:val="000000"/>
+                <w:kern w:val="0"/>
+                <w:lang w:val="ru-RU" w:bidi="ar-SA"/>
+              </w:rPr>
+            </w:pPr>
+            <w:r>
+              <w:rPr>
+                <w:rFonts w:eastAsia="Calibri" w:cs="Times New Roman"/>
+                <w:color w:themeColor="text1" w:val="000000"/>
+                <w:kern w:val="0"/>
+                <w:lang w:val="ru-RU" w:bidi="ar-SA"/>
+              </w:rPr>
               <w:t>5020,2</w:t>
             </w:r>
           </w:p>
         </w:tc>
         <w:tc>
           <w:tcPr>
-            <w:tcW w:w="694" w:type="pct"/>
-            <w:hideMark/>
-          </w:tcPr>
-          <w:p>
-            <w:pPr>
+            <w:tcW w:w="2065" w:type="dxa"/>
+            <w:tcBorders>
+              <w:top w:val="single" w:sz="4" w:space="0" w:color="FFFFFF"/>
+              <w:bottom w:val="single" w:sz="4" w:space="0" w:color="FFFFFF"/>
+            </w:tcBorders>
+            <w:shd w:color="auto" w:fill="BDD6EE" w:themeFill="accent5" w:themeFillTint="66" w:val="clear"/>
+          </w:tcPr>
+          <w:p>
+            <w:pPr>
+              <w:pStyle w:val="Normal"/>
+              <w:widowControl/>
+              <w:spacing w:before="0" w:after="200"/>
+              <w:jc w:val="left"/>
               <w:cnfStyle w:val="000000000000" w:firstRow="0" w:lastRow="0" w:firstColumn="0" w:lastColumn="0" w:oddVBand="0" w:evenVBand="0" w:oddHBand="0" w:evenHBand="0" w:firstRowFirstColumn="0" w:firstRowLastColumn="0" w:lastRowFirstColumn="0" w:lastRowLastColumn="0"/>
-            </w:pPr>
-            <w:r>
+              <w:rPr>
+                <w:rFonts w:ascii="Calibri" w:hAnsi="Calibri" w:eastAsia="Calibri" w:cs="Times New Roman"/>
+                <w:color w:themeColor="text1" w:val="000000"/>
+                <w:kern w:val="0"/>
+                <w:lang w:val="ru-RU" w:bidi="ar-SA"/>
+              </w:rPr>
+            </w:pPr>
+            <w:r>
+              <w:rPr>
+                <w:rFonts w:eastAsia="Calibri" w:cs="Times New Roman"/>
+                <w:color w:themeColor="text1" w:val="000000"/>
+                <w:kern w:val="0"/>
+                <w:lang w:val="ru-RU" w:bidi="ar-SA"/>
+              </w:rPr>
               <w:t>63,8</w:t>
             </w:r>
           </w:p>
         </w:tc>
         <w:tc>
           <w:tcPr>
-            <w:tcW w:w="852" w:type="pct"/>
-            <w:hideMark/>
-          </w:tcPr>
-          <w:p>
-            <w:pPr>
+            <w:tcW w:w="2534" w:type="dxa"/>
+            <w:tcBorders>
+              <w:top w:val="single" w:sz="4" w:space="0" w:color="FFFFFF"/>
+              <w:bottom w:val="single" w:sz="4" w:space="0" w:color="FFFFFF"/>
+            </w:tcBorders>
+            <w:shd w:color="auto" w:fill="BDD6EE" w:themeFill="accent5" w:themeFillTint="66" w:val="clear"/>
+          </w:tcPr>
+          <w:p>
+            <w:pPr>
+              <w:pStyle w:val="Normal"/>
+              <w:widowControl/>
+              <w:spacing w:before="0" w:after="200"/>
+              <w:jc w:val="left"/>
               <w:cnfStyle w:val="000000000000" w:firstRow="0" w:lastRow="0" w:firstColumn="0" w:lastColumn="0" w:oddVBand="0" w:evenVBand="0" w:oddHBand="0" w:evenHBand="0" w:firstRowFirstColumn="0" w:firstRowLastColumn="0" w:lastRowFirstColumn="0" w:lastRowLastColumn="0"/>
-            </w:pPr>
-            <w:r>
+              <w:rPr>
+                <w:rFonts w:ascii="Calibri" w:hAnsi="Calibri" w:eastAsia="Calibri" w:cs="Times New Roman"/>
+                <w:color w:themeColor="text1" w:val="000000"/>
+                <w:kern w:val="0"/>
+                <w:lang w:val="ru-RU" w:bidi="ar-SA"/>
+              </w:rPr>
+            </w:pPr>
+            <w:r>
+              <w:rPr>
+                <w:rFonts w:eastAsia="Calibri" w:cs="Times New Roman"/>
+                <w:color w:themeColor="text1" w:val="000000"/>
+                <w:kern w:val="0"/>
+                <w:lang w:val="ru-RU" w:bidi="ar-SA"/>
+              </w:rPr>
               <w:t>6,6</w:t>
             </w:r>
           </w:p>
@@ -1635,24 +2087,51 @@
       </w:tr>
       <w:tr>
         <w:trPr>
+          <w:trHeight w:val="1108" w:hRule="atLeast"/>
           <w:cnfStyle w:val="000000100000" w:firstRow="0" w:lastRow="0" w:firstColumn="0" w:lastColumn="0" w:oddVBand="0" w:evenVBand="0" w:oddHBand="1" w:evenHBand="0" w:firstRowFirstColumn="0" w:firstRowLastColumn="0" w:lastRowFirstColumn="0" w:lastRowLastColumn="0"/>
-          <w:trHeight w:val="1108"/>
         </w:trPr>
         <w:tc>
           <w:tcPr>
+            <w:tcW w:w="3257" w:type="dxa"/>
             <w:cnfStyle w:val="001000000000" w:firstRow="0" w:lastRow="0" w:firstColumn="1" w:lastColumn="0" w:oddVBand="0" w:evenVBand="0" w:oddHBand="0" w:evenHBand="0" w:firstRowFirstColumn="0" w:firstRowLastColumn="0" w:lastRowFirstColumn="0" w:lastRowLastColumn="0"/>
-            <w:tcW w:w="1095" w:type="pct"/>
-            <w:hideMark/>
-          </w:tcPr>
-          <w:p>
-            <w:r>
-              <w:t>   в том числе по уровню образования:</w:t>
-            </w:r>
-            <w:r>
+            <w:tcBorders>
+              <w:top w:val="single" w:sz="4" w:space="0" w:color="FFFFFF"/>
+              <w:bottom w:val="single" w:sz="4" w:space="0" w:color="FFFFFF"/>
+            </w:tcBorders>
+            <w:shd w:color="auto" w:fill="2E74B5" w:themeFill="accent5" w:themeFillShade="bf" w:val="clear"/>
+          </w:tcPr>
+          <w:p>
+            <w:pPr>
+              <w:pStyle w:val="Normal"/>
+              <w:widowControl/>
+              <w:spacing w:before="0" w:after="200"/>
+              <w:jc w:val="left"/>
+              <w:rPr>
+                <w:rFonts w:ascii="Calibri" w:hAnsi="Calibri" w:eastAsia="Calibri" w:cs="Times New Roman"/>
+                <w:color w:themeColor="background1" w:val="FFFFFF"/>
+                <w:kern w:val="0"/>
+                <w:lang w:val="ru-RU" w:bidi="ar-SA"/>
+              </w:rPr>
+            </w:pPr>
+            <w:r>
+              <w:rPr>
+                <w:rFonts w:eastAsia="Calibri" w:cs="Times New Roman"/>
+                <w:color w:themeColor="background1" w:val="FFFFFF"/>
+                <w:kern w:val="0"/>
+                <w:lang w:val="ru-RU" w:bidi="ar-SA"/>
+              </w:rPr>
+              <w:t>   </w:t>
+            </w:r>
+            <w:r>
+              <w:rPr>
+                <w:rFonts w:eastAsia="Calibri" w:cs="Times New Roman"/>
+                <w:color w:themeColor="background1" w:val="FFFFFF"/>
+                <w:kern w:val="0"/>
+                <w:lang w:val="ru-RU" w:bidi="ar-SA"/>
+              </w:rPr>
+              <w:t>в том числе по уровню образования:</w:t>
               <w:br/>
               <w:t>высшее и послевузовское </w:t>
-            </w:r>
-            <w:r>
               <w:br/>
               <w:t>профессиональное</w:t>
             </w:r>
@@ -1660,70 +2139,170 @@
         </w:tc>
         <w:tc>
           <w:tcPr>
-            <w:tcW w:w="1020" w:type="pct"/>
-            <w:hideMark/>
-          </w:tcPr>
-          <w:p>
-            <w:pPr>
+            <w:tcW w:w="3033" w:type="dxa"/>
+            <w:tcBorders>
+              <w:top w:val="single" w:sz="4" w:space="0" w:color="FFFFFF"/>
+              <w:bottom w:val="single" w:sz="4" w:space="0" w:color="FFFFFF"/>
+            </w:tcBorders>
+            <w:shd w:color="auto" w:fill="ADCCEA" w:themeFill="accent5" w:themeFillTint="7f" w:val="clear"/>
+          </w:tcPr>
+          <w:p>
+            <w:pPr>
+              <w:pStyle w:val="Normal"/>
+              <w:widowControl/>
+              <w:spacing w:before="0" w:after="200"/>
+              <w:jc w:val="left"/>
               <w:cnfStyle w:val="000000100000" w:firstRow="0" w:lastRow="0" w:firstColumn="0" w:lastColumn="0" w:oddVBand="0" w:evenVBand="0" w:oddHBand="1" w:evenHBand="0" w:firstRowFirstColumn="0" w:firstRowLastColumn="0" w:lastRowFirstColumn="0" w:lastRowLastColumn="0"/>
-            </w:pPr>
-            <w:r>
+              <w:rPr>
+                <w:rFonts w:ascii="Calibri" w:hAnsi="Calibri" w:eastAsia="Calibri" w:cs="Times New Roman"/>
+                <w:color w:themeColor="text1" w:val="000000"/>
+                <w:kern w:val="0"/>
+                <w:lang w:val="ru-RU" w:bidi="ar-SA"/>
+              </w:rPr>
+            </w:pPr>
+            <w:r>
+              <w:rPr>
+                <w:rFonts w:eastAsia="Calibri" w:cs="Times New Roman"/>
+                <w:color w:themeColor="text1" w:val="000000"/>
+                <w:kern w:val="0"/>
+                <w:lang w:val="ru-RU" w:bidi="ar-SA"/>
+              </w:rPr>
               <w:t>21671,9</w:t>
             </w:r>
           </w:p>
         </w:tc>
         <w:tc>
           <w:tcPr>
-            <w:tcW w:w="539" w:type="pct"/>
-            <w:hideMark/>
-          </w:tcPr>
-          <w:p>
-            <w:pPr>
+            <w:tcW w:w="1605" w:type="dxa"/>
+            <w:tcBorders>
+              <w:top w:val="single" w:sz="4" w:space="0" w:color="FFFFFF"/>
+              <w:bottom w:val="single" w:sz="4" w:space="0" w:color="FFFFFF"/>
+            </w:tcBorders>
+            <w:shd w:color="auto" w:fill="ADCCEA" w:themeFill="accent5" w:themeFillTint="7f" w:val="clear"/>
+          </w:tcPr>
+          <w:p>
+            <w:pPr>
+              <w:pStyle w:val="Normal"/>
+              <w:widowControl/>
+              <w:spacing w:before="0" w:after="200"/>
+              <w:jc w:val="left"/>
               <w:cnfStyle w:val="000000100000" w:firstRow="0" w:lastRow="0" w:firstColumn="0" w:lastColumn="0" w:oddVBand="0" w:evenVBand="0" w:oddHBand="1" w:evenHBand="0" w:firstRowFirstColumn="0" w:firstRowLastColumn="0" w:lastRowFirstColumn="0" w:lastRowLastColumn="0"/>
-            </w:pPr>
-            <w:r>
+              <w:rPr>
+                <w:rFonts w:ascii="Calibri" w:hAnsi="Calibri" w:eastAsia="Calibri" w:cs="Times New Roman"/>
+                <w:color w:themeColor="text1" w:val="000000"/>
+                <w:kern w:val="0"/>
+                <w:lang w:val="ru-RU" w:bidi="ar-SA"/>
+              </w:rPr>
+            </w:pPr>
+            <w:r>
+              <w:rPr>
+                <w:rFonts w:eastAsia="Calibri" w:cs="Times New Roman"/>
+                <w:color w:themeColor="text1" w:val="000000"/>
+                <w:kern w:val="0"/>
+                <w:lang w:val="ru-RU" w:bidi="ar-SA"/>
+              </w:rPr>
               <w:t>20887,6</w:t>
             </w:r>
           </w:p>
         </w:tc>
         <w:tc>
           <w:tcPr>
-            <w:tcW w:w="800" w:type="pct"/>
-            <w:hideMark/>
-          </w:tcPr>
-          <w:p>
-            <w:pPr>
+            <w:tcW w:w="2380" w:type="dxa"/>
+            <w:tcBorders>
+              <w:top w:val="single" w:sz="4" w:space="0" w:color="FFFFFF"/>
+              <w:bottom w:val="single" w:sz="4" w:space="0" w:color="FFFFFF"/>
+            </w:tcBorders>
+            <w:shd w:color="auto" w:fill="ADCCEA" w:themeFill="accent5" w:themeFillTint="7f" w:val="clear"/>
+          </w:tcPr>
+          <w:p>
+            <w:pPr>
+              <w:pStyle w:val="Normal"/>
+              <w:widowControl/>
+              <w:spacing w:before="0" w:after="200"/>
+              <w:jc w:val="left"/>
               <w:cnfStyle w:val="000000100000" w:firstRow="0" w:lastRow="0" w:firstColumn="0" w:lastColumn="0" w:oddVBand="0" w:evenVBand="0" w:oddHBand="1" w:evenHBand="0" w:firstRowFirstColumn="0" w:firstRowLastColumn="0" w:lastRowFirstColumn="0" w:lastRowLastColumn="0"/>
-            </w:pPr>
-            <w:r>
+              <w:rPr>
+                <w:rFonts w:ascii="Calibri" w:hAnsi="Calibri" w:eastAsia="Calibri" w:cs="Times New Roman"/>
+                <w:color w:themeColor="text1" w:val="000000"/>
+                <w:kern w:val="0"/>
+                <w:lang w:val="ru-RU" w:bidi="ar-SA"/>
+              </w:rPr>
+            </w:pPr>
+            <w:r>
+              <w:rPr>
+                <w:rFonts w:eastAsia="Calibri" w:cs="Times New Roman"/>
+                <w:color w:themeColor="text1" w:val="000000"/>
+                <w:kern w:val="0"/>
+                <w:lang w:val="ru-RU" w:bidi="ar-SA"/>
+              </w:rPr>
               <w:t>784,3</w:t>
             </w:r>
           </w:p>
         </w:tc>
         <w:tc>
           <w:tcPr>
-            <w:tcW w:w="694" w:type="pct"/>
-            <w:hideMark/>
-          </w:tcPr>
-          <w:p>
-            <w:pPr>
+            <w:tcW w:w="2065" w:type="dxa"/>
+            <w:tcBorders>
+              <w:top w:val="single" w:sz="4" w:space="0" w:color="FFFFFF"/>
+              <w:bottom w:val="single" w:sz="4" w:space="0" w:color="FFFFFF"/>
+            </w:tcBorders>
+            <w:shd w:color="auto" w:fill="ADCCEA" w:themeFill="accent5" w:themeFillTint="7f" w:val="clear"/>
+          </w:tcPr>
+          <w:p>
+            <w:pPr>
+              <w:pStyle w:val="Normal"/>
+              <w:widowControl/>
+              <w:spacing w:before="0" w:after="200"/>
+              <w:jc w:val="left"/>
               <w:cnfStyle w:val="000000100000" w:firstRow="0" w:lastRow="0" w:firstColumn="0" w:lastColumn="0" w:oddVBand="0" w:evenVBand="0" w:oddHBand="1" w:evenHBand="0" w:firstRowFirstColumn="0" w:firstRowLastColumn="0" w:lastRowFirstColumn="0" w:lastRowLastColumn="0"/>
-            </w:pPr>
-            <w:r>
+              <w:rPr>
+                <w:rFonts w:ascii="Calibri" w:hAnsi="Calibri" w:eastAsia="Calibri" w:cs="Times New Roman"/>
+                <w:color w:themeColor="text1" w:val="000000"/>
+                <w:kern w:val="0"/>
+                <w:lang w:val="ru-RU" w:bidi="ar-SA"/>
+              </w:rPr>
+            </w:pPr>
+            <w:r>
+              <w:rPr>
+                <w:rFonts w:eastAsia="Calibri" w:cs="Times New Roman"/>
+                <w:color w:themeColor="text1" w:val="000000"/>
+                <w:kern w:val="0"/>
+                <w:lang w:val="ru-RU" w:bidi="ar-SA"/>
+              </w:rPr>
               <w:t>81,5</w:t>
             </w:r>
           </w:p>
         </w:tc>
         <w:tc>
           <w:tcPr>
-            <w:tcW w:w="852" w:type="pct"/>
-            <w:hideMark/>
-          </w:tcPr>
-          <w:p>
-            <w:pPr>
+            <w:tcW w:w="2534" w:type="dxa"/>
+            <w:tcBorders>
+              <w:top w:val="single" w:sz="4" w:space="0" w:color="FFFFFF"/>
+              <w:bottom w:val="single" w:sz="4" w:space="0" w:color="FFFFFF"/>
+            </w:tcBorders>
+            <w:shd w:color="auto" w:fill="ADCCEA" w:themeFill="accent5" w:themeFillTint="7f" w:val="clear"/>
+          </w:tcPr>
+          <w:p>
+            <w:pPr>
+              <w:pStyle w:val="Normal"/>
+              <w:widowControl/>
+              <w:spacing w:before="0" w:after="200"/>
+              <w:jc w:val="left"/>
               <w:cnfStyle w:val="000000100000" w:firstRow="0" w:lastRow="0" w:firstColumn="0" w:lastColumn="0" w:oddVBand="0" w:evenVBand="0" w:oddHBand="1" w:evenHBand="0" w:firstRowFirstColumn="0" w:firstRowLastColumn="0" w:lastRowFirstColumn="0" w:lastRowLastColumn="0"/>
-            </w:pPr>
-            <w:r>
+              <w:rPr>
+                <w:rFonts w:ascii="Calibri" w:hAnsi="Calibri" w:eastAsia="Calibri" w:cs="Times New Roman"/>
+                <w:color w:themeColor="text1" w:val="000000"/>
+                <w:kern w:val="0"/>
+                <w:lang w:val="ru-RU" w:bidi="ar-SA"/>
+              </w:rPr>
+            </w:pPr>
+            <w:r>
+              <w:rPr>
+                <w:rFonts w:eastAsia="Calibri" w:cs="Times New Roman"/>
+                <w:color w:themeColor="text1" w:val="000000"/>
+                <w:kern w:val="0"/>
+                <w:lang w:val="ru-RU" w:bidi="ar-SA"/>
+              </w:rPr>
               <w:t>3,6</w:t>
             </w:r>
           </w:p>
@@ -1731,86 +2310,217 @@
       </w:tr>
       <w:tr>
         <w:trPr>
-          <w:trHeight w:val="561"/>
+          <w:trHeight w:val="561" w:hRule="atLeast"/>
         </w:trPr>
         <w:tc>
           <w:tcPr>
+            <w:tcW w:w="3257" w:type="dxa"/>
             <w:cnfStyle w:val="001000000000" w:firstRow="0" w:lastRow="0" w:firstColumn="1" w:lastColumn="0" w:oddVBand="0" w:evenVBand="0" w:oddHBand="0" w:evenHBand="0" w:firstRowFirstColumn="0" w:firstRowLastColumn="0" w:lastRowFirstColumn="0" w:lastRowLastColumn="0"/>
-            <w:tcW w:w="1095" w:type="pct"/>
-            <w:hideMark/>
-          </w:tcPr>
-          <w:p>
-            <w:r>
-              <w:t>      из них по группам специальностей:</w:t>
-            </w:r>
-          </w:p>
-        </w:tc>
-        <w:tc>
-          <w:tcPr>
-            <w:tcW w:w="1020" w:type="pct"/>
-            <w:hideMark/>
-          </w:tcPr>
-          <w:p>
-            <w:pPr>
+            <w:tcBorders>
+              <w:top w:val="single" w:sz="4" w:space="0" w:color="FFFFFF"/>
+              <w:bottom w:val="single" w:sz="4" w:space="0" w:color="FFFFFF"/>
+            </w:tcBorders>
+            <w:shd w:color="auto" w:fill="2E74B5" w:themeFill="accent5" w:themeFillShade="bf" w:val="clear"/>
+          </w:tcPr>
+          <w:p>
+            <w:pPr>
+              <w:pStyle w:val="Normal"/>
+              <w:widowControl/>
+              <w:spacing w:before="0" w:after="200"/>
+              <w:jc w:val="left"/>
+              <w:rPr>
+                <w:rFonts w:ascii="Calibri" w:hAnsi="Calibri" w:eastAsia="Calibri" w:cs="Times New Roman"/>
+                <w:color w:themeColor="background1" w:val="FFFFFF"/>
+                <w:kern w:val="0"/>
+                <w:lang w:val="ru-RU" w:bidi="ar-SA"/>
+              </w:rPr>
+            </w:pPr>
+            <w:r>
+              <w:rPr>
+                <w:rFonts w:eastAsia="Calibri" w:cs="Times New Roman"/>
+                <w:color w:themeColor="background1" w:val="FFFFFF"/>
+                <w:kern w:val="0"/>
+                <w:lang w:val="ru-RU" w:bidi="ar-SA"/>
+              </w:rPr>
+              <w:t>      </w:t>
+            </w:r>
+            <w:r>
+              <w:rPr>
+                <w:rFonts w:eastAsia="Calibri" w:cs="Times New Roman"/>
+                <w:color w:themeColor="background1" w:val="FFFFFF"/>
+                <w:kern w:val="0"/>
+                <w:lang w:val="ru-RU" w:bidi="ar-SA"/>
+              </w:rPr>
+              <w:t>из них по группам специальностей:</w:t>
+            </w:r>
+          </w:p>
+        </w:tc>
+        <w:tc>
+          <w:tcPr>
+            <w:tcW w:w="3033" w:type="dxa"/>
+            <w:tcBorders>
+              <w:top w:val="single" w:sz="4" w:space="0" w:color="FFFFFF"/>
+              <w:bottom w:val="single" w:sz="4" w:space="0" w:color="FFFFFF"/>
+            </w:tcBorders>
+            <w:shd w:color="auto" w:fill="BDD6EE" w:themeFill="accent5" w:themeFillTint="66" w:val="clear"/>
+          </w:tcPr>
+          <w:p>
+            <w:pPr>
+              <w:pStyle w:val="Normal"/>
+              <w:widowControl/>
+              <w:spacing w:before="0" w:after="200"/>
+              <w:jc w:val="left"/>
               <w:cnfStyle w:val="000000000000" w:firstRow="0" w:lastRow="0" w:firstColumn="0" w:lastColumn="0" w:oddVBand="0" w:evenVBand="0" w:oddHBand="0" w:evenHBand="0" w:firstRowFirstColumn="0" w:firstRowLastColumn="0" w:lastRowFirstColumn="0" w:lastRowLastColumn="0"/>
-            </w:pPr>
-            <w:r>
+              <w:rPr>
+                <w:rFonts w:ascii="Calibri" w:hAnsi="Calibri" w:eastAsia="Calibri" w:cs="Times New Roman"/>
+                <w:color w:themeColor="text1" w:val="000000"/>
+                <w:kern w:val="0"/>
+                <w:lang w:val="ru-RU" w:bidi="ar-SA"/>
+              </w:rPr>
+            </w:pPr>
+            <w:r>
+              <w:rPr>
+                <w:rFonts w:eastAsia="Calibri" w:cs="Times New Roman"/>
+                <w:color w:themeColor="text1" w:val="000000"/>
+                <w:kern w:val="0"/>
+                <w:lang w:val="ru-RU" w:bidi="ar-SA"/>
+              </w:rPr>
               <w:t> </w:t>
             </w:r>
           </w:p>
         </w:tc>
         <w:tc>
           <w:tcPr>
-            <w:tcW w:w="539" w:type="pct"/>
-            <w:hideMark/>
-          </w:tcPr>
-          <w:p>
-            <w:pPr>
+            <w:tcW w:w="1605" w:type="dxa"/>
+            <w:tcBorders>
+              <w:top w:val="single" w:sz="4" w:space="0" w:color="FFFFFF"/>
+              <w:bottom w:val="single" w:sz="4" w:space="0" w:color="FFFFFF"/>
+            </w:tcBorders>
+            <w:shd w:color="auto" w:fill="BDD6EE" w:themeFill="accent5" w:themeFillTint="66" w:val="clear"/>
+          </w:tcPr>
+          <w:p>
+            <w:pPr>
+              <w:pStyle w:val="Normal"/>
+              <w:widowControl/>
+              <w:spacing w:before="0" w:after="200"/>
+              <w:jc w:val="left"/>
               <w:cnfStyle w:val="000000000000" w:firstRow="0" w:lastRow="0" w:firstColumn="0" w:lastColumn="0" w:oddVBand="0" w:evenVBand="0" w:oddHBand="0" w:evenHBand="0" w:firstRowFirstColumn="0" w:firstRowLastColumn="0" w:lastRowFirstColumn="0" w:lastRowLastColumn="0"/>
-            </w:pPr>
-            <w:r>
+              <w:rPr>
+                <w:rFonts w:ascii="Calibri" w:hAnsi="Calibri" w:eastAsia="Calibri" w:cs="Times New Roman"/>
+                <w:color w:themeColor="text1" w:val="000000"/>
+                <w:kern w:val="0"/>
+                <w:lang w:val="ru-RU" w:bidi="ar-SA"/>
+              </w:rPr>
+            </w:pPr>
+            <w:r>
+              <w:rPr>
+                <w:rFonts w:eastAsia="Calibri" w:cs="Times New Roman"/>
+                <w:color w:themeColor="text1" w:val="000000"/>
+                <w:kern w:val="0"/>
+                <w:lang w:val="ru-RU" w:bidi="ar-SA"/>
+              </w:rPr>
               <w:t> </w:t>
             </w:r>
           </w:p>
         </w:tc>
         <w:tc>
           <w:tcPr>
-            <w:tcW w:w="800" w:type="pct"/>
-            <w:hideMark/>
-          </w:tcPr>
-          <w:p>
-            <w:pPr>
+            <w:tcW w:w="2380" w:type="dxa"/>
+            <w:tcBorders>
+              <w:top w:val="single" w:sz="4" w:space="0" w:color="FFFFFF"/>
+              <w:bottom w:val="single" w:sz="4" w:space="0" w:color="FFFFFF"/>
+            </w:tcBorders>
+            <w:shd w:color="auto" w:fill="BDD6EE" w:themeFill="accent5" w:themeFillTint="66" w:val="clear"/>
+          </w:tcPr>
+          <w:p>
+            <w:pPr>
+              <w:pStyle w:val="Normal"/>
+              <w:widowControl/>
+              <w:spacing w:before="0" w:after="200"/>
+              <w:jc w:val="left"/>
               <w:cnfStyle w:val="000000000000" w:firstRow="0" w:lastRow="0" w:firstColumn="0" w:lastColumn="0" w:oddVBand="0" w:evenVBand="0" w:oddHBand="0" w:evenHBand="0" w:firstRowFirstColumn="0" w:firstRowLastColumn="0" w:lastRowFirstColumn="0" w:lastRowLastColumn="0"/>
-            </w:pPr>
-            <w:r>
+              <w:rPr>
+                <w:rFonts w:ascii="Calibri" w:hAnsi="Calibri" w:eastAsia="Calibri" w:cs="Times New Roman"/>
+                <w:color w:themeColor="text1" w:val="000000"/>
+                <w:kern w:val="0"/>
+                <w:lang w:val="ru-RU" w:bidi="ar-SA"/>
+              </w:rPr>
+            </w:pPr>
+            <w:r>
+              <w:rPr>
+                <w:rFonts w:eastAsia="Calibri" w:cs="Times New Roman"/>
+                <w:color w:themeColor="text1" w:val="000000"/>
+                <w:kern w:val="0"/>
+                <w:lang w:val="ru-RU" w:bidi="ar-SA"/>
+              </w:rPr>
               <w:t> </w:t>
             </w:r>
           </w:p>
         </w:tc>
         <w:tc>
           <w:tcPr>
-            <w:tcW w:w="694" w:type="pct"/>
-            <w:hideMark/>
-          </w:tcPr>
-          <w:p>
-            <w:pPr>
+            <w:tcW w:w="2065" w:type="dxa"/>
+            <w:tcBorders>
+              <w:top w:val="single" w:sz="4" w:space="0" w:color="FFFFFF"/>
+              <w:bottom w:val="single" w:sz="4" w:space="0" w:color="FFFFFF"/>
+            </w:tcBorders>
+            <w:shd w:color="auto" w:fill="BDD6EE" w:themeFill="accent5" w:themeFillTint="66" w:val="clear"/>
+          </w:tcPr>
+          <w:p>
+            <w:pPr>
+              <w:pStyle w:val="Normal"/>
+              <w:widowControl/>
+              <w:spacing w:before="0" w:after="200"/>
+              <w:jc w:val="left"/>
               <w:cnfStyle w:val="000000000000" w:firstRow="0" w:lastRow="0" w:firstColumn="0" w:lastColumn="0" w:oddVBand="0" w:evenVBand="0" w:oddHBand="0" w:evenHBand="0" w:firstRowFirstColumn="0" w:firstRowLastColumn="0" w:lastRowFirstColumn="0" w:lastRowLastColumn="0"/>
-            </w:pPr>
-            <w:r>
+              <w:rPr>
+                <w:rFonts w:ascii="Calibri" w:hAnsi="Calibri" w:eastAsia="Calibri" w:cs="Times New Roman"/>
+                <w:color w:themeColor="text1" w:val="000000"/>
+                <w:kern w:val="0"/>
+                <w:lang w:val="ru-RU" w:bidi="ar-SA"/>
+              </w:rPr>
+            </w:pPr>
+            <w:r>
+              <w:rPr>
+                <w:rFonts w:eastAsia="Calibri" w:cs="Times New Roman"/>
+                <w:color w:themeColor="text1" w:val="000000"/>
+                <w:kern w:val="0"/>
+                <w:lang w:val="ru-RU" w:bidi="ar-SA"/>
+              </w:rPr>
               <w:t> </w:t>
             </w:r>
           </w:p>
         </w:tc>
         <w:tc>
           <w:tcPr>
-            <w:tcW w:w="852" w:type="pct"/>
-            <w:hideMark/>
-          </w:tcPr>
-          <w:p>
-            <w:pPr>
+            <w:tcW w:w="2534" w:type="dxa"/>
+            <w:tcBorders>
+              <w:top w:val="single" w:sz="4" w:space="0" w:color="FFFFFF"/>
+              <w:bottom w:val="single" w:sz="4" w:space="0" w:color="FFFFFF"/>
+            </w:tcBorders>
+            <w:shd w:color="auto" w:fill="BDD6EE" w:themeFill="accent5" w:themeFillTint="66" w:val="clear"/>
+          </w:tcPr>
+          <w:p>
+            <w:pPr>
+              <w:pStyle w:val="Normal"/>
+              <w:widowControl/>
+              <w:spacing w:before="0" w:after="200"/>
+              <w:jc w:val="left"/>
               <w:cnfStyle w:val="000000000000" w:firstRow="0" w:lastRow="0" w:firstColumn="0" w:lastColumn="0" w:oddVBand="0" w:evenVBand="0" w:oddHBand="0" w:evenHBand="0" w:firstRowFirstColumn="0" w:firstRowLastColumn="0" w:lastRowFirstColumn="0" w:lastRowLastColumn="0"/>
-            </w:pPr>
-            <w:r>
+              <w:rPr>
+                <w:rFonts w:ascii="Calibri" w:hAnsi="Calibri" w:eastAsia="Calibri" w:cs="Times New Roman"/>
+                <w:color w:themeColor="text1" w:val="000000"/>
+                <w:kern w:val="0"/>
+                <w:lang w:val="ru-RU" w:bidi="ar-SA"/>
+              </w:rPr>
+            </w:pPr>
+            <w:r>
+              <w:rPr>
+                <w:rFonts w:eastAsia="Calibri" w:cs="Times New Roman"/>
+                <w:color w:themeColor="text1" w:val="000000"/>
+                <w:kern w:val="0"/>
+                <w:lang w:val="ru-RU" w:bidi="ar-SA"/>
+              </w:rPr>
               <w:t> </w:t>
             </w:r>
           </w:p>
@@ -1818,87 +2528,209 @@
       </w:tr>
       <w:tr>
         <w:trPr>
+          <w:trHeight w:val="265" w:hRule="atLeast"/>
           <w:cnfStyle w:val="000000100000" w:firstRow="0" w:lastRow="0" w:firstColumn="0" w:lastColumn="0" w:oddVBand="0" w:evenVBand="0" w:oddHBand="1" w:evenHBand="0" w:firstRowFirstColumn="0" w:firstRowLastColumn="0" w:lastRowFirstColumn="0" w:lastRowLastColumn="0"/>
-          <w:trHeight w:val="265"/>
         </w:trPr>
         <w:tc>
           <w:tcPr>
+            <w:tcW w:w="3257" w:type="dxa"/>
             <w:cnfStyle w:val="001000000000" w:firstRow="0" w:lastRow="0" w:firstColumn="1" w:lastColumn="0" w:oddVBand="0" w:evenVBand="0" w:oddHBand="0" w:evenHBand="0" w:firstRowFirstColumn="0" w:firstRowLastColumn="0" w:lastRowFirstColumn="0" w:lastRowLastColumn="0"/>
-            <w:tcW w:w="1095" w:type="pct"/>
-            <w:hideMark/>
-          </w:tcPr>
-          <w:p>
-            <w:r>
+            <w:tcBorders>
+              <w:top w:val="single" w:sz="4" w:space="0" w:color="FFFFFF"/>
+              <w:bottom w:val="single" w:sz="4" w:space="0" w:color="FFFFFF"/>
+            </w:tcBorders>
+            <w:shd w:color="auto" w:fill="2E74B5" w:themeFill="accent5" w:themeFillShade="bf" w:val="clear"/>
+          </w:tcPr>
+          <w:p>
+            <w:pPr>
+              <w:pStyle w:val="Normal"/>
+              <w:widowControl/>
+              <w:spacing w:before="0" w:after="200"/>
+              <w:jc w:val="left"/>
+              <w:rPr>
+                <w:rFonts w:ascii="Calibri" w:hAnsi="Calibri" w:eastAsia="Calibri" w:cs="Times New Roman"/>
+                <w:color w:themeColor="background1" w:val="FFFFFF"/>
+                <w:kern w:val="0"/>
+                <w:lang w:val="ru-RU" w:bidi="ar-SA"/>
+              </w:rPr>
+            </w:pPr>
+            <w:r>
+              <w:rPr>
+                <w:rFonts w:eastAsia="Calibri" w:cs="Times New Roman"/>
+                <w:color w:themeColor="background1" w:val="FFFFFF"/>
+                <w:kern w:val="0"/>
+                <w:lang w:val="ru-RU" w:bidi="ar-SA"/>
+              </w:rPr>
               <w:t>экономика и управление</w:t>
             </w:r>
           </w:p>
         </w:tc>
         <w:tc>
           <w:tcPr>
-            <w:tcW w:w="1020" w:type="pct"/>
-            <w:hideMark/>
-          </w:tcPr>
-          <w:p>
-            <w:pPr>
+            <w:tcW w:w="3033" w:type="dxa"/>
+            <w:tcBorders>
+              <w:top w:val="single" w:sz="4" w:space="0" w:color="FFFFFF"/>
+              <w:bottom w:val="single" w:sz="4" w:space="0" w:color="FFFFFF"/>
+            </w:tcBorders>
+            <w:shd w:color="auto" w:fill="ADCCEA" w:themeFill="accent5" w:themeFillTint="7f" w:val="clear"/>
+          </w:tcPr>
+          <w:p>
+            <w:pPr>
+              <w:pStyle w:val="Normal"/>
+              <w:widowControl/>
+              <w:spacing w:before="0" w:after="200"/>
+              <w:jc w:val="left"/>
               <w:cnfStyle w:val="000000100000" w:firstRow="0" w:lastRow="0" w:firstColumn="0" w:lastColumn="0" w:oddVBand="0" w:evenVBand="0" w:oddHBand="1" w:evenHBand="0" w:firstRowFirstColumn="0" w:firstRowLastColumn="0" w:lastRowFirstColumn="0" w:lastRowLastColumn="0"/>
-            </w:pPr>
-            <w:r>
+              <w:rPr>
+                <w:rFonts w:ascii="Calibri" w:hAnsi="Calibri" w:eastAsia="Calibri" w:cs="Times New Roman"/>
+                <w:color w:themeColor="text1" w:val="000000"/>
+                <w:kern w:val="0"/>
+                <w:lang w:val="ru-RU" w:bidi="ar-SA"/>
+              </w:rPr>
+            </w:pPr>
+            <w:r>
+              <w:rPr>
+                <w:rFonts w:eastAsia="Calibri" w:cs="Times New Roman"/>
+                <w:color w:themeColor="text1" w:val="000000"/>
+                <w:kern w:val="0"/>
+                <w:lang w:val="ru-RU" w:bidi="ar-SA"/>
+              </w:rPr>
               <w:t>5513,6</w:t>
             </w:r>
           </w:p>
         </w:tc>
         <w:tc>
           <w:tcPr>
-            <w:tcW w:w="539" w:type="pct"/>
-            <w:hideMark/>
-          </w:tcPr>
-          <w:p>
-            <w:pPr>
+            <w:tcW w:w="1605" w:type="dxa"/>
+            <w:tcBorders>
+              <w:top w:val="single" w:sz="4" w:space="0" w:color="FFFFFF"/>
+              <w:bottom w:val="single" w:sz="4" w:space="0" w:color="FFFFFF"/>
+            </w:tcBorders>
+            <w:shd w:color="auto" w:fill="ADCCEA" w:themeFill="accent5" w:themeFillTint="7f" w:val="clear"/>
+          </w:tcPr>
+          <w:p>
+            <w:pPr>
+              <w:pStyle w:val="Normal"/>
+              <w:widowControl/>
+              <w:spacing w:before="0" w:after="200"/>
+              <w:jc w:val="left"/>
               <w:cnfStyle w:val="000000100000" w:firstRow="0" w:lastRow="0" w:firstColumn="0" w:lastColumn="0" w:oddVBand="0" w:evenVBand="0" w:oddHBand="1" w:evenHBand="0" w:firstRowFirstColumn="0" w:firstRowLastColumn="0" w:lastRowFirstColumn="0" w:lastRowLastColumn="0"/>
-            </w:pPr>
-            <w:r>
+              <w:rPr>
+                <w:rFonts w:ascii="Calibri" w:hAnsi="Calibri" w:eastAsia="Calibri" w:cs="Times New Roman"/>
+                <w:color w:themeColor="text1" w:val="000000"/>
+                <w:kern w:val="0"/>
+                <w:lang w:val="ru-RU" w:bidi="ar-SA"/>
+              </w:rPr>
+            </w:pPr>
+            <w:r>
+              <w:rPr>
+                <w:rFonts w:eastAsia="Calibri" w:cs="Times New Roman"/>
+                <w:color w:themeColor="text1" w:val="000000"/>
+                <w:kern w:val="0"/>
+                <w:lang w:val="ru-RU" w:bidi="ar-SA"/>
+              </w:rPr>
               <w:t>5267,4</w:t>
             </w:r>
           </w:p>
         </w:tc>
         <w:tc>
           <w:tcPr>
-            <w:tcW w:w="800" w:type="pct"/>
-            <w:hideMark/>
-          </w:tcPr>
-          <w:p>
-            <w:pPr>
+            <w:tcW w:w="2380" w:type="dxa"/>
+            <w:tcBorders>
+              <w:top w:val="single" w:sz="4" w:space="0" w:color="FFFFFF"/>
+              <w:bottom w:val="single" w:sz="4" w:space="0" w:color="FFFFFF"/>
+            </w:tcBorders>
+            <w:shd w:color="auto" w:fill="ADCCEA" w:themeFill="accent5" w:themeFillTint="7f" w:val="clear"/>
+          </w:tcPr>
+          <w:p>
+            <w:pPr>
+              <w:pStyle w:val="Normal"/>
+              <w:widowControl/>
+              <w:spacing w:before="0" w:after="200"/>
+              <w:jc w:val="left"/>
               <w:cnfStyle w:val="000000100000" w:firstRow="0" w:lastRow="0" w:firstColumn="0" w:lastColumn="0" w:oddVBand="0" w:evenVBand="0" w:oddHBand="1" w:evenHBand="0" w:firstRowFirstColumn="0" w:firstRowLastColumn="0" w:lastRowFirstColumn="0" w:lastRowLastColumn="0"/>
-            </w:pPr>
-            <w:r>
+              <w:rPr>
+                <w:rFonts w:ascii="Calibri" w:hAnsi="Calibri" w:eastAsia="Calibri" w:cs="Times New Roman"/>
+                <w:color w:themeColor="text1" w:val="000000"/>
+                <w:kern w:val="0"/>
+                <w:lang w:val="ru-RU" w:bidi="ar-SA"/>
+              </w:rPr>
+            </w:pPr>
+            <w:r>
+              <w:rPr>
+                <w:rFonts w:eastAsia="Calibri" w:cs="Times New Roman"/>
+                <w:color w:themeColor="text1" w:val="000000"/>
+                <w:kern w:val="0"/>
+                <w:lang w:val="ru-RU" w:bidi="ar-SA"/>
+              </w:rPr>
               <w:t>246,2</w:t>
             </w:r>
           </w:p>
         </w:tc>
         <w:tc>
           <w:tcPr>
-            <w:tcW w:w="694" w:type="pct"/>
-            <w:hideMark/>
-          </w:tcPr>
-          <w:p>
-            <w:pPr>
+            <w:tcW w:w="2065" w:type="dxa"/>
+            <w:tcBorders>
+              <w:top w:val="single" w:sz="4" w:space="0" w:color="FFFFFF"/>
+              <w:bottom w:val="single" w:sz="4" w:space="0" w:color="FFFFFF"/>
+            </w:tcBorders>
+            <w:shd w:color="auto" w:fill="ADCCEA" w:themeFill="accent5" w:themeFillTint="7f" w:val="clear"/>
+          </w:tcPr>
+          <w:p>
+            <w:pPr>
+              <w:pStyle w:val="Normal"/>
+              <w:widowControl/>
+              <w:spacing w:before="0" w:after="200"/>
+              <w:jc w:val="left"/>
               <w:cnfStyle w:val="000000100000" w:firstRow="0" w:lastRow="0" w:firstColumn="0" w:lastColumn="0" w:oddVBand="0" w:evenVBand="0" w:oddHBand="1" w:evenHBand="0" w:firstRowFirstColumn="0" w:firstRowLastColumn="0" w:lastRowFirstColumn="0" w:lastRowLastColumn="0"/>
-            </w:pPr>
-            <w:r>
+              <w:rPr>
+                <w:rFonts w:ascii="Calibri" w:hAnsi="Calibri" w:eastAsia="Calibri" w:cs="Times New Roman"/>
+                <w:color w:themeColor="text1" w:val="000000"/>
+                <w:kern w:val="0"/>
+                <w:lang w:val="ru-RU" w:bidi="ar-SA"/>
+              </w:rPr>
+            </w:pPr>
+            <w:r>
+              <w:rPr>
+                <w:rFonts w:eastAsia="Calibri" w:cs="Times New Roman"/>
+                <w:color w:themeColor="text1" w:val="000000"/>
+                <w:kern w:val="0"/>
+                <w:lang w:val="ru-RU" w:bidi="ar-SA"/>
+              </w:rPr>
               <w:t>82,9</w:t>
             </w:r>
           </w:p>
         </w:tc>
         <w:tc>
           <w:tcPr>
-            <w:tcW w:w="852" w:type="pct"/>
-            <w:hideMark/>
-          </w:tcPr>
-          <w:p>
-            <w:pPr>
+            <w:tcW w:w="2534" w:type="dxa"/>
+            <w:tcBorders>
+              <w:top w:val="single" w:sz="4" w:space="0" w:color="FFFFFF"/>
+              <w:bottom w:val="single" w:sz="4" w:space="0" w:color="FFFFFF"/>
+            </w:tcBorders>
+            <w:shd w:color="auto" w:fill="ADCCEA" w:themeFill="accent5" w:themeFillTint="7f" w:val="clear"/>
+          </w:tcPr>
+          <w:p>
+            <w:pPr>
+              <w:pStyle w:val="Normal"/>
+              <w:widowControl/>
+              <w:spacing w:before="0" w:after="200"/>
+              <w:jc w:val="left"/>
               <w:cnfStyle w:val="000000100000" w:firstRow="0" w:lastRow="0" w:firstColumn="0" w:lastColumn="0" w:oddVBand="0" w:evenVBand="0" w:oddHBand="1" w:evenHBand="0" w:firstRowFirstColumn="0" w:firstRowLastColumn="0" w:lastRowFirstColumn="0" w:lastRowLastColumn="0"/>
-            </w:pPr>
-            <w:r>
+              <w:rPr>
+                <w:rFonts w:ascii="Calibri" w:hAnsi="Calibri" w:eastAsia="Calibri" w:cs="Times New Roman"/>
+                <w:color w:themeColor="text1" w:val="000000"/>
+                <w:kern w:val="0"/>
+                <w:lang w:val="ru-RU" w:bidi="ar-SA"/>
+              </w:rPr>
+            </w:pPr>
+            <w:r>
+              <w:rPr>
+                <w:rFonts w:eastAsia="Calibri" w:cs="Times New Roman"/>
+                <w:color w:themeColor="text1" w:val="000000"/>
+                <w:kern w:val="0"/>
+                <w:lang w:val="ru-RU" w:bidi="ar-SA"/>
+              </w:rPr>
               <w:t>4,5</w:t>
             </w:r>
           </w:p>
@@ -1906,86 +2738,208 @@
       </w:tr>
       <w:tr>
         <w:trPr>
-          <w:trHeight w:val="280"/>
+          <w:trHeight w:val="280" w:hRule="atLeast"/>
         </w:trPr>
         <w:tc>
           <w:tcPr>
+            <w:tcW w:w="3257" w:type="dxa"/>
             <w:cnfStyle w:val="001000000000" w:firstRow="0" w:lastRow="0" w:firstColumn="1" w:lastColumn="0" w:oddVBand="0" w:evenVBand="0" w:oddHBand="0" w:evenHBand="0" w:firstRowFirstColumn="0" w:firstRowLastColumn="0" w:lastRowFirstColumn="0" w:lastRowLastColumn="0"/>
-            <w:tcW w:w="1095" w:type="pct"/>
-            <w:hideMark/>
-          </w:tcPr>
-          <w:p>
-            <w:r>
+            <w:tcBorders>
+              <w:top w:val="single" w:sz="4" w:space="0" w:color="FFFFFF"/>
+              <w:bottom w:val="single" w:sz="4" w:space="0" w:color="FFFFFF"/>
+            </w:tcBorders>
+            <w:shd w:color="auto" w:fill="2E74B5" w:themeFill="accent5" w:themeFillShade="bf" w:val="clear"/>
+          </w:tcPr>
+          <w:p>
+            <w:pPr>
+              <w:pStyle w:val="Normal"/>
+              <w:widowControl/>
+              <w:spacing w:before="0" w:after="200"/>
+              <w:jc w:val="left"/>
+              <w:rPr>
+                <w:rFonts w:ascii="Calibri" w:hAnsi="Calibri" w:eastAsia="Calibri" w:cs="Times New Roman"/>
+                <w:color w:themeColor="background1" w:val="FFFFFF"/>
+                <w:kern w:val="0"/>
+                <w:lang w:val="ru-RU" w:bidi="ar-SA"/>
+              </w:rPr>
+            </w:pPr>
+            <w:r>
+              <w:rPr>
+                <w:rFonts w:eastAsia="Calibri" w:cs="Times New Roman"/>
+                <w:color w:themeColor="background1" w:val="FFFFFF"/>
+                <w:kern w:val="0"/>
+                <w:lang w:val="ru-RU" w:bidi="ar-SA"/>
+              </w:rPr>
               <w:t>образование и педогогика</w:t>
             </w:r>
           </w:p>
         </w:tc>
         <w:tc>
           <w:tcPr>
-            <w:tcW w:w="1020" w:type="pct"/>
-            <w:hideMark/>
-          </w:tcPr>
-          <w:p>
-            <w:pPr>
+            <w:tcW w:w="3033" w:type="dxa"/>
+            <w:tcBorders>
+              <w:top w:val="single" w:sz="4" w:space="0" w:color="FFFFFF"/>
+              <w:bottom w:val="single" w:sz="4" w:space="0" w:color="FFFFFF"/>
+            </w:tcBorders>
+            <w:shd w:color="auto" w:fill="BDD6EE" w:themeFill="accent5" w:themeFillTint="66" w:val="clear"/>
+          </w:tcPr>
+          <w:p>
+            <w:pPr>
+              <w:pStyle w:val="Normal"/>
+              <w:widowControl/>
+              <w:spacing w:before="0" w:after="200"/>
+              <w:jc w:val="left"/>
               <w:cnfStyle w:val="000000000000" w:firstRow="0" w:lastRow="0" w:firstColumn="0" w:lastColumn="0" w:oddVBand="0" w:evenVBand="0" w:oddHBand="0" w:evenHBand="0" w:firstRowFirstColumn="0" w:firstRowLastColumn="0" w:lastRowFirstColumn="0" w:lastRowLastColumn="0"/>
-            </w:pPr>
-            <w:r>
+              <w:rPr>
+                <w:rFonts w:ascii="Calibri" w:hAnsi="Calibri" w:eastAsia="Calibri" w:cs="Times New Roman"/>
+                <w:color w:themeColor="text1" w:val="000000"/>
+                <w:kern w:val="0"/>
+                <w:lang w:val="ru-RU" w:bidi="ar-SA"/>
+              </w:rPr>
+            </w:pPr>
+            <w:r>
+              <w:rPr>
+                <w:rFonts w:eastAsia="Calibri" w:cs="Times New Roman"/>
+                <w:color w:themeColor="text1" w:val="000000"/>
+                <w:kern w:val="0"/>
+                <w:lang w:val="ru-RU" w:bidi="ar-SA"/>
+              </w:rPr>
               <w:t>3769,0</w:t>
             </w:r>
           </w:p>
         </w:tc>
         <w:tc>
           <w:tcPr>
-            <w:tcW w:w="539" w:type="pct"/>
-            <w:hideMark/>
-          </w:tcPr>
-          <w:p>
-            <w:pPr>
+            <w:tcW w:w="1605" w:type="dxa"/>
+            <w:tcBorders>
+              <w:top w:val="single" w:sz="4" w:space="0" w:color="FFFFFF"/>
+              <w:bottom w:val="single" w:sz="4" w:space="0" w:color="FFFFFF"/>
+            </w:tcBorders>
+            <w:shd w:color="auto" w:fill="BDD6EE" w:themeFill="accent5" w:themeFillTint="66" w:val="clear"/>
+          </w:tcPr>
+          <w:p>
+            <w:pPr>
+              <w:pStyle w:val="Normal"/>
+              <w:widowControl/>
+              <w:spacing w:before="0" w:after="200"/>
+              <w:jc w:val="left"/>
               <w:cnfStyle w:val="000000000000" w:firstRow="0" w:lastRow="0" w:firstColumn="0" w:lastColumn="0" w:oddVBand="0" w:evenVBand="0" w:oddHBand="0" w:evenHBand="0" w:firstRowFirstColumn="0" w:firstRowLastColumn="0" w:lastRowFirstColumn="0" w:lastRowLastColumn="0"/>
-            </w:pPr>
-            <w:r>
+              <w:rPr>
+                <w:rFonts w:ascii="Calibri" w:hAnsi="Calibri" w:eastAsia="Calibri" w:cs="Times New Roman"/>
+                <w:color w:themeColor="text1" w:val="000000"/>
+                <w:kern w:val="0"/>
+                <w:lang w:val="ru-RU" w:bidi="ar-SA"/>
+              </w:rPr>
+            </w:pPr>
+            <w:r>
+              <w:rPr>
+                <w:rFonts w:eastAsia="Calibri" w:cs="Times New Roman"/>
+                <w:color w:themeColor="text1" w:val="000000"/>
+                <w:kern w:val="0"/>
+                <w:lang w:val="ru-RU" w:bidi="ar-SA"/>
+              </w:rPr>
               <w:t>3643,3</w:t>
             </w:r>
           </w:p>
         </w:tc>
         <w:tc>
           <w:tcPr>
-            <w:tcW w:w="800" w:type="pct"/>
-            <w:hideMark/>
-          </w:tcPr>
-          <w:p>
-            <w:pPr>
+            <w:tcW w:w="2380" w:type="dxa"/>
+            <w:tcBorders>
+              <w:top w:val="single" w:sz="4" w:space="0" w:color="FFFFFF"/>
+              <w:bottom w:val="single" w:sz="4" w:space="0" w:color="FFFFFF"/>
+            </w:tcBorders>
+            <w:shd w:color="auto" w:fill="BDD6EE" w:themeFill="accent5" w:themeFillTint="66" w:val="clear"/>
+          </w:tcPr>
+          <w:p>
+            <w:pPr>
+              <w:pStyle w:val="Normal"/>
+              <w:widowControl/>
+              <w:spacing w:before="0" w:after="200"/>
+              <w:jc w:val="left"/>
               <w:cnfStyle w:val="000000000000" w:firstRow="0" w:lastRow="0" w:firstColumn="0" w:lastColumn="0" w:oddVBand="0" w:evenVBand="0" w:oddHBand="0" w:evenHBand="0" w:firstRowFirstColumn="0" w:firstRowLastColumn="0" w:lastRowFirstColumn="0" w:lastRowLastColumn="0"/>
-            </w:pPr>
-            <w:r>
+              <w:rPr>
+                <w:rFonts w:ascii="Calibri" w:hAnsi="Calibri" w:eastAsia="Calibri" w:cs="Times New Roman"/>
+                <w:color w:themeColor="text1" w:val="000000"/>
+                <w:kern w:val="0"/>
+                <w:lang w:val="ru-RU" w:bidi="ar-SA"/>
+              </w:rPr>
+            </w:pPr>
+            <w:r>
+              <w:rPr>
+                <w:rFonts w:eastAsia="Calibri" w:cs="Times New Roman"/>
+                <w:color w:themeColor="text1" w:val="000000"/>
+                <w:kern w:val="0"/>
+                <w:lang w:val="ru-RU" w:bidi="ar-SA"/>
+              </w:rPr>
               <w:t>125,8</w:t>
             </w:r>
           </w:p>
         </w:tc>
         <w:tc>
           <w:tcPr>
-            <w:tcW w:w="694" w:type="pct"/>
-            <w:hideMark/>
-          </w:tcPr>
-          <w:p>
-            <w:pPr>
+            <w:tcW w:w="2065" w:type="dxa"/>
+            <w:tcBorders>
+              <w:top w:val="single" w:sz="4" w:space="0" w:color="FFFFFF"/>
+              <w:bottom w:val="single" w:sz="4" w:space="0" w:color="FFFFFF"/>
+            </w:tcBorders>
+            <w:shd w:color="auto" w:fill="BDD6EE" w:themeFill="accent5" w:themeFillTint="66" w:val="clear"/>
+          </w:tcPr>
+          <w:p>
+            <w:pPr>
+              <w:pStyle w:val="Normal"/>
+              <w:widowControl/>
+              <w:spacing w:before="0" w:after="200"/>
+              <w:jc w:val="left"/>
               <w:cnfStyle w:val="000000000000" w:firstRow="0" w:lastRow="0" w:firstColumn="0" w:lastColumn="0" w:oddVBand="0" w:evenVBand="0" w:oddHBand="0" w:evenHBand="0" w:firstRowFirstColumn="0" w:firstRowLastColumn="0" w:lastRowFirstColumn="0" w:lastRowLastColumn="0"/>
-            </w:pPr>
-            <w:r>
+              <w:rPr>
+                <w:rFonts w:ascii="Calibri" w:hAnsi="Calibri" w:eastAsia="Calibri" w:cs="Times New Roman"/>
+                <w:color w:themeColor="text1" w:val="000000"/>
+                <w:kern w:val="0"/>
+                <w:lang w:val="ru-RU" w:bidi="ar-SA"/>
+              </w:rPr>
+            </w:pPr>
+            <w:r>
+              <w:rPr>
+                <w:rFonts w:eastAsia="Calibri" w:cs="Times New Roman"/>
+                <w:color w:themeColor="text1" w:val="000000"/>
+                <w:kern w:val="0"/>
+                <w:lang w:val="ru-RU" w:bidi="ar-SA"/>
+              </w:rPr>
               <w:t>78,5</w:t>
             </w:r>
           </w:p>
         </w:tc>
         <w:tc>
           <w:tcPr>
-            <w:tcW w:w="852" w:type="pct"/>
-            <w:hideMark/>
-          </w:tcPr>
-          <w:p>
-            <w:pPr>
+            <w:tcW w:w="2534" w:type="dxa"/>
+            <w:tcBorders>
+              <w:top w:val="single" w:sz="4" w:space="0" w:color="FFFFFF"/>
+              <w:bottom w:val="single" w:sz="4" w:space="0" w:color="FFFFFF"/>
+            </w:tcBorders>
+            <w:shd w:color="auto" w:fill="BDD6EE" w:themeFill="accent5" w:themeFillTint="66" w:val="clear"/>
+          </w:tcPr>
+          <w:p>
+            <w:pPr>
+              <w:pStyle w:val="Normal"/>
+              <w:widowControl/>
+              <w:spacing w:before="0" w:after="200"/>
+              <w:jc w:val="left"/>
               <w:cnfStyle w:val="000000000000" w:firstRow="0" w:lastRow="0" w:firstColumn="0" w:lastColumn="0" w:oddVBand="0" w:evenVBand="0" w:oddHBand="0" w:evenHBand="0" w:firstRowFirstColumn="0" w:firstRowLastColumn="0" w:lastRowFirstColumn="0" w:lastRowLastColumn="0"/>
-            </w:pPr>
-            <w:r>
+              <w:rPr>
+                <w:rFonts w:ascii="Calibri" w:hAnsi="Calibri" w:eastAsia="Calibri" w:cs="Times New Roman"/>
+                <w:color w:themeColor="text1" w:val="000000"/>
+                <w:kern w:val="0"/>
+                <w:lang w:val="ru-RU" w:bidi="ar-SA"/>
+              </w:rPr>
+            </w:pPr>
+            <w:r>
+              <w:rPr>
+                <w:rFonts w:eastAsia="Calibri" w:cs="Times New Roman"/>
+                <w:color w:themeColor="text1" w:val="000000"/>
+                <w:kern w:val="0"/>
+                <w:lang w:val="ru-RU" w:bidi="ar-SA"/>
+              </w:rPr>
               <w:t>3,3</w:t>
             </w:r>
           </w:p>
@@ -1993,87 +2947,209 @@
       </w:tr>
       <w:tr>
         <w:trPr>
+          <w:trHeight w:val="265" w:hRule="atLeast"/>
           <w:cnfStyle w:val="000000100000" w:firstRow="0" w:lastRow="0" w:firstColumn="0" w:lastColumn="0" w:oddVBand="0" w:evenVBand="0" w:oddHBand="1" w:evenHBand="0" w:firstRowFirstColumn="0" w:firstRowLastColumn="0" w:lastRowFirstColumn="0" w:lastRowLastColumn="0"/>
-          <w:trHeight w:val="265"/>
         </w:trPr>
         <w:tc>
           <w:tcPr>
+            <w:tcW w:w="3257" w:type="dxa"/>
             <w:cnfStyle w:val="001000000000" w:firstRow="0" w:lastRow="0" w:firstColumn="1" w:lastColumn="0" w:oddVBand="0" w:evenVBand="0" w:oddHBand="0" w:evenHBand="0" w:firstRowFirstColumn="0" w:firstRowLastColumn="0" w:lastRowFirstColumn="0" w:lastRowLastColumn="0"/>
-            <w:tcW w:w="1095" w:type="pct"/>
-            <w:hideMark/>
-          </w:tcPr>
-          <w:p>
-            <w:r>
+            <w:tcBorders>
+              <w:top w:val="single" w:sz="4" w:space="0" w:color="FFFFFF"/>
+              <w:bottom w:val="single" w:sz="4" w:space="0" w:color="FFFFFF"/>
+            </w:tcBorders>
+            <w:shd w:color="auto" w:fill="2E74B5" w:themeFill="accent5" w:themeFillShade="bf" w:val="clear"/>
+          </w:tcPr>
+          <w:p>
+            <w:pPr>
+              <w:pStyle w:val="Normal"/>
+              <w:widowControl/>
+              <w:spacing w:before="0" w:after="200"/>
+              <w:jc w:val="left"/>
+              <w:rPr>
+                <w:rFonts w:ascii="Calibri" w:hAnsi="Calibri" w:eastAsia="Calibri" w:cs="Times New Roman"/>
+                <w:color w:themeColor="background1" w:val="FFFFFF"/>
+                <w:kern w:val="0"/>
+                <w:lang w:val="ru-RU" w:bidi="ar-SA"/>
+              </w:rPr>
+            </w:pPr>
+            <w:r>
+              <w:rPr>
+                <w:rFonts w:eastAsia="Calibri" w:cs="Times New Roman"/>
+                <w:color w:themeColor="background1" w:val="FFFFFF"/>
+                <w:kern w:val="0"/>
+                <w:lang w:val="ru-RU" w:bidi="ar-SA"/>
+              </w:rPr>
               <w:t>гуманитарные науки</w:t>
             </w:r>
           </w:p>
         </w:tc>
         <w:tc>
           <w:tcPr>
-            <w:tcW w:w="1020" w:type="pct"/>
-            <w:hideMark/>
-          </w:tcPr>
-          <w:p>
-            <w:pPr>
+            <w:tcW w:w="3033" w:type="dxa"/>
+            <w:tcBorders>
+              <w:top w:val="single" w:sz="4" w:space="0" w:color="FFFFFF"/>
+              <w:bottom w:val="single" w:sz="4" w:space="0" w:color="FFFFFF"/>
+            </w:tcBorders>
+            <w:shd w:color="auto" w:fill="ADCCEA" w:themeFill="accent5" w:themeFillTint="7f" w:val="clear"/>
+          </w:tcPr>
+          <w:p>
+            <w:pPr>
+              <w:pStyle w:val="Normal"/>
+              <w:widowControl/>
+              <w:spacing w:before="0" w:after="200"/>
+              <w:jc w:val="left"/>
               <w:cnfStyle w:val="000000100000" w:firstRow="0" w:lastRow="0" w:firstColumn="0" w:lastColumn="0" w:oddVBand="0" w:evenVBand="0" w:oddHBand="1" w:evenHBand="0" w:firstRowFirstColumn="0" w:firstRowLastColumn="0" w:lastRowFirstColumn="0" w:lastRowLastColumn="0"/>
-            </w:pPr>
-            <w:r>
+              <w:rPr>
+                <w:rFonts w:ascii="Calibri" w:hAnsi="Calibri" w:eastAsia="Calibri" w:cs="Times New Roman"/>
+                <w:color w:themeColor="text1" w:val="000000"/>
+                <w:kern w:val="0"/>
+                <w:lang w:val="ru-RU" w:bidi="ar-SA"/>
+              </w:rPr>
+            </w:pPr>
+            <w:r>
+              <w:rPr>
+                <w:rFonts w:eastAsia="Calibri" w:cs="Times New Roman"/>
+                <w:color w:themeColor="text1" w:val="000000"/>
+                <w:kern w:val="0"/>
+                <w:lang w:val="ru-RU" w:bidi="ar-SA"/>
+              </w:rPr>
               <w:t>2514,1</w:t>
             </w:r>
           </w:p>
         </w:tc>
         <w:tc>
           <w:tcPr>
-            <w:tcW w:w="539" w:type="pct"/>
-            <w:hideMark/>
-          </w:tcPr>
-          <w:p>
-            <w:pPr>
+            <w:tcW w:w="1605" w:type="dxa"/>
+            <w:tcBorders>
+              <w:top w:val="single" w:sz="4" w:space="0" w:color="FFFFFF"/>
+              <w:bottom w:val="single" w:sz="4" w:space="0" w:color="FFFFFF"/>
+            </w:tcBorders>
+            <w:shd w:color="auto" w:fill="ADCCEA" w:themeFill="accent5" w:themeFillTint="7f" w:val="clear"/>
+          </w:tcPr>
+          <w:p>
+            <w:pPr>
+              <w:pStyle w:val="Normal"/>
+              <w:widowControl/>
+              <w:spacing w:before="0" w:after="200"/>
+              <w:jc w:val="left"/>
               <w:cnfStyle w:val="000000100000" w:firstRow="0" w:lastRow="0" w:firstColumn="0" w:lastColumn="0" w:oddVBand="0" w:evenVBand="0" w:oddHBand="1" w:evenHBand="0" w:firstRowFirstColumn="0" w:firstRowLastColumn="0" w:lastRowFirstColumn="0" w:lastRowLastColumn="0"/>
-            </w:pPr>
-            <w:r>
+              <w:rPr>
+                <w:rFonts w:ascii="Calibri" w:hAnsi="Calibri" w:eastAsia="Calibri" w:cs="Times New Roman"/>
+                <w:color w:themeColor="text1" w:val="000000"/>
+                <w:kern w:val="0"/>
+                <w:lang w:val="ru-RU" w:bidi="ar-SA"/>
+              </w:rPr>
+            </w:pPr>
+            <w:r>
+              <w:rPr>
+                <w:rFonts w:eastAsia="Calibri" w:cs="Times New Roman"/>
+                <w:color w:themeColor="text1" w:val="000000"/>
+                <w:kern w:val="0"/>
+                <w:lang w:val="ru-RU" w:bidi="ar-SA"/>
+              </w:rPr>
               <w:t>2401,8</w:t>
             </w:r>
           </w:p>
         </w:tc>
         <w:tc>
           <w:tcPr>
-            <w:tcW w:w="800" w:type="pct"/>
-            <w:hideMark/>
-          </w:tcPr>
-          <w:p>
-            <w:pPr>
+            <w:tcW w:w="2380" w:type="dxa"/>
+            <w:tcBorders>
+              <w:top w:val="single" w:sz="4" w:space="0" w:color="FFFFFF"/>
+              <w:bottom w:val="single" w:sz="4" w:space="0" w:color="FFFFFF"/>
+            </w:tcBorders>
+            <w:shd w:color="auto" w:fill="ADCCEA" w:themeFill="accent5" w:themeFillTint="7f" w:val="clear"/>
+          </w:tcPr>
+          <w:p>
+            <w:pPr>
+              <w:pStyle w:val="Normal"/>
+              <w:widowControl/>
+              <w:spacing w:before="0" w:after="200"/>
+              <w:jc w:val="left"/>
               <w:cnfStyle w:val="000000100000" w:firstRow="0" w:lastRow="0" w:firstColumn="0" w:lastColumn="0" w:oddVBand="0" w:evenVBand="0" w:oddHBand="1" w:evenHBand="0" w:firstRowFirstColumn="0" w:firstRowLastColumn="0" w:lastRowFirstColumn="0" w:lastRowLastColumn="0"/>
-            </w:pPr>
-            <w:r>
+              <w:rPr>
+                <w:rFonts w:ascii="Calibri" w:hAnsi="Calibri" w:eastAsia="Calibri" w:cs="Times New Roman"/>
+                <w:color w:themeColor="text1" w:val="000000"/>
+                <w:kern w:val="0"/>
+                <w:lang w:val="ru-RU" w:bidi="ar-SA"/>
+              </w:rPr>
+            </w:pPr>
+            <w:r>
+              <w:rPr>
+                <w:rFonts w:eastAsia="Calibri" w:cs="Times New Roman"/>
+                <w:color w:themeColor="text1" w:val="000000"/>
+                <w:kern w:val="0"/>
+                <w:lang w:val="ru-RU" w:bidi="ar-SA"/>
+              </w:rPr>
               <w:t>112,3</w:t>
             </w:r>
           </w:p>
         </w:tc>
         <w:tc>
           <w:tcPr>
-            <w:tcW w:w="694" w:type="pct"/>
-            <w:hideMark/>
-          </w:tcPr>
-          <w:p>
-            <w:pPr>
+            <w:tcW w:w="2065" w:type="dxa"/>
+            <w:tcBorders>
+              <w:top w:val="single" w:sz="4" w:space="0" w:color="FFFFFF"/>
+              <w:bottom w:val="single" w:sz="4" w:space="0" w:color="FFFFFF"/>
+            </w:tcBorders>
+            <w:shd w:color="auto" w:fill="ADCCEA" w:themeFill="accent5" w:themeFillTint="7f" w:val="clear"/>
+          </w:tcPr>
+          <w:p>
+            <w:pPr>
+              <w:pStyle w:val="Normal"/>
+              <w:widowControl/>
+              <w:spacing w:before="0" w:after="200"/>
+              <w:jc w:val="left"/>
               <w:cnfStyle w:val="000000100000" w:firstRow="0" w:lastRow="0" w:firstColumn="0" w:lastColumn="0" w:oddVBand="0" w:evenVBand="0" w:oddHBand="1" w:evenHBand="0" w:firstRowFirstColumn="0" w:firstRowLastColumn="0" w:lastRowFirstColumn="0" w:lastRowLastColumn="0"/>
-            </w:pPr>
-            <w:r>
+              <w:rPr>
+                <w:rFonts w:ascii="Calibri" w:hAnsi="Calibri" w:eastAsia="Calibri" w:cs="Times New Roman"/>
+                <w:color w:themeColor="text1" w:val="000000"/>
+                <w:kern w:val="0"/>
+                <w:lang w:val="ru-RU" w:bidi="ar-SA"/>
+              </w:rPr>
+            </w:pPr>
+            <w:r>
+              <w:rPr>
+                <w:rFonts w:eastAsia="Calibri" w:cs="Times New Roman"/>
+                <w:color w:themeColor="text1" w:val="000000"/>
+                <w:kern w:val="0"/>
+                <w:lang w:val="ru-RU" w:bidi="ar-SA"/>
+              </w:rPr>
               <w:t>83,5</w:t>
             </w:r>
           </w:p>
         </w:tc>
         <w:tc>
           <w:tcPr>
-            <w:tcW w:w="852" w:type="pct"/>
-            <w:hideMark/>
-          </w:tcPr>
-          <w:p>
-            <w:pPr>
+            <w:tcW w:w="2534" w:type="dxa"/>
+            <w:tcBorders>
+              <w:top w:val="single" w:sz="4" w:space="0" w:color="FFFFFF"/>
+              <w:bottom w:val="single" w:sz="4" w:space="0" w:color="FFFFFF"/>
+            </w:tcBorders>
+            <w:shd w:color="auto" w:fill="ADCCEA" w:themeFill="accent5" w:themeFillTint="7f" w:val="clear"/>
+          </w:tcPr>
+          <w:p>
+            <w:pPr>
+              <w:pStyle w:val="Normal"/>
+              <w:widowControl/>
+              <w:spacing w:before="0" w:after="200"/>
+              <w:jc w:val="left"/>
               <w:cnfStyle w:val="000000100000" w:firstRow="0" w:lastRow="0" w:firstColumn="0" w:lastColumn="0" w:oddVBand="0" w:evenVBand="0" w:oddHBand="1" w:evenHBand="0" w:firstRowFirstColumn="0" w:firstRowLastColumn="0" w:lastRowFirstColumn="0" w:lastRowLastColumn="0"/>
-            </w:pPr>
-            <w:r>
+              <w:rPr>
+                <w:rFonts w:ascii="Calibri" w:hAnsi="Calibri" w:eastAsia="Calibri" w:cs="Times New Roman"/>
+                <w:color w:themeColor="text1" w:val="000000"/>
+                <w:kern w:val="0"/>
+                <w:lang w:val="ru-RU" w:bidi="ar-SA"/>
+              </w:rPr>
+            </w:pPr>
+            <w:r>
+              <w:rPr>
+                <w:rFonts w:eastAsia="Calibri" w:cs="Times New Roman"/>
+                <w:color w:themeColor="text1" w:val="000000"/>
+                <w:kern w:val="0"/>
+                <w:lang w:val="ru-RU" w:bidi="ar-SA"/>
+              </w:rPr>
               <w:t>4,5</w:t>
             </w:r>
           </w:p>
@@ -2081,86 +3157,208 @@
       </w:tr>
       <w:tr>
         <w:trPr>
-          <w:trHeight w:val="280"/>
+          <w:trHeight w:val="280" w:hRule="atLeast"/>
         </w:trPr>
         <w:tc>
           <w:tcPr>
+            <w:tcW w:w="3257" w:type="dxa"/>
             <w:cnfStyle w:val="001000000000" w:firstRow="0" w:lastRow="0" w:firstColumn="1" w:lastColumn="0" w:oddVBand="0" w:evenVBand="0" w:oddHBand="0" w:evenHBand="0" w:firstRowFirstColumn="0" w:firstRowLastColumn="0" w:lastRowFirstColumn="0" w:lastRowLastColumn="0"/>
-            <w:tcW w:w="1095" w:type="pct"/>
-            <w:hideMark/>
-          </w:tcPr>
-          <w:p>
-            <w:r>
+            <w:tcBorders>
+              <w:top w:val="single" w:sz="4" w:space="0" w:color="FFFFFF"/>
+              <w:bottom w:val="single" w:sz="4" w:space="0" w:color="FFFFFF"/>
+            </w:tcBorders>
+            <w:shd w:color="auto" w:fill="2E74B5" w:themeFill="accent5" w:themeFillShade="bf" w:val="clear"/>
+          </w:tcPr>
+          <w:p>
+            <w:pPr>
+              <w:pStyle w:val="Normal"/>
+              <w:widowControl/>
+              <w:spacing w:before="0" w:after="200"/>
+              <w:jc w:val="left"/>
+              <w:rPr>
+                <w:rFonts w:ascii="Calibri" w:hAnsi="Calibri" w:eastAsia="Calibri" w:cs="Times New Roman"/>
+                <w:color w:themeColor="background1" w:val="FFFFFF"/>
+                <w:kern w:val="0"/>
+                <w:lang w:val="ru-RU" w:bidi="ar-SA"/>
+              </w:rPr>
+            </w:pPr>
+            <w:r>
+              <w:rPr>
+                <w:rFonts w:eastAsia="Calibri" w:cs="Times New Roman"/>
+                <w:color w:themeColor="background1" w:val="FFFFFF"/>
+                <w:kern w:val="0"/>
+                <w:lang w:val="ru-RU" w:bidi="ar-SA"/>
+              </w:rPr>
               <w:t>здравоохранение</w:t>
             </w:r>
           </w:p>
         </w:tc>
         <w:tc>
           <w:tcPr>
-            <w:tcW w:w="1020" w:type="pct"/>
-            <w:hideMark/>
-          </w:tcPr>
-          <w:p>
-            <w:pPr>
+            <w:tcW w:w="3033" w:type="dxa"/>
+            <w:tcBorders>
+              <w:top w:val="single" w:sz="4" w:space="0" w:color="FFFFFF"/>
+              <w:bottom w:val="single" w:sz="4" w:space="0" w:color="FFFFFF"/>
+            </w:tcBorders>
+            <w:shd w:color="auto" w:fill="BDD6EE" w:themeFill="accent5" w:themeFillTint="66" w:val="clear"/>
+          </w:tcPr>
+          <w:p>
+            <w:pPr>
+              <w:pStyle w:val="Normal"/>
+              <w:widowControl/>
+              <w:spacing w:before="0" w:after="200"/>
+              <w:jc w:val="left"/>
               <w:cnfStyle w:val="000000000000" w:firstRow="0" w:lastRow="0" w:firstColumn="0" w:lastColumn="0" w:oddVBand="0" w:evenVBand="0" w:oddHBand="0" w:evenHBand="0" w:firstRowFirstColumn="0" w:firstRowLastColumn="0" w:lastRowFirstColumn="0" w:lastRowLastColumn="0"/>
-            </w:pPr>
-            <w:r>
+              <w:rPr>
+                <w:rFonts w:ascii="Calibri" w:hAnsi="Calibri" w:eastAsia="Calibri" w:cs="Times New Roman"/>
+                <w:color w:themeColor="text1" w:val="000000"/>
+                <w:kern w:val="0"/>
+                <w:lang w:val="ru-RU" w:bidi="ar-SA"/>
+              </w:rPr>
+            </w:pPr>
+            <w:r>
+              <w:rPr>
+                <w:rFonts w:eastAsia="Calibri" w:cs="Times New Roman"/>
+                <w:color w:themeColor="text1" w:val="000000"/>
+                <w:kern w:val="0"/>
+                <w:lang w:val="ru-RU" w:bidi="ar-SA"/>
+              </w:rPr>
               <w:t>1388,2</w:t>
             </w:r>
           </w:p>
         </w:tc>
         <w:tc>
           <w:tcPr>
-            <w:tcW w:w="539" w:type="pct"/>
-            <w:hideMark/>
-          </w:tcPr>
-          <w:p>
-            <w:pPr>
+            <w:tcW w:w="1605" w:type="dxa"/>
+            <w:tcBorders>
+              <w:top w:val="single" w:sz="4" w:space="0" w:color="FFFFFF"/>
+              <w:bottom w:val="single" w:sz="4" w:space="0" w:color="FFFFFF"/>
+            </w:tcBorders>
+            <w:shd w:color="auto" w:fill="BDD6EE" w:themeFill="accent5" w:themeFillTint="66" w:val="clear"/>
+          </w:tcPr>
+          <w:p>
+            <w:pPr>
+              <w:pStyle w:val="Normal"/>
+              <w:widowControl/>
+              <w:spacing w:before="0" w:after="200"/>
+              <w:jc w:val="left"/>
               <w:cnfStyle w:val="000000000000" w:firstRow="0" w:lastRow="0" w:firstColumn="0" w:lastColumn="0" w:oddVBand="0" w:evenVBand="0" w:oddHBand="0" w:evenHBand="0" w:firstRowFirstColumn="0" w:firstRowLastColumn="0" w:lastRowFirstColumn="0" w:lastRowLastColumn="0"/>
-            </w:pPr>
-            <w:r>
+              <w:rPr>
+                <w:rFonts w:ascii="Calibri" w:hAnsi="Calibri" w:eastAsia="Calibri" w:cs="Times New Roman"/>
+                <w:color w:themeColor="text1" w:val="000000"/>
+                <w:kern w:val="0"/>
+                <w:lang w:val="ru-RU" w:bidi="ar-SA"/>
+              </w:rPr>
+            </w:pPr>
+            <w:r>
+              <w:rPr>
+                <w:rFonts w:eastAsia="Calibri" w:cs="Times New Roman"/>
+                <w:color w:themeColor="text1" w:val="000000"/>
+                <w:kern w:val="0"/>
+                <w:lang w:val="ru-RU" w:bidi="ar-SA"/>
+              </w:rPr>
               <w:t>1371,7</w:t>
             </w:r>
           </w:p>
         </w:tc>
         <w:tc>
           <w:tcPr>
-            <w:tcW w:w="800" w:type="pct"/>
-            <w:hideMark/>
-          </w:tcPr>
-          <w:p>
-            <w:pPr>
+            <w:tcW w:w="2380" w:type="dxa"/>
+            <w:tcBorders>
+              <w:top w:val="single" w:sz="4" w:space="0" w:color="FFFFFF"/>
+              <w:bottom w:val="single" w:sz="4" w:space="0" w:color="FFFFFF"/>
+            </w:tcBorders>
+            <w:shd w:color="auto" w:fill="BDD6EE" w:themeFill="accent5" w:themeFillTint="66" w:val="clear"/>
+          </w:tcPr>
+          <w:p>
+            <w:pPr>
+              <w:pStyle w:val="Normal"/>
+              <w:widowControl/>
+              <w:spacing w:before="0" w:after="200"/>
+              <w:jc w:val="left"/>
               <w:cnfStyle w:val="000000000000" w:firstRow="0" w:lastRow="0" w:firstColumn="0" w:lastColumn="0" w:oddVBand="0" w:evenVBand="0" w:oddHBand="0" w:evenHBand="0" w:firstRowFirstColumn="0" w:firstRowLastColumn="0" w:lastRowFirstColumn="0" w:lastRowLastColumn="0"/>
-            </w:pPr>
-            <w:r>
+              <w:rPr>
+                <w:rFonts w:ascii="Calibri" w:hAnsi="Calibri" w:eastAsia="Calibri" w:cs="Times New Roman"/>
+                <w:color w:themeColor="text1" w:val="000000"/>
+                <w:kern w:val="0"/>
+                <w:lang w:val="ru-RU" w:bidi="ar-SA"/>
+              </w:rPr>
+            </w:pPr>
+            <w:r>
+              <w:rPr>
+                <w:rFonts w:eastAsia="Calibri" w:cs="Times New Roman"/>
+                <w:color w:themeColor="text1" w:val="000000"/>
+                <w:kern w:val="0"/>
+                <w:lang w:val="ru-RU" w:bidi="ar-SA"/>
+              </w:rPr>
               <w:t>16,5</w:t>
             </w:r>
           </w:p>
         </w:tc>
         <w:tc>
           <w:tcPr>
-            <w:tcW w:w="694" w:type="pct"/>
-            <w:hideMark/>
-          </w:tcPr>
-          <w:p>
-            <w:pPr>
+            <w:tcW w:w="2065" w:type="dxa"/>
+            <w:tcBorders>
+              <w:top w:val="single" w:sz="4" w:space="0" w:color="FFFFFF"/>
+              <w:bottom w:val="single" w:sz="4" w:space="0" w:color="FFFFFF"/>
+            </w:tcBorders>
+            <w:shd w:color="auto" w:fill="BDD6EE" w:themeFill="accent5" w:themeFillTint="66" w:val="clear"/>
+          </w:tcPr>
+          <w:p>
+            <w:pPr>
+              <w:pStyle w:val="Normal"/>
+              <w:widowControl/>
+              <w:spacing w:before="0" w:after="200"/>
+              <w:jc w:val="left"/>
               <w:cnfStyle w:val="000000000000" w:firstRow="0" w:lastRow="0" w:firstColumn="0" w:lastColumn="0" w:oddVBand="0" w:evenVBand="0" w:oddHBand="0" w:evenHBand="0" w:firstRowFirstColumn="0" w:firstRowLastColumn="0" w:lastRowFirstColumn="0" w:lastRowLastColumn="0"/>
-            </w:pPr>
-            <w:r>
+              <w:rPr>
+                <w:rFonts w:ascii="Calibri" w:hAnsi="Calibri" w:eastAsia="Calibri" w:cs="Times New Roman"/>
+                <w:color w:themeColor="text1" w:val="000000"/>
+                <w:kern w:val="0"/>
+                <w:lang w:val="ru-RU" w:bidi="ar-SA"/>
+              </w:rPr>
+            </w:pPr>
+            <w:r>
+              <w:rPr>
+                <w:rFonts w:eastAsia="Calibri" w:cs="Times New Roman"/>
+                <w:color w:themeColor="text1" w:val="000000"/>
+                <w:kern w:val="0"/>
+                <w:lang w:val="ru-RU" w:bidi="ar-SA"/>
+              </w:rPr>
               <w:t>84,0</w:t>
             </w:r>
           </w:p>
         </w:tc>
         <w:tc>
           <w:tcPr>
-            <w:tcW w:w="852" w:type="pct"/>
-            <w:hideMark/>
-          </w:tcPr>
-          <w:p>
-            <w:pPr>
+            <w:tcW w:w="2534" w:type="dxa"/>
+            <w:tcBorders>
+              <w:top w:val="single" w:sz="4" w:space="0" w:color="FFFFFF"/>
+              <w:bottom w:val="single" w:sz="4" w:space="0" w:color="FFFFFF"/>
+            </w:tcBorders>
+            <w:shd w:color="auto" w:fill="BDD6EE" w:themeFill="accent5" w:themeFillTint="66" w:val="clear"/>
+          </w:tcPr>
+          <w:p>
+            <w:pPr>
+              <w:pStyle w:val="Normal"/>
+              <w:widowControl/>
+              <w:spacing w:before="0" w:after="200"/>
+              <w:jc w:val="left"/>
               <w:cnfStyle w:val="000000000000" w:firstRow="0" w:lastRow="0" w:firstColumn="0" w:lastColumn="0" w:oddVBand="0" w:evenVBand="0" w:oddHBand="0" w:evenHBand="0" w:firstRowFirstColumn="0" w:firstRowLastColumn="0" w:lastRowFirstColumn="0" w:lastRowLastColumn="0"/>
-            </w:pPr>
-            <w:r>
+              <w:rPr>
+                <w:rFonts w:ascii="Calibri" w:hAnsi="Calibri" w:eastAsia="Calibri" w:cs="Times New Roman"/>
+                <w:color w:themeColor="text1" w:val="000000"/>
+                <w:kern w:val="0"/>
+                <w:lang w:val="ru-RU" w:bidi="ar-SA"/>
+              </w:rPr>
+            </w:pPr>
+            <w:r>
+              <w:rPr>
+                <w:rFonts w:eastAsia="Calibri" w:cs="Times New Roman"/>
+                <w:color w:themeColor="text1" w:val="000000"/>
+                <w:kern w:val="0"/>
+                <w:lang w:val="ru-RU" w:bidi="ar-SA"/>
+              </w:rPr>
               <w:t>1,2</w:t>
             </w:r>
           </w:p>
@@ -2168,87 +3366,209 @@
       </w:tr>
       <w:tr>
         <w:trPr>
+          <w:trHeight w:val="265" w:hRule="atLeast"/>
           <w:cnfStyle w:val="000000100000" w:firstRow="0" w:lastRow="0" w:firstColumn="0" w:lastColumn="0" w:oddVBand="0" w:evenVBand="0" w:oddHBand="1" w:evenHBand="0" w:firstRowFirstColumn="0" w:firstRowLastColumn="0" w:lastRowFirstColumn="0" w:lastRowLastColumn="0"/>
-          <w:trHeight w:val="265"/>
         </w:trPr>
         <w:tc>
           <w:tcPr>
+            <w:tcW w:w="3257" w:type="dxa"/>
             <w:cnfStyle w:val="001000000000" w:firstRow="0" w:lastRow="0" w:firstColumn="1" w:lastColumn="0" w:oddVBand="0" w:evenVBand="0" w:oddHBand="0" w:evenHBand="0" w:firstRowFirstColumn="0" w:firstRowLastColumn="0" w:lastRowFirstColumn="0" w:lastRowLastColumn="0"/>
-            <w:tcW w:w="1095" w:type="pct"/>
-            <w:hideMark/>
-          </w:tcPr>
-          <w:p>
-            <w:r>
+            <w:tcBorders>
+              <w:top w:val="single" w:sz="4" w:space="0" w:color="FFFFFF"/>
+              <w:bottom w:val="single" w:sz="4" w:space="0" w:color="FFFFFF"/>
+            </w:tcBorders>
+            <w:shd w:color="auto" w:fill="2E74B5" w:themeFill="accent5" w:themeFillShade="bf" w:val="clear"/>
+          </w:tcPr>
+          <w:p>
+            <w:pPr>
+              <w:pStyle w:val="Normal"/>
+              <w:widowControl/>
+              <w:spacing w:before="0" w:after="200"/>
+              <w:jc w:val="left"/>
+              <w:rPr>
+                <w:rFonts w:ascii="Calibri" w:hAnsi="Calibri" w:eastAsia="Calibri" w:cs="Times New Roman"/>
+                <w:color w:themeColor="background1" w:val="FFFFFF"/>
+                <w:kern w:val="0"/>
+                <w:lang w:val="ru-RU" w:bidi="ar-SA"/>
+              </w:rPr>
+            </w:pPr>
+            <w:r>
+              <w:rPr>
+                <w:rFonts w:eastAsia="Calibri" w:cs="Times New Roman"/>
+                <w:color w:themeColor="background1" w:val="FFFFFF"/>
+                <w:kern w:val="0"/>
+                <w:lang w:val="ru-RU" w:bidi="ar-SA"/>
+              </w:rPr>
               <w:t>строительство и архитектура</w:t>
             </w:r>
           </w:p>
         </w:tc>
         <w:tc>
           <w:tcPr>
-            <w:tcW w:w="1020" w:type="pct"/>
-            <w:hideMark/>
-          </w:tcPr>
-          <w:p>
-            <w:pPr>
+            <w:tcW w:w="3033" w:type="dxa"/>
+            <w:tcBorders>
+              <w:top w:val="single" w:sz="4" w:space="0" w:color="FFFFFF"/>
+              <w:bottom w:val="single" w:sz="4" w:space="0" w:color="FFFFFF"/>
+            </w:tcBorders>
+            <w:shd w:color="auto" w:fill="ADCCEA" w:themeFill="accent5" w:themeFillTint="7f" w:val="clear"/>
+          </w:tcPr>
+          <w:p>
+            <w:pPr>
+              <w:pStyle w:val="Normal"/>
+              <w:widowControl/>
+              <w:spacing w:before="0" w:after="200"/>
+              <w:jc w:val="left"/>
               <w:cnfStyle w:val="000000100000" w:firstRow="0" w:lastRow="0" w:firstColumn="0" w:lastColumn="0" w:oddVBand="0" w:evenVBand="0" w:oddHBand="1" w:evenHBand="0" w:firstRowFirstColumn="0" w:firstRowLastColumn="0" w:lastRowFirstColumn="0" w:lastRowLastColumn="0"/>
-            </w:pPr>
-            <w:r>
+              <w:rPr>
+                <w:rFonts w:ascii="Calibri" w:hAnsi="Calibri" w:eastAsia="Calibri" w:cs="Times New Roman"/>
+                <w:color w:themeColor="text1" w:val="000000"/>
+                <w:kern w:val="0"/>
+                <w:lang w:val="ru-RU" w:bidi="ar-SA"/>
+              </w:rPr>
+            </w:pPr>
+            <w:r>
+              <w:rPr>
+                <w:rFonts w:eastAsia="Calibri" w:cs="Times New Roman"/>
+                <w:color w:themeColor="text1" w:val="000000"/>
+                <w:kern w:val="0"/>
+                <w:lang w:val="ru-RU" w:bidi="ar-SA"/>
+              </w:rPr>
               <w:t>1148,2</w:t>
             </w:r>
           </w:p>
         </w:tc>
         <w:tc>
           <w:tcPr>
-            <w:tcW w:w="539" w:type="pct"/>
-            <w:hideMark/>
-          </w:tcPr>
-          <w:p>
-            <w:pPr>
+            <w:tcW w:w="1605" w:type="dxa"/>
+            <w:tcBorders>
+              <w:top w:val="single" w:sz="4" w:space="0" w:color="FFFFFF"/>
+              <w:bottom w:val="single" w:sz="4" w:space="0" w:color="FFFFFF"/>
+            </w:tcBorders>
+            <w:shd w:color="auto" w:fill="ADCCEA" w:themeFill="accent5" w:themeFillTint="7f" w:val="clear"/>
+          </w:tcPr>
+          <w:p>
+            <w:pPr>
+              <w:pStyle w:val="Normal"/>
+              <w:widowControl/>
+              <w:spacing w:before="0" w:after="200"/>
+              <w:jc w:val="left"/>
               <w:cnfStyle w:val="000000100000" w:firstRow="0" w:lastRow="0" w:firstColumn="0" w:lastColumn="0" w:oddVBand="0" w:evenVBand="0" w:oddHBand="1" w:evenHBand="0" w:firstRowFirstColumn="0" w:firstRowLastColumn="0" w:lastRowFirstColumn="0" w:lastRowLastColumn="0"/>
-            </w:pPr>
-            <w:r>
+              <w:rPr>
+                <w:rFonts w:ascii="Calibri" w:hAnsi="Calibri" w:eastAsia="Calibri" w:cs="Times New Roman"/>
+                <w:color w:themeColor="text1" w:val="000000"/>
+                <w:kern w:val="0"/>
+                <w:lang w:val="ru-RU" w:bidi="ar-SA"/>
+              </w:rPr>
+            </w:pPr>
+            <w:r>
+              <w:rPr>
+                <w:rFonts w:eastAsia="Calibri" w:cs="Times New Roman"/>
+                <w:color w:themeColor="text1" w:val="000000"/>
+                <w:kern w:val="0"/>
+                <w:lang w:val="ru-RU" w:bidi="ar-SA"/>
+              </w:rPr>
               <w:t>1112,3</w:t>
             </w:r>
           </w:p>
         </w:tc>
         <w:tc>
           <w:tcPr>
-            <w:tcW w:w="800" w:type="pct"/>
-            <w:hideMark/>
-          </w:tcPr>
-          <w:p>
-            <w:pPr>
+            <w:tcW w:w="2380" w:type="dxa"/>
+            <w:tcBorders>
+              <w:top w:val="single" w:sz="4" w:space="0" w:color="FFFFFF"/>
+              <w:bottom w:val="single" w:sz="4" w:space="0" w:color="FFFFFF"/>
+            </w:tcBorders>
+            <w:shd w:color="auto" w:fill="ADCCEA" w:themeFill="accent5" w:themeFillTint="7f" w:val="clear"/>
+          </w:tcPr>
+          <w:p>
+            <w:pPr>
+              <w:pStyle w:val="Normal"/>
+              <w:widowControl/>
+              <w:spacing w:before="0" w:after="200"/>
+              <w:jc w:val="left"/>
               <w:cnfStyle w:val="000000100000" w:firstRow="0" w:lastRow="0" w:firstColumn="0" w:lastColumn="0" w:oddVBand="0" w:evenVBand="0" w:oddHBand="1" w:evenHBand="0" w:firstRowFirstColumn="0" w:firstRowLastColumn="0" w:lastRowFirstColumn="0" w:lastRowLastColumn="0"/>
-            </w:pPr>
-            <w:r>
+              <w:rPr>
+                <w:rFonts w:ascii="Calibri" w:hAnsi="Calibri" w:eastAsia="Calibri" w:cs="Times New Roman"/>
+                <w:color w:themeColor="text1" w:val="000000"/>
+                <w:kern w:val="0"/>
+                <w:lang w:val="ru-RU" w:bidi="ar-SA"/>
+              </w:rPr>
+            </w:pPr>
+            <w:r>
+              <w:rPr>
+                <w:rFonts w:eastAsia="Calibri" w:cs="Times New Roman"/>
+                <w:color w:themeColor="text1" w:val="000000"/>
+                <w:kern w:val="0"/>
+                <w:lang w:val="ru-RU" w:bidi="ar-SA"/>
+              </w:rPr>
               <w:t>36,0</w:t>
             </w:r>
           </w:p>
         </w:tc>
         <w:tc>
           <w:tcPr>
-            <w:tcW w:w="694" w:type="pct"/>
-            <w:hideMark/>
-          </w:tcPr>
-          <w:p>
-            <w:pPr>
+            <w:tcW w:w="2065" w:type="dxa"/>
+            <w:tcBorders>
+              <w:top w:val="single" w:sz="4" w:space="0" w:color="FFFFFF"/>
+              <w:bottom w:val="single" w:sz="4" w:space="0" w:color="FFFFFF"/>
+            </w:tcBorders>
+            <w:shd w:color="auto" w:fill="ADCCEA" w:themeFill="accent5" w:themeFillTint="7f" w:val="clear"/>
+          </w:tcPr>
+          <w:p>
+            <w:pPr>
+              <w:pStyle w:val="Normal"/>
+              <w:widowControl/>
+              <w:spacing w:before="0" w:after="200"/>
+              <w:jc w:val="left"/>
               <w:cnfStyle w:val="000000100000" w:firstRow="0" w:lastRow="0" w:firstColumn="0" w:lastColumn="0" w:oddVBand="0" w:evenVBand="0" w:oddHBand="1" w:evenHBand="0" w:firstRowFirstColumn="0" w:firstRowLastColumn="0" w:lastRowFirstColumn="0" w:lastRowLastColumn="0"/>
-            </w:pPr>
-            <w:r>
+              <w:rPr>
+                <w:rFonts w:ascii="Calibri" w:hAnsi="Calibri" w:eastAsia="Calibri" w:cs="Times New Roman"/>
+                <w:color w:themeColor="text1" w:val="000000"/>
+                <w:kern w:val="0"/>
+                <w:lang w:val="ru-RU" w:bidi="ar-SA"/>
+              </w:rPr>
+            </w:pPr>
+            <w:r>
+              <w:rPr>
+                <w:rFonts w:eastAsia="Calibri" w:cs="Times New Roman"/>
+                <w:color w:themeColor="text1" w:val="000000"/>
+                <w:kern w:val="0"/>
+                <w:lang w:val="ru-RU" w:bidi="ar-SA"/>
+              </w:rPr>
               <w:t>81,5</w:t>
             </w:r>
           </w:p>
         </w:tc>
         <w:tc>
           <w:tcPr>
-            <w:tcW w:w="852" w:type="pct"/>
-            <w:hideMark/>
-          </w:tcPr>
-          <w:p>
-            <w:pPr>
+            <w:tcW w:w="2534" w:type="dxa"/>
+            <w:tcBorders>
+              <w:top w:val="single" w:sz="4" w:space="0" w:color="FFFFFF"/>
+              <w:bottom w:val="single" w:sz="4" w:space="0" w:color="FFFFFF"/>
+            </w:tcBorders>
+            <w:shd w:color="auto" w:fill="ADCCEA" w:themeFill="accent5" w:themeFillTint="7f" w:val="clear"/>
+          </w:tcPr>
+          <w:p>
+            <w:pPr>
+              <w:pStyle w:val="Normal"/>
+              <w:widowControl/>
+              <w:spacing w:before="0" w:after="200"/>
+              <w:jc w:val="left"/>
               <w:cnfStyle w:val="000000100000" w:firstRow="0" w:lastRow="0" w:firstColumn="0" w:lastColumn="0" w:oddVBand="0" w:evenVBand="0" w:oddHBand="1" w:evenHBand="0" w:firstRowFirstColumn="0" w:firstRowLastColumn="0" w:lastRowFirstColumn="0" w:lastRowLastColumn="0"/>
-            </w:pPr>
-            <w:r>
+              <w:rPr>
+                <w:rFonts w:ascii="Calibri" w:hAnsi="Calibri" w:eastAsia="Calibri" w:cs="Times New Roman"/>
+                <w:color w:themeColor="text1" w:val="000000"/>
+                <w:kern w:val="0"/>
+                <w:lang w:val="ru-RU" w:bidi="ar-SA"/>
+              </w:rPr>
+            </w:pPr>
+            <w:r>
+              <w:rPr>
+                <w:rFonts w:eastAsia="Calibri" w:cs="Times New Roman"/>
+                <w:color w:themeColor="text1" w:val="000000"/>
+                <w:kern w:val="0"/>
+                <w:lang w:val="ru-RU" w:bidi="ar-SA"/>
+              </w:rPr>
               <w:t>3,1</w:t>
             </w:r>
           </w:p>
@@ -2256,23 +3576,41 @@
       </w:tr>
       <w:tr>
         <w:trPr>
-          <w:trHeight w:val="843"/>
+          <w:trHeight w:val="843" w:hRule="atLeast"/>
         </w:trPr>
         <w:tc>
           <w:tcPr>
+            <w:tcW w:w="3257" w:type="dxa"/>
             <w:cnfStyle w:val="001000000000" w:firstRow="0" w:lastRow="0" w:firstColumn="1" w:lastColumn="0" w:oddVBand="0" w:evenVBand="0" w:oddHBand="0" w:evenHBand="0" w:firstRowFirstColumn="0" w:firstRowLastColumn="0" w:lastRowFirstColumn="0" w:lastRowLastColumn="0"/>
-            <w:tcW w:w="1095" w:type="pct"/>
-            <w:hideMark/>
-          </w:tcPr>
-          <w:p>
-            <w:r>
+            <w:tcBorders>
+              <w:top w:val="single" w:sz="4" w:space="0" w:color="FFFFFF"/>
+              <w:bottom w:val="single" w:sz="4" w:space="0" w:color="FFFFFF"/>
+            </w:tcBorders>
+            <w:shd w:color="auto" w:fill="2E74B5" w:themeFill="accent5" w:themeFillShade="bf" w:val="clear"/>
+          </w:tcPr>
+          <w:p>
+            <w:pPr>
+              <w:pStyle w:val="Normal"/>
+              <w:widowControl/>
+              <w:spacing w:before="0" w:after="200"/>
+              <w:jc w:val="left"/>
+              <w:rPr>
+                <w:rFonts w:ascii="Calibri" w:hAnsi="Calibri" w:eastAsia="Calibri" w:cs="Times New Roman"/>
+                <w:color w:themeColor="background1" w:val="FFFFFF"/>
+                <w:kern w:val="0"/>
+                <w:lang w:val="ru-RU" w:bidi="ar-SA"/>
+              </w:rPr>
+            </w:pPr>
+            <w:r>
+              <w:rPr>
+                <w:rFonts w:eastAsia="Calibri" w:cs="Times New Roman"/>
+                <w:color w:themeColor="background1" w:val="FFFFFF"/>
+                <w:kern w:val="0"/>
+                <w:lang w:val="ru-RU" w:bidi="ar-SA"/>
+              </w:rPr>
               <w:t>энергетика, энергетическое </w:t>
-            </w:r>
-            <w:r>
               <w:br/>
               <w:t>машиностроение и </w:t>
-            </w:r>
-            <w:r>
               <w:br/>
               <w:t>электротехника</w:t>
             </w:r>
@@ -2280,70 +3618,170 @@
         </w:tc>
         <w:tc>
           <w:tcPr>
-            <w:tcW w:w="1020" w:type="pct"/>
-            <w:hideMark/>
-          </w:tcPr>
-          <w:p>
-            <w:pPr>
+            <w:tcW w:w="3033" w:type="dxa"/>
+            <w:tcBorders>
+              <w:top w:val="single" w:sz="4" w:space="0" w:color="FFFFFF"/>
+              <w:bottom w:val="single" w:sz="4" w:space="0" w:color="FFFFFF"/>
+            </w:tcBorders>
+            <w:shd w:color="auto" w:fill="BDD6EE" w:themeFill="accent5" w:themeFillTint="66" w:val="clear"/>
+          </w:tcPr>
+          <w:p>
+            <w:pPr>
+              <w:pStyle w:val="Normal"/>
+              <w:widowControl/>
+              <w:spacing w:before="0" w:after="200"/>
+              <w:jc w:val="left"/>
               <w:cnfStyle w:val="000000000000" w:firstRow="0" w:lastRow="0" w:firstColumn="0" w:lastColumn="0" w:oddVBand="0" w:evenVBand="0" w:oddHBand="0" w:evenHBand="0" w:firstRowFirstColumn="0" w:firstRowLastColumn="0" w:lastRowFirstColumn="0" w:lastRowLastColumn="0"/>
-            </w:pPr>
-            <w:r>
+              <w:rPr>
+                <w:rFonts w:ascii="Calibri" w:hAnsi="Calibri" w:eastAsia="Calibri" w:cs="Times New Roman"/>
+                <w:color w:themeColor="text1" w:val="000000"/>
+                <w:kern w:val="0"/>
+                <w:lang w:val="ru-RU" w:bidi="ar-SA"/>
+              </w:rPr>
+            </w:pPr>
+            <w:r>
+              <w:rPr>
+                <w:rFonts w:eastAsia="Calibri" w:cs="Times New Roman"/>
+                <w:color w:themeColor="text1" w:val="000000"/>
+                <w:kern w:val="0"/>
+                <w:lang w:val="ru-RU" w:bidi="ar-SA"/>
+              </w:rPr>
               <w:t>865,3</w:t>
             </w:r>
           </w:p>
         </w:tc>
         <w:tc>
           <w:tcPr>
-            <w:tcW w:w="539" w:type="pct"/>
-            <w:hideMark/>
-          </w:tcPr>
-          <w:p>
-            <w:pPr>
+            <w:tcW w:w="1605" w:type="dxa"/>
+            <w:tcBorders>
+              <w:top w:val="single" w:sz="4" w:space="0" w:color="FFFFFF"/>
+              <w:bottom w:val="single" w:sz="4" w:space="0" w:color="FFFFFF"/>
+            </w:tcBorders>
+            <w:shd w:color="auto" w:fill="BDD6EE" w:themeFill="accent5" w:themeFillTint="66" w:val="clear"/>
+          </w:tcPr>
+          <w:p>
+            <w:pPr>
+              <w:pStyle w:val="Normal"/>
+              <w:widowControl/>
+              <w:spacing w:before="0" w:after="200"/>
+              <w:jc w:val="left"/>
               <w:cnfStyle w:val="000000000000" w:firstRow="0" w:lastRow="0" w:firstColumn="0" w:lastColumn="0" w:oddVBand="0" w:evenVBand="0" w:oddHBand="0" w:evenHBand="0" w:firstRowFirstColumn="0" w:firstRowLastColumn="0" w:lastRowFirstColumn="0" w:lastRowLastColumn="0"/>
-            </w:pPr>
-            <w:r>
+              <w:rPr>
+                <w:rFonts w:ascii="Calibri" w:hAnsi="Calibri" w:eastAsia="Calibri" w:cs="Times New Roman"/>
+                <w:color w:themeColor="text1" w:val="000000"/>
+                <w:kern w:val="0"/>
+                <w:lang w:val="ru-RU" w:bidi="ar-SA"/>
+              </w:rPr>
+            </w:pPr>
+            <w:r>
+              <w:rPr>
+                <w:rFonts w:eastAsia="Calibri" w:cs="Times New Roman"/>
+                <w:color w:themeColor="text1" w:val="000000"/>
+                <w:kern w:val="0"/>
+                <w:lang w:val="ru-RU" w:bidi="ar-SA"/>
+              </w:rPr>
               <w:t>842,7</w:t>
             </w:r>
           </w:p>
         </w:tc>
         <w:tc>
           <w:tcPr>
-            <w:tcW w:w="800" w:type="pct"/>
-            <w:hideMark/>
-          </w:tcPr>
-          <w:p>
-            <w:pPr>
+            <w:tcW w:w="2380" w:type="dxa"/>
+            <w:tcBorders>
+              <w:top w:val="single" w:sz="4" w:space="0" w:color="FFFFFF"/>
+              <w:bottom w:val="single" w:sz="4" w:space="0" w:color="FFFFFF"/>
+            </w:tcBorders>
+            <w:shd w:color="auto" w:fill="BDD6EE" w:themeFill="accent5" w:themeFillTint="66" w:val="clear"/>
+          </w:tcPr>
+          <w:p>
+            <w:pPr>
+              <w:pStyle w:val="Normal"/>
+              <w:widowControl/>
+              <w:spacing w:before="0" w:after="200"/>
+              <w:jc w:val="left"/>
               <w:cnfStyle w:val="000000000000" w:firstRow="0" w:lastRow="0" w:firstColumn="0" w:lastColumn="0" w:oddVBand="0" w:evenVBand="0" w:oddHBand="0" w:evenHBand="0" w:firstRowFirstColumn="0" w:firstRowLastColumn="0" w:lastRowFirstColumn="0" w:lastRowLastColumn="0"/>
-            </w:pPr>
-            <w:r>
+              <w:rPr>
+                <w:rFonts w:ascii="Calibri" w:hAnsi="Calibri" w:eastAsia="Calibri" w:cs="Times New Roman"/>
+                <w:color w:themeColor="text1" w:val="000000"/>
+                <w:kern w:val="0"/>
+                <w:lang w:val="ru-RU" w:bidi="ar-SA"/>
+              </w:rPr>
+            </w:pPr>
+            <w:r>
+              <w:rPr>
+                <w:rFonts w:eastAsia="Calibri" w:cs="Times New Roman"/>
+                <w:color w:themeColor="text1" w:val="000000"/>
+                <w:kern w:val="0"/>
+                <w:lang w:val="ru-RU" w:bidi="ar-SA"/>
+              </w:rPr>
               <w:t>22,6</w:t>
             </w:r>
           </w:p>
         </w:tc>
         <w:tc>
           <w:tcPr>
-            <w:tcW w:w="694" w:type="pct"/>
-            <w:hideMark/>
-          </w:tcPr>
-          <w:p>
-            <w:pPr>
+            <w:tcW w:w="2065" w:type="dxa"/>
+            <w:tcBorders>
+              <w:top w:val="single" w:sz="4" w:space="0" w:color="FFFFFF"/>
+              <w:bottom w:val="single" w:sz="4" w:space="0" w:color="FFFFFF"/>
+            </w:tcBorders>
+            <w:shd w:color="auto" w:fill="BDD6EE" w:themeFill="accent5" w:themeFillTint="66" w:val="clear"/>
+          </w:tcPr>
+          <w:p>
+            <w:pPr>
+              <w:pStyle w:val="Normal"/>
+              <w:widowControl/>
+              <w:spacing w:before="0" w:after="200"/>
+              <w:jc w:val="left"/>
               <w:cnfStyle w:val="000000000000" w:firstRow="0" w:lastRow="0" w:firstColumn="0" w:lastColumn="0" w:oddVBand="0" w:evenVBand="0" w:oddHBand="0" w:evenHBand="0" w:firstRowFirstColumn="0" w:firstRowLastColumn="0" w:lastRowFirstColumn="0" w:lastRowLastColumn="0"/>
-            </w:pPr>
-            <w:r>
+              <w:rPr>
+                <w:rFonts w:ascii="Calibri" w:hAnsi="Calibri" w:eastAsia="Calibri" w:cs="Times New Roman"/>
+                <w:color w:themeColor="text1" w:val="000000"/>
+                <w:kern w:val="0"/>
+                <w:lang w:val="ru-RU" w:bidi="ar-SA"/>
+              </w:rPr>
+            </w:pPr>
+            <w:r>
+              <w:rPr>
+                <w:rFonts w:eastAsia="Calibri" w:cs="Times New Roman"/>
+                <w:color w:themeColor="text1" w:val="000000"/>
+                <w:kern w:val="0"/>
+                <w:lang w:val="ru-RU" w:bidi="ar-SA"/>
+              </w:rPr>
               <w:t>83,6</w:t>
             </w:r>
           </w:p>
         </w:tc>
         <w:tc>
           <w:tcPr>
-            <w:tcW w:w="852" w:type="pct"/>
-            <w:hideMark/>
-          </w:tcPr>
-          <w:p>
-            <w:pPr>
+            <w:tcW w:w="2534" w:type="dxa"/>
+            <w:tcBorders>
+              <w:top w:val="single" w:sz="4" w:space="0" w:color="FFFFFF"/>
+              <w:bottom w:val="single" w:sz="4" w:space="0" w:color="FFFFFF"/>
+            </w:tcBorders>
+            <w:shd w:color="auto" w:fill="BDD6EE" w:themeFill="accent5" w:themeFillTint="66" w:val="clear"/>
+          </w:tcPr>
+          <w:p>
+            <w:pPr>
+              <w:pStyle w:val="Normal"/>
+              <w:widowControl/>
+              <w:spacing w:before="0" w:after="200"/>
+              <w:jc w:val="left"/>
               <w:cnfStyle w:val="000000000000" w:firstRow="0" w:lastRow="0" w:firstColumn="0" w:lastColumn="0" w:oddVBand="0" w:evenVBand="0" w:oddHBand="0" w:evenHBand="0" w:firstRowFirstColumn="0" w:firstRowLastColumn="0" w:lastRowFirstColumn="0" w:lastRowLastColumn="0"/>
-            </w:pPr>
-            <w:r>
+              <w:rPr>
+                <w:rFonts w:ascii="Calibri" w:hAnsi="Calibri" w:eastAsia="Calibri" w:cs="Times New Roman"/>
+                <w:color w:themeColor="text1" w:val="000000"/>
+                <w:kern w:val="0"/>
+                <w:lang w:val="ru-RU" w:bidi="ar-SA"/>
+              </w:rPr>
+            </w:pPr>
+            <w:r>
+              <w:rPr>
+                <w:rFonts w:eastAsia="Calibri" w:cs="Times New Roman"/>
+                <w:color w:themeColor="text1" w:val="000000"/>
+                <w:kern w:val="0"/>
+                <w:lang w:val="ru-RU" w:bidi="ar-SA"/>
+              </w:rPr>
               <w:t>2,6</w:t>
             </w:r>
           </w:p>
@@ -2351,88 +3789,209 @@
       </w:tr>
       <w:tr>
         <w:trPr>
+          <w:trHeight w:val="265" w:hRule="atLeast"/>
           <w:cnfStyle w:val="000000100000" w:firstRow="0" w:lastRow="0" w:firstColumn="0" w:lastColumn="0" w:oddVBand="0" w:evenVBand="0" w:oddHBand="1" w:evenHBand="0" w:firstRowFirstColumn="0" w:firstRowLastColumn="0" w:lastRowFirstColumn="0" w:lastRowLastColumn="0"/>
-          <w:trHeight w:val="265"/>
         </w:trPr>
         <w:tc>
           <w:tcPr>
+            <w:tcW w:w="3257" w:type="dxa"/>
             <w:cnfStyle w:val="001000000000" w:firstRow="0" w:lastRow="0" w:firstColumn="1" w:lastColumn="0" w:oddVBand="0" w:evenVBand="0" w:oddHBand="0" w:evenHBand="0" w:firstRowFirstColumn="0" w:firstRowLastColumn="0" w:lastRowFirstColumn="0" w:lastRowLastColumn="0"/>
-            <w:tcW w:w="1095" w:type="pct"/>
-            <w:hideMark/>
-          </w:tcPr>
-          <w:p>
-            <w:r>
-              <w:lastRenderedPageBreak/>
+            <w:tcBorders>
+              <w:top w:val="single" w:sz="4" w:space="0" w:color="FFFFFF"/>
+              <w:bottom w:val="single" w:sz="4" w:space="0" w:color="FFFFFF"/>
+            </w:tcBorders>
+            <w:shd w:color="auto" w:fill="2E74B5" w:themeFill="accent5" w:themeFillShade="bf" w:val="clear"/>
+          </w:tcPr>
+          <w:p>
+            <w:pPr>
+              <w:pStyle w:val="Normal"/>
+              <w:widowControl/>
+              <w:spacing w:before="0" w:after="200"/>
+              <w:jc w:val="left"/>
+              <w:rPr>
+                <w:rFonts w:ascii="Calibri" w:hAnsi="Calibri" w:eastAsia="Calibri" w:cs="Times New Roman"/>
+                <w:color w:themeColor="background1" w:val="FFFFFF"/>
+                <w:kern w:val="0"/>
+                <w:lang w:val="ru-RU" w:bidi="ar-SA"/>
+              </w:rPr>
+            </w:pPr>
+            <w:r>
+              <w:rPr>
+                <w:rFonts w:eastAsia="Calibri" w:cs="Times New Roman"/>
+                <w:color w:themeColor="background1" w:val="FFFFFF"/>
+                <w:kern w:val="0"/>
+                <w:lang w:val="ru-RU" w:bidi="ar-SA"/>
+              </w:rPr>
               <w:t>сельское и рыбное хозяйство</w:t>
             </w:r>
           </w:p>
         </w:tc>
         <w:tc>
           <w:tcPr>
-            <w:tcW w:w="1020" w:type="pct"/>
-            <w:hideMark/>
-          </w:tcPr>
-          <w:p>
-            <w:pPr>
+            <w:tcW w:w="3033" w:type="dxa"/>
+            <w:tcBorders>
+              <w:top w:val="single" w:sz="4" w:space="0" w:color="FFFFFF"/>
+              <w:bottom w:val="single" w:sz="4" w:space="0" w:color="FFFFFF"/>
+            </w:tcBorders>
+            <w:shd w:color="auto" w:fill="ADCCEA" w:themeFill="accent5" w:themeFillTint="7f" w:val="clear"/>
+          </w:tcPr>
+          <w:p>
+            <w:pPr>
+              <w:pStyle w:val="Normal"/>
+              <w:widowControl/>
+              <w:spacing w:before="0" w:after="200"/>
+              <w:jc w:val="left"/>
               <w:cnfStyle w:val="000000100000" w:firstRow="0" w:lastRow="0" w:firstColumn="0" w:lastColumn="0" w:oddVBand="0" w:evenVBand="0" w:oddHBand="1" w:evenHBand="0" w:firstRowFirstColumn="0" w:firstRowLastColumn="0" w:lastRowFirstColumn="0" w:lastRowLastColumn="0"/>
-            </w:pPr>
-            <w:r>
+              <w:rPr>
+                <w:rFonts w:ascii="Calibri" w:hAnsi="Calibri" w:eastAsia="Calibri" w:cs="Times New Roman"/>
+                <w:color w:themeColor="text1" w:val="000000"/>
+                <w:kern w:val="0"/>
+                <w:lang w:val="ru-RU" w:bidi="ar-SA"/>
+              </w:rPr>
+            </w:pPr>
+            <w:r>
+              <w:rPr>
+                <w:rFonts w:eastAsia="Calibri" w:cs="Times New Roman"/>
+                <w:color w:themeColor="text1" w:val="000000"/>
+                <w:kern w:val="0"/>
+                <w:lang w:val="ru-RU" w:bidi="ar-SA"/>
+              </w:rPr>
               <w:t>746,5</w:t>
             </w:r>
           </w:p>
         </w:tc>
         <w:tc>
           <w:tcPr>
-            <w:tcW w:w="539" w:type="pct"/>
-            <w:hideMark/>
-          </w:tcPr>
-          <w:p>
-            <w:pPr>
+            <w:tcW w:w="1605" w:type="dxa"/>
+            <w:tcBorders>
+              <w:top w:val="single" w:sz="4" w:space="0" w:color="FFFFFF"/>
+              <w:bottom w:val="single" w:sz="4" w:space="0" w:color="FFFFFF"/>
+            </w:tcBorders>
+            <w:shd w:color="auto" w:fill="ADCCEA" w:themeFill="accent5" w:themeFillTint="7f" w:val="clear"/>
+          </w:tcPr>
+          <w:p>
+            <w:pPr>
+              <w:pStyle w:val="Normal"/>
+              <w:widowControl/>
+              <w:spacing w:before="0" w:after="200"/>
+              <w:jc w:val="left"/>
               <w:cnfStyle w:val="000000100000" w:firstRow="0" w:lastRow="0" w:firstColumn="0" w:lastColumn="0" w:oddVBand="0" w:evenVBand="0" w:oddHBand="1" w:evenHBand="0" w:firstRowFirstColumn="0" w:firstRowLastColumn="0" w:lastRowFirstColumn="0" w:lastRowLastColumn="0"/>
-            </w:pPr>
-            <w:r>
+              <w:rPr>
+                <w:rFonts w:ascii="Calibri" w:hAnsi="Calibri" w:eastAsia="Calibri" w:cs="Times New Roman"/>
+                <w:color w:themeColor="text1" w:val="000000"/>
+                <w:kern w:val="0"/>
+                <w:lang w:val="ru-RU" w:bidi="ar-SA"/>
+              </w:rPr>
+            </w:pPr>
+            <w:r>
+              <w:rPr>
+                <w:rFonts w:eastAsia="Calibri" w:cs="Times New Roman"/>
+                <w:color w:themeColor="text1" w:val="000000"/>
+                <w:kern w:val="0"/>
+                <w:lang w:val="ru-RU" w:bidi="ar-SA"/>
+              </w:rPr>
               <w:t>711,4</w:t>
             </w:r>
           </w:p>
         </w:tc>
         <w:tc>
           <w:tcPr>
-            <w:tcW w:w="800" w:type="pct"/>
-            <w:hideMark/>
-          </w:tcPr>
-          <w:p>
-            <w:pPr>
+            <w:tcW w:w="2380" w:type="dxa"/>
+            <w:tcBorders>
+              <w:top w:val="single" w:sz="4" w:space="0" w:color="FFFFFF"/>
+              <w:bottom w:val="single" w:sz="4" w:space="0" w:color="FFFFFF"/>
+            </w:tcBorders>
+            <w:shd w:color="auto" w:fill="ADCCEA" w:themeFill="accent5" w:themeFillTint="7f" w:val="clear"/>
+          </w:tcPr>
+          <w:p>
+            <w:pPr>
+              <w:pStyle w:val="Normal"/>
+              <w:widowControl/>
+              <w:spacing w:before="0" w:after="200"/>
+              <w:jc w:val="left"/>
               <w:cnfStyle w:val="000000100000" w:firstRow="0" w:lastRow="0" w:firstColumn="0" w:lastColumn="0" w:oddVBand="0" w:evenVBand="0" w:oddHBand="1" w:evenHBand="0" w:firstRowFirstColumn="0" w:firstRowLastColumn="0" w:lastRowFirstColumn="0" w:lastRowLastColumn="0"/>
-            </w:pPr>
-            <w:r>
+              <w:rPr>
+                <w:rFonts w:ascii="Calibri" w:hAnsi="Calibri" w:eastAsia="Calibri" w:cs="Times New Roman"/>
+                <w:color w:themeColor="text1" w:val="000000"/>
+                <w:kern w:val="0"/>
+                <w:lang w:val="ru-RU" w:bidi="ar-SA"/>
+              </w:rPr>
+            </w:pPr>
+            <w:r>
+              <w:rPr>
+                <w:rFonts w:eastAsia="Calibri" w:cs="Times New Roman"/>
+                <w:color w:themeColor="text1" w:val="000000"/>
+                <w:kern w:val="0"/>
+                <w:lang w:val="ru-RU" w:bidi="ar-SA"/>
+              </w:rPr>
               <w:t>35,0</w:t>
             </w:r>
           </w:p>
         </w:tc>
         <w:tc>
           <w:tcPr>
-            <w:tcW w:w="694" w:type="pct"/>
-            <w:hideMark/>
-          </w:tcPr>
-          <w:p>
-            <w:pPr>
+            <w:tcW w:w="2065" w:type="dxa"/>
+            <w:tcBorders>
+              <w:top w:val="single" w:sz="4" w:space="0" w:color="FFFFFF"/>
+              <w:bottom w:val="single" w:sz="4" w:space="0" w:color="FFFFFF"/>
+            </w:tcBorders>
+            <w:shd w:color="auto" w:fill="ADCCEA" w:themeFill="accent5" w:themeFillTint="7f" w:val="clear"/>
+          </w:tcPr>
+          <w:p>
+            <w:pPr>
+              <w:pStyle w:val="Normal"/>
+              <w:widowControl/>
+              <w:spacing w:before="0" w:after="200"/>
+              <w:jc w:val="left"/>
               <w:cnfStyle w:val="000000100000" w:firstRow="0" w:lastRow="0" w:firstColumn="0" w:lastColumn="0" w:oddVBand="0" w:evenVBand="0" w:oddHBand="1" w:evenHBand="0" w:firstRowFirstColumn="0" w:firstRowLastColumn="0" w:lastRowFirstColumn="0" w:lastRowLastColumn="0"/>
-            </w:pPr>
-            <w:r>
+              <w:rPr>
+                <w:rFonts w:ascii="Calibri" w:hAnsi="Calibri" w:eastAsia="Calibri" w:cs="Times New Roman"/>
+                <w:color w:themeColor="text1" w:val="000000"/>
+                <w:kern w:val="0"/>
+                <w:lang w:val="ru-RU" w:bidi="ar-SA"/>
+              </w:rPr>
+            </w:pPr>
+            <w:r>
+              <w:rPr>
+                <w:rFonts w:eastAsia="Calibri" w:cs="Times New Roman"/>
+                <w:color w:themeColor="text1" w:val="000000"/>
+                <w:kern w:val="0"/>
+                <w:lang w:val="ru-RU" w:bidi="ar-SA"/>
+              </w:rPr>
               <w:t>77,0</w:t>
             </w:r>
           </w:p>
         </w:tc>
         <w:tc>
           <w:tcPr>
-            <w:tcW w:w="852" w:type="pct"/>
-            <w:hideMark/>
-          </w:tcPr>
-          <w:p>
-            <w:pPr>
+            <w:tcW w:w="2534" w:type="dxa"/>
+            <w:tcBorders>
+              <w:top w:val="single" w:sz="4" w:space="0" w:color="FFFFFF"/>
+              <w:bottom w:val="single" w:sz="4" w:space="0" w:color="FFFFFF"/>
+            </w:tcBorders>
+            <w:shd w:color="auto" w:fill="ADCCEA" w:themeFill="accent5" w:themeFillTint="7f" w:val="clear"/>
+          </w:tcPr>
+          <w:p>
+            <w:pPr>
+              <w:pStyle w:val="Normal"/>
+              <w:widowControl/>
+              <w:spacing w:before="0" w:after="200"/>
+              <w:jc w:val="left"/>
               <w:cnfStyle w:val="000000100000" w:firstRow="0" w:lastRow="0" w:firstColumn="0" w:lastColumn="0" w:oddVBand="0" w:evenVBand="0" w:oddHBand="1" w:evenHBand="0" w:firstRowFirstColumn="0" w:firstRowLastColumn="0" w:lastRowFirstColumn="0" w:lastRowLastColumn="0"/>
-            </w:pPr>
-            <w:r>
+              <w:rPr>
+                <w:rFonts w:ascii="Calibri" w:hAnsi="Calibri" w:eastAsia="Calibri" w:cs="Times New Roman"/>
+                <w:color w:themeColor="text1" w:val="000000"/>
+                <w:kern w:val="0"/>
+                <w:lang w:val="ru-RU" w:bidi="ar-SA"/>
+              </w:rPr>
+            </w:pPr>
+            <w:r>
+              <w:rPr>
+                <w:rFonts w:eastAsia="Calibri" w:cs="Times New Roman"/>
+                <w:color w:themeColor="text1" w:val="000000"/>
+                <w:kern w:val="0"/>
+                <w:lang w:val="ru-RU" w:bidi="ar-SA"/>
+              </w:rPr>
               <w:t>4,7</w:t>
             </w:r>
           </w:p>
@@ -2440,19 +3999,39 @@
       </w:tr>
       <w:tr>
         <w:trPr>
-          <w:trHeight w:val="843"/>
+          <w:trHeight w:val="843" w:hRule="atLeast"/>
         </w:trPr>
         <w:tc>
           <w:tcPr>
+            <w:tcW w:w="3257" w:type="dxa"/>
             <w:cnfStyle w:val="001000000000" w:firstRow="0" w:lastRow="0" w:firstColumn="1" w:lastColumn="0" w:oddVBand="0" w:evenVBand="0" w:oddHBand="0" w:evenHBand="0" w:firstRowFirstColumn="0" w:firstRowLastColumn="0" w:lastRowFirstColumn="0" w:lastRowLastColumn="0"/>
-            <w:tcW w:w="1095" w:type="pct"/>
-            <w:hideMark/>
-          </w:tcPr>
-          <w:p>
-            <w:r>
+            <w:tcBorders>
+              <w:top w:val="single" w:sz="4" w:space="0" w:color="FFFFFF"/>
+              <w:bottom w:val="single" w:sz="4" w:space="0" w:color="FFFFFF"/>
+            </w:tcBorders>
+            <w:shd w:color="auto" w:fill="2E74B5" w:themeFill="accent5" w:themeFillShade="bf" w:val="clear"/>
+          </w:tcPr>
+          <w:p>
+            <w:pPr>
+              <w:pStyle w:val="Normal"/>
+              <w:widowControl/>
+              <w:spacing w:before="0" w:after="200"/>
+              <w:jc w:val="left"/>
+              <w:rPr>
+                <w:rFonts w:ascii="Calibri" w:hAnsi="Calibri" w:eastAsia="Calibri" w:cs="Times New Roman"/>
+                <w:color w:themeColor="background1" w:val="FFFFFF"/>
+                <w:kern w:val="0"/>
+                <w:lang w:val="ru-RU" w:bidi="ar-SA"/>
+              </w:rPr>
+            </w:pPr>
+            <w:r>
+              <w:rPr>
+                <w:rFonts w:eastAsia="Calibri" w:cs="Times New Roman"/>
+                <w:color w:themeColor="background1" w:val="FFFFFF"/>
+                <w:kern w:val="0"/>
+                <w:lang w:val="ru-RU" w:bidi="ar-SA"/>
+              </w:rPr>
               <w:t>металлургия, машиностроение и</w:t>
-            </w:r>
-            <w:r>
               <w:br/>
               <w:t>материалообработка</w:t>
             </w:r>
@@ -2460,73 +4039,167 @@
         </w:tc>
         <w:tc>
           <w:tcPr>
-            <w:tcW w:w="1020" w:type="pct"/>
-            <w:hideMark/>
-          </w:tcPr>
-          <w:p>
-            <w:pPr>
+            <w:tcW w:w="3033" w:type="dxa"/>
+            <w:tcBorders>
+              <w:top w:val="single" w:sz="4" w:space="0" w:color="FFFFFF"/>
+              <w:bottom w:val="single" w:sz="4" w:space="0" w:color="FFFFFF"/>
+            </w:tcBorders>
+            <w:shd w:color="auto" w:fill="BDD6EE" w:themeFill="accent5" w:themeFillTint="66" w:val="clear"/>
+          </w:tcPr>
+          <w:p>
+            <w:pPr>
+              <w:pStyle w:val="Normal"/>
+              <w:widowControl/>
+              <w:spacing w:before="0" w:after="200"/>
+              <w:jc w:val="left"/>
               <w:cnfStyle w:val="000000000000" w:firstRow="0" w:lastRow="0" w:firstColumn="0" w:lastColumn="0" w:oddVBand="0" w:evenVBand="0" w:oddHBand="0" w:evenHBand="0" w:firstRowFirstColumn="0" w:firstRowLastColumn="0" w:lastRowFirstColumn="0" w:lastRowLastColumn="0"/>
-            </w:pPr>
-            <w:r>
+              <w:rPr>
+                <w:rFonts w:ascii="Calibri" w:hAnsi="Calibri" w:eastAsia="Calibri" w:cs="Times New Roman"/>
+                <w:color w:themeColor="text1" w:val="000000"/>
+                <w:kern w:val="0"/>
+                <w:lang w:val="ru-RU" w:bidi="ar-SA"/>
+              </w:rPr>
+            </w:pPr>
+            <w:r>
+              <w:rPr>
+                <w:rFonts w:eastAsia="Calibri" w:cs="Times New Roman"/>
+                <w:color w:themeColor="text1" w:val="000000"/>
+                <w:kern w:val="0"/>
+                <w:lang w:val="ru-RU" w:bidi="ar-SA"/>
+              </w:rPr>
               <w:t>705,7</w:t>
             </w:r>
           </w:p>
         </w:tc>
         <w:tc>
           <w:tcPr>
-            <w:tcW w:w="539" w:type="pct"/>
-            <w:hideMark/>
-          </w:tcPr>
-          <w:p>
-            <w:pPr>
+            <w:tcW w:w="1605" w:type="dxa"/>
+            <w:tcBorders>
+              <w:top w:val="single" w:sz="4" w:space="0" w:color="FFFFFF"/>
+              <w:bottom w:val="single" w:sz="4" w:space="0" w:color="FFFFFF"/>
+            </w:tcBorders>
+            <w:shd w:color="auto" w:fill="BDD6EE" w:themeFill="accent5" w:themeFillTint="66" w:val="clear"/>
+          </w:tcPr>
+          <w:p>
+            <w:pPr>
+              <w:pStyle w:val="Normal"/>
+              <w:widowControl/>
+              <w:spacing w:before="0" w:after="200"/>
+              <w:jc w:val="left"/>
               <w:cnfStyle w:val="000000000000" w:firstRow="0" w:lastRow="0" w:firstColumn="0" w:lastColumn="0" w:oddVBand="0" w:evenVBand="0" w:oddHBand="0" w:evenHBand="0" w:firstRowFirstColumn="0" w:firstRowLastColumn="0" w:lastRowFirstColumn="0" w:lastRowLastColumn="0"/>
-            </w:pPr>
-            <w:r>
+              <w:rPr>
+                <w:rFonts w:ascii="Calibri" w:hAnsi="Calibri" w:eastAsia="Calibri" w:cs="Times New Roman"/>
+                <w:color w:themeColor="text1" w:val="000000"/>
+                <w:kern w:val="0"/>
+                <w:lang w:val="ru-RU" w:bidi="ar-SA"/>
+              </w:rPr>
+            </w:pPr>
+            <w:r>
+              <w:rPr>
+                <w:rFonts w:eastAsia="Calibri" w:cs="Times New Roman"/>
+                <w:color w:themeColor="text1" w:val="000000"/>
+                <w:kern w:val="0"/>
+                <w:lang w:val="ru-RU" w:bidi="ar-SA"/>
+              </w:rPr>
               <w:t>684,8</w:t>
             </w:r>
           </w:p>
         </w:tc>
         <w:tc>
           <w:tcPr>
-            <w:tcW w:w="800" w:type="pct"/>
-            <w:hideMark/>
-          </w:tcPr>
-          <w:p>
-            <w:pPr>
+            <w:tcW w:w="2380" w:type="dxa"/>
+            <w:tcBorders>
+              <w:top w:val="single" w:sz="4" w:space="0" w:color="FFFFFF"/>
+              <w:bottom w:val="single" w:sz="4" w:space="0" w:color="FFFFFF"/>
+            </w:tcBorders>
+            <w:shd w:color="auto" w:fill="BDD6EE" w:themeFill="accent5" w:themeFillTint="66" w:val="clear"/>
+          </w:tcPr>
+          <w:p>
+            <w:pPr>
+              <w:pStyle w:val="Normal"/>
+              <w:widowControl/>
+              <w:spacing w:before="0" w:after="200"/>
+              <w:jc w:val="left"/>
               <w:cnfStyle w:val="000000000000" w:firstRow="0" w:lastRow="0" w:firstColumn="0" w:lastColumn="0" w:oddVBand="0" w:evenVBand="0" w:oddHBand="0" w:evenHBand="0" w:firstRowFirstColumn="0" w:firstRowLastColumn="0" w:lastRowFirstColumn="0" w:lastRowLastColumn="0"/>
-            </w:pPr>
-            <w:r>
+              <w:rPr>
+                <w:rFonts w:ascii="Calibri" w:hAnsi="Calibri" w:eastAsia="Calibri" w:cs="Times New Roman"/>
+                <w:color w:themeColor="text1" w:val="000000"/>
+                <w:kern w:val="0"/>
+                <w:lang w:val="ru-RU" w:bidi="ar-SA"/>
+              </w:rPr>
+            </w:pPr>
+            <w:r>
+              <w:rPr>
+                <w:rFonts w:eastAsia="Calibri" w:cs="Times New Roman"/>
+                <w:color w:themeColor="text1" w:val="000000"/>
+                <w:kern w:val="0"/>
+                <w:lang w:val="ru-RU" w:bidi="ar-SA"/>
+              </w:rPr>
               <w:t>20,9</w:t>
             </w:r>
           </w:p>
         </w:tc>
         <w:tc>
           <w:tcPr>
-            <w:tcW w:w="694" w:type="pct"/>
-            <w:hideMark/>
-          </w:tcPr>
-          <w:p>
-            <w:pPr>
+            <w:tcW w:w="2065" w:type="dxa"/>
+            <w:tcBorders>
+              <w:top w:val="single" w:sz="4" w:space="0" w:color="FFFFFF"/>
+              <w:bottom w:val="single" w:sz="4" w:space="0" w:color="FFFFFF"/>
+            </w:tcBorders>
+            <w:shd w:color="auto" w:fill="BDD6EE" w:themeFill="accent5" w:themeFillTint="66" w:val="clear"/>
+          </w:tcPr>
+          <w:p>
+            <w:pPr>
+              <w:pStyle w:val="Normal"/>
+              <w:widowControl/>
+              <w:spacing w:before="0" w:after="200"/>
+              <w:jc w:val="left"/>
               <w:cnfStyle w:val="000000000000" w:firstRow="0" w:lastRow="0" w:firstColumn="0" w:lastColumn="0" w:oddVBand="0" w:evenVBand="0" w:oddHBand="0" w:evenHBand="0" w:firstRowFirstColumn="0" w:firstRowLastColumn="0" w:lastRowFirstColumn="0" w:lastRowLastColumn="0"/>
-            </w:pPr>
-            <w:r>
+              <w:rPr>
+                <w:rFonts w:ascii="Calibri" w:hAnsi="Calibri" w:eastAsia="Calibri" w:cs="Times New Roman"/>
+                <w:color w:themeColor="text1" w:val="000000"/>
+                <w:kern w:val="0"/>
+                <w:lang w:val="ru-RU" w:bidi="ar-SA"/>
+              </w:rPr>
+            </w:pPr>
+            <w:r>
+              <w:rPr>
+                <w:rFonts w:eastAsia="Calibri" w:cs="Times New Roman"/>
+                <w:color w:themeColor="text1" w:val="000000"/>
+                <w:kern w:val="0"/>
+                <w:lang w:val="ru-RU" w:bidi="ar-SA"/>
+              </w:rPr>
               <w:t>79,2</w:t>
             </w:r>
           </w:p>
         </w:tc>
         <w:tc>
           <w:tcPr>
-            <w:tcW w:w="852" w:type="pct"/>
-            <w:hideMark/>
-          </w:tcPr>
-          <w:p>
-            <w:pPr>
+            <w:tcW w:w="2534" w:type="dxa"/>
+            <w:tcBorders>
+              <w:top w:val="single" w:sz="4" w:space="0" w:color="FFFFFF"/>
+              <w:bottom w:val="single" w:sz="4" w:space="0" w:color="FFFFFF"/>
+            </w:tcBorders>
+            <w:shd w:color="auto" w:fill="BDD6EE" w:themeFill="accent5" w:themeFillTint="66" w:val="clear"/>
+          </w:tcPr>
+          <w:p>
+            <w:pPr>
+              <w:pStyle w:val="Normal"/>
+              <w:widowControl/>
+              <w:spacing w:before="0" w:after="200"/>
+              <w:jc w:val="left"/>
               <w:cnfStyle w:val="000000000000" w:firstRow="0" w:lastRow="0" w:firstColumn="0" w:lastColumn="0" w:oddVBand="0" w:evenVBand="0" w:oddHBand="0" w:evenHBand="0" w:firstRowFirstColumn="0" w:firstRowLastColumn="0" w:lastRowFirstColumn="0" w:lastRowLastColumn="0"/>
               <w:rPr>
                 <w:lang w:val="en-US"/>
               </w:rPr>
             </w:pPr>
             <w:r>
+              <w:rPr>
+                <w:rFonts w:eastAsia="Calibri" w:cs="Times New Roman"/>
+                <w:color w:themeColor="text1" w:val="000000"/>
+                <w:kern w:val="0"/>
+                <w:lang w:val="ru-RU" w:bidi="ar-SA"/>
+              </w:rPr>
               <w:t>3,0</w:t>
             </w:r>
           </w:p>
@@ -2534,20 +4207,40 @@
       </w:tr>
       <w:tr>
         <w:trPr>
+          <w:trHeight w:val="828" w:hRule="atLeast"/>
           <w:cnfStyle w:val="000000100000" w:firstRow="0" w:lastRow="0" w:firstColumn="0" w:lastColumn="0" w:oddVBand="0" w:evenVBand="0" w:oddHBand="1" w:evenHBand="0" w:firstRowFirstColumn="0" w:firstRowLastColumn="0" w:lastRowFirstColumn="0" w:lastRowLastColumn="0"/>
-          <w:trHeight w:val="828"/>
         </w:trPr>
         <w:tc>
           <w:tcPr>
+            <w:tcW w:w="3257" w:type="dxa"/>
             <w:cnfStyle w:val="001000000000" w:firstRow="0" w:lastRow="0" w:firstColumn="1" w:lastColumn="0" w:oddVBand="0" w:evenVBand="0" w:oddHBand="0" w:evenHBand="0" w:firstRowFirstColumn="0" w:firstRowLastColumn="0" w:lastRowFirstColumn="0" w:lastRowLastColumn="0"/>
-            <w:tcW w:w="1095" w:type="pct"/>
-            <w:hideMark/>
-          </w:tcPr>
-          <w:p>
-            <w:r>
+            <w:tcBorders>
+              <w:top w:val="single" w:sz="4" w:space="0" w:color="FFFFFF"/>
+              <w:bottom w:val="single" w:sz="4" w:space="0" w:color="FFFFFF"/>
+            </w:tcBorders>
+            <w:shd w:color="auto" w:fill="2E74B5" w:themeFill="accent5" w:themeFillShade="bf" w:val="clear"/>
+          </w:tcPr>
+          <w:p>
+            <w:pPr>
+              <w:pStyle w:val="Normal"/>
+              <w:widowControl/>
+              <w:spacing w:before="0" w:after="200"/>
+              <w:jc w:val="left"/>
+              <w:rPr>
+                <w:rFonts w:ascii="Calibri" w:hAnsi="Calibri" w:eastAsia="Calibri" w:cs="Times New Roman"/>
+                <w:color w:themeColor="background1" w:val="FFFFFF"/>
+                <w:kern w:val="0"/>
+                <w:lang w:val="ru-RU" w:bidi="ar-SA"/>
+              </w:rPr>
+            </w:pPr>
+            <w:r>
+              <w:rPr>
+                <w:rFonts w:eastAsia="Calibri" w:cs="Times New Roman"/>
+                <w:color w:themeColor="background1" w:val="FFFFFF"/>
+                <w:kern w:val="0"/>
+                <w:lang w:val="ru-RU" w:bidi="ar-SA"/>
+              </w:rPr>
               <w:t>информатика и вычислительная</w:t>
-            </w:r>
-            <w:r>
               <w:br/>
               <w:t>техника</w:t>
             </w:r>
@@ -2555,70 +4248,170 @@
         </w:tc>
         <w:tc>
           <w:tcPr>
-            <w:tcW w:w="1020" w:type="pct"/>
-            <w:hideMark/>
-          </w:tcPr>
-          <w:p>
-            <w:pPr>
+            <w:tcW w:w="3033" w:type="dxa"/>
+            <w:tcBorders>
+              <w:top w:val="single" w:sz="4" w:space="0" w:color="FFFFFF"/>
+              <w:bottom w:val="single" w:sz="4" w:space="0" w:color="FFFFFF"/>
+            </w:tcBorders>
+            <w:shd w:color="auto" w:fill="ADCCEA" w:themeFill="accent5" w:themeFillTint="7f" w:val="clear"/>
+          </w:tcPr>
+          <w:p>
+            <w:pPr>
+              <w:pStyle w:val="Normal"/>
+              <w:widowControl/>
+              <w:spacing w:before="0" w:after="200"/>
+              <w:jc w:val="left"/>
               <w:cnfStyle w:val="000000100000" w:firstRow="0" w:lastRow="0" w:firstColumn="0" w:lastColumn="0" w:oddVBand="0" w:evenVBand="0" w:oddHBand="1" w:evenHBand="0" w:firstRowFirstColumn="0" w:firstRowLastColumn="0" w:lastRowFirstColumn="0" w:lastRowLastColumn="0"/>
-            </w:pPr>
-            <w:r>
+              <w:rPr>
+                <w:rFonts w:ascii="Calibri" w:hAnsi="Calibri" w:eastAsia="Calibri" w:cs="Times New Roman"/>
+                <w:color w:themeColor="text1" w:val="000000"/>
+                <w:kern w:val="0"/>
+                <w:lang w:val="ru-RU" w:bidi="ar-SA"/>
+              </w:rPr>
+            </w:pPr>
+            <w:r>
+              <w:rPr>
+                <w:rFonts w:eastAsia="Calibri" w:cs="Times New Roman"/>
+                <w:color w:themeColor="text1" w:val="000000"/>
+                <w:kern w:val="0"/>
+                <w:lang w:val="ru-RU" w:bidi="ar-SA"/>
+              </w:rPr>
               <w:t>588,3</w:t>
             </w:r>
           </w:p>
         </w:tc>
         <w:tc>
           <w:tcPr>
-            <w:tcW w:w="539" w:type="pct"/>
-            <w:hideMark/>
-          </w:tcPr>
-          <w:p>
-            <w:pPr>
+            <w:tcW w:w="1605" w:type="dxa"/>
+            <w:tcBorders>
+              <w:top w:val="single" w:sz="4" w:space="0" w:color="FFFFFF"/>
+              <w:bottom w:val="single" w:sz="4" w:space="0" w:color="FFFFFF"/>
+            </w:tcBorders>
+            <w:shd w:color="auto" w:fill="ADCCEA" w:themeFill="accent5" w:themeFillTint="7f" w:val="clear"/>
+          </w:tcPr>
+          <w:p>
+            <w:pPr>
+              <w:pStyle w:val="Normal"/>
+              <w:widowControl/>
+              <w:spacing w:before="0" w:after="200"/>
+              <w:jc w:val="left"/>
               <w:cnfStyle w:val="000000100000" w:firstRow="0" w:lastRow="0" w:firstColumn="0" w:lastColumn="0" w:oddVBand="0" w:evenVBand="0" w:oddHBand="1" w:evenHBand="0" w:firstRowFirstColumn="0" w:firstRowLastColumn="0" w:lastRowFirstColumn="0" w:lastRowLastColumn="0"/>
-            </w:pPr>
-            <w:r>
+              <w:rPr>
+                <w:rFonts w:ascii="Calibri" w:hAnsi="Calibri" w:eastAsia="Calibri" w:cs="Times New Roman"/>
+                <w:color w:themeColor="text1" w:val="000000"/>
+                <w:kern w:val="0"/>
+                <w:lang w:val="ru-RU" w:bidi="ar-SA"/>
+              </w:rPr>
+            </w:pPr>
+            <w:r>
+              <w:rPr>
+                <w:rFonts w:eastAsia="Calibri" w:cs="Times New Roman"/>
+                <w:color w:themeColor="text1" w:val="000000"/>
+                <w:kern w:val="0"/>
+                <w:lang w:val="ru-RU" w:bidi="ar-SA"/>
+              </w:rPr>
               <w:t>575,1</w:t>
             </w:r>
           </w:p>
         </w:tc>
         <w:tc>
           <w:tcPr>
-            <w:tcW w:w="800" w:type="pct"/>
-            <w:hideMark/>
-          </w:tcPr>
-          <w:p>
-            <w:pPr>
+            <w:tcW w:w="2380" w:type="dxa"/>
+            <w:tcBorders>
+              <w:top w:val="single" w:sz="4" w:space="0" w:color="FFFFFF"/>
+              <w:bottom w:val="single" w:sz="4" w:space="0" w:color="FFFFFF"/>
+            </w:tcBorders>
+            <w:shd w:color="auto" w:fill="ADCCEA" w:themeFill="accent5" w:themeFillTint="7f" w:val="clear"/>
+          </w:tcPr>
+          <w:p>
+            <w:pPr>
+              <w:pStyle w:val="Normal"/>
+              <w:widowControl/>
+              <w:spacing w:before="0" w:after="200"/>
+              <w:jc w:val="left"/>
               <w:cnfStyle w:val="000000100000" w:firstRow="0" w:lastRow="0" w:firstColumn="0" w:lastColumn="0" w:oddVBand="0" w:evenVBand="0" w:oddHBand="1" w:evenHBand="0" w:firstRowFirstColumn="0" w:firstRowLastColumn="0" w:lastRowFirstColumn="0" w:lastRowLastColumn="0"/>
-            </w:pPr>
-            <w:r>
+              <w:rPr>
+                <w:rFonts w:ascii="Calibri" w:hAnsi="Calibri" w:eastAsia="Calibri" w:cs="Times New Roman"/>
+                <w:color w:themeColor="text1" w:val="000000"/>
+                <w:kern w:val="0"/>
+                <w:lang w:val="ru-RU" w:bidi="ar-SA"/>
+              </w:rPr>
+            </w:pPr>
+            <w:r>
+              <w:rPr>
+                <w:rFonts w:eastAsia="Calibri" w:cs="Times New Roman"/>
+                <w:color w:themeColor="text1" w:val="000000"/>
+                <w:kern w:val="0"/>
+                <w:lang w:val="ru-RU" w:bidi="ar-SA"/>
+              </w:rPr>
               <w:t>13,2</w:t>
             </w:r>
           </w:p>
         </w:tc>
         <w:tc>
           <w:tcPr>
-            <w:tcW w:w="694" w:type="pct"/>
-            <w:hideMark/>
-          </w:tcPr>
-          <w:p>
-            <w:pPr>
+            <w:tcW w:w="2065" w:type="dxa"/>
+            <w:tcBorders>
+              <w:top w:val="single" w:sz="4" w:space="0" w:color="FFFFFF"/>
+              <w:bottom w:val="single" w:sz="4" w:space="0" w:color="FFFFFF"/>
+            </w:tcBorders>
+            <w:shd w:color="auto" w:fill="ADCCEA" w:themeFill="accent5" w:themeFillTint="7f" w:val="clear"/>
+          </w:tcPr>
+          <w:p>
+            <w:pPr>
+              <w:pStyle w:val="Normal"/>
+              <w:widowControl/>
+              <w:spacing w:before="0" w:after="200"/>
+              <w:jc w:val="left"/>
               <w:cnfStyle w:val="000000100000" w:firstRow="0" w:lastRow="0" w:firstColumn="0" w:lastColumn="0" w:oddVBand="0" w:evenVBand="0" w:oddHBand="1" w:evenHBand="0" w:firstRowFirstColumn="0" w:firstRowLastColumn="0" w:lastRowFirstColumn="0" w:lastRowLastColumn="0"/>
-            </w:pPr>
-            <w:r>
+              <w:rPr>
+                <w:rFonts w:ascii="Calibri" w:hAnsi="Calibri" w:eastAsia="Calibri" w:cs="Times New Roman"/>
+                <w:color w:themeColor="text1" w:val="000000"/>
+                <w:kern w:val="0"/>
+                <w:lang w:val="ru-RU" w:bidi="ar-SA"/>
+              </w:rPr>
+            </w:pPr>
+            <w:r>
+              <w:rPr>
+                <w:rFonts w:eastAsia="Calibri" w:cs="Times New Roman"/>
+                <w:color w:themeColor="text1" w:val="000000"/>
+                <w:kern w:val="0"/>
+                <w:lang w:val="ru-RU" w:bidi="ar-SA"/>
+              </w:rPr>
               <w:t>92,2</w:t>
             </w:r>
           </w:p>
         </w:tc>
         <w:tc>
           <w:tcPr>
-            <w:tcW w:w="852" w:type="pct"/>
-            <w:hideMark/>
-          </w:tcPr>
-          <w:p>
-            <w:pPr>
+            <w:tcW w:w="2534" w:type="dxa"/>
+            <w:tcBorders>
+              <w:top w:val="single" w:sz="4" w:space="0" w:color="FFFFFF"/>
+              <w:bottom w:val="single" w:sz="4" w:space="0" w:color="FFFFFF"/>
+            </w:tcBorders>
+            <w:shd w:color="auto" w:fill="ADCCEA" w:themeFill="accent5" w:themeFillTint="7f" w:val="clear"/>
+          </w:tcPr>
+          <w:p>
+            <w:pPr>
+              <w:pStyle w:val="Normal"/>
+              <w:widowControl/>
+              <w:spacing w:before="0" w:after="200"/>
+              <w:jc w:val="left"/>
               <w:cnfStyle w:val="000000100000" w:firstRow="0" w:lastRow="0" w:firstColumn="0" w:lastColumn="0" w:oddVBand="0" w:evenVBand="0" w:oddHBand="1" w:evenHBand="0" w:firstRowFirstColumn="0" w:firstRowLastColumn="0" w:lastRowFirstColumn="0" w:lastRowLastColumn="0"/>
-            </w:pPr>
-            <w:r>
+              <w:rPr>
+                <w:rFonts w:ascii="Calibri" w:hAnsi="Calibri" w:eastAsia="Calibri" w:cs="Times New Roman"/>
+                <w:color w:themeColor="text1" w:val="000000"/>
+                <w:kern w:val="0"/>
+                <w:lang w:val="ru-RU" w:bidi="ar-SA"/>
+              </w:rPr>
+            </w:pPr>
+            <w:r>
+              <w:rPr>
+                <w:rFonts w:eastAsia="Calibri" w:cs="Times New Roman"/>
+                <w:color w:themeColor="text1" w:val="000000"/>
+                <w:kern w:val="0"/>
+                <w:lang w:val="ru-RU" w:bidi="ar-SA"/>
+              </w:rPr>
               <w:t>2,2</w:t>
             </w:r>
           </w:p>
@@ -2626,86 +4419,208 @@
       </w:tr>
       <w:tr>
         <w:trPr>
-          <w:trHeight w:val="280"/>
+          <w:trHeight w:val="280" w:hRule="atLeast"/>
         </w:trPr>
         <w:tc>
           <w:tcPr>
+            <w:tcW w:w="3257" w:type="dxa"/>
             <w:cnfStyle w:val="001000000000" w:firstRow="0" w:lastRow="0" w:firstColumn="1" w:lastColumn="0" w:oddVBand="0" w:evenVBand="0" w:oddHBand="0" w:evenHBand="0" w:firstRowFirstColumn="0" w:firstRowLastColumn="0" w:lastRowFirstColumn="0" w:lastRowLastColumn="0"/>
-            <w:tcW w:w="1095" w:type="pct"/>
-            <w:hideMark/>
-          </w:tcPr>
-          <w:p>
-            <w:r>
+            <w:tcBorders>
+              <w:top w:val="single" w:sz="4" w:space="0" w:color="FFFFFF"/>
+              <w:bottom w:val="single" w:sz="4" w:space="0" w:color="FFFFFF"/>
+            </w:tcBorders>
+            <w:shd w:color="auto" w:fill="2E74B5" w:themeFill="accent5" w:themeFillShade="bf" w:val="clear"/>
+          </w:tcPr>
+          <w:p>
+            <w:pPr>
+              <w:pStyle w:val="Normal"/>
+              <w:widowControl/>
+              <w:spacing w:before="0" w:after="200"/>
+              <w:jc w:val="left"/>
+              <w:rPr>
+                <w:rFonts w:ascii="Calibri" w:hAnsi="Calibri" w:eastAsia="Calibri" w:cs="Times New Roman"/>
+                <w:color w:themeColor="background1" w:val="FFFFFF"/>
+                <w:kern w:val="0"/>
+                <w:lang w:val="ru-RU" w:bidi="ar-SA"/>
+              </w:rPr>
+            </w:pPr>
+            <w:r>
+              <w:rPr>
+                <w:rFonts w:eastAsia="Calibri" w:cs="Times New Roman"/>
+                <w:color w:themeColor="background1" w:val="FFFFFF"/>
+                <w:kern w:val="0"/>
+                <w:lang w:val="ru-RU" w:bidi="ar-SA"/>
+              </w:rPr>
               <w:t>транспортные средства</w:t>
             </w:r>
           </w:p>
         </w:tc>
         <w:tc>
           <w:tcPr>
-            <w:tcW w:w="1020" w:type="pct"/>
-            <w:hideMark/>
-          </w:tcPr>
-          <w:p>
-            <w:pPr>
+            <w:tcW w:w="3033" w:type="dxa"/>
+            <w:tcBorders>
+              <w:top w:val="single" w:sz="4" w:space="0" w:color="FFFFFF"/>
+              <w:bottom w:val="single" w:sz="4" w:space="0" w:color="FFFFFF"/>
+            </w:tcBorders>
+            <w:shd w:color="auto" w:fill="BDD6EE" w:themeFill="accent5" w:themeFillTint="66" w:val="clear"/>
+          </w:tcPr>
+          <w:p>
+            <w:pPr>
+              <w:pStyle w:val="Normal"/>
+              <w:widowControl/>
+              <w:spacing w:before="0" w:after="200"/>
+              <w:jc w:val="left"/>
               <w:cnfStyle w:val="000000000000" w:firstRow="0" w:lastRow="0" w:firstColumn="0" w:lastColumn="0" w:oddVBand="0" w:evenVBand="0" w:oddHBand="0" w:evenHBand="0" w:firstRowFirstColumn="0" w:firstRowLastColumn="0" w:lastRowFirstColumn="0" w:lastRowLastColumn="0"/>
-            </w:pPr>
-            <w:r>
+              <w:rPr>
+                <w:rFonts w:ascii="Calibri" w:hAnsi="Calibri" w:eastAsia="Calibri" w:cs="Times New Roman"/>
+                <w:color w:themeColor="text1" w:val="000000"/>
+                <w:kern w:val="0"/>
+                <w:lang w:val="ru-RU" w:bidi="ar-SA"/>
+              </w:rPr>
+            </w:pPr>
+            <w:r>
+              <w:rPr>
+                <w:rFonts w:eastAsia="Calibri" w:cs="Times New Roman"/>
+                <w:color w:themeColor="text1" w:val="000000"/>
+                <w:kern w:val="0"/>
+                <w:lang w:val="ru-RU" w:bidi="ar-SA"/>
+              </w:rPr>
               <w:t>578,8</w:t>
             </w:r>
           </w:p>
         </w:tc>
         <w:tc>
           <w:tcPr>
-            <w:tcW w:w="539" w:type="pct"/>
-            <w:hideMark/>
-          </w:tcPr>
-          <w:p>
-            <w:pPr>
+            <w:tcW w:w="1605" w:type="dxa"/>
+            <w:tcBorders>
+              <w:top w:val="single" w:sz="4" w:space="0" w:color="FFFFFF"/>
+              <w:bottom w:val="single" w:sz="4" w:space="0" w:color="FFFFFF"/>
+            </w:tcBorders>
+            <w:shd w:color="auto" w:fill="BDD6EE" w:themeFill="accent5" w:themeFillTint="66" w:val="clear"/>
+          </w:tcPr>
+          <w:p>
+            <w:pPr>
+              <w:pStyle w:val="Normal"/>
+              <w:widowControl/>
+              <w:spacing w:before="0" w:after="200"/>
+              <w:jc w:val="left"/>
               <w:cnfStyle w:val="000000000000" w:firstRow="0" w:lastRow="0" w:firstColumn="0" w:lastColumn="0" w:oddVBand="0" w:evenVBand="0" w:oddHBand="0" w:evenHBand="0" w:firstRowFirstColumn="0" w:firstRowLastColumn="0" w:lastRowFirstColumn="0" w:lastRowLastColumn="0"/>
-            </w:pPr>
-            <w:r>
+              <w:rPr>
+                <w:rFonts w:ascii="Calibri" w:hAnsi="Calibri" w:eastAsia="Calibri" w:cs="Times New Roman"/>
+                <w:color w:themeColor="text1" w:val="000000"/>
+                <w:kern w:val="0"/>
+                <w:lang w:val="ru-RU" w:bidi="ar-SA"/>
+              </w:rPr>
+            </w:pPr>
+            <w:r>
+              <w:rPr>
+                <w:rFonts w:eastAsia="Calibri" w:cs="Times New Roman"/>
+                <w:color w:themeColor="text1" w:val="000000"/>
+                <w:kern w:val="0"/>
+                <w:lang w:val="ru-RU" w:bidi="ar-SA"/>
+              </w:rPr>
               <w:t>560,8</w:t>
             </w:r>
           </w:p>
         </w:tc>
         <w:tc>
           <w:tcPr>
-            <w:tcW w:w="800" w:type="pct"/>
-            <w:hideMark/>
-          </w:tcPr>
-          <w:p>
-            <w:pPr>
+            <w:tcW w:w="2380" w:type="dxa"/>
+            <w:tcBorders>
+              <w:top w:val="single" w:sz="4" w:space="0" w:color="FFFFFF"/>
+              <w:bottom w:val="single" w:sz="4" w:space="0" w:color="FFFFFF"/>
+            </w:tcBorders>
+            <w:shd w:color="auto" w:fill="BDD6EE" w:themeFill="accent5" w:themeFillTint="66" w:val="clear"/>
+          </w:tcPr>
+          <w:p>
+            <w:pPr>
+              <w:pStyle w:val="Normal"/>
+              <w:widowControl/>
+              <w:spacing w:before="0" w:after="200"/>
+              <w:jc w:val="left"/>
               <w:cnfStyle w:val="000000000000" w:firstRow="0" w:lastRow="0" w:firstColumn="0" w:lastColumn="0" w:oddVBand="0" w:evenVBand="0" w:oddHBand="0" w:evenHBand="0" w:firstRowFirstColumn="0" w:firstRowLastColumn="0" w:lastRowFirstColumn="0" w:lastRowLastColumn="0"/>
-            </w:pPr>
-            <w:r>
+              <w:rPr>
+                <w:rFonts w:ascii="Calibri" w:hAnsi="Calibri" w:eastAsia="Calibri" w:cs="Times New Roman"/>
+                <w:color w:themeColor="text1" w:val="000000"/>
+                <w:kern w:val="0"/>
+                <w:lang w:val="ru-RU" w:bidi="ar-SA"/>
+              </w:rPr>
+            </w:pPr>
+            <w:r>
+              <w:rPr>
+                <w:rFonts w:eastAsia="Calibri" w:cs="Times New Roman"/>
+                <w:color w:themeColor="text1" w:val="000000"/>
+                <w:kern w:val="0"/>
+                <w:lang w:val="ru-RU" w:bidi="ar-SA"/>
+              </w:rPr>
               <w:t>18,0</w:t>
             </w:r>
           </w:p>
         </w:tc>
         <w:tc>
           <w:tcPr>
-            <w:tcW w:w="694" w:type="pct"/>
-            <w:hideMark/>
-          </w:tcPr>
-          <w:p>
-            <w:pPr>
+            <w:tcW w:w="2065" w:type="dxa"/>
+            <w:tcBorders>
+              <w:top w:val="single" w:sz="4" w:space="0" w:color="FFFFFF"/>
+              <w:bottom w:val="single" w:sz="4" w:space="0" w:color="FFFFFF"/>
+            </w:tcBorders>
+            <w:shd w:color="auto" w:fill="BDD6EE" w:themeFill="accent5" w:themeFillTint="66" w:val="clear"/>
+          </w:tcPr>
+          <w:p>
+            <w:pPr>
+              <w:pStyle w:val="Normal"/>
+              <w:widowControl/>
+              <w:spacing w:before="0" w:after="200"/>
+              <w:jc w:val="left"/>
               <w:cnfStyle w:val="000000000000" w:firstRow="0" w:lastRow="0" w:firstColumn="0" w:lastColumn="0" w:oddVBand="0" w:evenVBand="0" w:oddHBand="0" w:evenHBand="0" w:firstRowFirstColumn="0" w:firstRowLastColumn="0" w:lastRowFirstColumn="0" w:lastRowLastColumn="0"/>
-            </w:pPr>
-            <w:r>
+              <w:rPr>
+                <w:rFonts w:ascii="Calibri" w:hAnsi="Calibri" w:eastAsia="Calibri" w:cs="Times New Roman"/>
+                <w:color w:themeColor="text1" w:val="000000"/>
+                <w:kern w:val="0"/>
+                <w:lang w:val="ru-RU" w:bidi="ar-SA"/>
+              </w:rPr>
+            </w:pPr>
+            <w:r>
+              <w:rPr>
+                <w:rFonts w:eastAsia="Calibri" w:cs="Times New Roman"/>
+                <w:color w:themeColor="text1" w:val="000000"/>
+                <w:kern w:val="0"/>
+                <w:lang w:val="ru-RU" w:bidi="ar-SA"/>
+              </w:rPr>
               <w:t>84,4</w:t>
             </w:r>
           </w:p>
         </w:tc>
         <w:tc>
           <w:tcPr>
-            <w:tcW w:w="852" w:type="pct"/>
-            <w:hideMark/>
-          </w:tcPr>
-          <w:p>
-            <w:pPr>
+            <w:tcW w:w="2534" w:type="dxa"/>
+            <w:tcBorders>
+              <w:top w:val="single" w:sz="4" w:space="0" w:color="FFFFFF"/>
+              <w:bottom w:val="single" w:sz="4" w:space="0" w:color="FFFFFF"/>
+            </w:tcBorders>
+            <w:shd w:color="auto" w:fill="BDD6EE" w:themeFill="accent5" w:themeFillTint="66" w:val="clear"/>
+          </w:tcPr>
+          <w:p>
+            <w:pPr>
+              <w:pStyle w:val="Normal"/>
+              <w:widowControl/>
+              <w:spacing w:before="0" w:after="200"/>
+              <w:jc w:val="left"/>
               <w:cnfStyle w:val="000000000000" w:firstRow="0" w:lastRow="0" w:firstColumn="0" w:lastColumn="0" w:oddVBand="0" w:evenVBand="0" w:oddHBand="0" w:evenHBand="0" w:firstRowFirstColumn="0" w:firstRowLastColumn="0" w:lastRowFirstColumn="0" w:lastRowLastColumn="0"/>
-            </w:pPr>
-            <w:r>
+              <w:rPr>
+                <w:rFonts w:ascii="Calibri" w:hAnsi="Calibri" w:eastAsia="Calibri" w:cs="Times New Roman"/>
+                <w:color w:themeColor="text1" w:val="000000"/>
+                <w:kern w:val="0"/>
+                <w:lang w:val="ru-RU" w:bidi="ar-SA"/>
+              </w:rPr>
+            </w:pPr>
+            <w:r>
+              <w:rPr>
+                <w:rFonts w:eastAsia="Calibri" w:cs="Times New Roman"/>
+                <w:color w:themeColor="text1" w:val="000000"/>
+                <w:kern w:val="0"/>
+                <w:lang w:val="ru-RU" w:bidi="ar-SA"/>
+              </w:rPr>
               <w:t>3,1</w:t>
             </w:r>
           </w:p>
@@ -2713,20 +4628,40 @@
       </w:tr>
       <w:tr>
         <w:trPr>
+          <w:trHeight w:val="546" w:hRule="atLeast"/>
           <w:cnfStyle w:val="000000100000" w:firstRow="0" w:lastRow="0" w:firstColumn="0" w:lastColumn="0" w:oddVBand="0" w:evenVBand="0" w:oddHBand="1" w:evenHBand="0" w:firstRowFirstColumn="0" w:firstRowLastColumn="0" w:lastRowFirstColumn="0" w:lastRowLastColumn="0"/>
-          <w:trHeight w:val="546"/>
         </w:trPr>
         <w:tc>
           <w:tcPr>
+            <w:tcW w:w="3257" w:type="dxa"/>
             <w:cnfStyle w:val="001000000000" w:firstRow="0" w:lastRow="0" w:firstColumn="1" w:lastColumn="0" w:oddVBand="0" w:evenVBand="0" w:oddHBand="0" w:evenHBand="0" w:firstRowFirstColumn="0" w:firstRowLastColumn="0" w:lastRowFirstColumn="0" w:lastRowLastColumn="0"/>
-            <w:tcW w:w="1095" w:type="pct"/>
-            <w:hideMark/>
-          </w:tcPr>
-          <w:p>
-            <w:r>
+            <w:tcBorders>
+              <w:top w:val="single" w:sz="4" w:space="0" w:color="FFFFFF"/>
+              <w:bottom w:val="single" w:sz="4" w:space="0" w:color="FFFFFF"/>
+            </w:tcBorders>
+            <w:shd w:color="auto" w:fill="2E74B5" w:themeFill="accent5" w:themeFillShade="bf" w:val="clear"/>
+          </w:tcPr>
+          <w:p>
+            <w:pPr>
+              <w:pStyle w:val="Normal"/>
+              <w:widowControl/>
+              <w:spacing w:before="0" w:after="200"/>
+              <w:jc w:val="left"/>
+              <w:rPr>
+                <w:rFonts w:ascii="Calibri" w:hAnsi="Calibri" w:eastAsia="Calibri" w:cs="Times New Roman"/>
+                <w:color w:themeColor="background1" w:val="FFFFFF"/>
+                <w:kern w:val="0"/>
+                <w:lang w:val="ru-RU" w:bidi="ar-SA"/>
+              </w:rPr>
+            </w:pPr>
+            <w:r>
+              <w:rPr>
+                <w:rFonts w:eastAsia="Calibri" w:cs="Times New Roman"/>
+                <w:color w:themeColor="background1" w:val="FFFFFF"/>
+                <w:kern w:val="0"/>
+                <w:lang w:val="ru-RU" w:bidi="ar-SA"/>
+              </w:rPr>
               <w:t>физико-математические </w:t>
-            </w:r>
-            <w:r>
               <w:br/>
               <w:t>специальности</w:t>
             </w:r>
@@ -2734,70 +4669,170 @@
         </w:tc>
         <w:tc>
           <w:tcPr>
-            <w:tcW w:w="1020" w:type="pct"/>
-            <w:hideMark/>
-          </w:tcPr>
-          <w:p>
-            <w:pPr>
+            <w:tcW w:w="3033" w:type="dxa"/>
+            <w:tcBorders>
+              <w:top w:val="single" w:sz="4" w:space="0" w:color="FFFFFF"/>
+              <w:bottom w:val="single" w:sz="4" w:space="0" w:color="FFFFFF"/>
+            </w:tcBorders>
+            <w:shd w:color="auto" w:fill="ADCCEA" w:themeFill="accent5" w:themeFillTint="7f" w:val="clear"/>
+          </w:tcPr>
+          <w:p>
+            <w:pPr>
+              <w:pStyle w:val="Normal"/>
+              <w:widowControl/>
+              <w:spacing w:before="0" w:after="200"/>
+              <w:jc w:val="left"/>
               <w:cnfStyle w:val="000000100000" w:firstRow="0" w:lastRow="0" w:firstColumn="0" w:lastColumn="0" w:oddVBand="0" w:evenVBand="0" w:oddHBand="1" w:evenHBand="0" w:firstRowFirstColumn="0" w:firstRowLastColumn="0" w:lastRowFirstColumn="0" w:lastRowLastColumn="0"/>
-            </w:pPr>
-            <w:r>
+              <w:rPr>
+                <w:rFonts w:ascii="Calibri" w:hAnsi="Calibri" w:eastAsia="Calibri" w:cs="Times New Roman"/>
+                <w:color w:themeColor="text1" w:val="000000"/>
+                <w:kern w:val="0"/>
+                <w:lang w:val="ru-RU" w:bidi="ar-SA"/>
+              </w:rPr>
+            </w:pPr>
+            <w:r>
+              <w:rPr>
+                <w:rFonts w:eastAsia="Calibri" w:cs="Times New Roman"/>
+                <w:color w:themeColor="text1" w:val="000000"/>
+                <w:kern w:val="0"/>
+                <w:lang w:val="ru-RU" w:bidi="ar-SA"/>
+              </w:rPr>
               <w:t>447,6</w:t>
             </w:r>
           </w:p>
         </w:tc>
         <w:tc>
           <w:tcPr>
-            <w:tcW w:w="539" w:type="pct"/>
-            <w:hideMark/>
-          </w:tcPr>
-          <w:p>
-            <w:pPr>
+            <w:tcW w:w="1605" w:type="dxa"/>
+            <w:tcBorders>
+              <w:top w:val="single" w:sz="4" w:space="0" w:color="FFFFFF"/>
+              <w:bottom w:val="single" w:sz="4" w:space="0" w:color="FFFFFF"/>
+            </w:tcBorders>
+            <w:shd w:color="auto" w:fill="ADCCEA" w:themeFill="accent5" w:themeFillTint="7f" w:val="clear"/>
+          </w:tcPr>
+          <w:p>
+            <w:pPr>
+              <w:pStyle w:val="Normal"/>
+              <w:widowControl/>
+              <w:spacing w:before="0" w:after="200"/>
+              <w:jc w:val="left"/>
               <w:cnfStyle w:val="000000100000" w:firstRow="0" w:lastRow="0" w:firstColumn="0" w:lastColumn="0" w:oddVBand="0" w:evenVBand="0" w:oddHBand="1" w:evenHBand="0" w:firstRowFirstColumn="0" w:firstRowLastColumn="0" w:lastRowFirstColumn="0" w:lastRowLastColumn="0"/>
-            </w:pPr>
-            <w:r>
+              <w:rPr>
+                <w:rFonts w:ascii="Calibri" w:hAnsi="Calibri" w:eastAsia="Calibri" w:cs="Times New Roman"/>
+                <w:color w:themeColor="text1" w:val="000000"/>
+                <w:kern w:val="0"/>
+                <w:lang w:val="ru-RU" w:bidi="ar-SA"/>
+              </w:rPr>
+            </w:pPr>
+            <w:r>
+              <w:rPr>
+                <w:rFonts w:eastAsia="Calibri" w:cs="Times New Roman"/>
+                <w:color w:themeColor="text1" w:val="000000"/>
+                <w:kern w:val="0"/>
+                <w:lang w:val="ru-RU" w:bidi="ar-SA"/>
+              </w:rPr>
               <w:t>437,6</w:t>
             </w:r>
           </w:p>
         </w:tc>
         <w:tc>
           <w:tcPr>
-            <w:tcW w:w="800" w:type="pct"/>
-            <w:hideMark/>
-          </w:tcPr>
-          <w:p>
-            <w:pPr>
+            <w:tcW w:w="2380" w:type="dxa"/>
+            <w:tcBorders>
+              <w:top w:val="single" w:sz="4" w:space="0" w:color="FFFFFF"/>
+              <w:bottom w:val="single" w:sz="4" w:space="0" w:color="FFFFFF"/>
+            </w:tcBorders>
+            <w:shd w:color="auto" w:fill="ADCCEA" w:themeFill="accent5" w:themeFillTint="7f" w:val="clear"/>
+          </w:tcPr>
+          <w:p>
+            <w:pPr>
+              <w:pStyle w:val="Normal"/>
+              <w:widowControl/>
+              <w:spacing w:before="0" w:after="200"/>
+              <w:jc w:val="left"/>
               <w:cnfStyle w:val="000000100000" w:firstRow="0" w:lastRow="0" w:firstColumn="0" w:lastColumn="0" w:oddVBand="0" w:evenVBand="0" w:oddHBand="1" w:evenHBand="0" w:firstRowFirstColumn="0" w:firstRowLastColumn="0" w:lastRowFirstColumn="0" w:lastRowLastColumn="0"/>
-            </w:pPr>
-            <w:r>
+              <w:rPr>
+                <w:rFonts w:ascii="Calibri" w:hAnsi="Calibri" w:eastAsia="Calibri" w:cs="Times New Roman"/>
+                <w:color w:themeColor="text1" w:val="000000"/>
+                <w:kern w:val="0"/>
+                <w:lang w:val="ru-RU" w:bidi="ar-SA"/>
+              </w:rPr>
+            </w:pPr>
+            <w:r>
+              <w:rPr>
+                <w:rFonts w:eastAsia="Calibri" w:cs="Times New Roman"/>
+                <w:color w:themeColor="text1" w:val="000000"/>
+                <w:kern w:val="0"/>
+                <w:lang w:val="ru-RU" w:bidi="ar-SA"/>
+              </w:rPr>
               <w:t>10,0</w:t>
             </w:r>
           </w:p>
         </w:tc>
         <w:tc>
           <w:tcPr>
-            <w:tcW w:w="694" w:type="pct"/>
-            <w:hideMark/>
-          </w:tcPr>
-          <w:p>
-            <w:pPr>
+            <w:tcW w:w="2065" w:type="dxa"/>
+            <w:tcBorders>
+              <w:top w:val="single" w:sz="4" w:space="0" w:color="FFFFFF"/>
+              <w:bottom w:val="single" w:sz="4" w:space="0" w:color="FFFFFF"/>
+            </w:tcBorders>
+            <w:shd w:color="auto" w:fill="ADCCEA" w:themeFill="accent5" w:themeFillTint="7f" w:val="clear"/>
+          </w:tcPr>
+          <w:p>
+            <w:pPr>
+              <w:pStyle w:val="Normal"/>
+              <w:widowControl/>
+              <w:spacing w:before="0" w:after="200"/>
+              <w:jc w:val="left"/>
               <w:cnfStyle w:val="000000100000" w:firstRow="0" w:lastRow="0" w:firstColumn="0" w:lastColumn="0" w:oddVBand="0" w:evenVBand="0" w:oddHBand="1" w:evenHBand="0" w:firstRowFirstColumn="0" w:firstRowLastColumn="0" w:lastRowFirstColumn="0" w:lastRowLastColumn="0"/>
-            </w:pPr>
-            <w:r>
+              <w:rPr>
+                <w:rFonts w:ascii="Calibri" w:hAnsi="Calibri" w:eastAsia="Calibri" w:cs="Times New Roman"/>
+                <w:color w:themeColor="text1" w:val="000000"/>
+                <w:kern w:val="0"/>
+                <w:lang w:val="ru-RU" w:bidi="ar-SA"/>
+              </w:rPr>
+            </w:pPr>
+            <w:r>
+              <w:rPr>
+                <w:rFonts w:eastAsia="Calibri" w:cs="Times New Roman"/>
+                <w:color w:themeColor="text1" w:val="000000"/>
+                <w:kern w:val="0"/>
+                <w:lang w:val="ru-RU" w:bidi="ar-SA"/>
+              </w:rPr>
               <w:t>84,5</w:t>
             </w:r>
           </w:p>
         </w:tc>
         <w:tc>
           <w:tcPr>
-            <w:tcW w:w="852" w:type="pct"/>
-            <w:hideMark/>
-          </w:tcPr>
-          <w:p>
-            <w:pPr>
+            <w:tcW w:w="2534" w:type="dxa"/>
+            <w:tcBorders>
+              <w:top w:val="single" w:sz="4" w:space="0" w:color="FFFFFF"/>
+              <w:bottom w:val="single" w:sz="4" w:space="0" w:color="FFFFFF"/>
+            </w:tcBorders>
+            <w:shd w:color="auto" w:fill="ADCCEA" w:themeFill="accent5" w:themeFillTint="7f" w:val="clear"/>
+          </w:tcPr>
+          <w:p>
+            <w:pPr>
+              <w:pStyle w:val="Normal"/>
+              <w:widowControl/>
+              <w:spacing w:before="0" w:after="200"/>
+              <w:jc w:val="left"/>
               <w:cnfStyle w:val="000000100000" w:firstRow="0" w:lastRow="0" w:firstColumn="0" w:lastColumn="0" w:oddVBand="0" w:evenVBand="0" w:oddHBand="1" w:evenHBand="0" w:firstRowFirstColumn="0" w:firstRowLastColumn="0" w:lastRowFirstColumn="0" w:lastRowLastColumn="0"/>
-            </w:pPr>
-            <w:r>
+              <w:rPr>
+                <w:rFonts w:ascii="Calibri" w:hAnsi="Calibri" w:eastAsia="Calibri" w:cs="Times New Roman"/>
+                <w:color w:themeColor="text1" w:val="000000"/>
+                <w:kern w:val="0"/>
+                <w:lang w:val="ru-RU" w:bidi="ar-SA"/>
+              </w:rPr>
+            </w:pPr>
+            <w:r>
+              <w:rPr>
+                <w:rFonts w:eastAsia="Calibri" w:cs="Times New Roman"/>
+                <w:color w:themeColor="text1" w:val="000000"/>
+                <w:kern w:val="0"/>
+                <w:lang w:val="ru-RU" w:bidi="ar-SA"/>
+              </w:rPr>
               <w:t>2,2</w:t>
             </w:r>
           </w:p>
@@ -2805,19 +4840,39 @@
       </w:tr>
       <w:tr>
         <w:trPr>
-          <w:trHeight w:val="561"/>
+          <w:trHeight w:val="561" w:hRule="atLeast"/>
         </w:trPr>
         <w:tc>
           <w:tcPr>
+            <w:tcW w:w="3257" w:type="dxa"/>
             <w:cnfStyle w:val="001000000000" w:firstRow="0" w:lastRow="0" w:firstColumn="1" w:lastColumn="0" w:oddVBand="0" w:evenVBand="0" w:oddHBand="0" w:evenHBand="0" w:firstRowFirstColumn="0" w:firstRowLastColumn="0" w:lastRowFirstColumn="0" w:lastRowLastColumn="0"/>
-            <w:tcW w:w="1095" w:type="pct"/>
-            <w:hideMark/>
-          </w:tcPr>
-          <w:p>
-            <w:r>
+            <w:tcBorders>
+              <w:top w:val="single" w:sz="4" w:space="0" w:color="FFFFFF"/>
+              <w:bottom w:val="single" w:sz="4" w:space="0" w:color="FFFFFF"/>
+            </w:tcBorders>
+            <w:shd w:color="auto" w:fill="2E74B5" w:themeFill="accent5" w:themeFillShade="bf" w:val="clear"/>
+          </w:tcPr>
+          <w:p>
+            <w:pPr>
+              <w:pStyle w:val="Normal"/>
+              <w:widowControl/>
+              <w:spacing w:before="0" w:after="200"/>
+              <w:jc w:val="left"/>
+              <w:rPr>
+                <w:rFonts w:ascii="Calibri" w:hAnsi="Calibri" w:eastAsia="Calibri" w:cs="Times New Roman"/>
+                <w:color w:themeColor="background1" w:val="FFFFFF"/>
+                <w:kern w:val="0"/>
+                <w:lang w:val="ru-RU" w:bidi="ar-SA"/>
+              </w:rPr>
+            </w:pPr>
+            <w:r>
+              <w:rPr>
+                <w:rFonts w:eastAsia="Calibri" w:cs="Times New Roman"/>
+                <w:color w:themeColor="background1" w:val="FFFFFF"/>
+                <w:kern w:val="0"/>
+                <w:lang w:val="ru-RU" w:bidi="ar-SA"/>
+              </w:rPr>
               <w:t>электронная техника, </w:t>
-            </w:r>
-            <w:r>
               <w:br/>
               <w:t>радиотехника и связь</w:t>
             </w:r>
@@ -2825,70 +4880,170 @@
         </w:tc>
         <w:tc>
           <w:tcPr>
-            <w:tcW w:w="1020" w:type="pct"/>
-            <w:hideMark/>
-          </w:tcPr>
-          <w:p>
-            <w:pPr>
+            <w:tcW w:w="3033" w:type="dxa"/>
+            <w:tcBorders>
+              <w:top w:val="single" w:sz="4" w:space="0" w:color="FFFFFF"/>
+              <w:bottom w:val="single" w:sz="4" w:space="0" w:color="FFFFFF"/>
+            </w:tcBorders>
+            <w:shd w:color="auto" w:fill="BDD6EE" w:themeFill="accent5" w:themeFillTint="66" w:val="clear"/>
+          </w:tcPr>
+          <w:p>
+            <w:pPr>
+              <w:pStyle w:val="Normal"/>
+              <w:widowControl/>
+              <w:spacing w:before="0" w:after="200"/>
+              <w:jc w:val="left"/>
               <w:cnfStyle w:val="000000000000" w:firstRow="0" w:lastRow="0" w:firstColumn="0" w:lastColumn="0" w:oddVBand="0" w:evenVBand="0" w:oddHBand="0" w:evenHBand="0" w:firstRowFirstColumn="0" w:firstRowLastColumn="0" w:lastRowFirstColumn="0" w:lastRowLastColumn="0"/>
-            </w:pPr>
-            <w:r>
+              <w:rPr>
+                <w:rFonts w:ascii="Calibri" w:hAnsi="Calibri" w:eastAsia="Calibri" w:cs="Times New Roman"/>
+                <w:color w:themeColor="text1" w:val="000000"/>
+                <w:kern w:val="0"/>
+                <w:lang w:val="ru-RU" w:bidi="ar-SA"/>
+              </w:rPr>
+            </w:pPr>
+            <w:r>
+              <w:rPr>
+                <w:rFonts w:eastAsia="Calibri" w:cs="Times New Roman"/>
+                <w:color w:themeColor="text1" w:val="000000"/>
+                <w:kern w:val="0"/>
+                <w:lang w:val="ru-RU" w:bidi="ar-SA"/>
+              </w:rPr>
               <w:t>464,3</w:t>
             </w:r>
           </w:p>
         </w:tc>
         <w:tc>
           <w:tcPr>
-            <w:tcW w:w="539" w:type="pct"/>
-            <w:hideMark/>
-          </w:tcPr>
-          <w:p>
-            <w:pPr>
+            <w:tcW w:w="1605" w:type="dxa"/>
+            <w:tcBorders>
+              <w:top w:val="single" w:sz="4" w:space="0" w:color="FFFFFF"/>
+              <w:bottom w:val="single" w:sz="4" w:space="0" w:color="FFFFFF"/>
+            </w:tcBorders>
+            <w:shd w:color="auto" w:fill="BDD6EE" w:themeFill="accent5" w:themeFillTint="66" w:val="clear"/>
+          </w:tcPr>
+          <w:p>
+            <w:pPr>
+              <w:pStyle w:val="Normal"/>
+              <w:widowControl/>
+              <w:spacing w:before="0" w:after="200"/>
+              <w:jc w:val="left"/>
               <w:cnfStyle w:val="000000000000" w:firstRow="0" w:lastRow="0" w:firstColumn="0" w:lastColumn="0" w:oddVBand="0" w:evenVBand="0" w:oddHBand="0" w:evenHBand="0" w:firstRowFirstColumn="0" w:firstRowLastColumn="0" w:lastRowFirstColumn="0" w:lastRowLastColumn="0"/>
-            </w:pPr>
-            <w:r>
+              <w:rPr>
+                <w:rFonts w:ascii="Calibri" w:hAnsi="Calibri" w:eastAsia="Calibri" w:cs="Times New Roman"/>
+                <w:color w:themeColor="text1" w:val="000000"/>
+                <w:kern w:val="0"/>
+                <w:lang w:val="ru-RU" w:bidi="ar-SA"/>
+              </w:rPr>
+            </w:pPr>
+            <w:r>
+              <w:rPr>
+                <w:rFonts w:eastAsia="Calibri" w:cs="Times New Roman"/>
+                <w:color w:themeColor="text1" w:val="000000"/>
+                <w:kern w:val="0"/>
+                <w:lang w:val="ru-RU" w:bidi="ar-SA"/>
+              </w:rPr>
               <w:t>450,1</w:t>
             </w:r>
           </w:p>
         </w:tc>
         <w:tc>
           <w:tcPr>
-            <w:tcW w:w="800" w:type="pct"/>
-            <w:hideMark/>
-          </w:tcPr>
-          <w:p>
-            <w:pPr>
+            <w:tcW w:w="2380" w:type="dxa"/>
+            <w:tcBorders>
+              <w:top w:val="single" w:sz="4" w:space="0" w:color="FFFFFF"/>
+              <w:bottom w:val="single" w:sz="4" w:space="0" w:color="FFFFFF"/>
+            </w:tcBorders>
+            <w:shd w:color="auto" w:fill="BDD6EE" w:themeFill="accent5" w:themeFillTint="66" w:val="clear"/>
+          </w:tcPr>
+          <w:p>
+            <w:pPr>
+              <w:pStyle w:val="Normal"/>
+              <w:widowControl/>
+              <w:spacing w:before="0" w:after="200"/>
+              <w:jc w:val="left"/>
               <w:cnfStyle w:val="000000000000" w:firstRow="0" w:lastRow="0" w:firstColumn="0" w:lastColumn="0" w:oddVBand="0" w:evenVBand="0" w:oddHBand="0" w:evenHBand="0" w:firstRowFirstColumn="0" w:firstRowLastColumn="0" w:lastRowFirstColumn="0" w:lastRowLastColumn="0"/>
-            </w:pPr>
-            <w:r>
+              <w:rPr>
+                <w:rFonts w:ascii="Calibri" w:hAnsi="Calibri" w:eastAsia="Calibri" w:cs="Times New Roman"/>
+                <w:color w:themeColor="text1" w:val="000000"/>
+                <w:kern w:val="0"/>
+                <w:lang w:val="ru-RU" w:bidi="ar-SA"/>
+              </w:rPr>
+            </w:pPr>
+            <w:r>
+              <w:rPr>
+                <w:rFonts w:eastAsia="Calibri" w:cs="Times New Roman"/>
+                <w:color w:themeColor="text1" w:val="000000"/>
+                <w:kern w:val="0"/>
+                <w:lang w:val="ru-RU" w:bidi="ar-SA"/>
+              </w:rPr>
               <w:t>14,2</w:t>
             </w:r>
           </w:p>
         </w:tc>
         <w:tc>
           <w:tcPr>
-            <w:tcW w:w="694" w:type="pct"/>
-            <w:hideMark/>
-          </w:tcPr>
-          <w:p>
-            <w:pPr>
+            <w:tcW w:w="2065" w:type="dxa"/>
+            <w:tcBorders>
+              <w:top w:val="single" w:sz="4" w:space="0" w:color="FFFFFF"/>
+              <w:bottom w:val="single" w:sz="4" w:space="0" w:color="FFFFFF"/>
+            </w:tcBorders>
+            <w:shd w:color="auto" w:fill="BDD6EE" w:themeFill="accent5" w:themeFillTint="66" w:val="clear"/>
+          </w:tcPr>
+          <w:p>
+            <w:pPr>
+              <w:pStyle w:val="Normal"/>
+              <w:widowControl/>
+              <w:spacing w:before="0" w:after="200"/>
+              <w:jc w:val="left"/>
               <w:cnfStyle w:val="000000000000" w:firstRow="0" w:lastRow="0" w:firstColumn="0" w:lastColumn="0" w:oddVBand="0" w:evenVBand="0" w:oddHBand="0" w:evenHBand="0" w:firstRowFirstColumn="0" w:firstRowLastColumn="0" w:lastRowFirstColumn="0" w:lastRowLastColumn="0"/>
-            </w:pPr>
-            <w:r>
+              <w:rPr>
+                <w:rFonts w:ascii="Calibri" w:hAnsi="Calibri" w:eastAsia="Calibri" w:cs="Times New Roman"/>
+                <w:color w:themeColor="text1" w:val="000000"/>
+                <w:kern w:val="0"/>
+                <w:lang w:val="ru-RU" w:bidi="ar-SA"/>
+              </w:rPr>
+            </w:pPr>
+            <w:r>
+              <w:rPr>
+                <w:rFonts w:eastAsia="Calibri" w:cs="Times New Roman"/>
+                <w:color w:themeColor="text1" w:val="000000"/>
+                <w:kern w:val="0"/>
+                <w:lang w:val="ru-RU" w:bidi="ar-SA"/>
+              </w:rPr>
               <w:t>80,9</w:t>
             </w:r>
           </w:p>
         </w:tc>
         <w:tc>
           <w:tcPr>
-            <w:tcW w:w="852" w:type="pct"/>
-            <w:hideMark/>
-          </w:tcPr>
-          <w:p>
-            <w:pPr>
+            <w:tcW w:w="2534" w:type="dxa"/>
+            <w:tcBorders>
+              <w:top w:val="single" w:sz="4" w:space="0" w:color="FFFFFF"/>
+              <w:bottom w:val="single" w:sz="4" w:space="0" w:color="FFFFFF"/>
+            </w:tcBorders>
+            <w:shd w:color="auto" w:fill="BDD6EE" w:themeFill="accent5" w:themeFillTint="66" w:val="clear"/>
+          </w:tcPr>
+          <w:p>
+            <w:pPr>
+              <w:pStyle w:val="Normal"/>
+              <w:widowControl/>
+              <w:spacing w:before="0" w:after="200"/>
+              <w:jc w:val="left"/>
               <w:cnfStyle w:val="000000000000" w:firstRow="0" w:lastRow="0" w:firstColumn="0" w:lastColumn="0" w:oddVBand="0" w:evenVBand="0" w:oddHBand="0" w:evenHBand="0" w:firstRowFirstColumn="0" w:firstRowLastColumn="0" w:lastRowFirstColumn="0" w:lastRowLastColumn="0"/>
-            </w:pPr>
-            <w:r>
+              <w:rPr>
+                <w:rFonts w:ascii="Calibri" w:hAnsi="Calibri" w:eastAsia="Calibri" w:cs="Times New Roman"/>
+                <w:color w:themeColor="text1" w:val="000000"/>
+                <w:kern w:val="0"/>
+                <w:lang w:val="ru-RU" w:bidi="ar-SA"/>
+              </w:rPr>
+            </w:pPr>
+            <w:r>
+              <w:rPr>
+                <w:rFonts w:eastAsia="Calibri" w:cs="Times New Roman"/>
+                <w:color w:themeColor="text1" w:val="000000"/>
+                <w:kern w:val="0"/>
+                <w:lang w:val="ru-RU" w:bidi="ar-SA"/>
+              </w:rPr>
               <w:t>3,1</w:t>
             </w:r>
           </w:p>
@@ -2896,311 +5051,710 @@
       </w:tr>
       <w:tr>
         <w:trPr>
+          <w:trHeight w:val="265" w:hRule="atLeast"/>
           <w:cnfStyle w:val="000000100000" w:firstRow="0" w:lastRow="0" w:firstColumn="0" w:lastColumn="0" w:oddVBand="0" w:evenVBand="0" w:oddHBand="1" w:evenHBand="0" w:firstRowFirstColumn="0" w:firstRowLastColumn="0" w:lastRowFirstColumn="0" w:lastRowLastColumn="0"/>
-          <w:trHeight w:val="265"/>
         </w:trPr>
         <w:tc>
           <w:tcPr>
+            <w:tcW w:w="3257" w:type="dxa"/>
             <w:cnfStyle w:val="001000000000" w:firstRow="0" w:lastRow="0" w:firstColumn="1" w:lastColumn="0" w:oddVBand="0" w:evenVBand="0" w:oddHBand="0" w:evenHBand="0" w:firstRowFirstColumn="0" w:firstRowLastColumn="0" w:lastRowFirstColumn="0" w:lastRowLastColumn="0"/>
-            <w:tcW w:w="1095" w:type="pct"/>
-            <w:hideMark/>
-          </w:tcPr>
-          <w:p>
-            <w:r>
+            <w:tcBorders>
+              <w:top w:val="single" w:sz="4" w:space="0" w:color="FFFFFF"/>
+            </w:tcBorders>
+            <w:shd w:color="auto" w:fill="2E74B5" w:themeFill="accent5" w:themeFillShade="bf" w:val="clear"/>
+          </w:tcPr>
+          <w:p>
+            <w:pPr>
+              <w:pStyle w:val="Normal"/>
+              <w:widowControl/>
+              <w:spacing w:before="0" w:after="200"/>
+              <w:jc w:val="left"/>
+              <w:rPr>
+                <w:rFonts w:ascii="Calibri" w:hAnsi="Calibri" w:eastAsia="Calibri" w:cs="Times New Roman"/>
+                <w:color w:themeColor="background1" w:val="FFFFFF"/>
+                <w:kern w:val="0"/>
+                <w:lang w:val="ru-RU" w:bidi="ar-SA"/>
+              </w:rPr>
+            </w:pPr>
+            <w:r>
+              <w:rPr>
+                <w:rFonts w:eastAsia="Calibri" w:cs="Times New Roman"/>
+                <w:color w:themeColor="background1" w:val="FFFFFF"/>
+                <w:kern w:val="0"/>
+                <w:lang w:val="ru-RU" w:bidi="ar-SA"/>
+              </w:rPr>
               <w:t>культура и искусство</w:t>
             </w:r>
           </w:p>
         </w:tc>
         <w:tc>
           <w:tcPr>
-            <w:tcW w:w="1020" w:type="pct"/>
-            <w:hideMark/>
-          </w:tcPr>
-          <w:p>
-            <w:pPr>
+            <w:tcW w:w="3033" w:type="dxa"/>
+            <w:tcBorders>
+              <w:top w:val="single" w:sz="4" w:space="0" w:color="FFFFFF"/>
+            </w:tcBorders>
+            <w:shd w:color="auto" w:fill="ADCCEA" w:themeFill="accent5" w:themeFillTint="7f" w:val="clear"/>
+          </w:tcPr>
+          <w:p>
+            <w:pPr>
+              <w:pStyle w:val="Normal"/>
+              <w:widowControl/>
+              <w:spacing w:before="0" w:after="200"/>
+              <w:jc w:val="left"/>
               <w:cnfStyle w:val="000000100000" w:firstRow="0" w:lastRow="0" w:firstColumn="0" w:lastColumn="0" w:oddVBand="0" w:evenVBand="0" w:oddHBand="1" w:evenHBand="0" w:firstRowFirstColumn="0" w:firstRowLastColumn="0" w:lastRowFirstColumn="0" w:lastRowLastColumn="0"/>
-            </w:pPr>
-            <w:r>
+              <w:rPr>
+                <w:rFonts w:ascii="Calibri" w:hAnsi="Calibri" w:eastAsia="Calibri" w:cs="Times New Roman"/>
+                <w:color w:themeColor="text1" w:val="000000"/>
+                <w:kern w:val="0"/>
+                <w:lang w:val="ru-RU" w:bidi="ar-SA"/>
+              </w:rPr>
+            </w:pPr>
+            <w:r>
+              <w:rPr>
+                <w:rFonts w:eastAsia="Calibri" w:cs="Times New Roman"/>
+                <w:color w:themeColor="text1" w:val="000000"/>
+                <w:kern w:val="0"/>
+                <w:lang w:val="ru-RU" w:bidi="ar-SA"/>
+              </w:rPr>
               <w:t>423,1</w:t>
             </w:r>
           </w:p>
         </w:tc>
         <w:tc>
           <w:tcPr>
-            <w:tcW w:w="539" w:type="pct"/>
-            <w:hideMark/>
-          </w:tcPr>
-          <w:p>
-            <w:pPr>
+            <w:tcW w:w="1605" w:type="dxa"/>
+            <w:tcBorders>
+              <w:top w:val="single" w:sz="4" w:space="0" w:color="FFFFFF"/>
+            </w:tcBorders>
+            <w:shd w:color="auto" w:fill="ADCCEA" w:themeFill="accent5" w:themeFillTint="7f" w:val="clear"/>
+          </w:tcPr>
+          <w:p>
+            <w:pPr>
+              <w:pStyle w:val="Normal"/>
+              <w:widowControl/>
+              <w:spacing w:before="0" w:after="200"/>
+              <w:jc w:val="left"/>
               <w:cnfStyle w:val="000000100000" w:firstRow="0" w:lastRow="0" w:firstColumn="0" w:lastColumn="0" w:oddVBand="0" w:evenVBand="0" w:oddHBand="1" w:evenHBand="0" w:firstRowFirstColumn="0" w:firstRowLastColumn="0" w:lastRowFirstColumn="0" w:lastRowLastColumn="0"/>
-            </w:pPr>
-            <w:r>
+              <w:rPr>
+                <w:rFonts w:ascii="Calibri" w:hAnsi="Calibri" w:eastAsia="Calibri" w:cs="Times New Roman"/>
+                <w:color w:themeColor="text1" w:val="000000"/>
+                <w:kern w:val="0"/>
+                <w:lang w:val="ru-RU" w:bidi="ar-SA"/>
+              </w:rPr>
+            </w:pPr>
+            <w:r>
+              <w:rPr>
+                <w:rFonts w:eastAsia="Calibri" w:cs="Times New Roman"/>
+                <w:color w:themeColor="text1" w:val="000000"/>
+                <w:kern w:val="0"/>
+                <w:lang w:val="ru-RU" w:bidi="ar-SA"/>
+              </w:rPr>
               <w:t>410,3</w:t>
             </w:r>
           </w:p>
         </w:tc>
         <w:tc>
           <w:tcPr>
-            <w:tcW w:w="800" w:type="pct"/>
-            <w:hideMark/>
-          </w:tcPr>
-          <w:p>
-            <w:pPr>
+            <w:tcW w:w="2380" w:type="dxa"/>
+            <w:tcBorders>
+              <w:top w:val="single" w:sz="4" w:space="0" w:color="FFFFFF"/>
+            </w:tcBorders>
+            <w:shd w:color="auto" w:fill="ADCCEA" w:themeFill="accent5" w:themeFillTint="7f" w:val="clear"/>
+          </w:tcPr>
+          <w:p>
+            <w:pPr>
+              <w:pStyle w:val="Normal"/>
+              <w:widowControl/>
+              <w:spacing w:before="0" w:after="200"/>
+              <w:jc w:val="left"/>
               <w:cnfStyle w:val="000000100000" w:firstRow="0" w:lastRow="0" w:firstColumn="0" w:lastColumn="0" w:oddVBand="0" w:evenVBand="0" w:oddHBand="1" w:evenHBand="0" w:firstRowFirstColumn="0" w:firstRowLastColumn="0" w:lastRowFirstColumn="0" w:lastRowLastColumn="0"/>
-            </w:pPr>
-            <w:r>
+              <w:rPr>
+                <w:rFonts w:ascii="Calibri" w:hAnsi="Calibri" w:eastAsia="Calibri" w:cs="Times New Roman"/>
+                <w:color w:themeColor="text1" w:val="000000"/>
+                <w:kern w:val="0"/>
+                <w:lang w:val="ru-RU" w:bidi="ar-SA"/>
+              </w:rPr>
+            </w:pPr>
+            <w:r>
+              <w:rPr>
+                <w:rFonts w:eastAsia="Calibri" w:cs="Times New Roman"/>
+                <w:color w:themeColor="text1" w:val="000000"/>
+                <w:kern w:val="0"/>
+                <w:lang w:val="ru-RU" w:bidi="ar-SA"/>
+              </w:rPr>
               <w:t>12,7</w:t>
             </w:r>
           </w:p>
         </w:tc>
         <w:tc>
           <w:tcPr>
-            <w:tcW w:w="694" w:type="pct"/>
-            <w:hideMark/>
-          </w:tcPr>
-          <w:p>
-            <w:pPr>
+            <w:tcW w:w="2065" w:type="dxa"/>
+            <w:tcBorders>
+              <w:top w:val="single" w:sz="4" w:space="0" w:color="FFFFFF"/>
+            </w:tcBorders>
+            <w:shd w:color="auto" w:fill="ADCCEA" w:themeFill="accent5" w:themeFillTint="7f" w:val="clear"/>
+          </w:tcPr>
+          <w:p>
+            <w:pPr>
+              <w:pStyle w:val="Normal"/>
+              <w:widowControl/>
+              <w:spacing w:before="0" w:after="200"/>
+              <w:jc w:val="left"/>
               <w:cnfStyle w:val="000000100000" w:firstRow="0" w:lastRow="0" w:firstColumn="0" w:lastColumn="0" w:oddVBand="0" w:evenVBand="0" w:oddHBand="1" w:evenHBand="0" w:firstRowFirstColumn="0" w:firstRowLastColumn="0" w:lastRowFirstColumn="0" w:lastRowLastColumn="0"/>
-            </w:pPr>
-            <w:r>
+              <w:rPr>
+                <w:rFonts w:ascii="Calibri" w:hAnsi="Calibri" w:eastAsia="Calibri" w:cs="Times New Roman"/>
+                <w:color w:themeColor="text1" w:val="000000"/>
+                <w:kern w:val="0"/>
+                <w:lang w:val="ru-RU" w:bidi="ar-SA"/>
+              </w:rPr>
+            </w:pPr>
+            <w:r>
+              <w:rPr>
+                <w:rFonts w:eastAsia="Calibri" w:cs="Times New Roman"/>
+                <w:color w:themeColor="text1" w:val="000000"/>
+                <w:kern w:val="0"/>
+                <w:lang w:val="ru-RU" w:bidi="ar-SA"/>
+              </w:rPr>
               <w:t>80,3</w:t>
             </w:r>
           </w:p>
         </w:tc>
         <w:tc>
           <w:tcPr>
-            <w:tcW w:w="852" w:type="pct"/>
-            <w:hideMark/>
-          </w:tcPr>
-          <w:p>
-            <w:pPr>
+            <w:tcW w:w="2534" w:type="dxa"/>
+            <w:tcBorders>
+              <w:top w:val="single" w:sz="4" w:space="0" w:color="FFFFFF"/>
+            </w:tcBorders>
+            <w:shd w:color="auto" w:fill="ADCCEA" w:themeFill="accent5" w:themeFillTint="7f" w:val="clear"/>
+          </w:tcPr>
+          <w:p>
+            <w:pPr>
+              <w:pStyle w:val="Normal"/>
+              <w:widowControl/>
+              <w:spacing w:before="0" w:after="200"/>
+              <w:jc w:val="left"/>
               <w:cnfStyle w:val="000000100000" w:firstRow="0" w:lastRow="0" w:firstColumn="0" w:lastColumn="0" w:oddVBand="0" w:evenVBand="0" w:oddHBand="1" w:evenHBand="0" w:firstRowFirstColumn="0" w:firstRowLastColumn="0" w:lastRowFirstColumn="0" w:lastRowLastColumn="0"/>
-            </w:pPr>
-            <w:r>
+              <w:rPr>
+                <w:rFonts w:ascii="Calibri" w:hAnsi="Calibri" w:eastAsia="Calibri" w:cs="Times New Roman"/>
+                <w:color w:themeColor="text1" w:val="000000"/>
+                <w:kern w:val="0"/>
+                <w:lang w:val="ru-RU" w:bidi="ar-SA"/>
+              </w:rPr>
+            </w:pPr>
+            <w:r>
+              <w:rPr>
+                <w:rFonts w:eastAsia="Calibri" w:cs="Times New Roman"/>
+                <w:color w:themeColor="text1" w:val="000000"/>
+                <w:kern w:val="0"/>
+                <w:lang w:val="ru-RU" w:bidi="ar-SA"/>
+              </w:rPr>
               <w:t>3,0</w:t>
             </w:r>
           </w:p>
         </w:tc>
       </w:tr>
     </w:tbl>
-    <w:p/>
+    <w:p>
+      <w:pPr>
+        <w:pStyle w:val="Normal"/>
+        <w:spacing w:before="0" w:after="200"/>
+        <w:rPr/>
+      </w:pPr>
+      <w:r>
+        <w:rPr/>
+      </w:r>
+    </w:p>
     <w:sectPr>
-      <w:pgSz w:w="16838" w:h="11906" w:orient="landscape"/>
-      <w:pgMar w:top="1701" w:right="1134" w:bottom="851" w:left="1134" w:header="709" w:footer="709" w:gutter="0"/>
-      <w:cols w:space="708"/>
-      <w:docGrid w:linePitch="360"/>
+      <w:footerReference w:type="even" r:id="rId12"/>
+      <w:footerReference w:type="default" r:id="rId13"/>
+      <w:footerReference w:type="first" r:id="rId14"/>
+      <w:footnotePr>
+        <w:numFmt w:val="decimal"/>
+      </w:footnotePr>
+      <w:type w:val="nextPage"/>
+      <w:pgSz w:orient="landscape" w:w="16838" w:h="11906"/>
+      <w:pgMar w:left="1134" w:right="1134" w:gutter="0" w:header="0" w:top="1701" w:footer="709" w:bottom="851"/>
+      <w:pgNumType w:fmt="decimal"/>
+      <w:formProt w:val="false"/>
+      <w:textDirection w:val="lrTb"/>
+      <w:docGrid w:type="default" w:linePitch="360" w:charSpace="0"/>
     </w:sectPr>
   </w:body>
 </w:document>
 </file>
 
-<file path=word/endnotes.xml><?xml version="1.0" encoding="utf-8"?>
-<w:endnotes xmlns:wpc="http://schemas.microsoft.com/office/word/2010/wordprocessingCanvas" xmlns:cx="http://schemas.microsoft.com/office/drawing/2014/chartex" xmlns:cx1="http://schemas.microsoft.com/office/drawing/2015/9/8/chartex" xmlns:cx2="http://schemas.microsoft.com/office/drawing/2015/10/21/chartex" xmlns:cx3="http://schemas.microsoft.com/office/drawing/2016/5/9/chartex" xmlns:cx4="http://schemas.microsoft.com/office/drawing/2016/5/10/chartex" xmlns:cx5="http://schemas.microsoft.com/office/drawing/2016/5/11/chartex" xmlns:cx6="http://schemas.microsoft.com/office/drawing/2016/5/12/chartex" xmlns:cx7="http://schemas.microsoft.com/office/drawing/2016/5/13/chartex" xmlns:cx8="http://schemas.microsoft.com/office/drawing/2016/5/14/chartex" xmlns:mc="http://schemas.openxmlformats.org/markup-compatibility/2006" xmlns:aink="http://schemas.microsoft.com/office/drawing/2016/ink" xmlns:am3d="http://schemas.microsoft.com/office/drawing/2017/model3d" xmlns:o="urn:schemas-microsoft-com:office:office" xmlns:r="http://schemas.openxmlformats.org/officeDocument/2006/relationships" xmlns:m="http://schemas.openxmlformats.org/officeDocument/2006/math" xmlns:v="urn:schemas-microsoft-com:vml" xmlns:wp14="http://schemas.microsoft.com/office/word/2010/wordprocessingDrawing" xmlns:wp="http://schemas.openxmlformats.org/drawingml/2006/wordprocessingDrawing" xmlns:w10="urn:schemas-microsoft-com:office:word" xmlns:w="http://schemas.openxmlformats.org/wordprocessingml/2006/main" xmlns:w14="http://schemas.microsoft.com/office/word/2010/wordml" xmlns:w15="http://schemas.microsoft.com/office/word/2012/wordml" xmlns:w16cex="http://schemas.microsoft.com/office/word/2018/wordml/cex" xmlns:w16cid="http://schemas.microsoft.com/office/word/2016/wordml/cid" xmlns:w16="http://schemas.microsoft.com/office/word/2018/wordml" xmlns:w16sdtdh="http://schemas.microsoft.com/office/word/2020/wordml/sdtdatahash" xmlns:w16se="http://schemas.microsoft.com/office/word/2015/wordml/symex" xmlns:wpg="http://schemas.microsoft.com/office/word/2010/wordprocessingGroup" xmlns:wpi="http://schemas.microsoft.com/office/word/2010/wordprocessingInk" xmlns:wne="http://schemas.microsoft.com/office/word/2006/wordml" xmlns:wps="http://schemas.microsoft.com/office/word/2010/wordprocessingShape" mc:Ignorable="w14 w15 w16se w16cid w16 w16cex w16sdtdh wp14">
-  <w:endnote w:type="separator" w:id="-1">
-    <w:p>
-      <w:pPr>
-        <w:spacing w:after="0" w:line="240" w:lineRule="auto"/>
-      </w:pPr>
-      <w:r>
-        <w:separator/>
-      </w:r>
-    </w:p>
-  </w:endnote>
-  <w:endnote w:type="continuationSeparator" w:id="0">
-    <w:p>
-      <w:pPr>
-        <w:spacing w:after="0" w:line="240" w:lineRule="auto"/>
-      </w:pPr>
-      <w:r>
-        <w:continuationSeparator/>
-      </w:r>
-    </w:p>
-  </w:endnote>
-</w:endnotes>
+<file path=word/footer1.xml><?xml version="1.0" encoding="utf-8"?>
+<w:ftr xmlns:o="urn:schemas-microsoft-com:office:office" xmlns:r="http://schemas.openxmlformats.org/officeDocument/2006/relationships" xmlns:v="urn:schemas-microsoft-com:vml" xmlns:w="http://schemas.openxmlformats.org/wordprocessingml/2006/main" xmlns:w10="urn:schemas-microsoft-com:office:word" xmlns:wp="http://schemas.openxmlformats.org/drawingml/2006/wordprocessingDrawing" xmlns:wps="http://schemas.microsoft.com/office/word/2010/wordprocessingShape" xmlns:wpg="http://schemas.microsoft.com/office/word/2010/wordprocessingGroup" xmlns:mc="http://schemas.openxmlformats.org/markup-compatibility/2006" xmlns:wp14="http://schemas.microsoft.com/office/word/2010/wordprocessingDrawing" xmlns:w14="http://schemas.microsoft.com/office/word/2010/wordml" xmlns:w15="http://schemas.microsoft.com/office/word/2012/wordml" mc:Ignorable="w14 wp14 w15">
+  <w:p>
+    <w:pPr>
+      <w:pStyle w:val="Footer"/>
+      <w:rPr/>
+    </w:pPr>
+    <w:r>
+      <w:rPr/>
+    </w:r>
+  </w:p>
+</w:ftr>
 </file>
 
-<file path=word/footer1.xml><?xml version="1.0" encoding="utf-8"?>
-<w:ftr xmlns:wpc="http://schemas.microsoft.com/office/word/2010/wordprocessingCanvas" xmlns:cx="http://schemas.microsoft.com/office/drawing/2014/chartex" xmlns:cx1="http://schemas.microsoft.com/office/drawing/2015/9/8/chartex" xmlns:cx2="http://schemas.microsoft.com/office/drawing/2015/10/21/chartex" xmlns:cx3="http://schemas.microsoft.com/office/drawing/2016/5/9/chartex" xmlns:cx4="http://schemas.microsoft.com/office/drawing/2016/5/10/chartex" xmlns:cx5="http://schemas.microsoft.com/office/drawing/2016/5/11/chartex" xmlns:cx6="http://schemas.microsoft.com/office/drawing/2016/5/12/chartex" xmlns:cx7="http://schemas.microsoft.com/office/drawing/2016/5/13/chartex" xmlns:cx8="http://schemas.microsoft.com/office/drawing/2016/5/14/chartex" xmlns:mc="http://schemas.openxmlformats.org/markup-compatibility/2006" xmlns:aink="http://schemas.microsoft.com/office/drawing/2016/ink" xmlns:am3d="http://schemas.microsoft.com/office/drawing/2017/model3d" xmlns:o="urn:schemas-microsoft-com:office:office" xmlns:r="http://schemas.openxmlformats.org/officeDocument/2006/relationships" xmlns:m="http://schemas.openxmlformats.org/officeDocument/2006/math" xmlns:v="urn:schemas-microsoft-com:vml" xmlns:wp14="http://schemas.microsoft.com/office/word/2010/wordprocessingDrawing" xmlns:wp="http://schemas.openxmlformats.org/drawingml/2006/wordprocessingDrawing" xmlns:w10="urn:schemas-microsoft-com:office:word" xmlns:w="http://schemas.openxmlformats.org/wordprocessingml/2006/main" xmlns:w14="http://schemas.microsoft.com/office/word/2010/wordml" xmlns:w15="http://schemas.microsoft.com/office/word/2012/wordml" xmlns:w16cex="http://schemas.microsoft.com/office/word/2018/wordml/cex" xmlns:w16cid="http://schemas.microsoft.com/office/word/2016/wordml/cid" xmlns:w16="http://schemas.microsoft.com/office/word/2018/wordml" xmlns:w16sdtdh="http://schemas.microsoft.com/office/word/2020/wordml/sdtdatahash" xmlns:w16se="http://schemas.microsoft.com/office/word/2015/wordml/symex" xmlns:wpg="http://schemas.microsoft.com/office/word/2010/wordprocessingGroup" xmlns:wpi="http://schemas.microsoft.com/office/word/2010/wordprocessingInk" xmlns:wne="http://schemas.microsoft.com/office/word/2006/wordml" xmlns:wps="http://schemas.microsoft.com/office/word/2010/wordprocessingShape" mc:Ignorable="w14 w15 w16se w16cid w16 w16cex w16sdtdh wp14">
+<file path=word/footer2.xml><?xml version="1.0" encoding="utf-8"?>
+<w:ftr xmlns:o="urn:schemas-microsoft-com:office:office" xmlns:r="http://schemas.openxmlformats.org/officeDocument/2006/relationships" xmlns:v="urn:schemas-microsoft-com:vml" xmlns:w="http://schemas.openxmlformats.org/wordprocessingml/2006/main" xmlns:w10="urn:schemas-microsoft-com:office:word" xmlns:wp="http://schemas.openxmlformats.org/drawingml/2006/wordprocessingDrawing" xmlns:wps="http://schemas.microsoft.com/office/word/2010/wordprocessingShape" xmlns:wpg="http://schemas.microsoft.com/office/word/2010/wordprocessingGroup" xmlns:mc="http://schemas.openxmlformats.org/markup-compatibility/2006" xmlns:wp14="http://schemas.microsoft.com/office/word/2010/wordprocessingDrawing" xmlns:w14="http://schemas.microsoft.com/office/word/2010/wordml" xmlns:w15="http://schemas.microsoft.com/office/word/2012/wordml" mc:Ignorable="w14 wp14 w15">
   <w:sdt>
     <w:sdtPr>
-      <w:id w:val="313073977"/>
       <w:docPartObj>
         <w:docPartGallery w:val="Page Numbers (Bottom of Page)"/>
-        <w:docPartUnique/>
+        <w:docPartUnique w:val="true"/>
       </w:docPartObj>
+      <w:id w:val="313073977"/>
     </w:sdtPr>
-    <w:sdtEndPr/>
     <w:sdtContent>
       <w:p>
         <w:pPr>
-          <w:pStyle w:val="ab"/>
+          <w:pStyle w:val="Footer"/>
           <w:jc w:val="center"/>
+          <w:rPr/>
         </w:pPr>
         <w:r>
+          <w:rPr/>
           <w:fldChar w:fldCharType="begin"/>
         </w:r>
         <w:r>
-          <w:instrText>PAGE   \* MERGEFORMAT</w:instrText>
+          <w:rPr/>
+          <w:instrText xml:space="preserve"> PAGE </w:instrText>
         </w:r>
         <w:r>
+          <w:rPr/>
           <w:fldChar w:fldCharType="separate"/>
         </w:r>
         <w:r>
-          <w:t>2</w:t>
+          <w:rPr/>
+          <w:t>0</w:t>
         </w:r>
         <w:r>
+          <w:rPr/>
           <w:fldChar w:fldCharType="end"/>
+        </w:r>
+      </w:p>
+      <w:p>
+        <w:pPr>
+          <w:pStyle w:val="Footer"/>
+          <w:rPr/>
+        </w:pPr>
+        <w:r>
+          <w:rPr/>
         </w:r>
       </w:p>
     </w:sdtContent>
   </w:sdt>
+</w:ftr>
+</file>
+
+<file path=word/footer3.xml><?xml version="1.0" encoding="utf-8"?>
+<w:ftr xmlns:o="urn:schemas-microsoft-com:office:office" xmlns:r="http://schemas.openxmlformats.org/officeDocument/2006/relationships" xmlns:v="urn:schemas-microsoft-com:vml" xmlns:w="http://schemas.openxmlformats.org/wordprocessingml/2006/main" xmlns:w10="urn:schemas-microsoft-com:office:word" xmlns:wp="http://schemas.openxmlformats.org/drawingml/2006/wordprocessingDrawing" xmlns:wps="http://schemas.microsoft.com/office/word/2010/wordprocessingShape" xmlns:wpg="http://schemas.microsoft.com/office/word/2010/wordprocessingGroup" xmlns:mc="http://schemas.openxmlformats.org/markup-compatibility/2006" xmlns:wp14="http://schemas.microsoft.com/office/word/2010/wordprocessingDrawing" xmlns:w14="http://schemas.microsoft.com/office/word/2010/wordml" xmlns:w15="http://schemas.microsoft.com/office/word/2012/wordml" mc:Ignorable="w14 wp14 w15">
   <w:p>
     <w:pPr>
-      <w:pStyle w:val="ab"/>
+      <w:pStyle w:val="Footer"/>
+      <w:rPr/>
     </w:pPr>
+    <w:r>
+      <w:rPr/>
+    </w:r>
   </w:p>
 </w:ftr>
 </file>
 
+<file path=word/footer4.xml><?xml version="1.0" encoding="utf-8"?>
+<w:ftr xmlns:o="urn:schemas-microsoft-com:office:office" xmlns:r="http://schemas.openxmlformats.org/officeDocument/2006/relationships" xmlns:v="urn:schemas-microsoft-com:vml" xmlns:w="http://schemas.openxmlformats.org/wordprocessingml/2006/main" xmlns:w10="urn:schemas-microsoft-com:office:word" xmlns:wp="http://schemas.openxmlformats.org/drawingml/2006/wordprocessingDrawing" xmlns:wps="http://schemas.microsoft.com/office/word/2010/wordprocessingShape" xmlns:wpg="http://schemas.microsoft.com/office/word/2010/wordprocessingGroup" xmlns:mc="http://schemas.openxmlformats.org/markup-compatibility/2006" xmlns:wp14="http://schemas.microsoft.com/office/word/2010/wordprocessingDrawing" xmlns:w14="http://schemas.microsoft.com/office/word/2010/wordml" xmlns:w15="http://schemas.microsoft.com/office/word/2012/wordml" mc:Ignorable="w14 wp14 w15">
+  <w:p>
+    <w:pPr>
+      <w:pStyle w:val="Footer"/>
+      <w:rPr/>
+    </w:pPr>
+    <w:r>
+      <w:rPr/>
+    </w:r>
+  </w:p>
+</w:ftr>
+</file>
+
+<file path=word/footer5.xml><?xml version="1.0" encoding="utf-8"?>
+<w:ftr xmlns:o="urn:schemas-microsoft-com:office:office" xmlns:r="http://schemas.openxmlformats.org/officeDocument/2006/relationships" xmlns:v="urn:schemas-microsoft-com:vml" xmlns:w="http://schemas.openxmlformats.org/wordprocessingml/2006/main" xmlns:w10="urn:schemas-microsoft-com:office:word" xmlns:wp="http://schemas.openxmlformats.org/drawingml/2006/wordprocessingDrawing" xmlns:wps="http://schemas.microsoft.com/office/word/2010/wordprocessingShape" xmlns:wpg="http://schemas.microsoft.com/office/word/2010/wordprocessingGroup" xmlns:mc="http://schemas.openxmlformats.org/markup-compatibility/2006" xmlns:wp14="http://schemas.microsoft.com/office/word/2010/wordprocessingDrawing" xmlns:w14="http://schemas.microsoft.com/office/word/2010/wordml" xmlns:w15="http://schemas.microsoft.com/office/word/2012/wordml" mc:Ignorable="w14 wp14 w15">
+  <w:sdt>
+    <w:sdtPr>
+      <w:docPartObj>
+        <w:docPartGallery w:val="Page Numbers (Bottom of Page)"/>
+        <w:docPartUnique w:val="true"/>
+      </w:docPartObj>
+      <w:id w:val="313073977"/>
+    </w:sdtPr>
+    <w:sdtContent>
+      <w:p>
+        <w:pPr>
+          <w:pStyle w:val="Footer"/>
+          <w:jc w:val="center"/>
+          <w:rPr/>
+        </w:pPr>
+        <w:r>
+          <w:rPr/>
+          <w:fldChar w:fldCharType="begin"/>
+        </w:r>
+        <w:r>
+          <w:rPr/>
+          <w:instrText xml:space="preserve"> PAGE </w:instrText>
+        </w:r>
+        <w:r>
+          <w:rPr/>
+          <w:fldChar w:fldCharType="separate"/>
+        </w:r>
+        <w:r>
+          <w:rPr/>
+          <w:t>7</w:t>
+        </w:r>
+        <w:r>
+          <w:rPr/>
+          <w:fldChar w:fldCharType="end"/>
+        </w:r>
+      </w:p>
+      <w:p>
+        <w:pPr>
+          <w:pStyle w:val="Footer"/>
+          <w:rPr/>
+        </w:pPr>
+        <w:r>
+          <w:rPr/>
+        </w:r>
+      </w:p>
+    </w:sdtContent>
+  </w:sdt>
+</w:ftr>
+</file>
+
+<file path=word/footer6.xml><?xml version="1.0" encoding="utf-8"?>
+<w:ftr xmlns:o="urn:schemas-microsoft-com:office:office" xmlns:r="http://schemas.openxmlformats.org/officeDocument/2006/relationships" xmlns:v="urn:schemas-microsoft-com:vml" xmlns:w="http://schemas.openxmlformats.org/wordprocessingml/2006/main" xmlns:w10="urn:schemas-microsoft-com:office:word" xmlns:wp="http://schemas.openxmlformats.org/drawingml/2006/wordprocessingDrawing" xmlns:wps="http://schemas.microsoft.com/office/word/2010/wordprocessingShape" xmlns:wpg="http://schemas.microsoft.com/office/word/2010/wordprocessingGroup" xmlns:mc="http://schemas.openxmlformats.org/markup-compatibility/2006" xmlns:wp14="http://schemas.microsoft.com/office/word/2010/wordprocessingDrawing" xmlns:w14="http://schemas.microsoft.com/office/word/2010/wordml" xmlns:w15="http://schemas.microsoft.com/office/word/2012/wordml" mc:Ignorable="w14 wp14 w15">
+  <w:sdt>
+    <w:sdtPr>
+      <w:docPartObj>
+        <w:docPartGallery w:val="Page Numbers (Bottom of Page)"/>
+        <w:docPartUnique w:val="true"/>
+      </w:docPartObj>
+      <w:id w:val="313073977"/>
+    </w:sdtPr>
+    <w:sdtContent>
+      <w:p>
+        <w:pPr>
+          <w:pStyle w:val="Footer"/>
+          <w:jc w:val="center"/>
+          <w:rPr/>
+        </w:pPr>
+        <w:r>
+          <w:rPr/>
+          <w:fldChar w:fldCharType="begin"/>
+        </w:r>
+        <w:r>
+          <w:rPr/>
+          <w:instrText xml:space="preserve"> PAGE </w:instrText>
+        </w:r>
+        <w:r>
+          <w:rPr/>
+          <w:fldChar w:fldCharType="separate"/>
+        </w:r>
+        <w:r>
+          <w:rPr/>
+          <w:t>7</w:t>
+        </w:r>
+        <w:r>
+          <w:rPr/>
+          <w:fldChar w:fldCharType="end"/>
+        </w:r>
+      </w:p>
+      <w:p>
+        <w:pPr>
+          <w:pStyle w:val="Footer"/>
+          <w:rPr/>
+        </w:pPr>
+        <w:r>
+          <w:rPr/>
+        </w:r>
+      </w:p>
+    </w:sdtContent>
+  </w:sdt>
+</w:ftr>
+</file>
+
+<file path=word/footer7.xml><?xml version="1.0" encoding="utf-8"?>
+<w:ftr xmlns:o="urn:schemas-microsoft-com:office:office" xmlns:r="http://schemas.openxmlformats.org/officeDocument/2006/relationships" xmlns:v="urn:schemas-microsoft-com:vml" xmlns:w="http://schemas.openxmlformats.org/wordprocessingml/2006/main" xmlns:w10="urn:schemas-microsoft-com:office:word" xmlns:wp="http://schemas.openxmlformats.org/drawingml/2006/wordprocessingDrawing" xmlns:wps="http://schemas.microsoft.com/office/word/2010/wordprocessingShape" xmlns:wpg="http://schemas.microsoft.com/office/word/2010/wordprocessingGroup" xmlns:mc="http://schemas.openxmlformats.org/markup-compatibility/2006" xmlns:wp14="http://schemas.microsoft.com/office/word/2010/wordprocessingDrawing" xmlns:w14="http://schemas.microsoft.com/office/word/2010/wordml" xmlns:w15="http://schemas.microsoft.com/office/word/2012/wordml" mc:Ignorable="w14 wp14 w15">
+  <w:p>
+    <w:pPr>
+      <w:pStyle w:val="Footer"/>
+      <w:rPr/>
+    </w:pPr>
+    <w:r>
+      <w:rPr/>
+    </w:r>
+  </w:p>
+</w:ftr>
+</file>
+
+<file path=word/footer8.xml><?xml version="1.0" encoding="utf-8"?>
+<w:ftr xmlns:o="urn:schemas-microsoft-com:office:office" xmlns:r="http://schemas.openxmlformats.org/officeDocument/2006/relationships" xmlns:v="urn:schemas-microsoft-com:vml" xmlns:w="http://schemas.openxmlformats.org/wordprocessingml/2006/main" xmlns:w10="urn:schemas-microsoft-com:office:word" xmlns:wp="http://schemas.openxmlformats.org/drawingml/2006/wordprocessingDrawing" xmlns:wps="http://schemas.microsoft.com/office/word/2010/wordprocessingShape" xmlns:wpg="http://schemas.microsoft.com/office/word/2010/wordprocessingGroup" xmlns:mc="http://schemas.openxmlformats.org/markup-compatibility/2006" xmlns:wp14="http://schemas.microsoft.com/office/word/2010/wordprocessingDrawing" xmlns:w14="http://schemas.microsoft.com/office/word/2010/wordml" xmlns:w15="http://schemas.microsoft.com/office/word/2012/wordml" mc:Ignorable="w14 wp14 w15">
+  <w:sdt>
+    <w:sdtPr>
+      <w:docPartObj>
+        <w:docPartGallery w:val="Page Numbers (Bottom of Page)"/>
+        <w:docPartUnique w:val="true"/>
+      </w:docPartObj>
+      <w:id w:val="313073977"/>
+    </w:sdtPr>
+    <w:sdtContent>
+      <w:p>
+        <w:pPr>
+          <w:pStyle w:val="Footer"/>
+          <w:jc w:val="center"/>
+          <w:rPr/>
+        </w:pPr>
+        <w:r>
+          <w:rPr/>
+          <w:fldChar w:fldCharType="begin"/>
+        </w:r>
+        <w:r>
+          <w:rPr/>
+          <w:instrText xml:space="preserve"> PAGE </w:instrText>
+        </w:r>
+        <w:r>
+          <w:rPr/>
+          <w:fldChar w:fldCharType="separate"/>
+        </w:r>
+        <w:r>
+          <w:rPr/>
+          <w:t>9</w:t>
+        </w:r>
+        <w:r>
+          <w:rPr/>
+          <w:fldChar w:fldCharType="end"/>
+        </w:r>
+      </w:p>
+      <w:p>
+        <w:pPr>
+          <w:pStyle w:val="Footer"/>
+          <w:rPr/>
+        </w:pPr>
+        <w:r>
+          <w:rPr/>
+        </w:r>
+      </w:p>
+    </w:sdtContent>
+  </w:sdt>
+</w:ftr>
+</file>
+
+<file path=word/footer9.xml><?xml version="1.0" encoding="utf-8"?>
+<w:ftr xmlns:o="urn:schemas-microsoft-com:office:office" xmlns:r="http://schemas.openxmlformats.org/officeDocument/2006/relationships" xmlns:v="urn:schemas-microsoft-com:vml" xmlns:w="http://schemas.openxmlformats.org/wordprocessingml/2006/main" xmlns:w10="urn:schemas-microsoft-com:office:word" xmlns:wp="http://schemas.openxmlformats.org/drawingml/2006/wordprocessingDrawing" xmlns:wps="http://schemas.microsoft.com/office/word/2010/wordprocessingShape" xmlns:wpg="http://schemas.microsoft.com/office/word/2010/wordprocessingGroup" xmlns:mc="http://schemas.openxmlformats.org/markup-compatibility/2006" xmlns:wp14="http://schemas.microsoft.com/office/word/2010/wordprocessingDrawing" xmlns:w14="http://schemas.microsoft.com/office/word/2010/wordml" xmlns:w15="http://schemas.microsoft.com/office/word/2012/wordml" mc:Ignorable="w14 wp14 w15">
+  <w:sdt>
+    <w:sdtPr>
+      <w:docPartObj>
+        <w:docPartGallery w:val="Page Numbers (Bottom of Page)"/>
+        <w:docPartUnique w:val="true"/>
+      </w:docPartObj>
+      <w:id w:val="313073977"/>
+    </w:sdtPr>
+    <w:sdtContent>
+      <w:p>
+        <w:pPr>
+          <w:pStyle w:val="Footer"/>
+          <w:jc w:val="center"/>
+          <w:rPr/>
+        </w:pPr>
+        <w:r>
+          <w:rPr/>
+          <w:fldChar w:fldCharType="begin"/>
+        </w:r>
+        <w:r>
+          <w:rPr/>
+          <w:instrText xml:space="preserve"> PAGE </w:instrText>
+        </w:r>
+        <w:r>
+          <w:rPr/>
+          <w:fldChar w:fldCharType="separate"/>
+        </w:r>
+        <w:r>
+          <w:rPr/>
+          <w:t>9</w:t>
+        </w:r>
+        <w:r>
+          <w:rPr/>
+          <w:fldChar w:fldCharType="end"/>
+        </w:r>
+      </w:p>
+      <w:p>
+        <w:pPr>
+          <w:pStyle w:val="Footer"/>
+          <w:rPr/>
+        </w:pPr>
+        <w:r>
+          <w:rPr/>
+        </w:r>
+      </w:p>
+    </w:sdtContent>
+  </w:sdt>
+</w:ftr>
+</file>
+
 <file path=word/footnotes.xml><?xml version="1.0" encoding="utf-8"?>
-<w:footnotes xmlns:wpc="http://schemas.microsoft.com/office/word/2010/wordprocessingCanvas" xmlns:cx="http://schemas.microsoft.com/office/drawing/2014/chartex" xmlns:cx1="http://schemas.microsoft.com/office/drawing/2015/9/8/chartex" xmlns:cx2="http://schemas.microsoft.com/office/drawing/2015/10/21/chartex" xmlns:cx3="http://schemas.microsoft.com/office/drawing/2016/5/9/chartex" xmlns:cx4="http://schemas.microsoft.com/office/drawing/2016/5/10/chartex" xmlns:cx5="http://schemas.microsoft.com/office/drawing/2016/5/11/chartex" xmlns:cx6="http://schemas.microsoft.com/office/drawing/2016/5/12/chartex" xmlns:cx7="http://schemas.microsoft.com/office/drawing/2016/5/13/chartex" xmlns:cx8="http://schemas.microsoft.com/office/drawing/2016/5/14/chartex" xmlns:mc="http://schemas.openxmlformats.org/markup-compatibility/2006" xmlns:aink="http://schemas.microsoft.com/office/drawing/2016/ink" xmlns:am3d="http://schemas.microsoft.com/office/drawing/2017/model3d" xmlns:o="urn:schemas-microsoft-com:office:office" xmlns:r="http://schemas.openxmlformats.org/officeDocument/2006/relationships" xmlns:m="http://schemas.openxmlformats.org/officeDocument/2006/math" xmlns:v="urn:schemas-microsoft-com:vml" xmlns:wp14="http://schemas.microsoft.com/office/word/2010/wordprocessingDrawing" xmlns:wp="http://schemas.openxmlformats.org/drawingml/2006/wordprocessingDrawing" xmlns:w10="urn:schemas-microsoft-com:office:word" xmlns:w="http://schemas.openxmlformats.org/wordprocessingml/2006/main" xmlns:w14="http://schemas.microsoft.com/office/word/2010/wordml" xmlns:w15="http://schemas.microsoft.com/office/word/2012/wordml" xmlns:w16cex="http://schemas.microsoft.com/office/word/2018/wordml/cex" xmlns:w16cid="http://schemas.microsoft.com/office/word/2016/wordml/cid" xmlns:w16="http://schemas.microsoft.com/office/word/2018/wordml" xmlns:w16sdtdh="http://schemas.microsoft.com/office/word/2020/wordml/sdtdatahash" xmlns:w16se="http://schemas.microsoft.com/office/word/2015/wordml/symex" xmlns:wpg="http://schemas.microsoft.com/office/word/2010/wordprocessingGroup" xmlns:wpi="http://schemas.microsoft.com/office/word/2010/wordprocessingInk" xmlns:wne="http://schemas.microsoft.com/office/word/2006/wordml" xmlns:wps="http://schemas.microsoft.com/office/word/2010/wordprocessingShape" mc:Ignorable="w14 w15 w16se w16cid w16 w16cex w16sdtdh wp14">
-  <w:footnote w:type="separator" w:id="-1">
+<w:footnotes xmlns:o="urn:schemas-microsoft-com:office:office" xmlns:r="http://schemas.openxmlformats.org/officeDocument/2006/relationships" xmlns:v="urn:schemas-microsoft-com:vml" xmlns:w="http://schemas.openxmlformats.org/wordprocessingml/2006/main" xmlns:w10="urn:schemas-microsoft-com:office:word" xmlns:wp="http://schemas.openxmlformats.org/drawingml/2006/wordprocessingDrawing" xmlns:wps="http://schemas.microsoft.com/office/word/2010/wordprocessingShape" xmlns:wpg="http://schemas.microsoft.com/office/word/2010/wordprocessingGroup" xmlns:mc="http://schemas.openxmlformats.org/markup-compatibility/2006" xmlns:wp14="http://schemas.microsoft.com/office/word/2010/wordprocessingDrawing" xmlns:w14="http://schemas.microsoft.com/office/word/2010/wordml" xmlns:w15="http://schemas.microsoft.com/office/word/2012/wordml" mc:Ignorable="w14 wp14 w15">
+  <w:footnote w:id="0" w:type="separator">
     <w:p>
       <w:pPr>
-        <w:spacing w:after="0" w:line="240" w:lineRule="auto"/>
+        <w:rPr>
+          <w:sz w:val="12"/>
+        </w:rPr>
       </w:pPr>
       <w:r>
         <w:separator/>
       </w:r>
     </w:p>
   </w:footnote>
-  <w:footnote w:type="continuationSeparator" w:id="0">
+  <w:footnote w:id="1" w:type="continuationSeparator">
     <w:p>
       <w:pPr>
-        <w:spacing w:after="0" w:line="240" w:lineRule="auto"/>
+        <w:rPr>
+          <w:sz w:val="12"/>
+        </w:rPr>
       </w:pPr>
       <w:r>
         <w:continuationSeparator/>
       </w:r>
-    </w:p>
-  </w:footnote>
-  <w:footnote w:id="1">
-    <w:p>
-      <w:pPr>
-        <w:pStyle w:val="af1"/>
-      </w:pPr>
-      <w:r>
-        <w:rPr>
-          <w:rStyle w:val="af0"/>
-        </w:rPr>
-        <w:footnoteRef/>
-      </w:r>
-      <w:r>
-        <w:t xml:space="preserve"> </w:t>
-      </w:r>
-      <w:r>
-        <w:t>Отношение численности безработных женщин (мужчин) к численности экономически активного женского (мужского) населения.</w:t>
-      </w:r>
-    </w:p>
-    <w:p>
-      <w:pPr>
-        <w:pStyle w:val="ae"/>
-      </w:pPr>
     </w:p>
   </w:footnote>
   <w:footnote w:id="2">
     <w:p>
       <w:pPr>
-        <w:pStyle w:val="ae"/>
+        <w:pStyle w:val="NoSpacing"/>
+        <w:rPr/>
       </w:pPr>
       <w:r>
         <w:rPr>
-          <w:rStyle w:val="af0"/>
+          <w:rStyle w:val="FootnoteCharacters"/>
         </w:rPr>
         <w:footnoteRef/>
       </w:r>
       <w:r>
+        <w:rPr/>
         <w:t xml:space="preserve"> </w:t>
       </w:r>
       <w:r>
-        <w:rPr>
-          <w:sz w:val="22"/>
-          <w:szCs w:val="22"/>
-        </w:rPr>
-        <w:t>Отношение численности занятых с высшим профессиональным образованием к общей численности населения с соответствующим уровнем образования.</w:t>
-      </w:r>
-      <w:r>
-        <w:rPr>
-          <w:rFonts w:ascii="Times New Roman" w:hAnsi="Times New Roman"/>
-          <w:sz w:val="28"/>
-          <w:szCs w:val="28"/>
-        </w:rPr>
-        <w:t> </w:t>
-      </w:r>
-      <w:r>
-        <w:rPr>
-          <w:rFonts w:ascii="Times New Roman" w:hAnsi="Times New Roman"/>
-          <w:sz w:val="28"/>
-          <w:szCs w:val="28"/>
-        </w:rPr>
-        <w:br/>
+        <w:rPr/>
+        <w:t>Отношение численности безработных женщин (мужчин) к численности экономически активного женского (мужского) населения.</w:t>
+      </w:r>
+    </w:p>
+    <w:p>
+      <w:pPr>
+        <w:pStyle w:val="FootnoteText"/>
+        <w:rPr/>
+      </w:pPr>
+      <w:r>
+        <w:rPr/>
       </w:r>
     </w:p>
   </w:footnote>
   <w:footnote w:id="3">
     <w:p>
       <w:pPr>
-        <w:spacing w:line="360" w:lineRule="auto"/>
+        <w:pStyle w:val="FootnoteText"/>
+        <w:rPr/>
+      </w:pPr>
+      <w:r>
+        <w:rPr>
+          <w:rStyle w:val="FootnoteCharacters"/>
+        </w:rPr>
+        <w:footnoteRef/>
+      </w:r>
+      <w:r>
+        <w:rPr/>
+        <w:t xml:space="preserve"> </w:t>
+      </w:r>
+      <w:r>
+        <w:rPr>
+          <w:sz w:val="22"/>
+          <w:szCs w:val="22"/>
+        </w:rPr>
+        <w:t>Отношение численности занятых с высшим профессиональным образованием к общей численности населения с соответствующим уровнем образования.</w:t>
+      </w:r>
+      <w:r>
         <w:rPr>
           <w:rFonts w:ascii="Times New Roman" w:hAnsi="Times New Roman"/>
           <w:sz w:val="28"/>
           <w:szCs w:val="28"/>
         </w:rPr>
+        <w:t> </w:t>
+        <w:br/>
+      </w:r>
+    </w:p>
+  </w:footnote>
+  <w:footnote w:id="4">
+    <w:p>
+      <w:pPr>
+        <w:pStyle w:val="Normal"/>
+        <w:spacing w:lineRule="auto" w:line="360"/>
+        <w:rPr>
+          <w:rFonts w:ascii="Times New Roman" w:hAnsi="Times New Roman"/>
+          <w:sz w:val="28"/>
+          <w:szCs w:val="28"/>
+        </w:rPr>
       </w:pPr>
       <w:r>
         <w:rPr>
-          <w:rStyle w:val="af0"/>
+          <w:rStyle w:val="FootnoteCharacters"/>
         </w:rPr>
         <w:footnoteRef/>
       </w:r>
       <w:r>
+        <w:rPr/>
         <w:t xml:space="preserve"> </w:t>
       </w:r>
       <w:r>
+        <w:rPr/>
         <w:t>Отношение численности безработных с высшим профессиональным образованием к численности экономически активного населения с соответствующим уровнем образования.</w:t>
       </w:r>
     </w:p>
     <w:p>
       <w:pPr>
-        <w:pStyle w:val="ae"/>
+        <w:pStyle w:val="FootnoteText"/>
+        <w:rPr/>
       </w:pPr>
+      <w:r>
+        <w:rPr/>
+      </w:r>
     </w:p>
   </w:footnote>
 </w:footnotes>
 </file>
 
 <file path=word/styles.xml><?xml version="1.0" encoding="utf-8"?>
-<w:styles xmlns:mc="http://schemas.openxmlformats.org/markup-compatibility/2006" xmlns:r="http://schemas.openxmlformats.org/officeDocument/2006/relationships" xmlns:w="http://schemas.openxmlformats.org/wordprocessingml/2006/main" xmlns:w14="http://schemas.microsoft.com/office/word/2010/wordml" xmlns:w15="http://schemas.microsoft.com/office/word/2012/wordml" xmlns:w16cex="http://schemas.microsoft.com/office/word/2018/wordml/cex" xmlns:w16cid="http://schemas.microsoft.com/office/word/2016/wordml/cid" xmlns:w16="http://schemas.microsoft.com/office/word/2018/wordml" xmlns:w16sdtdh="http://schemas.microsoft.com/office/word/2020/wordml/sdtdatahash" xmlns:w16se="http://schemas.microsoft.com/office/word/2015/wordml/symex" mc:Ignorable="w14 w15 w16se w16cid w16 w16cex w16sdtdh">
+<w:styles xmlns:w="http://schemas.openxmlformats.org/wordprocessingml/2006/main" xmlns:w14="http://schemas.microsoft.com/office/word/2010/wordml" xmlns:mc="http://schemas.openxmlformats.org/markup-compatibility/2006" mc:Ignorable="w14">
   <w:docDefaults>
     <w:rPrDefault>
       <w:rPr>
-        <w:rFonts w:ascii="Calibri" w:eastAsia="Calibri" w:hAnsi="Calibri" w:cs="Times New Roman"/>
+        <w:rFonts w:ascii="Calibri" w:hAnsi="Calibri" w:eastAsia="Calibri" w:cs="Times New Roman"/>
         <w:lang w:val="ru-RU" w:eastAsia="ru-RU" w:bidi="ar-SA"/>
       </w:rPr>
     </w:rPrDefault>
-    <w:pPrDefault/>
+    <w:pPrDefault>
+      <w:pPr>
+        <w:suppressAutoHyphens w:val="true"/>
+      </w:pPr>
+    </w:pPrDefault>
   </w:docDefaults>
   <w:latentStyles w:defLockedState="0" w:defUIPriority="99" w:defSemiHidden="0" w:defUnhideWhenUsed="0" w:defQFormat="0" w:count="376">
     <w:lsdException w:name="Normal" w:uiPriority="0" w:qFormat="1"/>
     <w:lsdException w:name="heading 1" w:uiPriority="9" w:qFormat="1"/>
-    <w:lsdException w:name="heading 2" w:semiHidden="1" w:uiPriority="9" w:unhideWhenUsed="1" w:qFormat="1"/>
-    <w:lsdException w:name="heading 3" w:semiHidden="1" w:uiPriority="9" w:unhideWhenUsed="1" w:qFormat="1"/>
-    <w:lsdException w:name="heading 4" w:semiHidden="1" w:uiPriority="9" w:unhideWhenUsed="1" w:qFormat="1"/>
-    <w:lsdException w:name="heading 5" w:semiHidden="1" w:uiPriority="9" w:unhideWhenUsed="1" w:qFormat="1"/>
-    <w:lsdException w:name="heading 6" w:semiHidden="1" w:uiPriority="9" w:unhideWhenUsed="1" w:qFormat="1"/>
-    <w:lsdException w:name="heading 7" w:semiHidden="1" w:uiPriority="9" w:unhideWhenUsed="1" w:qFormat="1"/>
-    <w:lsdException w:name="heading 8" w:semiHidden="1" w:uiPriority="9" w:unhideWhenUsed="1" w:qFormat="1"/>
-    <w:lsdException w:name="heading 9" w:semiHidden="1" w:uiPriority="9" w:unhideWhenUsed="1" w:qFormat="1"/>
+    <w:lsdException w:name="heading 2" w:uiPriority="9" w:semiHidden="1" w:unhideWhenUsed="1" w:qFormat="1"/>
+    <w:lsdException w:name="heading 3" w:uiPriority="9" w:semiHidden="1" w:unhideWhenUsed="1" w:qFormat="1"/>
+    <w:lsdException w:name="heading 4" w:uiPriority="9" w:semiHidden="1" w:unhideWhenUsed="1" w:qFormat="1"/>
+    <w:lsdException w:name="heading 5" w:uiPriority="9" w:semiHidden="1" w:unhideWhenUsed="1" w:qFormat="1"/>
+    <w:lsdException w:name="heading 6" w:uiPriority="9" w:semiHidden="1" w:unhideWhenUsed="1" w:qFormat="1"/>
+    <w:lsdException w:name="heading 7" w:uiPriority="9" w:semiHidden="1" w:unhideWhenUsed="1" w:qFormat="1"/>
+    <w:lsdException w:name="heading 8" w:uiPriority="9" w:semiHidden="1" w:unhideWhenUsed="1" w:qFormat="1"/>
+    <w:lsdException w:name="heading 9" w:uiPriority="9" w:semiHidden="1" w:unhideWhenUsed="1" w:qFormat="1"/>
     <w:lsdException w:name="index 1" w:semiHidden="1" w:unhideWhenUsed="1"/>
     <w:lsdException w:name="index 2" w:semiHidden="1" w:unhideWhenUsed="1"/>
     <w:lsdException w:name="index 3" w:semiHidden="1" w:unhideWhenUsed="1"/>
@@ -3210,22 +5764,22 @@
     <w:lsdException w:name="index 7" w:semiHidden="1" w:unhideWhenUsed="1"/>
     <w:lsdException w:name="index 8" w:semiHidden="1" w:unhideWhenUsed="1"/>
     <w:lsdException w:name="index 9" w:semiHidden="1" w:unhideWhenUsed="1"/>
-    <w:lsdException w:name="toc 1" w:semiHidden="1" w:uiPriority="39" w:unhideWhenUsed="1"/>
-    <w:lsdException w:name="toc 2" w:semiHidden="1" w:uiPriority="39" w:unhideWhenUsed="1"/>
-    <w:lsdException w:name="toc 3" w:semiHidden="1" w:uiPriority="39" w:unhideWhenUsed="1"/>
-    <w:lsdException w:name="toc 4" w:semiHidden="1" w:uiPriority="39" w:unhideWhenUsed="1"/>
-    <w:lsdException w:name="toc 5" w:semiHidden="1" w:uiPriority="39" w:unhideWhenUsed="1"/>
-    <w:lsdException w:name="toc 6" w:semiHidden="1" w:uiPriority="39" w:unhideWhenUsed="1"/>
-    <w:lsdException w:name="toc 7" w:semiHidden="1" w:uiPriority="39" w:unhideWhenUsed="1"/>
-    <w:lsdException w:name="toc 8" w:semiHidden="1" w:uiPriority="39" w:unhideWhenUsed="1"/>
-    <w:lsdException w:name="toc 9" w:semiHidden="1" w:uiPriority="39" w:unhideWhenUsed="1"/>
+    <w:lsdException w:name="toc 1" w:uiPriority="39" w:semiHidden="1" w:unhideWhenUsed="1"/>
+    <w:lsdException w:name="toc 2" w:uiPriority="39" w:semiHidden="1" w:unhideWhenUsed="1"/>
+    <w:lsdException w:name="toc 3" w:uiPriority="39" w:semiHidden="1" w:unhideWhenUsed="1"/>
+    <w:lsdException w:name="toc 4" w:uiPriority="39" w:semiHidden="1" w:unhideWhenUsed="1"/>
+    <w:lsdException w:name="toc 5" w:uiPriority="39" w:semiHidden="1" w:unhideWhenUsed="1"/>
+    <w:lsdException w:name="toc 6" w:uiPriority="39" w:semiHidden="1" w:unhideWhenUsed="1"/>
+    <w:lsdException w:name="toc 7" w:uiPriority="39" w:semiHidden="1" w:unhideWhenUsed="1"/>
+    <w:lsdException w:name="toc 8" w:uiPriority="39" w:semiHidden="1" w:unhideWhenUsed="1"/>
+    <w:lsdException w:name="toc 9" w:uiPriority="39" w:semiHidden="1" w:unhideWhenUsed="1"/>
     <w:lsdException w:name="Normal Indent" w:semiHidden="1" w:unhideWhenUsed="1"/>
     <w:lsdException w:name="footnote text" w:semiHidden="1" w:unhideWhenUsed="1"/>
     <w:lsdException w:name="annotation text" w:semiHidden="1" w:unhideWhenUsed="1"/>
     <w:lsdException w:name="header" w:semiHidden="1" w:unhideWhenUsed="1"/>
     <w:lsdException w:name="footer" w:semiHidden="1" w:unhideWhenUsed="1"/>
     <w:lsdException w:name="index heading" w:semiHidden="1" w:unhideWhenUsed="1"/>
-    <w:lsdException w:name="caption" w:semiHidden="1" w:uiPriority="35" w:unhideWhenUsed="1" w:qFormat="1"/>
+    <w:lsdException w:name="caption" w:uiPriority="35" w:semiHidden="1" w:unhideWhenUsed="1" w:qFormat="1"/>
     <w:lsdException w:name="table of figures" w:semiHidden="1" w:unhideWhenUsed="1"/>
     <w:lsdException w:name="envelope address" w:semiHidden="1" w:unhideWhenUsed="1"/>
     <w:lsdException w:name="envelope return" w:semiHidden="1" w:unhideWhenUsed="1"/>
@@ -3256,7 +5810,7 @@
     <w:lsdException w:name="Title" w:uiPriority="10" w:qFormat="1"/>
     <w:lsdException w:name="Closing" w:semiHidden="1" w:unhideWhenUsed="1"/>
     <w:lsdException w:name="Signature" w:semiHidden="1" w:unhideWhenUsed="1"/>
-    <w:lsdException w:name="Default Paragraph Font" w:semiHidden="1" w:uiPriority="1" w:unhideWhenUsed="1"/>
+    <w:lsdException w:name="Default Paragraph Font" w:uiPriority="1" w:semiHidden="1" w:unhideWhenUsed="1"/>
     <w:lsdException w:name="Body Text" w:semiHidden="1" w:unhideWhenUsed="1"/>
     <w:lsdException w:name="Body Text Indent" w:semiHidden="1" w:unhideWhenUsed="1"/>
     <w:lsdException w:name="List Continue" w:semiHidden="1" w:unhideWhenUsed="1"/>
@@ -3456,8 +6010,8 @@
     <w:lsdException w:name="Subtle Reference" w:uiPriority="31" w:qFormat="1"/>
     <w:lsdException w:name="Intense Reference" w:uiPriority="32" w:qFormat="1"/>
     <w:lsdException w:name="Book Title" w:uiPriority="33" w:qFormat="1"/>
-    <w:lsdException w:name="Bibliography" w:semiHidden="1" w:uiPriority="37" w:unhideWhenUsed="1"/>
-    <w:lsdException w:name="TOC Heading" w:semiHidden="1" w:uiPriority="39" w:unhideWhenUsed="1" w:qFormat="1"/>
+    <w:lsdException w:name="Bibliography" w:uiPriority="37" w:semiHidden="1" w:unhideWhenUsed="1"/>
+    <w:lsdException w:name="TOC Heading" w:uiPriority="39" w:semiHidden="1" w:unhideWhenUsed="1" w:qFormat="1"/>
     <w:lsdException w:name="Plain Table 1" w:uiPriority="41"/>
     <w:lsdException w:name="Plain Table 2" w:uiPriority="42"/>
     <w:lsdException w:name="Plain Table 3" w:uiPriority="43"/>
@@ -3568,67 +6122,435 @@
     <w:lsdException w:name="Unresolved Mention" w:semiHidden="1" w:unhideWhenUsed="1"/>
     <w:lsdException w:name="Smart Link" w:semiHidden="1" w:unhideWhenUsed="1"/>
   </w:latentStyles>
-  <w:style w:type="paragraph" w:default="1" w:styleId="a">
+  <w:style w:type="paragraph" w:styleId="Normal" w:default="1">
     <w:name w:val="Normal"/>
     <w:qFormat/>
-    <w:rsid w:val="00E15CB2"/>
+    <w:rsid w:val="00e15cb2"/>
     <w:pPr>
-      <w:spacing w:after="200" w:line="276" w:lineRule="auto"/>
+      <w:widowControl/>
+      <w:bidi w:val="0"/>
+      <w:spacing w:lineRule="auto" w:line="276" w:before="0" w:after="200"/>
+      <w:jc w:val="left"/>
     </w:pPr>
+    <w:rPr>
+      <w:rFonts w:ascii="Calibri" w:hAnsi="Calibri" w:eastAsia="Calibri" w:cs="Times New Roman"/>
+      <w:color w:val="auto"/>
+      <w:kern w:val="0"/>
+      <w:sz w:val="22"/>
+      <w:szCs w:val="22"/>
+      <w:lang w:eastAsia="en-US" w:val="ru-RU" w:bidi="ar-SA"/>
+    </w:rPr>
+  </w:style>
+  <w:style w:type="paragraph" w:styleId="Heading1">
+    <w:name w:val="Heading 1"/>
+    <w:basedOn w:val="Normal"/>
+    <w:next w:val="Normal"/>
+    <w:link w:val="1"/>
+    <w:uiPriority w:val="9"/>
+    <w:qFormat/>
+    <w:rsid w:val="00024520"/>
+    <w:pPr>
+      <w:keepNext w:val="true"/>
+      <w:keepLines/>
+      <w:spacing w:before="240" w:after="0"/>
+      <w:outlineLvl w:val="0"/>
+    </w:pPr>
+    <w:rPr>
+      <w:rFonts w:ascii="Calibri Light" w:hAnsi="Calibri Light" w:eastAsia="" w:cs="" w:asciiTheme="majorHAnsi" w:cstheme="majorBidi" w:eastAsiaTheme="majorEastAsia" w:hAnsiTheme="majorHAnsi"/>
+      <w:color w:themeColor="accent1" w:themeShade="bf" w:val="2F5496"/>
+      <w:sz w:val="32"/>
+      <w:szCs w:val="32"/>
+    </w:rPr>
+  </w:style>
+  <w:style w:type="paragraph" w:styleId="Heading2">
+    <w:name w:val="Heading 2"/>
+    <w:basedOn w:val="Normal"/>
+    <w:next w:val="Normal"/>
+    <w:link w:val="2"/>
+    <w:uiPriority w:val="9"/>
+    <w:unhideWhenUsed/>
+    <w:qFormat/>
+    <w:rsid w:val="00024520"/>
+    <w:pPr>
+      <w:keepNext w:val="true"/>
+      <w:keepLines/>
+      <w:spacing w:before="40" w:after="0"/>
+      <w:outlineLvl w:val="1"/>
+    </w:pPr>
+    <w:rPr>
+      <w:rFonts w:ascii="Calibri Light" w:hAnsi="Calibri Light" w:eastAsia="" w:cs="" w:asciiTheme="majorHAnsi" w:cstheme="majorBidi" w:eastAsiaTheme="majorEastAsia" w:hAnsiTheme="majorHAnsi"/>
+      <w:color w:themeColor="accent1" w:themeShade="bf" w:val="2F5496"/>
+      <w:sz w:val="26"/>
+      <w:szCs w:val="26"/>
+    </w:rPr>
+  </w:style>
+  <w:style w:type="character" w:styleId="DefaultParagraphFont" w:default="1">
+    <w:name w:val="Default Paragraph Font"/>
+    <w:uiPriority w:val="1"/>
+    <w:semiHidden/>
+    <w:unhideWhenUsed/>
+    <w:qFormat/>
+    <w:rPr/>
+  </w:style>
+  <w:style w:type="character" w:styleId="Apple-converted-space" w:customStyle="1">
+    <w:name w:val="apple-converted-space"/>
+    <w:basedOn w:val="DefaultParagraphFont"/>
+    <w:qFormat/>
+    <w:rsid w:val="00b31bcd"/>
+    <w:rPr/>
+  </w:style>
+  <w:style w:type="character" w:styleId="Hyperlink">
+    <w:name w:val="Hyperlink"/>
+    <w:basedOn w:val="DefaultParagraphFont"/>
+    <w:uiPriority w:val="99"/>
+    <w:unhideWhenUsed/>
+    <w:rsid w:val="00b31bcd"/>
+    <w:rPr>
+      <w:color w:val="0000FF"/>
+      <w:u w:val="single"/>
+    </w:rPr>
+  </w:style>
+  <w:style w:type="character" w:styleId="Style12" w:customStyle="1">
+    <w:name w:val="Текст выноски Знак"/>
+    <w:basedOn w:val="DefaultParagraphFont"/>
+    <w:link w:val="BalloonText"/>
+    <w:uiPriority w:val="99"/>
+    <w:semiHidden/>
+    <w:qFormat/>
+    <w:rsid w:val="00b31bcd"/>
+    <w:rPr>
+      <w:rFonts w:ascii="Tahoma" w:hAnsi="Tahoma" w:cs="Tahoma"/>
+      <w:sz w:val="16"/>
+      <w:szCs w:val="16"/>
+    </w:rPr>
+  </w:style>
+  <w:style w:type="character" w:styleId="1" w:customStyle="1">
+    <w:name w:val="Заголовок 1 Знак"/>
+    <w:basedOn w:val="DefaultParagraphFont"/>
+    <w:link w:val="Heading1"/>
+    <w:uiPriority w:val="9"/>
+    <w:qFormat/>
+    <w:rsid w:val="00024520"/>
+    <w:rPr>
+      <w:rFonts w:ascii="Calibri Light" w:hAnsi="Calibri Light" w:eastAsia="" w:cs="" w:asciiTheme="majorHAnsi" w:cstheme="majorBidi" w:eastAsiaTheme="majorEastAsia" w:hAnsiTheme="majorHAnsi"/>
+      <w:color w:themeColor="accent1" w:themeShade="bf" w:val="2F5496"/>
+      <w:sz w:val="32"/>
+      <w:szCs w:val="32"/>
+      <w:lang w:eastAsia="en-US"/>
+    </w:rPr>
+  </w:style>
+  <w:style w:type="character" w:styleId="2" w:customStyle="1">
+    <w:name w:val="Заголовок 2 Знак"/>
+    <w:basedOn w:val="DefaultParagraphFont"/>
+    <w:link w:val="Heading2"/>
+    <w:uiPriority w:val="9"/>
+    <w:qFormat/>
+    <w:rsid w:val="00024520"/>
+    <w:rPr>
+      <w:rFonts w:ascii="Calibri Light" w:hAnsi="Calibri Light" w:eastAsia="" w:cs="" w:asciiTheme="majorHAnsi" w:cstheme="majorBidi" w:eastAsiaTheme="majorEastAsia" w:hAnsiTheme="majorHAnsi"/>
+      <w:color w:themeColor="accent1" w:themeShade="bf" w:val="2F5496"/>
+      <w:sz w:val="26"/>
+      <w:szCs w:val="26"/>
+      <w:lang w:eastAsia="en-US"/>
+    </w:rPr>
+  </w:style>
+  <w:style w:type="character" w:styleId="Style13" w:customStyle="1">
+    <w:name w:val="Верхний колонтитул Знак"/>
+    <w:basedOn w:val="DefaultParagraphFont"/>
+    <w:link w:val="Header"/>
+    <w:uiPriority w:val="99"/>
+    <w:qFormat/>
+    <w:rsid w:val="00054124"/>
     <w:rPr>
       <w:sz w:val="22"/>
       <w:szCs w:val="22"/>
       <w:lang w:eastAsia="en-US"/>
     </w:rPr>
   </w:style>
-  <w:style w:type="paragraph" w:styleId="1">
-    <w:name w:val="heading 1"/>
-    <w:basedOn w:val="a"/>
-    <w:next w:val="a"/>
-    <w:link w:val="10"/>
-    <w:uiPriority w:val="9"/>
+  <w:style w:type="character" w:styleId="Style14" w:customStyle="1">
+    <w:name w:val="Нижний колонтитул Знак"/>
+    <w:basedOn w:val="DefaultParagraphFont"/>
+    <w:link w:val="Footer"/>
+    <w:uiPriority w:val="99"/>
     <w:qFormat/>
-    <w:rsid w:val="00024520"/>
+    <w:rsid w:val="00054124"/>
+    <w:rPr>
+      <w:sz w:val="22"/>
+      <w:szCs w:val="22"/>
+      <w:lang w:eastAsia="en-US"/>
+    </w:rPr>
+  </w:style>
+  <w:style w:type="character" w:styleId="Style15" w:customStyle="1">
+    <w:name w:val="Текст сноски Знак"/>
+    <w:basedOn w:val="DefaultParagraphFont"/>
+    <w:link w:val="FootnoteText"/>
+    <w:uiPriority w:val="99"/>
+    <w:semiHidden/>
+    <w:qFormat/>
+    <w:rsid w:val="000b197e"/>
+    <w:rPr>
+      <w:lang w:eastAsia="en-US"/>
+    </w:rPr>
+  </w:style>
+  <w:style w:type="character" w:styleId="FootnoteCharacters">
+    <w:name w:val="Footnote Characters"/>
+    <w:basedOn w:val="DefaultParagraphFont"/>
+    <w:uiPriority w:val="99"/>
+    <w:semiHidden/>
+    <w:unhideWhenUsed/>
+    <w:qFormat/>
+    <w:rsid w:val="000b197e"/>
+    <w:rPr>
+      <w:vertAlign w:val="superscript"/>
+    </w:rPr>
+  </w:style>
+  <w:style w:type="character" w:styleId="FootnoteReference">
+    <w:name w:val="Footnote Reference"/>
+    <w:rPr>
+      <w:vertAlign w:val="superscript"/>
+    </w:rPr>
+  </w:style>
+  <w:style w:type="character" w:styleId="IndexLink">
+    <w:name w:val="Index Link"/>
+    <w:qFormat/>
+    <w:rPr/>
+  </w:style>
+  <w:style w:type="character" w:styleId="EndnoteReference">
+    <w:name w:val="Endnote Reference"/>
+    <w:rPr>
+      <w:vertAlign w:val="superscript"/>
+    </w:rPr>
+  </w:style>
+  <w:style w:type="character" w:styleId="EndnoteCharacters">
+    <w:name w:val="Endnote Characters"/>
+    <w:qFormat/>
+    <w:rPr/>
+  </w:style>
+  <w:style w:type="paragraph" w:styleId="Heading">
+    <w:name w:val="Heading"/>
+    <w:basedOn w:val="Normal"/>
+    <w:next w:val="BodyText"/>
+    <w:qFormat/>
     <w:pPr>
-      <w:keepNext/>
-      <w:keepLines/>
-      <w:spacing w:before="240" w:after="0"/>
-      <w:outlineLvl w:val="0"/>
+      <w:keepNext w:val="true"/>
+      <w:spacing w:before="240" w:after="120"/>
     </w:pPr>
     <w:rPr>
-      <w:rFonts w:asciiTheme="majorHAnsi" w:eastAsiaTheme="majorEastAsia" w:hAnsiTheme="majorHAnsi" w:cstheme="majorBidi"/>
-      <w:color w:val="2F5496" w:themeColor="accent1" w:themeShade="BF"/>
-      <w:sz w:val="32"/>
-      <w:szCs w:val="32"/>
+      <w:rFonts w:ascii="Liberation Sans" w:hAnsi="Liberation Sans" w:eastAsia="Microsoft YaHei" w:cs="Arial"/>
+      <w:sz w:val="28"/>
+      <w:szCs w:val="28"/>
     </w:rPr>
   </w:style>
-  <w:style w:type="paragraph" w:styleId="2">
-    <w:name w:val="heading 2"/>
-    <w:basedOn w:val="a"/>
-    <w:next w:val="a"/>
-    <w:link w:val="20"/>
-    <w:uiPriority w:val="9"/>
+  <w:style w:type="paragraph" w:styleId="BodyText">
+    <w:name w:val="Body Text"/>
+    <w:basedOn w:val="Normal"/>
+    <w:pPr>
+      <w:spacing w:lineRule="auto" w:line="276" w:before="0" w:after="140"/>
+    </w:pPr>
+    <w:rPr/>
+  </w:style>
+  <w:style w:type="paragraph" w:styleId="List">
+    <w:name w:val="List"/>
+    <w:basedOn w:val="BodyText"/>
+    <w:pPr/>
+    <w:rPr>
+      <w:rFonts w:cs="Arial"/>
+    </w:rPr>
+  </w:style>
+  <w:style w:type="paragraph" w:styleId="Caption">
+    <w:name w:val="Caption"/>
+    <w:basedOn w:val="Normal"/>
+    <w:qFormat/>
+    <w:pPr>
+      <w:suppressLineNumbers/>
+      <w:spacing w:before="120" w:after="120"/>
+    </w:pPr>
+    <w:rPr>
+      <w:rFonts w:cs="Arial"/>
+      <w:i/>
+      <w:iCs/>
+      <w:sz w:val="24"/>
+      <w:szCs w:val="24"/>
+    </w:rPr>
+  </w:style>
+  <w:style w:type="paragraph" w:styleId="Index">
+    <w:name w:val="Index"/>
+    <w:basedOn w:val="Normal"/>
+    <w:qFormat/>
+    <w:pPr>
+      <w:suppressLineNumbers/>
+    </w:pPr>
+    <w:rPr>
+      <w:rFonts w:cs="Arial"/>
+    </w:rPr>
+  </w:style>
+  <w:style w:type="paragraph" w:styleId="NormalWeb">
+    <w:name w:val="Normal (Web)"/>
+    <w:basedOn w:val="Normal"/>
+    <w:uiPriority w:val="99"/>
     <w:unhideWhenUsed/>
     <w:qFormat/>
-    <w:rsid w:val="00024520"/>
+    <w:rsid w:val="00b31bcd"/>
     <w:pPr>
-      <w:keepNext/>
-      <w:keepLines/>
-      <w:spacing w:before="40" w:after="0"/>
-      <w:outlineLvl w:val="1"/>
+      <w:spacing w:lineRule="auto" w:line="240" w:beforeAutospacing="1" w:afterAutospacing="1"/>
     </w:pPr>
     <w:rPr>
-      <w:rFonts w:asciiTheme="majorHAnsi" w:eastAsiaTheme="majorEastAsia" w:hAnsiTheme="majorHAnsi" w:cstheme="majorBidi"/>
-      <w:color w:val="2F5496" w:themeColor="accent1" w:themeShade="BF"/>
-      <w:sz w:val="26"/>
-      <w:szCs w:val="26"/>
+      <w:rFonts w:ascii="Times New Roman" w:hAnsi="Times New Roman" w:eastAsia="Times New Roman"/>
+      <w:sz w:val="24"/>
+      <w:szCs w:val="24"/>
+      <w:lang w:eastAsia="ru-RU"/>
     </w:rPr>
   </w:style>
-  <w:style w:type="character" w:default="1" w:styleId="a0">
-    <w:name w:val="Default Paragraph Font"/>
-    <w:uiPriority w:val="1"/>
+  <w:style w:type="paragraph" w:styleId="BalloonText">
+    <w:name w:val="Balloon Text"/>
+    <w:basedOn w:val="Normal"/>
+    <w:link w:val="Style12"/>
+    <w:uiPriority w:val="99"/>
     <w:semiHidden/>
     <w:unhideWhenUsed/>
+    <w:qFormat/>
+    <w:rsid w:val="00b31bcd"/>
+    <w:pPr>
+      <w:spacing w:lineRule="auto" w:line="240" w:before="0" w:after="0"/>
+    </w:pPr>
+    <w:rPr>
+      <w:rFonts w:ascii="Tahoma" w:hAnsi="Tahoma" w:cs="Tahoma"/>
+      <w:sz w:val="16"/>
+      <w:szCs w:val="16"/>
+    </w:rPr>
+  </w:style>
+  <w:style w:type="paragraph" w:styleId="HeaderandFooter">
+    <w:name w:val="Header and Footer"/>
+    <w:basedOn w:val="Normal"/>
+    <w:qFormat/>
+    <w:pPr/>
+    <w:rPr/>
+  </w:style>
+  <w:style w:type="paragraph" w:styleId="Header">
+    <w:name w:val="Header"/>
+    <w:basedOn w:val="Normal"/>
+    <w:link w:val="Style13"/>
+    <w:uiPriority w:val="99"/>
+    <w:unhideWhenUsed/>
+    <w:rsid w:val="00054124"/>
+    <w:pPr>
+      <w:tabs>
+        <w:tab w:val="clear" w:pos="708"/>
+        <w:tab w:val="center" w:pos="4677" w:leader="none"/>
+        <w:tab w:val="right" w:pos="9355" w:leader="none"/>
+      </w:tabs>
+      <w:spacing w:lineRule="auto" w:line="240" w:before="0" w:after="0"/>
+    </w:pPr>
+    <w:rPr/>
+  </w:style>
+  <w:style w:type="paragraph" w:styleId="Footer">
+    <w:name w:val="Footer"/>
+    <w:basedOn w:val="Normal"/>
+    <w:link w:val="Style14"/>
+    <w:uiPriority w:val="99"/>
+    <w:unhideWhenUsed/>
+    <w:rsid w:val="00054124"/>
+    <w:pPr>
+      <w:tabs>
+        <w:tab w:val="clear" w:pos="708"/>
+        <w:tab w:val="center" w:pos="4677" w:leader="none"/>
+        <w:tab w:val="right" w:pos="9355" w:leader="none"/>
+      </w:tabs>
+      <w:spacing w:lineRule="auto" w:line="240" w:before="0" w:after="0"/>
+    </w:pPr>
+    <w:rPr/>
+  </w:style>
+  <w:style w:type="paragraph" w:styleId="IndexHeading">
+    <w:name w:val="Index Heading"/>
+    <w:basedOn w:val="Heading"/>
+    <w:pPr/>
+    <w:rPr/>
+  </w:style>
+  <w:style w:type="paragraph" w:styleId="TOCHeading">
+    <w:name w:val="TOC Heading"/>
+    <w:basedOn w:val="Heading1"/>
+    <w:next w:val="Normal"/>
+    <w:uiPriority w:val="39"/>
+    <w:unhideWhenUsed/>
+    <w:qFormat/>
+    <w:rsid w:val="00054124"/>
+    <w:pPr>
+      <w:spacing w:lineRule="auto" w:line="259"/>
+      <w:outlineLvl w:val="9"/>
+    </w:pPr>
+    <w:rPr>
+      <w:lang w:eastAsia="ru-RU"/>
+    </w:rPr>
+  </w:style>
+  <w:style w:type="paragraph" w:styleId="TOC1">
+    <w:name w:val="TOC 1"/>
+    <w:basedOn w:val="Normal"/>
+    <w:next w:val="Normal"/>
+    <w:autoRedefine/>
+    <w:uiPriority w:val="39"/>
+    <w:unhideWhenUsed/>
+    <w:rsid w:val="00054124"/>
+    <w:pPr>
+      <w:spacing w:before="0" w:after="100"/>
+    </w:pPr>
+    <w:rPr/>
+  </w:style>
+  <w:style w:type="paragraph" w:styleId="TOC2">
+    <w:name w:val="TOC 2"/>
+    <w:basedOn w:val="Normal"/>
+    <w:next w:val="Normal"/>
+    <w:autoRedefine/>
+    <w:uiPriority w:val="39"/>
+    <w:unhideWhenUsed/>
+    <w:rsid w:val="00054124"/>
+    <w:pPr>
+      <w:spacing w:before="0" w:after="100"/>
+      <w:ind w:left="220"/>
+    </w:pPr>
+    <w:rPr/>
+  </w:style>
+  <w:style w:type="paragraph" w:styleId="FootnoteText">
+    <w:name w:val="Footnote Text"/>
+    <w:basedOn w:val="Normal"/>
+    <w:link w:val="Style15"/>
+    <w:uiPriority w:val="99"/>
+    <w:semiHidden/>
+    <w:unhideWhenUsed/>
+    <w:rsid w:val="000b197e"/>
+    <w:pPr>
+      <w:spacing w:lineRule="auto" w:line="240" w:before="0" w:after="0"/>
+    </w:pPr>
+    <w:rPr>
+      <w:sz w:val="20"/>
+      <w:szCs w:val="20"/>
+    </w:rPr>
+  </w:style>
+  <w:style w:type="paragraph" w:styleId="NoSpacing">
+    <w:name w:val="No Spacing"/>
+    <w:uiPriority w:val="1"/>
+    <w:qFormat/>
+    <w:rsid w:val="000b197e"/>
+    <w:pPr>
+      <w:widowControl/>
+      <w:bidi w:val="0"/>
+      <w:spacing w:before="0" w:after="0"/>
+      <w:jc w:val="left"/>
+    </w:pPr>
+    <w:rPr>
+      <w:rFonts w:ascii="Calibri" w:hAnsi="Calibri" w:eastAsia="Calibri" w:cs="Times New Roman"/>
+      <w:color w:val="auto"/>
+      <w:kern w:val="0"/>
+      <w:sz w:val="22"/>
+      <w:szCs w:val="22"/>
+      <w:lang w:eastAsia="en-US" w:val="ru-RU" w:bidi="ar-SA"/>
+    </w:rPr>
+  </w:style>
+  <w:style w:type="numbering" w:styleId="NoList" w:default="1">
+    <w:name w:val="No List"/>
+    <w:uiPriority w:val="99"/>
+    <w:semiHidden/>
+    <w:unhideWhenUsed/>
+    <w:qFormat/>
   </w:style>
   <w:style w:type="table" w:default="1" w:styleId="a1">
     <w:name w:val="Normal Table"/>
@@ -3636,7 +6558,6 @@
     <w:semiHidden/>
     <w:unhideWhenUsed/>
     <w:tblPr>
-      <w:tblInd w:w="0" w:type="dxa"/>
       <w:tblCellMar>
         <w:top w:w="0" w:type="dxa"/>
         <w:left w:w="108" w:type="dxa"/>
@@ -3645,127 +6566,30 @@
       </w:tblCellMar>
     </w:tblPr>
   </w:style>
-  <w:style w:type="numbering" w:default="1" w:styleId="a2">
-    <w:name w:val="No List"/>
-    <w:uiPriority w:val="99"/>
-    <w:semiHidden/>
-    <w:unhideWhenUsed/>
-  </w:style>
-  <w:style w:type="paragraph" w:styleId="a3">
-    <w:name w:val="Normal (Web)"/>
-    <w:basedOn w:val="a"/>
-    <w:uiPriority w:val="99"/>
-    <w:unhideWhenUsed/>
-    <w:rsid w:val="00B31BCD"/>
-    <w:pPr>
-      <w:spacing w:before="100" w:beforeAutospacing="1" w:after="100" w:afterAutospacing="1" w:line="240" w:lineRule="auto"/>
-    </w:pPr>
-    <w:rPr>
-      <w:rFonts w:ascii="Times New Roman" w:eastAsia="Times New Roman" w:hAnsi="Times New Roman"/>
-      <w:sz w:val="24"/>
-      <w:szCs w:val="24"/>
-      <w:lang w:eastAsia="ru-RU"/>
-    </w:rPr>
-  </w:style>
-  <w:style w:type="character" w:customStyle="1" w:styleId="apple-converted-space">
-    <w:name w:val="apple-converted-space"/>
-    <w:basedOn w:val="a0"/>
-    <w:rsid w:val="00B31BCD"/>
-  </w:style>
-  <w:style w:type="character" w:styleId="a4">
-    <w:name w:val="Hyperlink"/>
-    <w:basedOn w:val="a0"/>
-    <w:uiPriority w:val="99"/>
-    <w:unhideWhenUsed/>
-    <w:rsid w:val="00B31BCD"/>
-    <w:rPr>
-      <w:color w:val="0000FF"/>
-      <w:u w:val="single"/>
-    </w:rPr>
-  </w:style>
-  <w:style w:type="paragraph" w:styleId="a5">
-    <w:name w:val="Balloon Text"/>
-    <w:basedOn w:val="a"/>
-    <w:link w:val="a6"/>
-    <w:uiPriority w:val="99"/>
-    <w:semiHidden/>
-    <w:unhideWhenUsed/>
-    <w:rsid w:val="00B31BCD"/>
-    <w:pPr>
-      <w:spacing w:after="0" w:line="240" w:lineRule="auto"/>
-    </w:pPr>
-    <w:rPr>
-      <w:rFonts w:ascii="Tahoma" w:hAnsi="Tahoma" w:cs="Tahoma"/>
-      <w:sz w:val="16"/>
-      <w:szCs w:val="16"/>
-    </w:rPr>
-  </w:style>
-  <w:style w:type="character" w:customStyle="1" w:styleId="a6">
-    <w:name w:val="Текст выноски Знак"/>
-    <w:basedOn w:val="a0"/>
-    <w:link w:val="a5"/>
-    <w:uiPriority w:val="99"/>
-    <w:semiHidden/>
-    <w:rsid w:val="00B31BCD"/>
-    <w:rPr>
-      <w:rFonts w:ascii="Tahoma" w:hAnsi="Tahoma" w:cs="Tahoma"/>
-      <w:sz w:val="16"/>
-      <w:szCs w:val="16"/>
-    </w:rPr>
-  </w:style>
   <w:style w:type="table" w:styleId="a7">
     <w:name w:val="Table Grid"/>
     <w:basedOn w:val="a1"/>
     <w:uiPriority w:val="59"/>
-    <w:rsid w:val="00B31BCD"/>
+    <w:rsid w:val="00b31bcd"/>
     <w:tblPr>
       <w:tblBorders>
-        <w:top w:val="single" w:sz="4" w:space="0" w:color="auto"/>
-        <w:left w:val="single" w:sz="4" w:space="0" w:color="auto"/>
-        <w:bottom w:val="single" w:sz="4" w:space="0" w:color="auto"/>
-        <w:right w:val="single" w:sz="4" w:space="0" w:color="auto"/>
-        <w:insideH w:val="single" w:sz="4" w:space="0" w:color="auto"/>
-        <w:insideV w:val="single" w:sz="4" w:space="0" w:color="auto"/>
+        <w:top w:val="single" w:color="auto" w:sz="4" w:space="0"/>
+        <w:left w:val="single" w:color="auto" w:sz="4" w:space="0"/>
+        <w:bottom w:val="single" w:color="auto" w:sz="4" w:space="0"/>
+        <w:right w:val="single" w:color="auto" w:sz="4" w:space="0"/>
+        <w:insideH w:val="single" w:color="auto" w:sz="4" w:space="0"/>
+        <w:insideV w:val="single" w:color="auto" w:sz="4" w:space="0"/>
       </w:tblBorders>
     </w:tblPr>
-  </w:style>
-  <w:style w:type="character" w:customStyle="1" w:styleId="10">
-    <w:name w:val="Заголовок 1 Знак"/>
-    <w:basedOn w:val="a0"/>
-    <w:link w:val="1"/>
-    <w:uiPriority w:val="9"/>
-    <w:rsid w:val="00024520"/>
-    <w:rPr>
-      <w:rFonts w:asciiTheme="majorHAnsi" w:eastAsiaTheme="majorEastAsia" w:hAnsiTheme="majorHAnsi" w:cstheme="majorBidi"/>
-      <w:color w:val="2F5496" w:themeColor="accent1" w:themeShade="BF"/>
-      <w:sz w:val="32"/>
-      <w:szCs w:val="32"/>
-      <w:lang w:eastAsia="en-US"/>
-    </w:rPr>
-  </w:style>
-  <w:style w:type="character" w:customStyle="1" w:styleId="20">
-    <w:name w:val="Заголовок 2 Знак"/>
-    <w:basedOn w:val="a0"/>
-    <w:link w:val="2"/>
-    <w:uiPriority w:val="9"/>
-    <w:rsid w:val="00024520"/>
-    <w:rPr>
-      <w:rFonts w:asciiTheme="majorHAnsi" w:eastAsiaTheme="majorEastAsia" w:hAnsiTheme="majorHAnsi" w:cstheme="majorBidi"/>
-      <w:color w:val="2F5496" w:themeColor="accent1" w:themeShade="BF"/>
-      <w:sz w:val="26"/>
-      <w:szCs w:val="26"/>
-      <w:lang w:eastAsia="en-US"/>
-    </w:rPr>
   </w:style>
   <w:style w:type="table" w:customStyle="1" w:styleId="a8">
     <w:name w:val="Таблица"/>
     <w:basedOn w:val="-5"/>
     <w:uiPriority w:val="99"/>
-    <w:rsid w:val="001D6AB3"/>
+    <w:rsid w:val="001d6ab3"/>
     <w:rPr>
       <w:sz w:val="22"/>
     </w:rPr>
-    <w:tblPr/>
     <w:tcPr>
       <w:shd w:val="clear" w:color="auto" w:fill="BDD6EE" w:themeFill="accent5" w:themeFillTint="66"/>
     </w:tcPr>
@@ -3783,7 +6607,7 @@
       <w:rPr>
         <w:b/>
         <w:bCs/>
-        <w:color w:val="000000" w:themeColor="text1"/>
+        <w:color w:themeColor="text1"/>
       </w:rPr>
       <w:tblPr/>
       <w:tcPr>
@@ -3792,63 +6616,36 @@
     </w:tblStylePr>
     <w:tblStylePr w:type="firstCol">
       <w:rPr>
-        <w:color w:val="FFFFFF" w:themeColor="background1"/>
+        <w:color w:themeColor="background1"/>
       </w:rPr>
       <w:tblPr/>
       <w:tcPr>
-        <w:shd w:val="clear" w:color="auto" w:fill="2E74B5" w:themeFill="accent5" w:themeFillShade="BF"/>
+        <w:shd w:val="clear" w:color="auto" w:fill="2E74B5" w:themeFill="accent5" w:themeFillShade="bf"/>
       </w:tcPr>
     </w:tblStylePr>
     <w:tblStylePr w:type="lastCol">
       <w:rPr>
         <w:b/>
         <w:bCs/>
-        <w:color w:val="FFFFFF" w:themeColor="background1"/>
+        <w:color w:themeColor="background1"/>
       </w:rPr>
       <w:tblPr/>
       <w:tcPr>
-        <w:shd w:val="clear" w:color="auto" w:fill="2E74B5" w:themeFill="accent5" w:themeFillShade="BF"/>
+        <w:shd w:val="clear" w:color="auto" w:fill="2E74B5" w:themeFill="accent5" w:themeFillShade="bf"/>
       </w:tcPr>
     </w:tblStylePr>
     <w:tblStylePr w:type="band1Vert">
       <w:tblPr/>
       <w:tcPr>
-        <w:shd w:val="clear" w:color="auto" w:fill="ADCCEA" w:themeFill="accent5" w:themeFillTint="7F"/>
+        <w:shd w:val="clear" w:color="auto" w:fill="ADCCEA" w:themeFill="accent5" w:themeFillTint="7f"/>
       </w:tcPr>
     </w:tblStylePr>
     <w:tblStylePr w:type="band1Horz">
       <w:tblPr/>
       <w:tcPr>
-        <w:shd w:val="clear" w:color="auto" w:fill="ADCCEA" w:themeFill="accent5" w:themeFillTint="7F"/>
+        <w:shd w:val="clear" w:color="auto" w:fill="ADCCEA" w:themeFill="accent5" w:themeFillTint="7f"/>
       </w:tcPr>
     </w:tblStylePr>
-  </w:style>
-  <w:style w:type="paragraph" w:styleId="a9">
-    <w:name w:val="header"/>
-    <w:basedOn w:val="a"/>
-    <w:link w:val="aa"/>
-    <w:uiPriority w:val="99"/>
-    <w:unhideWhenUsed/>
-    <w:rsid w:val="00054124"/>
-    <w:pPr>
-      <w:tabs>
-        <w:tab w:val="center" w:pos="4677"/>
-        <w:tab w:val="right" w:pos="9355"/>
-      </w:tabs>
-      <w:spacing w:after="0" w:line="240" w:lineRule="auto"/>
-    </w:pPr>
-  </w:style>
-  <w:style w:type="character" w:customStyle="1" w:styleId="aa">
-    <w:name w:val="Верхний колонтитул Знак"/>
-    <w:basedOn w:val="a0"/>
-    <w:link w:val="a9"/>
-    <w:uiPriority w:val="99"/>
-    <w:rsid w:val="00054124"/>
-    <w:rPr>
-      <w:sz w:val="22"/>
-      <w:szCs w:val="22"/>
-      <w:lang w:eastAsia="en-US"/>
-    </w:rPr>
   </w:style>
   <w:style w:type="table" w:styleId="-5">
     <w:name w:val="Colorful Grid Accent 5"/>
@@ -3856,15 +6653,15 @@
     <w:uiPriority w:val="73"/>
     <w:semiHidden/>
     <w:unhideWhenUsed/>
-    <w:rsid w:val="001D6AB3"/>
+    <w:rsid w:val="001d6ab3"/>
     <w:rPr>
-      <w:color w:val="000000" w:themeColor="text1"/>
+      <w:color w:themeColor="text1"/>
     </w:rPr>
     <w:tblPr>
       <w:tblStyleRowBandSize w:val="1"/>
       <w:tblStyleColBandSize w:val="1"/>
       <w:tblBorders>
-        <w:insideH w:val="single" w:sz="4" w:space="0" w:color="FFFFFF" w:themeColor="background1"/>
+        <w:insideH w:val="single" w:color="FFFFFF" w:themeColor="background1" w:sz="4" w:space="0"/>
       </w:tblBorders>
     </w:tblPr>
     <w:tcPr>
@@ -3884,7 +6681,7 @@
       <w:rPr>
         <w:b/>
         <w:bCs/>
-        <w:color w:val="000000" w:themeColor="text1"/>
+        <w:color w:themeColor="text1"/>
       </w:rPr>
       <w:tblPr/>
       <w:tcPr>
@@ -3893,345 +6690,130 @@
     </w:tblStylePr>
     <w:tblStylePr w:type="firstCol">
       <w:rPr>
-        <w:color w:val="FFFFFF" w:themeColor="background1"/>
+        <w:color w:themeColor="background1"/>
       </w:rPr>
       <w:tblPr/>
       <w:tcPr>
-        <w:shd w:val="clear" w:color="auto" w:fill="2E74B5" w:themeFill="accent5" w:themeFillShade="BF"/>
+        <w:shd w:val="clear" w:color="auto" w:fill="2E74B5" w:themeFill="accent5" w:themeFillShade="bf"/>
       </w:tcPr>
     </w:tblStylePr>
     <w:tblStylePr w:type="lastCol">
       <w:rPr>
-        <w:color w:val="FFFFFF" w:themeColor="background1"/>
+        <w:color w:themeColor="background1"/>
       </w:rPr>
       <w:tblPr/>
       <w:tcPr>
-        <w:shd w:val="clear" w:color="auto" w:fill="2E74B5" w:themeFill="accent5" w:themeFillShade="BF"/>
+        <w:shd w:val="clear" w:color="auto" w:fill="2E74B5" w:themeFill="accent5" w:themeFillShade="bf"/>
       </w:tcPr>
     </w:tblStylePr>
     <w:tblStylePr w:type="band1Vert">
       <w:tblPr/>
       <w:tcPr>
-        <w:shd w:val="clear" w:color="auto" w:fill="ADCCEA" w:themeFill="accent5" w:themeFillTint="7F"/>
+        <w:shd w:val="clear" w:color="auto" w:fill="ADCCEA" w:themeFill="accent5" w:themeFillTint="7f"/>
       </w:tcPr>
     </w:tblStylePr>
     <w:tblStylePr w:type="band1Horz">
       <w:tblPr/>
       <w:tcPr>
-        <w:shd w:val="clear" w:color="auto" w:fill="ADCCEA" w:themeFill="accent5" w:themeFillTint="7F"/>
+        <w:shd w:val="clear" w:color="auto" w:fill="ADCCEA" w:themeFill="accent5" w:themeFillTint="7f"/>
       </w:tcPr>
     </w:tblStylePr>
-  </w:style>
-  <w:style w:type="paragraph" w:styleId="ab">
-    <w:name w:val="footer"/>
-    <w:basedOn w:val="a"/>
-    <w:link w:val="ac"/>
-    <w:uiPriority w:val="99"/>
-    <w:unhideWhenUsed/>
-    <w:rsid w:val="00054124"/>
-    <w:pPr>
-      <w:tabs>
-        <w:tab w:val="center" w:pos="4677"/>
-        <w:tab w:val="right" w:pos="9355"/>
-      </w:tabs>
-      <w:spacing w:after="0" w:line="240" w:lineRule="auto"/>
-    </w:pPr>
-  </w:style>
-  <w:style w:type="character" w:customStyle="1" w:styleId="ac">
-    <w:name w:val="Нижний колонтитул Знак"/>
-    <w:basedOn w:val="a0"/>
-    <w:link w:val="ab"/>
-    <w:uiPriority w:val="99"/>
-    <w:rsid w:val="00054124"/>
-    <w:rPr>
-      <w:sz w:val="22"/>
-      <w:szCs w:val="22"/>
-      <w:lang w:eastAsia="en-US"/>
-    </w:rPr>
-  </w:style>
-  <w:style w:type="paragraph" w:styleId="ad">
-    <w:name w:val="TOC Heading"/>
-    <w:basedOn w:val="1"/>
-    <w:next w:val="a"/>
-    <w:uiPriority w:val="39"/>
-    <w:unhideWhenUsed/>
-    <w:qFormat/>
-    <w:rsid w:val="00054124"/>
-    <w:pPr>
-      <w:spacing w:line="259" w:lineRule="auto"/>
-      <w:outlineLvl w:val="9"/>
-    </w:pPr>
-    <w:rPr>
-      <w:lang w:eastAsia="ru-RU"/>
-    </w:rPr>
-  </w:style>
-  <w:style w:type="paragraph" w:styleId="11">
-    <w:name w:val="toc 1"/>
-    <w:basedOn w:val="a"/>
-    <w:next w:val="a"/>
-    <w:autoRedefine/>
-    <w:uiPriority w:val="39"/>
-    <w:unhideWhenUsed/>
-    <w:rsid w:val="00054124"/>
-    <w:pPr>
-      <w:spacing w:after="100"/>
-    </w:pPr>
-  </w:style>
-  <w:style w:type="paragraph" w:styleId="21">
-    <w:name w:val="toc 2"/>
-    <w:basedOn w:val="a"/>
-    <w:next w:val="a"/>
-    <w:autoRedefine/>
-    <w:uiPriority w:val="39"/>
-    <w:unhideWhenUsed/>
-    <w:rsid w:val="00054124"/>
-    <w:pPr>
-      <w:spacing w:after="100"/>
-      <w:ind w:left="220"/>
-    </w:pPr>
-  </w:style>
-  <w:style w:type="paragraph" w:styleId="ae">
-    <w:name w:val="footnote text"/>
-    <w:basedOn w:val="a"/>
-    <w:link w:val="af"/>
-    <w:uiPriority w:val="99"/>
-    <w:semiHidden/>
-    <w:unhideWhenUsed/>
-    <w:rsid w:val="000B197E"/>
-    <w:pPr>
-      <w:spacing w:after="0" w:line="240" w:lineRule="auto"/>
-    </w:pPr>
-    <w:rPr>
-      <w:sz w:val="20"/>
-      <w:szCs w:val="20"/>
-    </w:rPr>
-  </w:style>
-  <w:style w:type="character" w:customStyle="1" w:styleId="af">
-    <w:name w:val="Текст сноски Знак"/>
-    <w:basedOn w:val="a0"/>
-    <w:link w:val="ae"/>
-    <w:uiPriority w:val="99"/>
-    <w:semiHidden/>
-    <w:rsid w:val="000B197E"/>
-    <w:rPr>
-      <w:lang w:eastAsia="en-US"/>
-    </w:rPr>
-  </w:style>
-  <w:style w:type="character" w:styleId="af0">
-    <w:name w:val="footnote reference"/>
-    <w:basedOn w:val="a0"/>
-    <w:uiPriority w:val="99"/>
-    <w:semiHidden/>
-    <w:unhideWhenUsed/>
-    <w:rsid w:val="000B197E"/>
-    <w:rPr>
-      <w:vertAlign w:val="superscript"/>
-    </w:rPr>
-  </w:style>
-  <w:style w:type="paragraph" w:styleId="af1">
-    <w:name w:val="No Spacing"/>
-    <w:uiPriority w:val="1"/>
-    <w:qFormat/>
-    <w:rsid w:val="000B197E"/>
-    <w:rPr>
-      <w:sz w:val="22"/>
-      <w:szCs w:val="22"/>
-      <w:lang w:eastAsia="en-US"/>
-    </w:rPr>
   </w:style>
 </w:styles>
 </file>
 
 <file path=word/theme/theme1.xml><?xml version="1.0" encoding="utf-8"?>
-<a:theme xmlns:a="http://schemas.openxmlformats.org/drawingml/2006/main" name="Office Theme">
+<a:theme xmlns:a="http://schemas.openxmlformats.org/drawingml/2006/main" xmlns:r="http://schemas.openxmlformats.org/officeDocument/2006/relationships" name="Office Theme">
   <a:themeElements>
     <a:clrScheme name="Office">
       <a:dk1>
-        <a:sysClr val="windowText" lastClr="000000"/>
+        <a:srgbClr val="000000"/>
       </a:dk1>
       <a:lt1>
-        <a:sysClr val="window" lastClr="FFFFFF"/>
+        <a:srgbClr val="ffffff"/>
       </a:lt1>
       <a:dk2>
-        <a:srgbClr val="44546A"/>
+        <a:srgbClr val="44546a"/>
       </a:dk2>
       <a:lt2>
-        <a:srgbClr val="E7E6E6"/>
+        <a:srgbClr val="e7e6e6"/>
       </a:lt2>
       <a:accent1>
-        <a:srgbClr val="4472C4"/>
+        <a:srgbClr val="4472c4"/>
       </a:accent1>
       <a:accent2>
-        <a:srgbClr val="ED7D31"/>
+        <a:srgbClr val="ed7d31"/>
       </a:accent2>
       <a:accent3>
-        <a:srgbClr val="A5A5A5"/>
+        <a:srgbClr val="a5a5a5"/>
       </a:accent3>
       <a:accent4>
-        <a:srgbClr val="FFC000"/>
+        <a:srgbClr val="ffc000"/>
       </a:accent4>
       <a:accent5>
-        <a:srgbClr val="5B9BD5"/>
+        <a:srgbClr val="5b9bd5"/>
       </a:accent5>
       <a:accent6>
-        <a:srgbClr val="70AD47"/>
+        <a:srgbClr val="70ad47"/>
       </a:accent6>
       <a:hlink>
-        <a:srgbClr val="0563C1"/>
+        <a:srgbClr val="0563c1"/>
       </a:hlink>
       <a:folHlink>
-        <a:srgbClr val="954F72"/>
+        <a:srgbClr val="954f72"/>
       </a:folHlink>
     </a:clrScheme>
     <a:fontScheme name="Office">
       <a:majorFont>
-        <a:latin typeface="Calibri Light" panose="020F0302020204030204"/>
+        <a:latin typeface="Calibri Light" panose="020F0302020204030204" pitchFamily="0" charset="1"/>
         <a:ea typeface=""/>
         <a:cs typeface=""/>
-        <a:font script="Jpan" typeface="游ゴシック Light"/>
-        <a:font script="Hang" typeface="맑은 고딕"/>
-        <a:font script="Hans" typeface="等线 Light"/>
-        <a:font script="Hant" typeface="新細明體"/>
-        <a:font script="Arab" typeface="Times New Roman"/>
-        <a:font script="Hebr" typeface="Times New Roman"/>
-        <a:font script="Thai" typeface="Angsana New"/>
-        <a:font script="Ethi" typeface="Nyala"/>
-        <a:font script="Beng" typeface="Vrinda"/>
-        <a:font script="Gujr" typeface="Shruti"/>
-        <a:font script="Khmr" typeface="MoolBoran"/>
-        <a:font script="Knda" typeface="Tunga"/>
-        <a:font script="Guru" typeface="Raavi"/>
-        <a:font script="Cans" typeface="Euphemia"/>
-        <a:font script="Cher" typeface="Plantagenet Cherokee"/>
-        <a:font script="Yiii" typeface="Microsoft Yi Baiti"/>
-        <a:font script="Tibt" typeface="Microsoft Himalaya"/>
-        <a:font script="Thaa" typeface="MV Boli"/>
-        <a:font script="Deva" typeface="Mangal"/>
-        <a:font script="Telu" typeface="Gautami"/>
-        <a:font script="Taml" typeface="Latha"/>
-        <a:font script="Syrc" typeface="Estrangelo Edessa"/>
-        <a:font script="Orya" typeface="Kalinga"/>
-        <a:font script="Mlym" typeface="Kartika"/>
-        <a:font script="Laoo" typeface="DokChampa"/>
-        <a:font script="Sinh" typeface="Iskoola Pota"/>
-        <a:font script="Mong" typeface="Mongolian Baiti"/>
-        <a:font script="Viet" typeface="Times New Roman"/>
-        <a:font script="Uigh" typeface="Microsoft Uighur"/>
-        <a:font script="Geor" typeface="Sylfaen"/>
-        <a:font script="Armn" typeface="Arial"/>
-        <a:font script="Bugi" typeface="Leelawadee UI"/>
-        <a:font script="Bopo" typeface="Microsoft JhengHei"/>
-        <a:font script="Java" typeface="Javanese Text"/>
-        <a:font script="Lisu" typeface="Segoe UI"/>
-        <a:font script="Mymr" typeface="Myanmar Text"/>
-        <a:font script="Nkoo" typeface="Ebrima"/>
-        <a:font script="Olck" typeface="Nirmala UI"/>
-        <a:font script="Osma" typeface="Ebrima"/>
-        <a:font script="Phag" typeface="Phagspa"/>
-        <a:font script="Syrn" typeface="Estrangelo Edessa"/>
-        <a:font script="Syrj" typeface="Estrangelo Edessa"/>
-        <a:font script="Syre" typeface="Estrangelo Edessa"/>
-        <a:font script="Sora" typeface="Nirmala UI"/>
-        <a:font script="Tale" typeface="Microsoft Tai Le"/>
-        <a:font script="Talu" typeface="Microsoft New Tai Lue"/>
-        <a:font script="Tfng" typeface="Ebrima"/>
       </a:majorFont>
       <a:minorFont>
-        <a:latin typeface="Calibri" panose="020F0502020204030204"/>
+        <a:latin typeface="Calibri" panose="020F0502020204030204" pitchFamily="0" charset="1"/>
         <a:ea typeface=""/>
         <a:cs typeface=""/>
-        <a:font script="Jpan" typeface="游明朝"/>
-        <a:font script="Hang" typeface="맑은 고딕"/>
-        <a:font script="Hans" typeface="等线"/>
-        <a:font script="Hant" typeface="新細明體"/>
-        <a:font script="Arab" typeface="Arial"/>
-        <a:font script="Hebr" typeface="Arial"/>
-        <a:font script="Thai" typeface="Cordia New"/>
-        <a:font script="Ethi" typeface="Nyala"/>
-        <a:font script="Beng" typeface="Vrinda"/>
-        <a:font script="Gujr" typeface="Shruti"/>
-        <a:font script="Khmr" typeface="DaunPenh"/>
-        <a:font script="Knda" typeface="Tunga"/>
-        <a:font script="Guru" typeface="Raavi"/>
-        <a:font script="Cans" typeface="Euphemia"/>
-        <a:font script="Cher" typeface="Plantagenet Cherokee"/>
-        <a:font script="Yiii" typeface="Microsoft Yi Baiti"/>
-        <a:font script="Tibt" typeface="Microsoft Himalaya"/>
-        <a:font script="Thaa" typeface="MV Boli"/>
-        <a:font script="Deva" typeface="Mangal"/>
-        <a:font script="Telu" typeface="Gautami"/>
-        <a:font script="Taml" typeface="Latha"/>
-        <a:font script="Syrc" typeface="Estrangelo Edessa"/>
-        <a:font script="Orya" typeface="Kalinga"/>
-        <a:font script="Mlym" typeface="Kartika"/>
-        <a:font script="Laoo" typeface="DokChampa"/>
-        <a:font script="Sinh" typeface="Iskoola Pota"/>
-        <a:font script="Mong" typeface="Mongolian Baiti"/>
-        <a:font script="Viet" typeface="Arial"/>
-        <a:font script="Uigh" typeface="Microsoft Uighur"/>
-        <a:font script="Geor" typeface="Sylfaen"/>
-        <a:font script="Armn" typeface="Arial"/>
-        <a:font script="Bugi" typeface="Leelawadee UI"/>
-        <a:font script="Bopo" typeface="Microsoft JhengHei"/>
-        <a:font script="Java" typeface="Javanese Text"/>
-        <a:font script="Lisu" typeface="Segoe UI"/>
-        <a:font script="Mymr" typeface="Myanmar Text"/>
-        <a:font script="Nkoo" typeface="Ebrima"/>
-        <a:font script="Olck" typeface="Nirmala UI"/>
-        <a:font script="Osma" typeface="Ebrima"/>
-        <a:font script="Phag" typeface="Phagspa"/>
-        <a:font script="Syrn" typeface="Estrangelo Edessa"/>
-        <a:font script="Syrj" typeface="Estrangelo Edessa"/>
-        <a:font script="Syre" typeface="Estrangelo Edessa"/>
-        <a:font script="Sora" typeface="Nirmala UI"/>
-        <a:font script="Tale" typeface="Microsoft Tai Le"/>
-        <a:font script="Talu" typeface="Microsoft New Tai Lue"/>
-        <a:font script="Tfng" typeface="Ebrima"/>
       </a:minorFont>
     </a:fontScheme>
-    <a:fmtScheme name="Office">
+    <a:fmtScheme>
       <a:fillStyleLst>
         <a:solidFill>
           <a:schemeClr val="phClr"/>
         </a:solidFill>
-        <a:gradFill rotWithShape="1">
+        <a:gradFill>
           <a:gsLst>
             <a:gs pos="0">
               <a:schemeClr val="phClr">
                 <a:lumMod val="110000"/>
-                <a:satMod val="105000"/>
                 <a:tint val="67000"/>
               </a:schemeClr>
             </a:gs>
             <a:gs pos="50000">
               <a:schemeClr val="phClr">
                 <a:lumMod val="105000"/>
-                <a:satMod val="103000"/>
                 <a:tint val="73000"/>
               </a:schemeClr>
             </a:gs>
             <a:gs pos="100000">
               <a:schemeClr val="phClr">
                 <a:lumMod val="105000"/>
-                <a:satMod val="109000"/>
                 <a:tint val="81000"/>
               </a:schemeClr>
             </a:gs>
           </a:gsLst>
           <a:lin ang="5400000" scaled="0"/>
+          <a:tileRect l="0" t="0" r="0" b="0"/>
         </a:gradFill>
-        <a:gradFill rotWithShape="1">
+        <a:gradFill>
           <a:gsLst>
             <a:gs pos="0">
               <a:schemeClr val="phClr">
-                <a:satMod val="103000"/>
                 <a:lumMod val="102000"/>
                 <a:tint val="94000"/>
               </a:schemeClr>
             </a:gs>
             <a:gs pos="50000">
               <a:schemeClr val="phClr">
-                <a:satMod val="110000"/>
                 <a:lumMod val="100000"/>
                 <a:shade val="100000"/>
               </a:schemeClr>
@@ -4239,33 +6821,24 @@
             <a:gs pos="100000">
               <a:schemeClr val="phClr">
                 <a:lumMod val="99000"/>
-                <a:satMod val="120000"/>
                 <a:shade val="78000"/>
               </a:schemeClr>
             </a:gs>
           </a:gsLst>
           <a:lin ang="5400000" scaled="0"/>
+          <a:tileRect l="0" t="0" r="0" b="0"/>
         </a:gradFill>
       </a:fillStyleLst>
       <a:lnStyleLst>
         <a:ln w="6350" cap="flat" cmpd="sng" algn="ctr">
-          <a:solidFill>
-            <a:schemeClr val="phClr"/>
-          </a:solidFill>
           <a:prstDash val="solid"/>
           <a:miter lim="800000"/>
         </a:ln>
         <a:ln w="12700" cap="flat" cmpd="sng" algn="ctr">
-          <a:solidFill>
-            <a:schemeClr val="phClr"/>
-          </a:solidFill>
           <a:prstDash val="solid"/>
           <a:miter lim="800000"/>
         </a:ln>
         <a:ln w="19050" cap="flat" cmpd="sng" algn="ctr">
-          <a:solidFill>
-            <a:schemeClr val="phClr"/>
-          </a:solidFill>
           <a:prstDash val="solid"/>
           <a:miter lim="800000"/>
         </a:ln>
@@ -4278,13 +6851,7 @@
           <a:effectLst/>
         </a:effectStyle>
         <a:effectStyle>
-          <a:effectLst>
-            <a:outerShdw blurRad="57150" dist="19050" dir="5400000" algn="ctr" rotWithShape="0">
-              <a:srgbClr val="000000">
-                <a:alpha val="63000"/>
-              </a:srgbClr>
-            </a:outerShdw>
-          </a:effectLst>
+          <a:effectLst/>
         </a:effectStyle>
       </a:effectStyleLst>
       <a:bgFillStyleLst>
@@ -4294,15 +6861,13 @@
         <a:solidFill>
           <a:schemeClr val="phClr">
             <a:tint val="95000"/>
-            <a:satMod val="170000"/>
           </a:schemeClr>
         </a:solidFill>
-        <a:gradFill rotWithShape="1">
+        <a:gradFill>
           <a:gsLst>
             <a:gs pos="0">
               <a:schemeClr val="phClr">
                 <a:tint val="93000"/>
-                <a:satMod val="150000"/>
                 <a:shade val="98000"/>
                 <a:lumMod val="102000"/>
               </a:schemeClr>
@@ -4310,7 +6875,6 @@
             <a:gs pos="50000">
               <a:schemeClr val="phClr">
                 <a:tint val="98000"/>
-                <a:satMod val="130000"/>
                 <a:shade val="90000"/>
                 <a:lumMod val="103000"/>
               </a:schemeClr>
@@ -4318,22 +6882,15 @@
             <a:gs pos="100000">
               <a:schemeClr val="phClr">
                 <a:shade val="63000"/>
-                <a:satMod val="120000"/>
               </a:schemeClr>
             </a:gs>
           </a:gsLst>
           <a:lin ang="5400000" scaled="0"/>
+          <a:tileRect l="0" t="0" r="0" b="0"/>
         </a:gradFill>
       </a:bgFillStyleLst>
     </a:fmtScheme>
   </a:themeElements>
-  <a:objectDefaults/>
-  <a:extraClrSchemeLst/>
-  <a:extLst>
-    <a:ext uri="{05A4C25C-085E-4340-85A3-A5531E510DB2}">
-      <thm15:themeFamily xmlns:thm15="http://schemas.microsoft.com/office/thememl/2012/main" name="Office Theme" id="{62F939B6-93AF-4DB8-9C6B-D6C7DFDC589F}" vid="{4A3C46E8-61CC-4603-A589-7422A47A8E4A}"/>
-    </a:ext>
-  </a:extLst>
 </a:theme>
 </file>
 

--- a/ЛБ1.docx
+++ b/ЛБ1.docx
@@ -64,7 +64,19 @@
           <w:szCs w:val="40"/>
           <w:lang w:val="en-US"/>
         </w:rPr>
-        <w:t>с</w:t>
+        <w:t>се</w:t>
+      </w:r>
+      <w:r>
+        <w:rPr>
+          <w:rFonts w:ascii="Arial Black" w:hAnsi="Arial Black"/>
+          <w:i/>
+          <w:iCs/>
+          <w:color w:themeColor="accent6" w:themeShade="bf" w:val="538135"/>
+          <w:sz w:val="40"/>
+          <w:szCs w:val="40"/>
+          <w:lang w:val="ru-RU"/>
+        </w:rPr>
+        <w:t>мна</w:t>
       </w:r>
       <w:r>
         <w:rPr>
@@ -76,7 +88,7 @@
           <w:szCs w:val="40"/>
           <w:lang w:val="en-US"/>
         </w:rPr>
-        <w:t>е</w:t>
+        <w:t>д</w:t>
       </w:r>
       <w:r>
         <w:rPr>
@@ -88,43 +100,7 @@
           <w:szCs w:val="40"/>
           <w:lang w:val="ru-RU"/>
         </w:rPr>
-        <w:t>мна</w:t>
-      </w:r>
-      <w:r>
-        <w:rPr>
-          <w:rFonts w:ascii="Arial Black" w:hAnsi="Arial Black"/>
-          <w:i/>
-          <w:iCs/>
-          <w:color w:themeColor="accent6" w:themeShade="bf" w:val="538135"/>
-          <w:sz w:val="40"/>
-          <w:szCs w:val="40"/>
-          <w:lang w:val="en-US"/>
-        </w:rPr>
-        <w:t>д</w:t>
-      </w:r>
-      <w:r>
-        <w:rPr>
-          <w:rFonts w:ascii="Arial Black" w:hAnsi="Arial Black"/>
-          <w:i/>
-          <w:iCs/>
-          <w:color w:themeColor="accent6" w:themeShade="bf" w:val="538135"/>
-          <w:sz w:val="40"/>
-          <w:szCs w:val="40"/>
-          <w:lang w:val="ru-RU"/>
-        </w:rPr>
-        <w:t>цат</w:t>
-      </w:r>
-      <w:r>
-        <w:rPr>
-          <w:rFonts w:ascii="Arial Black" w:hAnsi="Arial Black"/>
-          <w:i/>
-          <w:iCs/>
-          <w:color w:themeColor="accent6" w:themeShade="bf" w:val="538135"/>
-          <w:sz w:val="40"/>
-          <w:szCs w:val="40"/>
-          <w:lang w:val="ru-RU"/>
-        </w:rPr>
-        <w:t>ь</w:t>
+        <w:t xml:space="preserve">цать </w:t>
       </w:r>
     </w:p>
     <w:p>
@@ -180,6 +156,7 @@
               <w:rStyle w:val="IndexLink"/>
               <w:i/>
               <w:iCs/>
+              <w:vanish w:val="false"/>
               <w:rFonts w:ascii="Arial Black" w:hAnsi="Arial Black"/>
               <w:color w:themeColor="hyperlink" w:themeShade="bf" w:val="034990"/>
             </w:rPr>
@@ -191,6 +168,7 @@
               <w:rStyle w:val="IndexLink"/>
               <w:i/>
               <w:iCs/>
+              <w:vanish w:val="false"/>
               <w:rFonts w:ascii="Arial Black" w:hAnsi="Arial Black"/>
               <w:color w:themeColor="hyperlink" w:themeShade="bf" w:val="034990"/>
             </w:rPr>
@@ -204,6 +182,7 @@
                 <w:rFonts w:ascii="Arial Black" w:hAnsi="Arial Black"/>
                 <w:i/>
                 <w:iCs/>
+                <w:vanish w:val="false"/>
                 <w:color w:themeColor="hyperlink" w:themeShade="bf" w:val="034990"/>
               </w:rPr>
               <w:t>Тенденции на рынке труда</w:t>
@@ -261,6 +240,7 @@
                 <w:bCs/>
                 <w:i/>
                 <w:iCs/>
+                <w:vanish w:val="false"/>
                 <w:color w:themeColor="hyperlink" w:themeShade="bf" w:val="034990"/>
               </w:rPr>
               <w:t>Экономическая активность населения.</w:t>
@@ -318,6 +298,7 @@
                 <w:bCs/>
                 <w:i/>
                 <w:iCs/>
+                <w:vanish w:val="false"/>
                 <w:color w:themeColor="hyperlink" w:themeShade="bf" w:val="034990"/>
               </w:rPr>
               <w:t>Безработица среди мужчин и женщин.</w:t>
@@ -375,6 +356,7 @@
                 <w:bCs/>
                 <w:i/>
                 <w:iCs/>
+                <w:vanish w:val="false"/>
                 <w:color w:themeColor="hyperlink" w:themeShade="bf" w:val="034990"/>
               </w:rPr>
               <w:t>Занятость, безработица и уровень образования населения.</w:t>
@@ -1371,24 +1353,6 @@
     </w:p>
     <w:p>
       <w:pPr>
-        <w:pStyle w:val="Normal"/>
-        <w:spacing w:lineRule="auto" w:line="360"/>
-        <w:rPr>
-          <w:rFonts w:ascii="Times New Roman" w:hAnsi="Times New Roman"/>
-          <w:sz w:val="28"/>
-          <w:szCs w:val="28"/>
-        </w:rPr>
-      </w:pPr>
-      <w:r>
-        <w:rPr>
-          <w:rFonts w:ascii="Times New Roman" w:hAnsi="Times New Roman"/>
-          <w:sz w:val="28"/>
-          <w:szCs w:val="28"/>
-        </w:rPr>
-      </w:r>
-    </w:p>
-    <w:p>
-      <w:pPr>
         <w:sectPr>
           <w:footerReference w:type="even" r:id="rId9"/>
           <w:footerReference w:type="default" r:id="rId10"/>
@@ -1426,7 +1390,7 @@
     <w:p>
       <w:pPr>
         <w:pStyle w:val="Normal"/>
-        <w:spacing w:lineRule="auto" w:line="360"/>
+        <w:spacing w:lineRule="auto" w:line="360" w:before="0" w:after="200"/>
         <w:rPr>
           <w:rFonts w:ascii="Times New Roman" w:hAnsi="Times New Roman"/>
           <w:sz w:val="28"/>
@@ -1485,6 +1449,7 @@
             <w:pPr>
               <w:pStyle w:val="Normal"/>
               <w:widowControl/>
+              <w:suppressAutoHyphens w:val="true"/>
               <w:spacing w:before="0" w:after="200"/>
               <w:jc w:val="left"/>
               <w:rPr>
@@ -1497,90 +1462,84 @@
               </w:rPr>
             </w:pPr>
             <w:r>
-              <w:rPr>
-                <w:rFonts w:eastAsia="Calibri" w:cs="Times New Roman"/>
+              <w:rPr/>
+            </w:r>
+          </w:p>
+        </w:tc>
+        <w:tc>
+          <w:tcPr>
+            <w:tcW w:w="3033" w:type="dxa"/>
+            <w:vMerge w:val="restart"/>
+            <w:tcBorders>
+              <w:bottom w:val="single" w:sz="4" w:space="0" w:color="FFFFFF"/>
+            </w:tcBorders>
+            <w:shd w:color="auto" w:fill="BDD6EE" w:themeFill="accent5" w:themeFillTint="66" w:val="clear"/>
+          </w:tcPr>
+          <w:p>
+            <w:pPr>
+              <w:pStyle w:val="Normal"/>
+              <w:widowControl/>
+              <w:suppressAutoHyphens w:val="true"/>
+              <w:spacing w:before="0" w:after="200"/>
+              <w:jc w:val="left"/>
+              <w:cnfStyle w:val="100000000000" w:firstRow="1" w:lastRow="0" w:firstColumn="0" w:lastColumn="0" w:oddVBand="0" w:evenVBand="0" w:oddHBand="0" w:evenHBand="0" w:firstRowFirstColumn="0" w:firstRowLastColumn="0" w:lastRowFirstColumn="0" w:lastRowLastColumn="0"/>
+              <w:rPr>
+                <w:rFonts w:ascii="Calibri" w:hAnsi="Calibri" w:eastAsia="Calibri" w:cs="Times New Roman"/>
                 <w:b/>
                 <w:bCs/>
-                <w:color w:themeColor="background1" w:val="FFFFFF"/>
-                <w:kern w:val="0"/>
-                <w:lang w:val="ru-RU" w:bidi="ar-SA"/>
-              </w:rPr>
-              <w:t> </w:t>
-            </w:r>
-          </w:p>
-        </w:tc>
-        <w:tc>
-          <w:tcPr>
-            <w:tcW w:w="3033" w:type="dxa"/>
-            <w:vMerge w:val="restart"/>
-            <w:tcBorders>
-              <w:bottom w:val="single" w:sz="4" w:space="0" w:color="FFFFFF"/>
-            </w:tcBorders>
-            <w:shd w:color="auto" w:fill="BDD6EE" w:themeFill="accent5" w:themeFillTint="66" w:val="clear"/>
-          </w:tcPr>
-          <w:p>
-            <w:pPr>
-              <w:pStyle w:val="Normal"/>
-              <w:widowControl/>
-              <w:spacing w:before="0" w:after="200"/>
-              <w:jc w:val="left"/>
-              <w:cnfStyle w:val="100000000000" w:firstRow="1" w:lastRow="0" w:firstColumn="0" w:lastColumn="0" w:oddVBand="0" w:evenVBand="0" w:oddHBand="0" w:evenHBand="0" w:firstRowFirstColumn="0" w:firstRowLastColumn="0" w:lastRowFirstColumn="0" w:lastRowLastColumn="0"/>
-              <w:rPr>
-                <w:rFonts w:ascii="Calibri" w:hAnsi="Calibri" w:eastAsia="Calibri" w:cs="Times New Roman"/>
+                <w:color w:themeColor="text1" w:val="000000"/>
+                <w:kern w:val="0"/>
+                <w:lang w:val="ru-RU" w:bidi="ar-SA"/>
+              </w:rPr>
+            </w:pPr>
+            <w:r>
+              <w:rPr>
+                <w:rFonts w:eastAsia="Calibri" w:cs="Times New Roman"/>
                 <w:b/>
                 <w:bCs/>
                 <w:color w:themeColor="text1" w:val="000000"/>
                 <w:kern w:val="0"/>
                 <w:lang w:val="ru-RU" w:bidi="ar-SA"/>
               </w:rPr>
-            </w:pPr>
-            <w:r>
-              <w:rPr>
-                <w:rFonts w:eastAsia="Calibri" w:cs="Times New Roman"/>
+              <w:t>Экономически активное население, тыс.человек</w:t>
+            </w:r>
+          </w:p>
+        </w:tc>
+        <w:tc>
+          <w:tcPr>
+            <w:tcW w:w="3985" w:type="dxa"/>
+            <w:gridSpan w:val="2"/>
+            <w:tcBorders>
+              <w:bottom w:val="single" w:sz="4" w:space="0" w:color="FFFFFF"/>
+            </w:tcBorders>
+            <w:shd w:color="auto" w:fill="BDD6EE" w:themeFill="accent5" w:themeFillTint="66" w:val="clear"/>
+          </w:tcPr>
+          <w:p>
+            <w:pPr>
+              <w:pStyle w:val="Normal"/>
+              <w:widowControl/>
+              <w:suppressAutoHyphens w:val="true"/>
+              <w:spacing w:before="0" w:after="200"/>
+              <w:jc w:val="left"/>
+              <w:cnfStyle w:val="100000000000" w:firstRow="1" w:lastRow="0" w:firstColumn="0" w:lastColumn="0" w:oddVBand="0" w:evenVBand="0" w:oddHBand="0" w:evenHBand="0" w:firstRowFirstColumn="0" w:firstRowLastColumn="0" w:lastRowFirstColumn="0" w:lastRowLastColumn="0"/>
+              <w:rPr>
+                <w:rFonts w:ascii="Calibri" w:hAnsi="Calibri" w:eastAsia="Calibri" w:cs="Times New Roman"/>
                 <w:b/>
                 <w:bCs/>
                 <w:color w:themeColor="text1" w:val="000000"/>
                 <w:kern w:val="0"/>
                 <w:lang w:val="ru-RU" w:bidi="ar-SA"/>
               </w:rPr>
-              <w:t>Экономически активное население, тыс.человек</w:t>
-            </w:r>
-          </w:p>
-        </w:tc>
-        <w:tc>
-          <w:tcPr>
-            <w:tcW w:w="3985" w:type="dxa"/>
-            <w:gridSpan w:val="2"/>
-            <w:tcBorders>
-              <w:bottom w:val="single" w:sz="4" w:space="0" w:color="FFFFFF"/>
-            </w:tcBorders>
-            <w:shd w:color="auto" w:fill="BDD6EE" w:themeFill="accent5" w:themeFillTint="66" w:val="clear"/>
-          </w:tcPr>
-          <w:p>
-            <w:pPr>
-              <w:pStyle w:val="Normal"/>
-              <w:widowControl/>
-              <w:spacing w:before="0" w:after="200"/>
-              <w:jc w:val="left"/>
-              <w:cnfStyle w:val="100000000000" w:firstRow="1" w:lastRow="0" w:firstColumn="0" w:lastColumn="0" w:oddVBand="0" w:evenVBand="0" w:oddHBand="0" w:evenHBand="0" w:firstRowFirstColumn="0" w:firstRowLastColumn="0" w:lastRowFirstColumn="0" w:lastRowLastColumn="0"/>
-              <w:rPr>
-                <w:rFonts w:ascii="Calibri" w:hAnsi="Calibri" w:eastAsia="Calibri" w:cs="Times New Roman"/>
+            </w:pPr>
+            <w:r>
+              <w:rPr>
+                <w:rFonts w:eastAsia="Calibri" w:cs="Times New Roman"/>
                 <w:b/>
                 <w:bCs/>
                 <w:color w:themeColor="text1" w:val="000000"/>
                 <w:kern w:val="0"/>
                 <w:lang w:val="ru-RU" w:bidi="ar-SA"/>
               </w:rPr>
-            </w:pPr>
-            <w:r>
-              <w:rPr>
-                <w:rFonts w:eastAsia="Calibri" w:cs="Times New Roman"/>
-                <w:b/>
-                <w:bCs/>
-                <w:color w:themeColor="text1" w:val="000000"/>
-                <w:kern w:val="0"/>
-                <w:lang w:val="ru-RU" w:bidi="ar-SA"/>
-              </w:rPr>
               <w:t>В том числе</w:t>
             </w:r>
           </w:p>
@@ -1598,6 +1557,7 @@
             <w:pPr>
               <w:pStyle w:val="Normal"/>
               <w:widowControl/>
+              <w:suppressAutoHyphens w:val="true"/>
               <w:spacing w:before="0" w:after="200"/>
               <w:jc w:val="left"/>
               <w:cnfStyle w:val="100000000000" w:firstRow="1" w:lastRow="0" w:firstColumn="0" w:lastColumn="0" w:oddVBand="0" w:evenVBand="0" w:oddHBand="0" w:evenHBand="0" w:firstRowFirstColumn="0" w:firstRowLastColumn="0" w:lastRowFirstColumn="0" w:lastRowLastColumn="0"/>
@@ -1638,6 +1598,7 @@
             <w:pPr>
               <w:pStyle w:val="Normal"/>
               <w:widowControl/>
+              <w:suppressAutoHyphens w:val="true"/>
               <w:spacing w:before="0" w:after="200"/>
               <w:jc w:val="left"/>
               <w:cnfStyle w:val="100000000000" w:firstRow="1" w:lastRow="0" w:firstColumn="0" w:lastColumn="0" w:oddVBand="0" w:evenVBand="0" w:oddHBand="0" w:evenHBand="0" w:firstRowFirstColumn="0" w:firstRowLastColumn="0" w:lastRowFirstColumn="0" w:lastRowLastColumn="0"/>
@@ -1686,6 +1647,7 @@
             <w:pPr>
               <w:pStyle w:val="Normal"/>
               <w:widowControl/>
+              <w:suppressAutoHyphens w:val="true"/>
               <w:spacing w:before="0" w:after="200"/>
               <w:jc w:val="left"/>
               <w:rPr>
@@ -1719,6 +1681,7 @@
             <w:pPr>
               <w:pStyle w:val="Normal"/>
               <w:widowControl/>
+              <w:suppressAutoHyphens w:val="true"/>
               <w:spacing w:before="0" w:after="200"/>
               <w:jc w:val="left"/>
               <w:cnfStyle w:val="000000100000" w:firstRow="0" w:lastRow="0" w:firstColumn="0" w:lastColumn="0" w:oddVBand="0" w:evenVBand="0" w:oddHBand="1" w:evenHBand="0" w:firstRowFirstColumn="0" w:firstRowLastColumn="0" w:lastRowFirstColumn="0" w:lastRowLastColumn="0"/>
@@ -1752,6 +1715,7 @@
             <w:pPr>
               <w:pStyle w:val="Normal"/>
               <w:widowControl/>
+              <w:suppressAutoHyphens w:val="true"/>
               <w:spacing w:before="0" w:after="200"/>
               <w:jc w:val="left"/>
               <w:cnfStyle w:val="000000100000" w:firstRow="0" w:lastRow="0" w:firstColumn="0" w:lastColumn="0" w:oddVBand="0" w:evenVBand="0" w:oddHBand="1" w:evenHBand="0" w:firstRowFirstColumn="0" w:firstRowLastColumn="0" w:lastRowFirstColumn="0" w:lastRowLastColumn="0"/>
@@ -1786,6 +1750,7 @@
             <w:pPr>
               <w:pStyle w:val="Normal"/>
               <w:widowControl/>
+              <w:suppressAutoHyphens w:val="true"/>
               <w:spacing w:before="0" w:after="200"/>
               <w:jc w:val="left"/>
               <w:cnfStyle w:val="000000100000" w:firstRow="0" w:lastRow="0" w:firstColumn="0" w:lastColumn="0" w:oddVBand="0" w:evenVBand="0" w:oddHBand="1" w:evenHBand="0" w:firstRowFirstColumn="0" w:firstRowLastColumn="0" w:lastRowFirstColumn="0" w:lastRowLastColumn="0"/>
@@ -1821,6 +1786,7 @@
             <w:pPr>
               <w:pStyle w:val="Normal"/>
               <w:widowControl/>
+              <w:suppressAutoHyphens w:val="true"/>
               <w:spacing w:before="0" w:after="200"/>
               <w:jc w:val="left"/>
               <w:cnfStyle w:val="000000100000" w:firstRow="0" w:lastRow="0" w:firstColumn="0" w:lastColumn="0" w:oddVBand="0" w:evenVBand="0" w:oddHBand="1" w:evenHBand="0" w:firstRowFirstColumn="0" w:firstRowLastColumn="0" w:lastRowFirstColumn="0" w:lastRowLastColumn="0"/>
@@ -1855,6 +1821,7 @@
             <w:pPr>
               <w:pStyle w:val="Normal"/>
               <w:widowControl/>
+              <w:suppressAutoHyphens w:val="true"/>
               <w:spacing w:before="0" w:after="200"/>
               <w:jc w:val="left"/>
               <w:cnfStyle w:val="000000100000" w:firstRow="0" w:lastRow="0" w:firstColumn="0" w:lastColumn="0" w:oddVBand="0" w:evenVBand="0" w:oddHBand="1" w:evenHBand="0" w:firstRowFirstColumn="0" w:firstRowLastColumn="0" w:lastRowFirstColumn="0" w:lastRowLastColumn="0"/>
@@ -1894,6 +1861,7 @@
             <w:pPr>
               <w:pStyle w:val="Normal"/>
               <w:widowControl/>
+              <w:suppressAutoHyphens w:val="true"/>
               <w:spacing w:before="0" w:after="200"/>
               <w:jc w:val="left"/>
               <w:rPr>
@@ -1927,6 +1895,7 @@
             <w:pPr>
               <w:pStyle w:val="Normal"/>
               <w:widowControl/>
+              <w:suppressAutoHyphens w:val="true"/>
               <w:spacing w:before="0" w:after="200"/>
               <w:jc w:val="left"/>
               <w:cnfStyle w:val="000000000000" w:firstRow="0" w:lastRow="0" w:firstColumn="0" w:lastColumn="0" w:oddVBand="0" w:evenVBand="0" w:oddHBand="0" w:evenHBand="0" w:firstRowFirstColumn="0" w:firstRowLastColumn="0" w:lastRowFirstColumn="0" w:lastRowLastColumn="0"/>
@@ -1961,6 +1930,7 @@
             <w:pPr>
               <w:pStyle w:val="Normal"/>
               <w:widowControl/>
+              <w:suppressAutoHyphens w:val="true"/>
               <w:spacing w:before="0" w:after="200"/>
               <w:jc w:val="left"/>
               <w:cnfStyle w:val="000000000000" w:firstRow="0" w:lastRow="0" w:firstColumn="0" w:lastColumn="0" w:oddVBand="0" w:evenVBand="0" w:oddHBand="0" w:evenHBand="0" w:firstRowFirstColumn="0" w:firstRowLastColumn="0" w:lastRowFirstColumn="0" w:lastRowLastColumn="0"/>
@@ -1995,6 +1965,7 @@
             <w:pPr>
               <w:pStyle w:val="Normal"/>
               <w:widowControl/>
+              <w:suppressAutoHyphens w:val="true"/>
               <w:spacing w:before="0" w:after="200"/>
               <w:jc w:val="left"/>
               <w:cnfStyle w:val="000000000000" w:firstRow="0" w:lastRow="0" w:firstColumn="0" w:lastColumn="0" w:oddVBand="0" w:evenVBand="0" w:oddHBand="0" w:evenHBand="0" w:firstRowFirstColumn="0" w:firstRowLastColumn="0" w:lastRowFirstColumn="0" w:lastRowLastColumn="0"/>
@@ -2029,6 +2000,7 @@
             <w:pPr>
               <w:pStyle w:val="Normal"/>
               <w:widowControl/>
+              <w:suppressAutoHyphens w:val="true"/>
               <w:spacing w:before="0" w:after="200"/>
               <w:jc w:val="left"/>
               <w:cnfStyle w:val="000000000000" w:firstRow="0" w:lastRow="0" w:firstColumn="0" w:lastColumn="0" w:oddVBand="0" w:evenVBand="0" w:oddHBand="0" w:evenHBand="0" w:firstRowFirstColumn="0" w:firstRowLastColumn="0" w:lastRowFirstColumn="0" w:lastRowLastColumn="0"/>
@@ -2063,6 +2035,7 @@
             <w:pPr>
               <w:pStyle w:val="Normal"/>
               <w:widowControl/>
+              <w:suppressAutoHyphens w:val="true"/>
               <w:spacing w:before="0" w:after="200"/>
               <w:jc w:val="left"/>
               <w:cnfStyle w:val="000000000000" w:firstRow="0" w:lastRow="0" w:firstColumn="0" w:lastColumn="0" w:oddVBand="0" w:evenVBand="0" w:oddHBand="0" w:evenHBand="0" w:firstRowFirstColumn="0" w:firstRowLastColumn="0" w:lastRowFirstColumn="0" w:lastRowLastColumn="0"/>
@@ -2104,6 +2077,7 @@
             <w:pPr>
               <w:pStyle w:val="Normal"/>
               <w:widowControl/>
+              <w:suppressAutoHyphens w:val="true"/>
               <w:spacing w:before="0" w:after="200"/>
               <w:jc w:val="left"/>
               <w:rPr>
@@ -2150,6 +2124,7 @@
             <w:pPr>
               <w:pStyle w:val="Normal"/>
               <w:widowControl/>
+              <w:suppressAutoHyphens w:val="true"/>
               <w:spacing w:before="0" w:after="200"/>
               <w:jc w:val="left"/>
               <w:cnfStyle w:val="000000100000" w:firstRow="0" w:lastRow="0" w:firstColumn="0" w:lastColumn="0" w:oddVBand="0" w:evenVBand="0" w:oddHBand="1" w:evenHBand="0" w:firstRowFirstColumn="0" w:firstRowLastColumn="0" w:lastRowFirstColumn="0" w:lastRowLastColumn="0"/>
@@ -2184,6 +2159,7 @@
             <w:pPr>
               <w:pStyle w:val="Normal"/>
               <w:widowControl/>
+              <w:suppressAutoHyphens w:val="true"/>
               <w:spacing w:before="0" w:after="200"/>
               <w:jc w:val="left"/>
               <w:cnfStyle w:val="000000100000" w:firstRow="0" w:lastRow="0" w:firstColumn="0" w:lastColumn="0" w:oddVBand="0" w:evenVBand="0" w:oddHBand="1" w:evenHBand="0" w:firstRowFirstColumn="0" w:firstRowLastColumn="0" w:lastRowFirstColumn="0" w:lastRowLastColumn="0"/>
@@ -2218,6 +2194,7 @@
             <w:pPr>
               <w:pStyle w:val="Normal"/>
               <w:widowControl/>
+              <w:suppressAutoHyphens w:val="true"/>
               <w:spacing w:before="0" w:after="200"/>
               <w:jc w:val="left"/>
               <w:cnfStyle w:val="000000100000" w:firstRow="0" w:lastRow="0" w:firstColumn="0" w:lastColumn="0" w:oddVBand="0" w:evenVBand="0" w:oddHBand="1" w:evenHBand="0" w:firstRowFirstColumn="0" w:firstRowLastColumn="0" w:lastRowFirstColumn="0" w:lastRowLastColumn="0"/>
@@ -2252,6 +2229,7 @@
             <w:pPr>
               <w:pStyle w:val="Normal"/>
               <w:widowControl/>
+              <w:suppressAutoHyphens w:val="true"/>
               <w:spacing w:before="0" w:after="200"/>
               <w:jc w:val="left"/>
               <w:cnfStyle w:val="000000100000" w:firstRow="0" w:lastRow="0" w:firstColumn="0" w:lastColumn="0" w:oddVBand="0" w:evenVBand="0" w:oddHBand="1" w:evenHBand="0" w:firstRowFirstColumn="0" w:firstRowLastColumn="0" w:lastRowFirstColumn="0" w:lastRowLastColumn="0"/>
@@ -2286,6 +2264,7 @@
             <w:pPr>
               <w:pStyle w:val="Normal"/>
               <w:widowControl/>
+              <w:suppressAutoHyphens w:val="true"/>
               <w:spacing w:before="0" w:after="200"/>
               <w:jc w:val="left"/>
               <w:cnfStyle w:val="000000100000" w:firstRow="0" w:lastRow="0" w:firstColumn="0" w:lastColumn="0" w:oddVBand="0" w:evenVBand="0" w:oddHBand="1" w:evenHBand="0" w:firstRowFirstColumn="0" w:firstRowLastColumn="0" w:lastRowFirstColumn="0" w:lastRowLastColumn="0"/>
@@ -2326,6 +2305,7 @@
             <w:pPr>
               <w:pStyle w:val="Normal"/>
               <w:widowControl/>
+              <w:suppressAutoHyphens w:val="true"/>
               <w:spacing w:before="0" w:after="200"/>
               <w:jc w:val="left"/>
               <w:rPr>
@@ -2368,6 +2348,7 @@
             <w:pPr>
               <w:pStyle w:val="Normal"/>
               <w:widowControl/>
+              <w:suppressAutoHyphens w:val="true"/>
               <w:spacing w:before="0" w:after="200"/>
               <w:jc w:val="left"/>
               <w:cnfStyle w:val="000000000000" w:firstRow="0" w:lastRow="0" w:firstColumn="0" w:lastColumn="0" w:oddVBand="0" w:evenVBand="0" w:oddHBand="0" w:evenHBand="0" w:firstRowFirstColumn="0" w:firstRowLastColumn="0" w:lastRowFirstColumn="0" w:lastRowLastColumn="0"/>
@@ -2379,13 +2360,7 @@
               </w:rPr>
             </w:pPr>
             <w:r>
-              <w:rPr>
-                <w:rFonts w:eastAsia="Calibri" w:cs="Times New Roman"/>
-                <w:color w:themeColor="text1" w:val="000000"/>
-                <w:kern w:val="0"/>
-                <w:lang w:val="ru-RU" w:bidi="ar-SA"/>
-              </w:rPr>
-              <w:t> </w:t>
+              <w:rPr/>
             </w:r>
           </w:p>
         </w:tc>
@@ -2402,6 +2377,7 @@
             <w:pPr>
               <w:pStyle w:val="Normal"/>
               <w:widowControl/>
+              <w:suppressAutoHyphens w:val="true"/>
               <w:spacing w:before="0" w:after="200"/>
               <w:jc w:val="left"/>
               <w:cnfStyle w:val="000000000000" w:firstRow="0" w:lastRow="0" w:firstColumn="0" w:lastColumn="0" w:oddVBand="0" w:evenVBand="0" w:oddHBand="0" w:evenHBand="0" w:firstRowFirstColumn="0" w:firstRowLastColumn="0" w:lastRowFirstColumn="0" w:lastRowLastColumn="0"/>
@@ -2413,13 +2389,7 @@
               </w:rPr>
             </w:pPr>
             <w:r>
-              <w:rPr>
-                <w:rFonts w:eastAsia="Calibri" w:cs="Times New Roman"/>
-                <w:color w:themeColor="text1" w:val="000000"/>
-                <w:kern w:val="0"/>
-                <w:lang w:val="ru-RU" w:bidi="ar-SA"/>
-              </w:rPr>
-              <w:t> </w:t>
+              <w:rPr/>
             </w:r>
           </w:p>
         </w:tc>
@@ -2436,6 +2406,7 @@
             <w:pPr>
               <w:pStyle w:val="Normal"/>
               <w:widowControl/>
+              <w:suppressAutoHyphens w:val="true"/>
               <w:spacing w:before="0" w:after="200"/>
               <w:jc w:val="left"/>
               <w:cnfStyle w:val="000000000000" w:firstRow="0" w:lastRow="0" w:firstColumn="0" w:lastColumn="0" w:oddVBand="0" w:evenVBand="0" w:oddHBand="0" w:evenHBand="0" w:firstRowFirstColumn="0" w:firstRowLastColumn="0" w:lastRowFirstColumn="0" w:lastRowLastColumn="0"/>
@@ -2447,13 +2418,7 @@
               </w:rPr>
             </w:pPr>
             <w:r>
-              <w:rPr>
-                <w:rFonts w:eastAsia="Calibri" w:cs="Times New Roman"/>
-                <w:color w:themeColor="text1" w:val="000000"/>
-                <w:kern w:val="0"/>
-                <w:lang w:val="ru-RU" w:bidi="ar-SA"/>
-              </w:rPr>
-              <w:t> </w:t>
+              <w:rPr/>
             </w:r>
           </w:p>
         </w:tc>
@@ -2470,6 +2435,7 @@
             <w:pPr>
               <w:pStyle w:val="Normal"/>
               <w:widowControl/>
+              <w:suppressAutoHyphens w:val="true"/>
               <w:spacing w:before="0" w:after="200"/>
               <w:jc w:val="left"/>
               <w:cnfStyle w:val="000000000000" w:firstRow="0" w:lastRow="0" w:firstColumn="0" w:lastColumn="0" w:oddVBand="0" w:evenVBand="0" w:oddHBand="0" w:evenHBand="0" w:firstRowFirstColumn="0" w:firstRowLastColumn="0" w:lastRowFirstColumn="0" w:lastRowLastColumn="0"/>
@@ -2481,13 +2447,7 @@
               </w:rPr>
             </w:pPr>
             <w:r>
-              <w:rPr>
-                <w:rFonts w:eastAsia="Calibri" w:cs="Times New Roman"/>
-                <w:color w:themeColor="text1" w:val="000000"/>
-                <w:kern w:val="0"/>
-                <w:lang w:val="ru-RU" w:bidi="ar-SA"/>
-              </w:rPr>
-              <w:t> </w:t>
+              <w:rPr/>
             </w:r>
           </w:p>
         </w:tc>
@@ -2504,6 +2464,7 @@
             <w:pPr>
               <w:pStyle w:val="Normal"/>
               <w:widowControl/>
+              <w:suppressAutoHyphens w:val="true"/>
               <w:spacing w:before="0" w:after="200"/>
               <w:jc w:val="left"/>
               <w:cnfStyle w:val="000000000000" w:firstRow="0" w:lastRow="0" w:firstColumn="0" w:lastColumn="0" w:oddVBand="0" w:evenVBand="0" w:oddHBand="0" w:evenHBand="0" w:firstRowFirstColumn="0" w:firstRowLastColumn="0" w:lastRowFirstColumn="0" w:lastRowLastColumn="0"/>
@@ -2515,13 +2476,7 @@
               </w:rPr>
             </w:pPr>
             <w:r>
-              <w:rPr>
-                <w:rFonts w:eastAsia="Calibri" w:cs="Times New Roman"/>
-                <w:color w:themeColor="text1" w:val="000000"/>
-                <w:kern w:val="0"/>
-                <w:lang w:val="ru-RU" w:bidi="ar-SA"/>
-              </w:rPr>
-              <w:t> </w:t>
+              <w:rPr/>
             </w:r>
           </w:p>
         </w:tc>
@@ -2545,6 +2500,7 @@
             <w:pPr>
               <w:pStyle w:val="Normal"/>
               <w:widowControl/>
+              <w:suppressAutoHyphens w:val="true"/>
               <w:spacing w:before="0" w:after="200"/>
               <w:jc w:val="left"/>
               <w:rPr>
@@ -2578,6 +2534,7 @@
             <w:pPr>
               <w:pStyle w:val="Normal"/>
               <w:widowControl/>
+              <w:suppressAutoHyphens w:val="true"/>
               <w:spacing w:before="0" w:after="200"/>
               <w:jc w:val="left"/>
               <w:cnfStyle w:val="000000100000" w:firstRow="0" w:lastRow="0" w:firstColumn="0" w:lastColumn="0" w:oddVBand="0" w:evenVBand="0" w:oddHBand="1" w:evenHBand="0" w:firstRowFirstColumn="0" w:firstRowLastColumn="0" w:lastRowFirstColumn="0" w:lastRowLastColumn="0"/>
@@ -2612,6 +2569,7 @@
             <w:pPr>
               <w:pStyle w:val="Normal"/>
               <w:widowControl/>
+              <w:suppressAutoHyphens w:val="true"/>
               <w:spacing w:before="0" w:after="200"/>
               <w:jc w:val="left"/>
               <w:cnfStyle w:val="000000100000" w:firstRow="0" w:lastRow="0" w:firstColumn="0" w:lastColumn="0" w:oddVBand="0" w:evenVBand="0" w:oddHBand="1" w:evenHBand="0" w:firstRowFirstColumn="0" w:firstRowLastColumn="0" w:lastRowFirstColumn="0" w:lastRowLastColumn="0"/>
@@ -2646,6 +2604,7 @@
             <w:pPr>
               <w:pStyle w:val="Normal"/>
               <w:widowControl/>
+              <w:suppressAutoHyphens w:val="true"/>
               <w:spacing w:before="0" w:after="200"/>
               <w:jc w:val="left"/>
               <w:cnfStyle w:val="000000100000" w:firstRow="0" w:lastRow="0" w:firstColumn="0" w:lastColumn="0" w:oddVBand="0" w:evenVBand="0" w:oddHBand="1" w:evenHBand="0" w:firstRowFirstColumn="0" w:firstRowLastColumn="0" w:lastRowFirstColumn="0" w:lastRowLastColumn="0"/>
@@ -2680,6 +2639,7 @@
             <w:pPr>
               <w:pStyle w:val="Normal"/>
               <w:widowControl/>
+              <w:suppressAutoHyphens w:val="true"/>
               <w:spacing w:before="0" w:after="200"/>
               <w:jc w:val="left"/>
               <w:cnfStyle w:val="000000100000" w:firstRow="0" w:lastRow="0" w:firstColumn="0" w:lastColumn="0" w:oddVBand="0" w:evenVBand="0" w:oddHBand="1" w:evenHBand="0" w:firstRowFirstColumn="0" w:firstRowLastColumn="0" w:lastRowFirstColumn="0" w:lastRowLastColumn="0"/>
@@ -2714,6 +2674,7 @@
             <w:pPr>
               <w:pStyle w:val="Normal"/>
               <w:widowControl/>
+              <w:suppressAutoHyphens w:val="true"/>
               <w:spacing w:before="0" w:after="200"/>
               <w:jc w:val="left"/>
               <w:cnfStyle w:val="000000100000" w:firstRow="0" w:lastRow="0" w:firstColumn="0" w:lastColumn="0" w:oddVBand="0" w:evenVBand="0" w:oddHBand="1" w:evenHBand="0" w:firstRowFirstColumn="0" w:firstRowLastColumn="0" w:lastRowFirstColumn="0" w:lastRowLastColumn="0"/>
@@ -2754,6 +2715,7 @@
             <w:pPr>
               <w:pStyle w:val="Normal"/>
               <w:widowControl/>
+              <w:suppressAutoHyphens w:val="true"/>
               <w:spacing w:before="0" w:after="200"/>
               <w:jc w:val="left"/>
               <w:rPr>
@@ -2787,6 +2749,7 @@
             <w:pPr>
               <w:pStyle w:val="Normal"/>
               <w:widowControl/>
+              <w:suppressAutoHyphens w:val="true"/>
               <w:spacing w:before="0" w:after="200"/>
               <w:jc w:val="left"/>
               <w:cnfStyle w:val="000000000000" w:firstRow="0" w:lastRow="0" w:firstColumn="0" w:lastColumn="0" w:oddVBand="0" w:evenVBand="0" w:oddHBand="0" w:evenHBand="0" w:firstRowFirstColumn="0" w:firstRowLastColumn="0" w:lastRowFirstColumn="0" w:lastRowLastColumn="0"/>
@@ -2821,6 +2784,7 @@
             <w:pPr>
               <w:pStyle w:val="Normal"/>
               <w:widowControl/>
+              <w:suppressAutoHyphens w:val="true"/>
               <w:spacing w:before="0" w:after="200"/>
               <w:jc w:val="left"/>
               <w:cnfStyle w:val="000000000000" w:firstRow="0" w:lastRow="0" w:firstColumn="0" w:lastColumn="0" w:oddVBand="0" w:evenVBand="0" w:oddHBand="0" w:evenHBand="0" w:firstRowFirstColumn="0" w:firstRowLastColumn="0" w:lastRowFirstColumn="0" w:lastRowLastColumn="0"/>
@@ -2855,6 +2819,7 @@
             <w:pPr>
               <w:pStyle w:val="Normal"/>
               <w:widowControl/>
+              <w:suppressAutoHyphens w:val="true"/>
               <w:spacing w:before="0" w:after="200"/>
               <w:jc w:val="left"/>
               <w:cnfStyle w:val="000000000000" w:firstRow="0" w:lastRow="0" w:firstColumn="0" w:lastColumn="0" w:oddVBand="0" w:evenVBand="0" w:oddHBand="0" w:evenHBand="0" w:firstRowFirstColumn="0" w:firstRowLastColumn="0" w:lastRowFirstColumn="0" w:lastRowLastColumn="0"/>
@@ -2889,6 +2854,7 @@
             <w:pPr>
               <w:pStyle w:val="Normal"/>
               <w:widowControl/>
+              <w:suppressAutoHyphens w:val="true"/>
               <w:spacing w:before="0" w:after="200"/>
               <w:jc w:val="left"/>
               <w:cnfStyle w:val="000000000000" w:firstRow="0" w:lastRow="0" w:firstColumn="0" w:lastColumn="0" w:oddVBand="0" w:evenVBand="0" w:oddHBand="0" w:evenHBand="0" w:firstRowFirstColumn="0" w:firstRowLastColumn="0" w:lastRowFirstColumn="0" w:lastRowLastColumn="0"/>
@@ -2923,6 +2889,7 @@
             <w:pPr>
               <w:pStyle w:val="Normal"/>
               <w:widowControl/>
+              <w:suppressAutoHyphens w:val="true"/>
               <w:spacing w:before="0" w:after="200"/>
               <w:jc w:val="left"/>
               <w:cnfStyle w:val="000000000000" w:firstRow="0" w:lastRow="0" w:firstColumn="0" w:lastColumn="0" w:oddVBand="0" w:evenVBand="0" w:oddHBand="0" w:evenHBand="0" w:firstRowFirstColumn="0" w:firstRowLastColumn="0" w:lastRowFirstColumn="0" w:lastRowLastColumn="0"/>
@@ -2964,6 +2931,7 @@
             <w:pPr>
               <w:pStyle w:val="Normal"/>
               <w:widowControl/>
+              <w:suppressAutoHyphens w:val="true"/>
               <w:spacing w:before="0" w:after="200"/>
               <w:jc w:val="left"/>
               <w:rPr>
@@ -2997,6 +2965,7 @@
             <w:pPr>
               <w:pStyle w:val="Normal"/>
               <w:widowControl/>
+              <w:suppressAutoHyphens w:val="true"/>
               <w:spacing w:before="0" w:after="200"/>
               <w:jc w:val="left"/>
               <w:cnfStyle w:val="000000100000" w:firstRow="0" w:lastRow="0" w:firstColumn="0" w:lastColumn="0" w:oddVBand="0" w:evenVBand="0" w:oddHBand="1" w:evenHBand="0" w:firstRowFirstColumn="0" w:firstRowLastColumn="0" w:lastRowFirstColumn="0" w:lastRowLastColumn="0"/>
@@ -3031,6 +3000,7 @@
             <w:pPr>
               <w:pStyle w:val="Normal"/>
               <w:widowControl/>
+              <w:suppressAutoHyphens w:val="true"/>
               <w:spacing w:before="0" w:after="200"/>
               <w:jc w:val="left"/>
               <w:cnfStyle w:val="000000100000" w:firstRow="0" w:lastRow="0" w:firstColumn="0" w:lastColumn="0" w:oddVBand="0" w:evenVBand="0" w:oddHBand="1" w:evenHBand="0" w:firstRowFirstColumn="0" w:firstRowLastColumn="0" w:lastRowFirstColumn="0" w:lastRowLastColumn="0"/>
@@ -3065,6 +3035,7 @@
             <w:pPr>
               <w:pStyle w:val="Normal"/>
               <w:widowControl/>
+              <w:suppressAutoHyphens w:val="true"/>
               <w:spacing w:before="0" w:after="200"/>
               <w:jc w:val="left"/>
               <w:cnfStyle w:val="000000100000" w:firstRow="0" w:lastRow="0" w:firstColumn="0" w:lastColumn="0" w:oddVBand="0" w:evenVBand="0" w:oddHBand="1" w:evenHBand="0" w:firstRowFirstColumn="0" w:firstRowLastColumn="0" w:lastRowFirstColumn="0" w:lastRowLastColumn="0"/>
@@ -3099,6 +3070,7 @@
             <w:pPr>
               <w:pStyle w:val="Normal"/>
               <w:widowControl/>
+              <w:suppressAutoHyphens w:val="true"/>
               <w:spacing w:before="0" w:after="200"/>
               <w:jc w:val="left"/>
               <w:cnfStyle w:val="000000100000" w:firstRow="0" w:lastRow="0" w:firstColumn="0" w:lastColumn="0" w:oddVBand="0" w:evenVBand="0" w:oddHBand="1" w:evenHBand="0" w:firstRowFirstColumn="0" w:firstRowLastColumn="0" w:lastRowFirstColumn="0" w:lastRowLastColumn="0"/>
@@ -3133,6 +3105,7 @@
             <w:pPr>
               <w:pStyle w:val="Normal"/>
               <w:widowControl/>
+              <w:suppressAutoHyphens w:val="true"/>
               <w:spacing w:before="0" w:after="200"/>
               <w:jc w:val="left"/>
               <w:cnfStyle w:val="000000100000" w:firstRow="0" w:lastRow="0" w:firstColumn="0" w:lastColumn="0" w:oddVBand="0" w:evenVBand="0" w:oddHBand="1" w:evenHBand="0" w:firstRowFirstColumn="0" w:firstRowLastColumn="0" w:lastRowFirstColumn="0" w:lastRowLastColumn="0"/>
@@ -3173,6 +3146,7 @@
             <w:pPr>
               <w:pStyle w:val="Normal"/>
               <w:widowControl/>
+              <w:suppressAutoHyphens w:val="true"/>
               <w:spacing w:before="0" w:after="200"/>
               <w:jc w:val="left"/>
               <w:rPr>
@@ -3206,6 +3180,7 @@
             <w:pPr>
               <w:pStyle w:val="Normal"/>
               <w:widowControl/>
+              <w:suppressAutoHyphens w:val="true"/>
               <w:spacing w:before="0" w:after="200"/>
               <w:jc w:val="left"/>
               <w:cnfStyle w:val="000000000000" w:firstRow="0" w:lastRow="0" w:firstColumn="0" w:lastColumn="0" w:oddVBand="0" w:evenVBand="0" w:oddHBand="0" w:evenHBand="0" w:firstRowFirstColumn="0" w:firstRowLastColumn="0" w:lastRowFirstColumn="0" w:lastRowLastColumn="0"/>
@@ -3240,6 +3215,7 @@
             <w:pPr>
               <w:pStyle w:val="Normal"/>
               <w:widowControl/>
+              <w:suppressAutoHyphens w:val="true"/>
               <w:spacing w:before="0" w:after="200"/>
               <w:jc w:val="left"/>
               <w:cnfStyle w:val="000000000000" w:firstRow="0" w:lastRow="0" w:firstColumn="0" w:lastColumn="0" w:oddVBand="0" w:evenVBand="0" w:oddHBand="0" w:evenHBand="0" w:firstRowFirstColumn="0" w:firstRowLastColumn="0" w:lastRowFirstColumn="0" w:lastRowLastColumn="0"/>
@@ -3274,6 +3250,7 @@
             <w:pPr>
               <w:pStyle w:val="Normal"/>
               <w:widowControl/>
+              <w:suppressAutoHyphens w:val="true"/>
               <w:spacing w:before="0" w:after="200"/>
               <w:jc w:val="left"/>
               <w:cnfStyle w:val="000000000000" w:firstRow="0" w:lastRow="0" w:firstColumn="0" w:lastColumn="0" w:oddVBand="0" w:evenVBand="0" w:oddHBand="0" w:evenHBand="0" w:firstRowFirstColumn="0" w:firstRowLastColumn="0" w:lastRowFirstColumn="0" w:lastRowLastColumn="0"/>
@@ -3308,6 +3285,7 @@
             <w:pPr>
               <w:pStyle w:val="Normal"/>
               <w:widowControl/>
+              <w:suppressAutoHyphens w:val="true"/>
               <w:spacing w:before="0" w:after="200"/>
               <w:jc w:val="left"/>
               <w:cnfStyle w:val="000000000000" w:firstRow="0" w:lastRow="0" w:firstColumn="0" w:lastColumn="0" w:oddVBand="0" w:evenVBand="0" w:oddHBand="0" w:evenHBand="0" w:firstRowFirstColumn="0" w:firstRowLastColumn="0" w:lastRowFirstColumn="0" w:lastRowLastColumn="0"/>
@@ -3342,6 +3320,7 @@
             <w:pPr>
               <w:pStyle w:val="Normal"/>
               <w:widowControl/>
+              <w:suppressAutoHyphens w:val="true"/>
               <w:spacing w:before="0" w:after="200"/>
               <w:jc w:val="left"/>
               <w:cnfStyle w:val="000000000000" w:firstRow="0" w:lastRow="0" w:firstColumn="0" w:lastColumn="0" w:oddVBand="0" w:evenVBand="0" w:oddHBand="0" w:evenHBand="0" w:firstRowFirstColumn="0" w:firstRowLastColumn="0" w:lastRowFirstColumn="0" w:lastRowLastColumn="0"/>
@@ -3383,6 +3362,7 @@
             <w:pPr>
               <w:pStyle w:val="Normal"/>
               <w:widowControl/>
+              <w:suppressAutoHyphens w:val="true"/>
               <w:spacing w:before="0" w:after="200"/>
               <w:jc w:val="left"/>
               <w:rPr>
@@ -3416,6 +3396,7 @@
             <w:pPr>
               <w:pStyle w:val="Normal"/>
               <w:widowControl/>
+              <w:suppressAutoHyphens w:val="true"/>
               <w:spacing w:before="0" w:after="200"/>
               <w:jc w:val="left"/>
               <w:cnfStyle w:val="000000100000" w:firstRow="0" w:lastRow="0" w:firstColumn="0" w:lastColumn="0" w:oddVBand="0" w:evenVBand="0" w:oddHBand="1" w:evenHBand="0" w:firstRowFirstColumn="0" w:firstRowLastColumn="0" w:lastRowFirstColumn="0" w:lastRowLastColumn="0"/>
@@ -3450,6 +3431,7 @@
             <w:pPr>
               <w:pStyle w:val="Normal"/>
               <w:widowControl/>
+              <w:suppressAutoHyphens w:val="true"/>
               <w:spacing w:before="0" w:after="200"/>
               <w:jc w:val="left"/>
               <w:cnfStyle w:val="000000100000" w:firstRow="0" w:lastRow="0" w:firstColumn="0" w:lastColumn="0" w:oddVBand="0" w:evenVBand="0" w:oddHBand="1" w:evenHBand="0" w:firstRowFirstColumn="0" w:firstRowLastColumn="0" w:lastRowFirstColumn="0" w:lastRowLastColumn="0"/>
@@ -3484,6 +3466,7 @@
             <w:pPr>
               <w:pStyle w:val="Normal"/>
               <w:widowControl/>
+              <w:suppressAutoHyphens w:val="true"/>
               <w:spacing w:before="0" w:after="200"/>
               <w:jc w:val="left"/>
               <w:cnfStyle w:val="000000100000" w:firstRow="0" w:lastRow="0" w:firstColumn="0" w:lastColumn="0" w:oddVBand="0" w:evenVBand="0" w:oddHBand="1" w:evenHBand="0" w:firstRowFirstColumn="0" w:firstRowLastColumn="0" w:lastRowFirstColumn="0" w:lastRowLastColumn="0"/>
@@ -3518,6 +3501,7 @@
             <w:pPr>
               <w:pStyle w:val="Normal"/>
               <w:widowControl/>
+              <w:suppressAutoHyphens w:val="true"/>
               <w:spacing w:before="0" w:after="200"/>
               <w:jc w:val="left"/>
               <w:cnfStyle w:val="000000100000" w:firstRow="0" w:lastRow="0" w:firstColumn="0" w:lastColumn="0" w:oddVBand="0" w:evenVBand="0" w:oddHBand="1" w:evenHBand="0" w:firstRowFirstColumn="0" w:firstRowLastColumn="0" w:lastRowFirstColumn="0" w:lastRowLastColumn="0"/>
@@ -3552,6 +3536,7 @@
             <w:pPr>
               <w:pStyle w:val="Normal"/>
               <w:widowControl/>
+              <w:suppressAutoHyphens w:val="true"/>
               <w:spacing w:before="0" w:after="200"/>
               <w:jc w:val="left"/>
               <w:cnfStyle w:val="000000100000" w:firstRow="0" w:lastRow="0" w:firstColumn="0" w:lastColumn="0" w:oddVBand="0" w:evenVBand="0" w:oddHBand="1" w:evenHBand="0" w:firstRowFirstColumn="0" w:firstRowLastColumn="0" w:lastRowFirstColumn="0" w:lastRowLastColumn="0"/>
@@ -3592,6 +3577,7 @@
             <w:pPr>
               <w:pStyle w:val="Normal"/>
               <w:widowControl/>
+              <w:suppressAutoHyphens w:val="true"/>
               <w:spacing w:before="0" w:after="200"/>
               <w:jc w:val="left"/>
               <w:rPr>
@@ -3629,6 +3615,7 @@
             <w:pPr>
               <w:pStyle w:val="Normal"/>
               <w:widowControl/>
+              <w:suppressAutoHyphens w:val="true"/>
               <w:spacing w:before="0" w:after="200"/>
               <w:jc w:val="left"/>
               <w:cnfStyle w:val="000000000000" w:firstRow="0" w:lastRow="0" w:firstColumn="0" w:lastColumn="0" w:oddVBand="0" w:evenVBand="0" w:oddHBand="0" w:evenHBand="0" w:firstRowFirstColumn="0" w:firstRowLastColumn="0" w:lastRowFirstColumn="0" w:lastRowLastColumn="0"/>
@@ -3663,6 +3650,7 @@
             <w:pPr>
               <w:pStyle w:val="Normal"/>
               <w:widowControl/>
+              <w:suppressAutoHyphens w:val="true"/>
               <w:spacing w:before="0" w:after="200"/>
               <w:jc w:val="left"/>
               <w:cnfStyle w:val="000000000000" w:firstRow="0" w:lastRow="0" w:firstColumn="0" w:lastColumn="0" w:oddVBand="0" w:evenVBand="0" w:oddHBand="0" w:evenHBand="0" w:firstRowFirstColumn="0" w:firstRowLastColumn="0" w:lastRowFirstColumn="0" w:lastRowLastColumn="0"/>
@@ -3697,6 +3685,7 @@
             <w:pPr>
               <w:pStyle w:val="Normal"/>
               <w:widowControl/>
+              <w:suppressAutoHyphens w:val="true"/>
               <w:spacing w:before="0" w:after="200"/>
               <w:jc w:val="left"/>
               <w:cnfStyle w:val="000000000000" w:firstRow="0" w:lastRow="0" w:firstColumn="0" w:lastColumn="0" w:oddVBand="0" w:evenVBand="0" w:oddHBand="0" w:evenHBand="0" w:firstRowFirstColumn="0" w:firstRowLastColumn="0" w:lastRowFirstColumn="0" w:lastRowLastColumn="0"/>
@@ -3731,6 +3720,7 @@
             <w:pPr>
               <w:pStyle w:val="Normal"/>
               <w:widowControl/>
+              <w:suppressAutoHyphens w:val="true"/>
               <w:spacing w:before="0" w:after="200"/>
               <w:jc w:val="left"/>
               <w:cnfStyle w:val="000000000000" w:firstRow="0" w:lastRow="0" w:firstColumn="0" w:lastColumn="0" w:oddVBand="0" w:evenVBand="0" w:oddHBand="0" w:evenHBand="0" w:firstRowFirstColumn="0" w:firstRowLastColumn="0" w:lastRowFirstColumn="0" w:lastRowLastColumn="0"/>
@@ -3765,6 +3755,7 @@
             <w:pPr>
               <w:pStyle w:val="Normal"/>
               <w:widowControl/>
+              <w:suppressAutoHyphens w:val="true"/>
               <w:spacing w:before="0" w:after="200"/>
               <w:jc w:val="left"/>
               <w:cnfStyle w:val="000000000000" w:firstRow="0" w:lastRow="0" w:firstColumn="0" w:lastColumn="0" w:oddVBand="0" w:evenVBand="0" w:oddHBand="0" w:evenHBand="0" w:firstRowFirstColumn="0" w:firstRowLastColumn="0" w:lastRowFirstColumn="0" w:lastRowLastColumn="0"/>
@@ -3806,6 +3797,7 @@
             <w:pPr>
               <w:pStyle w:val="Normal"/>
               <w:widowControl/>
+              <w:suppressAutoHyphens w:val="true"/>
               <w:spacing w:before="0" w:after="200"/>
               <w:jc w:val="left"/>
               <w:rPr>
@@ -3839,6 +3831,7 @@
             <w:pPr>
               <w:pStyle w:val="Normal"/>
               <w:widowControl/>
+              <w:suppressAutoHyphens w:val="true"/>
               <w:spacing w:before="0" w:after="200"/>
               <w:jc w:val="left"/>
               <w:cnfStyle w:val="000000100000" w:firstRow="0" w:lastRow="0" w:firstColumn="0" w:lastColumn="0" w:oddVBand="0" w:evenVBand="0" w:oddHBand="1" w:evenHBand="0" w:firstRowFirstColumn="0" w:firstRowLastColumn="0" w:lastRowFirstColumn="0" w:lastRowLastColumn="0"/>
@@ -3873,6 +3866,7 @@
             <w:pPr>
               <w:pStyle w:val="Normal"/>
               <w:widowControl/>
+              <w:suppressAutoHyphens w:val="true"/>
               <w:spacing w:before="0" w:after="200"/>
               <w:jc w:val="left"/>
               <w:cnfStyle w:val="000000100000" w:firstRow="0" w:lastRow="0" w:firstColumn="0" w:lastColumn="0" w:oddVBand="0" w:evenVBand="0" w:oddHBand="1" w:evenHBand="0" w:firstRowFirstColumn="0" w:firstRowLastColumn="0" w:lastRowFirstColumn="0" w:lastRowLastColumn="0"/>
@@ -3907,6 +3901,7 @@
             <w:pPr>
               <w:pStyle w:val="Normal"/>
               <w:widowControl/>
+              <w:suppressAutoHyphens w:val="true"/>
               <w:spacing w:before="0" w:after="200"/>
               <w:jc w:val="left"/>
               <w:cnfStyle w:val="000000100000" w:firstRow="0" w:lastRow="0" w:firstColumn="0" w:lastColumn="0" w:oddVBand="0" w:evenVBand="0" w:oddHBand="1" w:evenHBand="0" w:firstRowFirstColumn="0" w:firstRowLastColumn="0" w:lastRowFirstColumn="0" w:lastRowLastColumn="0"/>
@@ -3941,6 +3936,7 @@
             <w:pPr>
               <w:pStyle w:val="Normal"/>
               <w:widowControl/>
+              <w:suppressAutoHyphens w:val="true"/>
               <w:spacing w:before="0" w:after="200"/>
               <w:jc w:val="left"/>
               <w:cnfStyle w:val="000000100000" w:firstRow="0" w:lastRow="0" w:firstColumn="0" w:lastColumn="0" w:oddVBand="0" w:evenVBand="0" w:oddHBand="1" w:evenHBand="0" w:firstRowFirstColumn="0" w:firstRowLastColumn="0" w:lastRowFirstColumn="0" w:lastRowLastColumn="0"/>
@@ -3975,6 +3971,7 @@
             <w:pPr>
               <w:pStyle w:val="Normal"/>
               <w:widowControl/>
+              <w:suppressAutoHyphens w:val="true"/>
               <w:spacing w:before="0" w:after="200"/>
               <w:jc w:val="left"/>
               <w:cnfStyle w:val="000000100000" w:firstRow="0" w:lastRow="0" w:firstColumn="0" w:lastColumn="0" w:oddVBand="0" w:evenVBand="0" w:oddHBand="1" w:evenHBand="0" w:firstRowFirstColumn="0" w:firstRowLastColumn="0" w:lastRowFirstColumn="0" w:lastRowLastColumn="0"/>
@@ -4015,6 +4012,7 @@
             <w:pPr>
               <w:pStyle w:val="Normal"/>
               <w:widowControl/>
+              <w:suppressAutoHyphens w:val="true"/>
               <w:spacing w:before="0" w:after="200"/>
               <w:jc w:val="left"/>
               <w:rPr>
@@ -4050,6 +4048,7 @@
             <w:pPr>
               <w:pStyle w:val="Normal"/>
               <w:widowControl/>
+              <w:suppressAutoHyphens w:val="true"/>
               <w:spacing w:before="0" w:after="200"/>
               <w:jc w:val="left"/>
               <w:cnfStyle w:val="000000000000" w:firstRow="0" w:lastRow="0" w:firstColumn="0" w:lastColumn="0" w:oddVBand="0" w:evenVBand="0" w:oddHBand="0" w:evenHBand="0" w:firstRowFirstColumn="0" w:firstRowLastColumn="0" w:lastRowFirstColumn="0" w:lastRowLastColumn="0"/>
@@ -4084,6 +4083,7 @@
             <w:pPr>
               <w:pStyle w:val="Normal"/>
               <w:widowControl/>
+              <w:suppressAutoHyphens w:val="true"/>
               <w:spacing w:before="0" w:after="200"/>
               <w:jc w:val="left"/>
               <w:cnfStyle w:val="000000000000" w:firstRow="0" w:lastRow="0" w:firstColumn="0" w:lastColumn="0" w:oddVBand="0" w:evenVBand="0" w:oddHBand="0" w:evenHBand="0" w:firstRowFirstColumn="0" w:firstRowLastColumn="0" w:lastRowFirstColumn="0" w:lastRowLastColumn="0"/>
@@ -4118,6 +4118,7 @@
             <w:pPr>
               <w:pStyle w:val="Normal"/>
               <w:widowControl/>
+              <w:suppressAutoHyphens w:val="true"/>
               <w:spacing w:before="0" w:after="200"/>
               <w:jc w:val="left"/>
               <w:cnfStyle w:val="000000000000" w:firstRow="0" w:lastRow="0" w:firstColumn="0" w:lastColumn="0" w:oddVBand="0" w:evenVBand="0" w:oddHBand="0" w:evenHBand="0" w:firstRowFirstColumn="0" w:firstRowLastColumn="0" w:lastRowFirstColumn="0" w:lastRowLastColumn="0"/>
@@ -4152,6 +4153,7 @@
             <w:pPr>
               <w:pStyle w:val="Normal"/>
               <w:widowControl/>
+              <w:suppressAutoHyphens w:val="true"/>
               <w:spacing w:before="0" w:after="200"/>
               <w:jc w:val="left"/>
               <w:cnfStyle w:val="000000000000" w:firstRow="0" w:lastRow="0" w:firstColumn="0" w:lastColumn="0" w:oddVBand="0" w:evenVBand="0" w:oddHBand="0" w:evenHBand="0" w:firstRowFirstColumn="0" w:firstRowLastColumn="0" w:lastRowFirstColumn="0" w:lastRowLastColumn="0"/>
@@ -4186,6 +4188,7 @@
             <w:pPr>
               <w:pStyle w:val="Normal"/>
               <w:widowControl/>
+              <w:suppressAutoHyphens w:val="true"/>
               <w:spacing w:before="0" w:after="200"/>
               <w:jc w:val="left"/>
               <w:cnfStyle w:val="000000000000" w:firstRow="0" w:lastRow="0" w:firstColumn="0" w:lastColumn="0" w:oddVBand="0" w:evenVBand="0" w:oddHBand="0" w:evenHBand="0" w:firstRowFirstColumn="0" w:firstRowLastColumn="0" w:lastRowFirstColumn="0" w:lastRowLastColumn="0"/>
@@ -4224,6 +4227,7 @@
             <w:pPr>
               <w:pStyle w:val="Normal"/>
               <w:widowControl/>
+              <w:suppressAutoHyphens w:val="true"/>
               <w:spacing w:before="0" w:after="200"/>
               <w:jc w:val="left"/>
               <w:rPr>
@@ -4259,6 +4263,7 @@
             <w:pPr>
               <w:pStyle w:val="Normal"/>
               <w:widowControl/>
+              <w:suppressAutoHyphens w:val="true"/>
               <w:spacing w:before="0" w:after="200"/>
               <w:jc w:val="left"/>
               <w:cnfStyle w:val="000000100000" w:firstRow="0" w:lastRow="0" w:firstColumn="0" w:lastColumn="0" w:oddVBand="0" w:evenVBand="0" w:oddHBand="1" w:evenHBand="0" w:firstRowFirstColumn="0" w:firstRowLastColumn="0" w:lastRowFirstColumn="0" w:lastRowLastColumn="0"/>
@@ -4293,6 +4298,7 @@
             <w:pPr>
               <w:pStyle w:val="Normal"/>
               <w:widowControl/>
+              <w:suppressAutoHyphens w:val="true"/>
               <w:spacing w:before="0" w:after="200"/>
               <w:jc w:val="left"/>
               <w:cnfStyle w:val="000000100000" w:firstRow="0" w:lastRow="0" w:firstColumn="0" w:lastColumn="0" w:oddVBand="0" w:evenVBand="0" w:oddHBand="1" w:evenHBand="0" w:firstRowFirstColumn="0" w:firstRowLastColumn="0" w:lastRowFirstColumn="0" w:lastRowLastColumn="0"/>
@@ -4327,6 +4333,7 @@
             <w:pPr>
               <w:pStyle w:val="Normal"/>
               <w:widowControl/>
+              <w:suppressAutoHyphens w:val="true"/>
               <w:spacing w:before="0" w:after="200"/>
               <w:jc w:val="left"/>
               <w:cnfStyle w:val="000000100000" w:firstRow="0" w:lastRow="0" w:firstColumn="0" w:lastColumn="0" w:oddVBand="0" w:evenVBand="0" w:oddHBand="1" w:evenHBand="0" w:firstRowFirstColumn="0" w:firstRowLastColumn="0" w:lastRowFirstColumn="0" w:lastRowLastColumn="0"/>
@@ -4361,6 +4368,7 @@
             <w:pPr>
               <w:pStyle w:val="Normal"/>
               <w:widowControl/>
+              <w:suppressAutoHyphens w:val="true"/>
               <w:spacing w:before="0" w:after="200"/>
               <w:jc w:val="left"/>
               <w:cnfStyle w:val="000000100000" w:firstRow="0" w:lastRow="0" w:firstColumn="0" w:lastColumn="0" w:oddVBand="0" w:evenVBand="0" w:oddHBand="1" w:evenHBand="0" w:firstRowFirstColumn="0" w:firstRowLastColumn="0" w:lastRowFirstColumn="0" w:lastRowLastColumn="0"/>
@@ -4395,6 +4403,7 @@
             <w:pPr>
               <w:pStyle w:val="Normal"/>
               <w:widowControl/>
+              <w:suppressAutoHyphens w:val="true"/>
               <w:spacing w:before="0" w:after="200"/>
               <w:jc w:val="left"/>
               <w:cnfStyle w:val="000000100000" w:firstRow="0" w:lastRow="0" w:firstColumn="0" w:lastColumn="0" w:oddVBand="0" w:evenVBand="0" w:oddHBand="1" w:evenHBand="0" w:firstRowFirstColumn="0" w:firstRowLastColumn="0" w:lastRowFirstColumn="0" w:lastRowLastColumn="0"/>
@@ -4435,6 +4444,7 @@
             <w:pPr>
               <w:pStyle w:val="Normal"/>
               <w:widowControl/>
+              <w:suppressAutoHyphens w:val="true"/>
               <w:spacing w:before="0" w:after="200"/>
               <w:jc w:val="left"/>
               <w:rPr>
@@ -4468,6 +4478,7 @@
             <w:pPr>
               <w:pStyle w:val="Normal"/>
               <w:widowControl/>
+              <w:suppressAutoHyphens w:val="true"/>
               <w:spacing w:before="0" w:after="200"/>
               <w:jc w:val="left"/>
               <w:cnfStyle w:val="000000000000" w:firstRow="0" w:lastRow="0" w:firstColumn="0" w:lastColumn="0" w:oddVBand="0" w:evenVBand="0" w:oddHBand="0" w:evenHBand="0" w:firstRowFirstColumn="0" w:firstRowLastColumn="0" w:lastRowFirstColumn="0" w:lastRowLastColumn="0"/>
@@ -4502,6 +4513,7 @@
             <w:pPr>
               <w:pStyle w:val="Normal"/>
               <w:widowControl/>
+              <w:suppressAutoHyphens w:val="true"/>
               <w:spacing w:before="0" w:after="200"/>
               <w:jc w:val="left"/>
               <w:cnfStyle w:val="000000000000" w:firstRow="0" w:lastRow="0" w:firstColumn="0" w:lastColumn="0" w:oddVBand="0" w:evenVBand="0" w:oddHBand="0" w:evenHBand="0" w:firstRowFirstColumn="0" w:firstRowLastColumn="0" w:lastRowFirstColumn="0" w:lastRowLastColumn="0"/>
@@ -4536,6 +4548,7 @@
             <w:pPr>
               <w:pStyle w:val="Normal"/>
               <w:widowControl/>
+              <w:suppressAutoHyphens w:val="true"/>
               <w:spacing w:before="0" w:after="200"/>
               <w:jc w:val="left"/>
               <w:cnfStyle w:val="000000000000" w:firstRow="0" w:lastRow="0" w:firstColumn="0" w:lastColumn="0" w:oddVBand="0" w:evenVBand="0" w:oddHBand="0" w:evenHBand="0" w:firstRowFirstColumn="0" w:firstRowLastColumn="0" w:lastRowFirstColumn="0" w:lastRowLastColumn="0"/>
@@ -4570,6 +4583,7 @@
             <w:pPr>
               <w:pStyle w:val="Normal"/>
               <w:widowControl/>
+              <w:suppressAutoHyphens w:val="true"/>
               <w:spacing w:before="0" w:after="200"/>
               <w:jc w:val="left"/>
               <w:cnfStyle w:val="000000000000" w:firstRow="0" w:lastRow="0" w:firstColumn="0" w:lastColumn="0" w:oddVBand="0" w:evenVBand="0" w:oddHBand="0" w:evenHBand="0" w:firstRowFirstColumn="0" w:firstRowLastColumn="0" w:lastRowFirstColumn="0" w:lastRowLastColumn="0"/>
@@ -4604,6 +4618,7 @@
             <w:pPr>
               <w:pStyle w:val="Normal"/>
               <w:widowControl/>
+              <w:suppressAutoHyphens w:val="true"/>
               <w:spacing w:before="0" w:after="200"/>
               <w:jc w:val="left"/>
               <w:cnfStyle w:val="000000000000" w:firstRow="0" w:lastRow="0" w:firstColumn="0" w:lastColumn="0" w:oddVBand="0" w:evenVBand="0" w:oddHBand="0" w:evenHBand="0" w:firstRowFirstColumn="0" w:firstRowLastColumn="0" w:lastRowFirstColumn="0" w:lastRowLastColumn="0"/>
@@ -4645,6 +4660,7 @@
             <w:pPr>
               <w:pStyle w:val="Normal"/>
               <w:widowControl/>
+              <w:suppressAutoHyphens w:val="true"/>
               <w:spacing w:before="0" w:after="200"/>
               <w:jc w:val="left"/>
               <w:rPr>
@@ -4680,6 +4696,7 @@
             <w:pPr>
               <w:pStyle w:val="Normal"/>
               <w:widowControl/>
+              <w:suppressAutoHyphens w:val="true"/>
               <w:spacing w:before="0" w:after="200"/>
               <w:jc w:val="left"/>
               <w:cnfStyle w:val="000000100000" w:firstRow="0" w:lastRow="0" w:firstColumn="0" w:lastColumn="0" w:oddVBand="0" w:evenVBand="0" w:oddHBand="1" w:evenHBand="0" w:firstRowFirstColumn="0" w:firstRowLastColumn="0" w:lastRowFirstColumn="0" w:lastRowLastColumn="0"/>
@@ -4714,6 +4731,7 @@
             <w:pPr>
               <w:pStyle w:val="Normal"/>
               <w:widowControl/>
+              <w:suppressAutoHyphens w:val="true"/>
               <w:spacing w:before="0" w:after="200"/>
               <w:jc w:val="left"/>
               <w:cnfStyle w:val="000000100000" w:firstRow="0" w:lastRow="0" w:firstColumn="0" w:lastColumn="0" w:oddVBand="0" w:evenVBand="0" w:oddHBand="1" w:evenHBand="0" w:firstRowFirstColumn="0" w:firstRowLastColumn="0" w:lastRowFirstColumn="0" w:lastRowLastColumn="0"/>
@@ -4748,6 +4766,7 @@
             <w:pPr>
               <w:pStyle w:val="Normal"/>
               <w:widowControl/>
+              <w:suppressAutoHyphens w:val="true"/>
               <w:spacing w:before="0" w:after="200"/>
               <w:jc w:val="left"/>
               <w:cnfStyle w:val="000000100000" w:firstRow="0" w:lastRow="0" w:firstColumn="0" w:lastColumn="0" w:oddVBand="0" w:evenVBand="0" w:oddHBand="1" w:evenHBand="0" w:firstRowFirstColumn="0" w:firstRowLastColumn="0" w:lastRowFirstColumn="0" w:lastRowLastColumn="0"/>
@@ -4782,6 +4801,7 @@
             <w:pPr>
               <w:pStyle w:val="Normal"/>
               <w:widowControl/>
+              <w:suppressAutoHyphens w:val="true"/>
               <w:spacing w:before="0" w:after="200"/>
               <w:jc w:val="left"/>
               <w:cnfStyle w:val="000000100000" w:firstRow="0" w:lastRow="0" w:firstColumn="0" w:lastColumn="0" w:oddVBand="0" w:evenVBand="0" w:oddHBand="1" w:evenHBand="0" w:firstRowFirstColumn="0" w:firstRowLastColumn="0" w:lastRowFirstColumn="0" w:lastRowLastColumn="0"/>
@@ -4816,6 +4836,7 @@
             <w:pPr>
               <w:pStyle w:val="Normal"/>
               <w:widowControl/>
+              <w:suppressAutoHyphens w:val="true"/>
               <w:spacing w:before="0" w:after="200"/>
               <w:jc w:val="left"/>
               <w:cnfStyle w:val="000000100000" w:firstRow="0" w:lastRow="0" w:firstColumn="0" w:lastColumn="0" w:oddVBand="0" w:evenVBand="0" w:oddHBand="1" w:evenHBand="0" w:firstRowFirstColumn="0" w:firstRowLastColumn="0" w:lastRowFirstColumn="0" w:lastRowLastColumn="0"/>
@@ -4856,6 +4877,7 @@
             <w:pPr>
               <w:pStyle w:val="Normal"/>
               <w:widowControl/>
+              <w:suppressAutoHyphens w:val="true"/>
               <w:spacing w:before="0" w:after="200"/>
               <w:jc w:val="left"/>
               <w:rPr>
@@ -4891,6 +4913,7 @@
             <w:pPr>
               <w:pStyle w:val="Normal"/>
               <w:widowControl/>
+              <w:suppressAutoHyphens w:val="true"/>
               <w:spacing w:before="0" w:after="200"/>
               <w:jc w:val="left"/>
               <w:cnfStyle w:val="000000000000" w:firstRow="0" w:lastRow="0" w:firstColumn="0" w:lastColumn="0" w:oddVBand="0" w:evenVBand="0" w:oddHBand="0" w:evenHBand="0" w:firstRowFirstColumn="0" w:firstRowLastColumn="0" w:lastRowFirstColumn="0" w:lastRowLastColumn="0"/>
@@ -4925,6 +4948,7 @@
             <w:pPr>
               <w:pStyle w:val="Normal"/>
               <w:widowControl/>
+              <w:suppressAutoHyphens w:val="true"/>
               <w:spacing w:before="0" w:after="200"/>
               <w:jc w:val="left"/>
               <w:cnfStyle w:val="000000000000" w:firstRow="0" w:lastRow="0" w:firstColumn="0" w:lastColumn="0" w:oddVBand="0" w:evenVBand="0" w:oddHBand="0" w:evenHBand="0" w:firstRowFirstColumn="0" w:firstRowLastColumn="0" w:lastRowFirstColumn="0" w:lastRowLastColumn="0"/>
@@ -4959,6 +4983,7 @@
             <w:pPr>
               <w:pStyle w:val="Normal"/>
               <w:widowControl/>
+              <w:suppressAutoHyphens w:val="true"/>
               <w:spacing w:before="0" w:after="200"/>
               <w:jc w:val="left"/>
               <w:cnfStyle w:val="000000000000" w:firstRow="0" w:lastRow="0" w:firstColumn="0" w:lastColumn="0" w:oddVBand="0" w:evenVBand="0" w:oddHBand="0" w:evenHBand="0" w:firstRowFirstColumn="0" w:firstRowLastColumn="0" w:lastRowFirstColumn="0" w:lastRowLastColumn="0"/>
@@ -4993,6 +5018,7 @@
             <w:pPr>
               <w:pStyle w:val="Normal"/>
               <w:widowControl/>
+              <w:suppressAutoHyphens w:val="true"/>
               <w:spacing w:before="0" w:after="200"/>
               <w:jc w:val="left"/>
               <w:cnfStyle w:val="000000000000" w:firstRow="0" w:lastRow="0" w:firstColumn="0" w:lastColumn="0" w:oddVBand="0" w:evenVBand="0" w:oddHBand="0" w:evenHBand="0" w:firstRowFirstColumn="0" w:firstRowLastColumn="0" w:lastRowFirstColumn="0" w:lastRowLastColumn="0"/>
@@ -5027,6 +5053,7 @@
             <w:pPr>
               <w:pStyle w:val="Normal"/>
               <w:widowControl/>
+              <w:suppressAutoHyphens w:val="true"/>
               <w:spacing w:before="0" w:after="200"/>
               <w:jc w:val="left"/>
               <w:cnfStyle w:val="000000000000" w:firstRow="0" w:lastRow="0" w:firstColumn="0" w:lastColumn="0" w:oddVBand="0" w:evenVBand="0" w:oddHBand="0" w:evenHBand="0" w:firstRowFirstColumn="0" w:firstRowLastColumn="0" w:lastRowFirstColumn="0" w:lastRowLastColumn="0"/>
@@ -5067,6 +5094,7 @@
             <w:pPr>
               <w:pStyle w:val="Normal"/>
               <w:widowControl/>
+              <w:suppressAutoHyphens w:val="true"/>
               <w:spacing w:before="0" w:after="200"/>
               <w:jc w:val="left"/>
               <w:rPr>
@@ -5099,6 +5127,7 @@
             <w:pPr>
               <w:pStyle w:val="Normal"/>
               <w:widowControl/>
+              <w:suppressAutoHyphens w:val="true"/>
               <w:spacing w:before="0" w:after="200"/>
               <w:jc w:val="left"/>
               <w:cnfStyle w:val="000000100000" w:firstRow="0" w:lastRow="0" w:firstColumn="0" w:lastColumn="0" w:oddVBand="0" w:evenVBand="0" w:oddHBand="1" w:evenHBand="0" w:firstRowFirstColumn="0" w:firstRowLastColumn="0" w:lastRowFirstColumn="0" w:lastRowLastColumn="0"/>
@@ -5132,6 +5161,7 @@
             <w:pPr>
               <w:pStyle w:val="Normal"/>
               <w:widowControl/>
+              <w:suppressAutoHyphens w:val="true"/>
               <w:spacing w:before="0" w:after="200"/>
               <w:jc w:val="left"/>
               <w:cnfStyle w:val="000000100000" w:firstRow="0" w:lastRow="0" w:firstColumn="0" w:lastColumn="0" w:oddVBand="0" w:evenVBand="0" w:oddHBand="1" w:evenHBand="0" w:firstRowFirstColumn="0" w:firstRowLastColumn="0" w:lastRowFirstColumn="0" w:lastRowLastColumn="0"/>
@@ -5165,6 +5195,7 @@
             <w:pPr>
               <w:pStyle w:val="Normal"/>
               <w:widowControl/>
+              <w:suppressAutoHyphens w:val="true"/>
               <w:spacing w:before="0" w:after="200"/>
               <w:jc w:val="left"/>
               <w:cnfStyle w:val="000000100000" w:firstRow="0" w:lastRow="0" w:firstColumn="0" w:lastColumn="0" w:oddVBand="0" w:evenVBand="0" w:oddHBand="1" w:evenHBand="0" w:firstRowFirstColumn="0" w:firstRowLastColumn="0" w:lastRowFirstColumn="0" w:lastRowLastColumn="0"/>
@@ -5198,6 +5229,7 @@
             <w:pPr>
               <w:pStyle w:val="Normal"/>
               <w:widowControl/>
+              <w:suppressAutoHyphens w:val="true"/>
               <w:spacing w:before="0" w:after="200"/>
               <w:jc w:val="left"/>
               <w:cnfStyle w:val="000000100000" w:firstRow="0" w:lastRow="0" w:firstColumn="0" w:lastColumn="0" w:oddVBand="0" w:evenVBand="0" w:oddHBand="1" w:evenHBand="0" w:firstRowFirstColumn="0" w:firstRowLastColumn="0" w:lastRowFirstColumn="0" w:lastRowLastColumn="0"/>
@@ -5231,6 +5263,7 @@
             <w:pPr>
               <w:pStyle w:val="Normal"/>
               <w:widowControl/>
+              <w:suppressAutoHyphens w:val="true"/>
               <w:spacing w:before="0" w:after="200"/>
               <w:jc w:val="left"/>
               <w:cnfStyle w:val="000000100000" w:firstRow="0" w:lastRow="0" w:firstColumn="0" w:lastColumn="0" w:oddVBand="0" w:evenVBand="0" w:oddHBand="1" w:evenHBand="0" w:firstRowFirstColumn="0" w:firstRowLastColumn="0" w:lastRowFirstColumn="0" w:lastRowLastColumn="0"/>
@@ -6128,6 +6161,7 @@
     <w:rsid w:val="00e15cb2"/>
     <w:pPr>
       <w:widowControl/>
+      <w:suppressAutoHyphens w:val="true"/>
       <w:bidi w:val="0"/>
       <w:spacing w:lineRule="auto" w:line="276" w:before="0" w:after="200"/>
       <w:jc w:val="left"/>
@@ -6138,7 +6172,7 @@
       <w:kern w:val="0"/>
       <w:sz w:val="22"/>
       <w:szCs w:val="22"/>
-      <w:lang w:eastAsia="en-US" w:val="ru-RU" w:bidi="ar-SA"/>
+      <w:lang w:val="ru-RU" w:eastAsia="en-US" w:bidi="ar-SA"/>
     </w:rPr>
   </w:style>
   <w:style w:type="paragraph" w:styleId="Heading1">
@@ -6294,7 +6328,6 @@
   </w:style>
   <w:style w:type="character" w:styleId="FootnoteCharacters">
     <w:name w:val="Footnote Characters"/>
-    <w:basedOn w:val="DefaultParagraphFont"/>
     <w:uiPriority w:val="99"/>
     <w:semiHidden/>
     <w:unhideWhenUsed/>
@@ -6315,16 +6348,16 @@
     <w:qFormat/>
     <w:rPr/>
   </w:style>
+  <w:style w:type="character" w:styleId="EndnoteCharacters">
+    <w:name w:val="Endnote Characters"/>
+    <w:qFormat/>
+    <w:rPr/>
+  </w:style>
   <w:style w:type="character" w:styleId="EndnoteReference">
     <w:name w:val="Endnote Reference"/>
     <w:rPr>
       <w:vertAlign w:val="superscript"/>
     </w:rPr>
-  </w:style>
-  <w:style w:type="character" w:styleId="EndnoteCharacters">
-    <w:name w:val="Endnote Characters"/>
-    <w:qFormat/>
-    <w:rPr/>
   </w:style>
   <w:style w:type="paragraph" w:styleId="Heading">
     <w:name w:val="Heading"/>
@@ -6532,6 +6565,7 @@
     <w:rsid w:val="000b197e"/>
     <w:pPr>
       <w:widowControl/>
+      <w:suppressAutoHyphens w:val="true"/>
       <w:bidi w:val="0"/>
       <w:spacing w:before="0" w:after="0"/>
       <w:jc w:val="left"/>
@@ -6542,7 +6576,7 @@
       <w:kern w:val="0"/>
       <w:sz w:val="22"/>
       <w:szCs w:val="22"/>
-      <w:lang w:eastAsia="en-US" w:val="ru-RU" w:bidi="ar-SA"/>
+      <w:lang w:val="ru-RU" w:eastAsia="en-US" w:bidi="ar-SA"/>
     </w:rPr>
   </w:style>
   <w:style w:type="numbering" w:styleId="NoList" w:default="1">
